--- a/Projektarbeit_Imbach_Julia.docx
+++ b/Projektarbeit_Imbach_Julia.docx
@@ -548,7 +548,7 @@
         <w:p/>
       </w:sdtContent>
     </w:sdt>
-    <w:bookmarkStart w:id="0" w:name="_Toc452368480" w:displacedByCustomXml="next"/>
+    <w:bookmarkStart w:id="0" w:name="_Toc452382775" w:displacedByCustomXml="next"/>
     <w:sdt>
       <w:sdtPr>
         <w:rPr>
@@ -605,7 +605,7 @@
           <w:r>
             <w:fldChar w:fldCharType="separate"/>
           </w:r>
-          <w:hyperlink w:anchor="_Toc452368480" w:history="1">
+          <w:hyperlink w:anchor="_Toc452382775" w:history="1">
             <w:r>
               <w:rPr>
                 <w:rStyle w:val="Hyperlink"/>
@@ -649,7 +649,7 @@
                 <w:noProof/>
                 <w:webHidden/>
               </w:rPr>
-              <w:instrText xml:space="preserve"> PAGEREF _Toc452368480 \h </w:instrText>
+              <w:instrText xml:space="preserve"> PAGEREF _Toc452382775 \h </w:instrText>
             </w:r>
             <w:r>
               <w:rPr>
@@ -694,7 +694,7 @@
               <w:lang w:eastAsia="de-CH"/>
             </w:rPr>
           </w:pPr>
-          <w:hyperlink w:anchor="_Toc452368481" w:history="1">
+          <w:hyperlink w:anchor="_Toc452382776" w:history="1">
             <w:r>
               <w:rPr>
                 <w:rStyle w:val="Hyperlink"/>
@@ -737,7 +737,7 @@
                 <w:noProof/>
                 <w:webHidden/>
               </w:rPr>
-              <w:instrText xml:space="preserve"> PAGEREF _Toc452368481 \h </w:instrText>
+              <w:instrText xml:space="preserve"> PAGEREF _Toc452382776 \h </w:instrText>
             </w:r>
             <w:r>
               <w:rPr>
@@ -757,7 +757,7 @@
                 <w:noProof/>
                 <w:webHidden/>
               </w:rPr>
-              <w:t>2</w:t>
+              <w:t>1</w:t>
             </w:r>
             <w:r>
               <w:rPr>
@@ -782,7 +782,7 @@
               <w:lang w:eastAsia="de-CH"/>
             </w:rPr>
           </w:pPr>
-          <w:hyperlink w:anchor="_Toc452368482" w:history="1">
+          <w:hyperlink w:anchor="_Toc452382777" w:history="1">
             <w:r>
               <w:rPr>
                 <w:rStyle w:val="Hyperlink"/>
@@ -804,7 +804,7 @@
                 <w:rStyle w:val="Hyperlink"/>
                 <w:noProof/>
               </w:rPr>
-              <w:t>Funktionen</w:t>
+              <w:t>Anforderungen</w:t>
             </w:r>
             <w:r>
               <w:rPr>
@@ -825,7 +825,7 @@
                 <w:noProof/>
                 <w:webHidden/>
               </w:rPr>
-              <w:instrText xml:space="preserve"> PAGEREF _Toc452368482 \h </w:instrText>
+              <w:instrText xml:space="preserve"> PAGEREF _Toc452382777 \h </w:instrText>
             </w:r>
             <w:r>
               <w:rPr>
@@ -845,7 +845,7 @@
                 <w:noProof/>
                 <w:webHidden/>
               </w:rPr>
-              <w:t>2</w:t>
+              <w:t>1</w:t>
             </w:r>
             <w:r>
               <w:rPr>
@@ -870,7 +870,7 @@
               <w:lang w:eastAsia="de-CH"/>
             </w:rPr>
           </w:pPr>
-          <w:hyperlink w:anchor="_Toc452368483" w:history="1">
+          <w:hyperlink w:anchor="_Toc452382778" w:history="1">
             <w:r>
               <w:rPr>
                 <w:rStyle w:val="Hyperlink"/>
@@ -892,7 +892,7 @@
                 <w:rStyle w:val="Hyperlink"/>
                 <w:noProof/>
               </w:rPr>
-              <w:t>Start- und Endstation mittels Textsuche finden</w:t>
+              <w:t>A001: Start- und Endstation mittels Textsuche finden</w:t>
             </w:r>
             <w:r>
               <w:rPr>
@@ -913,7 +913,7 @@
                 <w:noProof/>
                 <w:webHidden/>
               </w:rPr>
-              <w:instrText xml:space="preserve"> PAGEREF _Toc452368483 \h </w:instrText>
+              <w:instrText xml:space="preserve"> PAGEREF _Toc452382778 \h </w:instrText>
             </w:r>
             <w:r>
               <w:rPr>
@@ -933,7 +933,7 @@
                 <w:noProof/>
                 <w:webHidden/>
               </w:rPr>
-              <w:t>2</w:t>
+              <w:t>1</w:t>
             </w:r>
             <w:r>
               <w:rPr>
@@ -958,7 +958,7 @@
               <w:lang w:eastAsia="de-CH"/>
             </w:rPr>
           </w:pPr>
-          <w:hyperlink w:anchor="_Toc452368484" w:history="1">
+          <w:hyperlink w:anchor="_Toc452382779" w:history="1">
             <w:r>
               <w:rPr>
                 <w:rStyle w:val="Hyperlink"/>
@@ -980,7 +980,7 @@
                 <w:rStyle w:val="Hyperlink"/>
                 <w:noProof/>
               </w:rPr>
-              <w:t>Verbindungen zwischen 2 Stationen ausgeben</w:t>
+              <w:t>AA02: Verbindungen zwischen 2 Stationen ausgeben</w:t>
             </w:r>
             <w:r>
               <w:rPr>
@@ -1001,7 +1001,7 @@
                 <w:noProof/>
                 <w:webHidden/>
               </w:rPr>
-              <w:instrText xml:space="preserve"> PAGEREF _Toc452368484 \h </w:instrText>
+              <w:instrText xml:space="preserve"> PAGEREF _Toc452382779 \h </w:instrText>
             </w:r>
             <w:r>
               <w:rPr>
@@ -1021,7 +1021,7 @@
                 <w:noProof/>
                 <w:webHidden/>
               </w:rPr>
-              <w:t>2</w:t>
+              <w:t>1</w:t>
             </w:r>
             <w:r>
               <w:rPr>
@@ -1046,7 +1046,7 @@
               <w:lang w:eastAsia="de-CH"/>
             </w:rPr>
           </w:pPr>
-          <w:hyperlink w:anchor="_Toc452368485" w:history="1">
+          <w:hyperlink w:anchor="_Toc452382780" w:history="1">
             <w:r>
               <w:rPr>
                 <w:rStyle w:val="Hyperlink"/>
@@ -1068,7 +1068,7 @@
                 <w:rStyle w:val="Hyperlink"/>
                 <w:noProof/>
               </w:rPr>
-              <w:t>Abfahrtstafel für Startstation ausgeben</w:t>
+              <w:t>AA03: Abfahrtstafel für Startstation ausgeben</w:t>
             </w:r>
             <w:r>
               <w:rPr>
@@ -1089,7 +1089,7 @@
                 <w:noProof/>
                 <w:webHidden/>
               </w:rPr>
-              <w:instrText xml:space="preserve"> PAGEREF _Toc452368485 \h </w:instrText>
+              <w:instrText xml:space="preserve"> PAGEREF _Toc452382780 \h </w:instrText>
             </w:r>
             <w:r>
               <w:rPr>
@@ -1134,7 +1134,7 @@
               <w:lang w:eastAsia="de-CH"/>
             </w:rPr>
           </w:pPr>
-          <w:hyperlink w:anchor="_Toc452368486" w:history="1">
+          <w:hyperlink w:anchor="_Toc452382781" w:history="1">
             <w:r>
               <w:rPr>
                 <w:rStyle w:val="Hyperlink"/>
@@ -1156,7 +1156,7 @@
                 <w:rStyle w:val="Hyperlink"/>
                 <w:noProof/>
               </w:rPr>
-              <w:t>Autovervollständigung bei Stationssuche</w:t>
+              <w:t>AA04: Autovervollständigung bei Stationssuche</w:t>
             </w:r>
             <w:r>
               <w:rPr>
@@ -1177,7 +1177,7 @@
                 <w:noProof/>
                 <w:webHidden/>
               </w:rPr>
-              <w:instrText xml:space="preserve"> PAGEREF _Toc452368486 \h </w:instrText>
+              <w:instrText xml:space="preserve"> PAGEREF _Toc452382781 \h </w:instrText>
             </w:r>
             <w:r>
               <w:rPr>
@@ -1222,7 +1222,7 @@
               <w:lang w:eastAsia="de-CH"/>
             </w:rPr>
           </w:pPr>
-          <w:hyperlink w:anchor="_Toc452368487" w:history="1">
+          <w:hyperlink w:anchor="_Toc452382782" w:history="1">
             <w:r>
               <w:rPr>
                 <w:rStyle w:val="Hyperlink"/>
@@ -1265,7 +1265,7 @@
                 <w:noProof/>
                 <w:webHidden/>
               </w:rPr>
-              <w:instrText xml:space="preserve"> PAGEREF _Toc452368487 \h </w:instrText>
+              <w:instrText xml:space="preserve"> PAGEREF _Toc452382782 \h </w:instrText>
             </w:r>
             <w:r>
               <w:rPr>
@@ -1285,7 +1285,7 @@
                 <w:noProof/>
                 <w:webHidden/>
               </w:rPr>
-              <w:t>2</w:t>
+              <w:t>3</w:t>
             </w:r>
             <w:r>
               <w:rPr>
@@ -1310,7 +1310,7 @@
               <w:lang w:eastAsia="de-CH"/>
             </w:rPr>
           </w:pPr>
-          <w:hyperlink w:anchor="_Toc452368488" w:history="1">
+          <w:hyperlink w:anchor="_Toc452382783" w:history="1">
             <w:r>
               <w:rPr>
                 <w:rStyle w:val="Hyperlink"/>
@@ -1353,7 +1353,7 @@
                 <w:noProof/>
                 <w:webHidden/>
               </w:rPr>
-              <w:instrText xml:space="preserve"> PAGEREF _Toc452368488 \h </w:instrText>
+              <w:instrText xml:space="preserve"> PAGEREF _Toc452382783 \h </w:instrText>
             </w:r>
             <w:r>
               <w:rPr>
@@ -1373,7 +1373,7 @@
                 <w:noProof/>
                 <w:webHidden/>
               </w:rPr>
-              <w:t>2</w:t>
+              <w:t>3</w:t>
             </w:r>
             <w:r>
               <w:rPr>
@@ -1398,7 +1398,7 @@
               <w:lang w:eastAsia="de-CH"/>
             </w:rPr>
           </w:pPr>
-          <w:hyperlink w:anchor="_Toc452368489" w:history="1">
+          <w:hyperlink w:anchor="_Toc452382784" w:history="1">
             <w:r>
               <w:rPr>
                 <w:rStyle w:val="Hyperlink"/>
@@ -1441,7 +1441,7 @@
                 <w:noProof/>
                 <w:webHidden/>
               </w:rPr>
-              <w:instrText xml:space="preserve"> PAGEREF _Toc452368489 \h </w:instrText>
+              <w:instrText xml:space="preserve"> PAGEREF _Toc452382784 \h </w:instrText>
             </w:r>
             <w:r>
               <w:rPr>
@@ -1461,7 +1461,7 @@
                 <w:noProof/>
                 <w:webHidden/>
               </w:rPr>
-              <w:t>2</w:t>
+              <w:t>3</w:t>
             </w:r>
             <w:r>
               <w:rPr>
@@ -1486,7 +1486,7 @@
               <w:lang w:eastAsia="de-CH"/>
             </w:rPr>
           </w:pPr>
-          <w:hyperlink w:anchor="_Toc452368490" w:history="1">
+          <w:hyperlink w:anchor="_Toc452382785" w:history="1">
             <w:r>
               <w:rPr>
                 <w:rStyle w:val="Hyperlink"/>
@@ -1529,7 +1529,7 @@
                 <w:noProof/>
                 <w:webHidden/>
               </w:rPr>
-              <w:instrText xml:space="preserve"> PAGEREF _Toc452368490 \h </w:instrText>
+              <w:instrText xml:space="preserve"> PAGEREF _Toc452382785 \h </w:instrText>
             </w:r>
             <w:r>
               <w:rPr>
@@ -1574,7 +1574,7 @@
               <w:lang w:eastAsia="de-CH"/>
             </w:rPr>
           </w:pPr>
-          <w:hyperlink w:anchor="_Toc452368491" w:history="1">
+          <w:hyperlink w:anchor="_Toc452382786" w:history="1">
             <w:r>
               <w:rPr>
                 <w:rStyle w:val="Hyperlink"/>
@@ -1617,7 +1617,7 @@
                 <w:noProof/>
                 <w:webHidden/>
               </w:rPr>
-              <w:instrText xml:space="preserve"> PAGEREF _Toc452368491 \h </w:instrText>
+              <w:instrText xml:space="preserve"> PAGEREF _Toc452382786 \h </w:instrText>
             </w:r>
             <w:r>
               <w:rPr>
@@ -1662,7 +1662,7 @@
               <w:lang w:eastAsia="de-CH"/>
             </w:rPr>
           </w:pPr>
-          <w:hyperlink w:anchor="_Toc452368492" w:history="1">
+          <w:hyperlink w:anchor="_Toc452382787" w:history="1">
             <w:r>
               <w:rPr>
                 <w:rStyle w:val="Hyperlink"/>
@@ -1705,7 +1705,7 @@
                 <w:noProof/>
                 <w:webHidden/>
               </w:rPr>
-              <w:instrText xml:space="preserve"> PAGEREF _Toc452368492 \h </w:instrText>
+              <w:instrText xml:space="preserve"> PAGEREF _Toc452382787 \h </w:instrText>
             </w:r>
             <w:r>
               <w:rPr>
@@ -1750,7 +1750,7 @@
               <w:lang w:eastAsia="de-CH"/>
             </w:rPr>
           </w:pPr>
-          <w:hyperlink w:anchor="_Toc452368493" w:history="1">
+          <w:hyperlink w:anchor="_Toc452382788" w:history="1">
             <w:r>
               <w:rPr>
                 <w:rStyle w:val="Hyperlink"/>
@@ -1793,7 +1793,7 @@
                 <w:noProof/>
                 <w:webHidden/>
               </w:rPr>
-              <w:instrText xml:space="preserve"> PAGEREF _Toc452368493 \h </w:instrText>
+              <w:instrText xml:space="preserve"> PAGEREF _Toc452382788 \h </w:instrText>
             </w:r>
             <w:r>
               <w:rPr>
@@ -1838,7 +1838,7 @@
               <w:lang w:eastAsia="de-CH"/>
             </w:rPr>
           </w:pPr>
-          <w:hyperlink w:anchor="_Toc452368494" w:history="1">
+          <w:hyperlink w:anchor="_Toc452382789" w:history="1">
             <w:r>
               <w:rPr>
                 <w:rStyle w:val="Hyperlink"/>
@@ -1881,7 +1881,7 @@
                 <w:noProof/>
                 <w:webHidden/>
               </w:rPr>
-              <w:instrText xml:space="preserve"> PAGEREF _Toc452368494 \h </w:instrText>
+              <w:instrText xml:space="preserve"> PAGEREF _Toc452382789 \h </w:instrText>
             </w:r>
             <w:r>
               <w:rPr>
@@ -1926,7 +1926,7 @@
               <w:lang w:eastAsia="de-CH"/>
             </w:rPr>
           </w:pPr>
-          <w:hyperlink w:anchor="_Toc452368495" w:history="1">
+          <w:hyperlink w:anchor="_Toc452382790" w:history="1">
             <w:r>
               <w:rPr>
                 <w:rStyle w:val="Hyperlink"/>
@@ -1969,7 +1969,7 @@
                 <w:noProof/>
                 <w:webHidden/>
               </w:rPr>
-              <w:instrText xml:space="preserve"> PAGEREF _Toc452368495 \h </w:instrText>
+              <w:instrText xml:space="preserve"> PAGEREF _Toc452382790 \h </w:instrText>
             </w:r>
             <w:r>
               <w:rPr>
@@ -2014,7 +2014,7 @@
               <w:lang w:eastAsia="de-CH"/>
             </w:rPr>
           </w:pPr>
-          <w:hyperlink w:anchor="_Toc452368496" w:history="1">
+          <w:hyperlink w:anchor="_Toc452382791" w:history="1">
             <w:r>
               <w:rPr>
                 <w:rStyle w:val="Hyperlink"/>
@@ -2057,7 +2057,7 @@
                 <w:noProof/>
                 <w:webHidden/>
               </w:rPr>
-              <w:instrText xml:space="preserve"> PAGEREF _Toc452368496 \h </w:instrText>
+              <w:instrText xml:space="preserve"> PAGEREF _Toc452382791 \h </w:instrText>
             </w:r>
             <w:r>
               <w:rPr>
@@ -2077,7 +2077,7 @@
                 <w:noProof/>
                 <w:webHidden/>
               </w:rPr>
-              <w:t>3</w:t>
+              <w:t>4</w:t>
             </w:r>
             <w:r>
               <w:rPr>
@@ -2102,7 +2102,7 @@
               <w:lang w:eastAsia="de-CH"/>
             </w:rPr>
           </w:pPr>
-          <w:hyperlink w:anchor="_Toc452368497" w:history="1">
+          <w:hyperlink w:anchor="_Toc452382792" w:history="1">
             <w:r>
               <w:rPr>
                 <w:rStyle w:val="Hyperlink"/>
@@ -2145,7 +2145,7 @@
                 <w:noProof/>
                 <w:webHidden/>
               </w:rPr>
-              <w:instrText xml:space="preserve"> PAGEREF _Toc452368497 \h </w:instrText>
+              <w:instrText xml:space="preserve"> PAGEREF _Toc452382792 \h </w:instrText>
             </w:r>
             <w:r>
               <w:rPr>
@@ -2190,7 +2190,7 @@
               <w:lang w:eastAsia="de-CH"/>
             </w:rPr>
           </w:pPr>
-          <w:hyperlink w:anchor="_Toc452368498" w:history="1">
+          <w:hyperlink w:anchor="_Toc452382793" w:history="1">
             <w:r>
               <w:rPr>
                 <w:rStyle w:val="Hyperlink"/>
@@ -2233,7 +2233,7 @@
                 <w:noProof/>
                 <w:webHidden/>
               </w:rPr>
-              <w:instrText xml:space="preserve"> PAGEREF _Toc452368498 \h </w:instrText>
+              <w:instrText xml:space="preserve"> PAGEREF _Toc452382793 \h </w:instrText>
             </w:r>
             <w:r>
               <w:rPr>
@@ -2281,7 +2281,7 @@
       <w:r>
         <w:br w:type="page"/>
       </w:r>
-      <w:bookmarkStart w:id="1" w:name="_Toc452368481"/>
+      <w:bookmarkStart w:id="1" w:name="_Toc452382776"/>
       <w:r>
         <w:lastRenderedPageBreak/>
         <w:t>Aufgabenstellung</w:t>
@@ -2297,9 +2297,9 @@
       <w:pPr>
         <w:pStyle w:val="berschrift1"/>
       </w:pPr>
-      <w:bookmarkStart w:id="2" w:name="_Toc452368482"/>
-      <w:r>
-        <w:t>Funktionen</w:t>
+      <w:bookmarkStart w:id="2" w:name="_Toc452382777"/>
+      <w:r>
+        <w:t>Anforderungen</w:t>
       </w:r>
       <w:bookmarkEnd w:id="2"/>
     </w:p>
@@ -2307,7 +2307,10 @@
       <w:pPr>
         <w:pStyle w:val="berschrift2"/>
       </w:pPr>
-      <w:bookmarkStart w:id="3" w:name="_Toc452368483"/>
+      <w:bookmarkStart w:id="3" w:name="_Toc452382778"/>
+      <w:r>
+        <w:t xml:space="preserve">A001: </w:t>
+      </w:r>
       <w:r>
         <w:t xml:space="preserve">Start- und Endstation mittels Textsuche </w:t>
       </w:r>
@@ -2318,258 +2321,28 @@
     </w:p>
     <w:p>
       <w:r>
-        <w:t>Vorgehen:</w:t>
+        <w:t>Umsetzung:</w:t>
       </w:r>
       <w:r>
         <w:br/>
-        <w:t>In das Feld Start- und/oder Endstation wird eine Station eingegeben.</w:t>
+        <w:t>Mit einem Klick auf den Button „Verbindungen suchen“ werden die Start und Endstation validiert.</w:t>
+      </w:r>
+      <w:r>
+        <w:br/>
+        <w:t>Ist die Validierung negativ erscheint eine MessageBox und der Vorgang wird unterbrochen.</w:t>
       </w:r>
     </w:p>
     <w:p>
-      <w:r>
-        <w:rPr>
-          <w:noProof/>
-          <w:lang w:eastAsia="de-CH"/>
-        </w:rPr>
-        <mc:AlternateContent>
-          <mc:Choice Requires="wps">
-            <w:drawing>
-              <wp:anchor distT="0" distB="0" distL="114300" distR="114300" simplePos="0" relativeHeight="251665408" behindDoc="0" locked="0" layoutInCell="1" allowOverlap="1" wp14:anchorId="339F2336" wp14:editId="7B169A71">
-                <wp:simplePos x="0" y="0"/>
-                <wp:positionH relativeFrom="column">
-                  <wp:posOffset>1948180</wp:posOffset>
-                </wp:positionH>
-                <wp:positionV relativeFrom="paragraph">
-                  <wp:posOffset>1239520</wp:posOffset>
-                </wp:positionV>
-                <wp:extent cx="1790700" cy="1247775"/>
-                <wp:effectExtent l="0" t="0" r="19050" b="28575"/>
-                <wp:wrapNone/>
-                <wp:docPr id="11" name="Rechteck 11"/>
-                <wp:cNvGraphicFramePr/>
-                <a:graphic xmlns:a="http://schemas.openxmlformats.org/drawingml/2006/main">
-                  <a:graphicData uri="http://schemas.microsoft.com/office/word/2010/wordprocessingShape">
-                    <wps:wsp>
-                      <wps:cNvSpPr/>
-                      <wps:spPr>
-                        <a:xfrm>
-                          <a:off x="0" y="0"/>
-                          <a:ext cx="1790700" cy="1247775"/>
-                        </a:xfrm>
-                        <a:prstGeom prst="rect">
-                          <a:avLst/>
-                        </a:prstGeom>
-                        <a:noFill/>
-                        <a:ln>
-                          <a:solidFill>
-                            <a:srgbClr val="FF0000"/>
-                          </a:solidFill>
-                        </a:ln>
-                      </wps:spPr>
-                      <wps:style>
-                        <a:lnRef idx="2">
-                          <a:schemeClr val="accent1">
-                            <a:shade val="50000"/>
-                          </a:schemeClr>
-                        </a:lnRef>
-                        <a:fillRef idx="1">
-                          <a:schemeClr val="accent1"/>
-                        </a:fillRef>
-                        <a:effectRef idx="0">
-                          <a:schemeClr val="accent1"/>
-                        </a:effectRef>
-                        <a:fontRef idx="minor">
-                          <a:schemeClr val="lt1"/>
-                        </a:fontRef>
-                      </wps:style>
-                      <wps:bodyPr rot="0" spcFirstLastPara="0" vertOverflow="overflow" horzOverflow="overflow" vert="horz" wrap="square" lIns="91440" tIns="45720" rIns="91440" bIns="45720" numCol="1" spcCol="0" rtlCol="0" fromWordArt="0" anchor="ctr" anchorCtr="0" forceAA="0" compatLnSpc="1">
-                        <a:prstTxWarp prst="textNoShape">
-                          <a:avLst/>
-                        </a:prstTxWarp>
-                        <a:noAutofit/>
-                      </wps:bodyPr>
-                    </wps:wsp>
-                  </a:graphicData>
-                </a:graphic>
-                <wp14:sizeRelH relativeFrom="margin">
-                  <wp14:pctWidth>0</wp14:pctWidth>
-                </wp14:sizeRelH>
-                <wp14:sizeRelV relativeFrom="margin">
-                  <wp14:pctHeight>0</wp14:pctHeight>
-                </wp14:sizeRelV>
-              </wp:anchor>
-            </w:drawing>
-          </mc:Choice>
-          <mc:Fallback>
-            <w:pict>
-              <v:rect id="Rechteck 11" o:spid="_x0000_s1026" style="position:absolute;margin-left:153.4pt;margin-top:97.6pt;width:141pt;height:98.25pt;z-index:251665408;visibility:visible;mso-wrap-style:square;mso-width-percent:0;mso-height-percent:0;mso-wrap-distance-left:9pt;mso-wrap-distance-top:0;mso-wrap-distance-right:9pt;mso-wrap-distance-bottom:0;mso-position-horizontal:absolute;mso-position-horizontal-relative:text;mso-position-vertical:absolute;mso-position-vertical-relative:text;mso-width-percent:0;mso-height-percent:0;mso-width-relative:margin;mso-height-relative:margin;v-text-anchor:middle" o:gfxdata="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" filled="f" strokecolor="red" strokeweight="1pt"/>
-            </w:pict>
-          </mc:Fallback>
-        </mc:AlternateContent>
-      </w:r>
-      <w:r>
-        <w:rPr>
-          <w:noProof/>
-          <w:lang w:eastAsia="de-CH"/>
-        </w:rPr>
-        <mc:AlternateContent>
-          <mc:Choice Requires="wps">
-            <w:drawing>
-              <wp:anchor distT="0" distB="0" distL="114300" distR="114300" simplePos="0" relativeHeight="251663360" behindDoc="0" locked="0" layoutInCell="1" allowOverlap="1" wp14:anchorId="06181CC3" wp14:editId="661408CE">
-                <wp:simplePos x="0" y="0"/>
-                <wp:positionH relativeFrom="column">
-                  <wp:posOffset>90805</wp:posOffset>
-                </wp:positionH>
-                <wp:positionV relativeFrom="paragraph">
-                  <wp:posOffset>496570</wp:posOffset>
-                </wp:positionV>
-                <wp:extent cx="3257550" cy="257175"/>
-                <wp:effectExtent l="0" t="0" r="19050" b="28575"/>
-                <wp:wrapNone/>
-                <wp:docPr id="10" name="Rechteck 10"/>
-                <wp:cNvGraphicFramePr/>
-                <a:graphic xmlns:a="http://schemas.openxmlformats.org/drawingml/2006/main">
-                  <a:graphicData uri="http://schemas.microsoft.com/office/word/2010/wordprocessingShape">
-                    <wps:wsp>
-                      <wps:cNvSpPr/>
-                      <wps:spPr>
-                        <a:xfrm>
-                          <a:off x="0" y="0"/>
-                          <a:ext cx="3257550" cy="257175"/>
-                        </a:xfrm>
-                        <a:prstGeom prst="rect">
-                          <a:avLst/>
-                        </a:prstGeom>
-                        <a:noFill/>
-                        <a:ln>
-                          <a:solidFill>
-                            <a:srgbClr val="FF0000"/>
-                          </a:solidFill>
-                        </a:ln>
-                      </wps:spPr>
-                      <wps:style>
-                        <a:lnRef idx="2">
-                          <a:schemeClr val="accent1">
-                            <a:shade val="50000"/>
-                          </a:schemeClr>
-                        </a:lnRef>
-                        <a:fillRef idx="1">
-                          <a:schemeClr val="accent1"/>
-                        </a:fillRef>
-                        <a:effectRef idx="0">
-                          <a:schemeClr val="accent1"/>
-                        </a:effectRef>
-                        <a:fontRef idx="minor">
-                          <a:schemeClr val="lt1"/>
-                        </a:fontRef>
-                      </wps:style>
-                      <wps:bodyPr rot="0" spcFirstLastPara="0" vertOverflow="overflow" horzOverflow="overflow" vert="horz" wrap="square" lIns="91440" tIns="45720" rIns="91440" bIns="45720" numCol="1" spcCol="0" rtlCol="0" fromWordArt="0" anchor="ctr" anchorCtr="0" forceAA="0" compatLnSpc="1">
-                        <a:prstTxWarp prst="textNoShape">
-                          <a:avLst/>
-                        </a:prstTxWarp>
-                        <a:noAutofit/>
-                      </wps:bodyPr>
-                    </wps:wsp>
-                  </a:graphicData>
-                </a:graphic>
-                <wp14:sizeRelH relativeFrom="margin">
-                  <wp14:pctWidth>0</wp14:pctWidth>
-                </wp14:sizeRelH>
-              </wp:anchor>
-            </w:drawing>
-          </mc:Choice>
-          <mc:Fallback>
-            <w:pict>
-              <v:rect id="Rechteck 10" o:spid="_x0000_s1026" style="position:absolute;margin-left:7.15pt;margin-top:39.1pt;width:256.5pt;height:20.25pt;z-index:251663360;visibility:visible;mso-wrap-style:square;mso-width-percent:0;mso-wrap-distance-left:9pt;mso-wrap-distance-top:0;mso-wrap-distance-right:9pt;mso-wrap-distance-bottom:0;mso-position-horizontal:absolute;mso-position-horizontal-relative:text;mso-position-vertical:absolute;mso-position-vertical-relative:text;mso-width-percent:0;mso-width-relative:margin;v-text-anchor:middle" o:gfxdata="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" filled="f" strokecolor="red" strokeweight="1pt"/>
-            </w:pict>
-          </mc:Fallback>
-        </mc:AlternateContent>
-      </w:r>
-      <w:r>
-        <w:rPr>
-          <w:noProof/>
-          <w:lang w:eastAsia="de-CH"/>
-        </w:rPr>
-        <mc:AlternateContent>
-          <mc:Choice Requires="wps">
-            <w:drawing>
-              <wp:anchor distT="0" distB="0" distL="114300" distR="114300" simplePos="0" relativeHeight="251661312" behindDoc="0" locked="0" layoutInCell="1" allowOverlap="1" wp14:anchorId="29A2A7DF" wp14:editId="600ED21A">
-                <wp:simplePos x="0" y="0"/>
-                <wp:positionH relativeFrom="column">
-                  <wp:posOffset>3519805</wp:posOffset>
-                </wp:positionH>
-                <wp:positionV relativeFrom="paragraph">
-                  <wp:posOffset>496570</wp:posOffset>
-                </wp:positionV>
-                <wp:extent cx="762000" cy="257175"/>
-                <wp:effectExtent l="0" t="0" r="19050" b="28575"/>
-                <wp:wrapNone/>
-                <wp:docPr id="8" name="Rechteck 8"/>
-                <wp:cNvGraphicFramePr/>
-                <a:graphic xmlns:a="http://schemas.openxmlformats.org/drawingml/2006/main">
-                  <a:graphicData uri="http://schemas.microsoft.com/office/word/2010/wordprocessingShape">
-                    <wps:wsp>
-                      <wps:cNvSpPr/>
-                      <wps:spPr>
-                        <a:xfrm>
-                          <a:off x="0" y="0"/>
-                          <a:ext cx="762000" cy="257175"/>
-                        </a:xfrm>
-                        <a:prstGeom prst="rect">
-                          <a:avLst/>
-                        </a:prstGeom>
-                        <a:noFill/>
-                        <a:ln>
-                          <a:solidFill>
-                            <a:srgbClr val="FF0000"/>
-                          </a:solidFill>
-                        </a:ln>
-                      </wps:spPr>
-                      <wps:style>
-                        <a:lnRef idx="2">
-                          <a:schemeClr val="accent1">
-                            <a:shade val="50000"/>
-                          </a:schemeClr>
-                        </a:lnRef>
-                        <a:fillRef idx="1">
-                          <a:schemeClr val="accent1"/>
-                        </a:fillRef>
-                        <a:effectRef idx="0">
-                          <a:schemeClr val="accent1"/>
-                        </a:effectRef>
-                        <a:fontRef idx="minor">
-                          <a:schemeClr val="lt1"/>
-                        </a:fontRef>
-                      </wps:style>
-                      <wps:bodyPr rot="0" spcFirstLastPara="0" vertOverflow="overflow" horzOverflow="overflow" vert="horz" wrap="square" lIns="91440" tIns="45720" rIns="91440" bIns="45720" numCol="1" spcCol="0" rtlCol="0" fromWordArt="0" anchor="ctr" anchorCtr="0" forceAA="0" compatLnSpc="1">
-                        <a:prstTxWarp prst="textNoShape">
-                          <a:avLst/>
-                        </a:prstTxWarp>
-                        <a:noAutofit/>
-                      </wps:bodyPr>
-                    </wps:wsp>
-                  </a:graphicData>
-                </a:graphic>
-              </wp:anchor>
-            </w:drawing>
-          </mc:Choice>
-          <mc:Fallback>
-            <w:pict>
-              <v:rect id="Rechteck 8" o:spid="_x0000_s1026" style="position:absolute;margin-left:277.15pt;margin-top:39.1pt;width:60pt;height:20.25pt;z-index:251661312;visibility:visible;mso-wrap-style:square;mso-wrap-distance-left:9pt;mso-wrap-distance-top:0;mso-wrap-distance-right:9pt;mso-wrap-distance-bottom:0;mso-position-horizontal:absolute;mso-position-horizontal-relative:text;mso-position-vertical:absolute;mso-position-vertical-relative:text;v-text-anchor:middle" o:gfxdata="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" filled="f" strokecolor="red" strokeweight="1pt"/>
-            </w:pict>
-          </mc:Fallback>
-        </mc:AlternateContent>
-      </w:r>
       <w:r>
         <w:rPr>
           <w:noProof/>
           <w:lang w:eastAsia="de-CH"/>
         </w:rPr>
         <w:drawing>
-          <wp:inline distT="0" distB="0" distL="0" distR="0" wp14:anchorId="34879371" wp14:editId="5030319D">
-            <wp:extent cx="5619750" cy="3267074"/>
+          <wp:inline distT="0" distB="0" distL="0" distR="0" wp14:anchorId="521EEFED" wp14:editId="07E74685">
+            <wp:extent cx="5734050" cy="3429000"/>
             <wp:effectExtent l="0" t="0" r="0" b="0"/>
-            <wp:docPr id="2" name="Grafik 2"/>
+            <wp:docPr id="9" name="Grafik 9"/>
             <wp:cNvGraphicFramePr>
               <a:graphicFrameLocks xmlns:a="http://schemas.openxmlformats.org/drawingml/2006/main" noChangeAspect="1"/>
             </wp:cNvGraphicFramePr>
@@ -2577,36 +2350,23 @@
               <a:graphicData uri="http://schemas.openxmlformats.org/drawingml/2006/picture">
                 <pic:pic xmlns:pic="http://schemas.openxmlformats.org/drawingml/2006/picture">
                   <pic:nvPicPr>
-                    <pic:cNvPr id="0" name="Station_Textsuche.PNG"/>
+                    <pic:cNvPr id="0" name=""/>
                     <pic:cNvPicPr/>
                   </pic:nvPicPr>
-                  <pic:blipFill rotWithShape="1">
-                    <a:blip r:embed="rId10">
-                      <a:extLst>
-                        <a:ext uri="{28A0092B-C50C-407E-A947-70E740481C1C}">
-                          <a14:useLocalDpi xmlns:a14="http://schemas.microsoft.com/office/drawing/2010/main" val="0"/>
-                        </a:ext>
-                      </a:extLst>
-                    </a:blip>
-                    <a:srcRect l="1162" r="831"/>
-                    <a:stretch/>
+                  <pic:blipFill>
+                    <a:blip r:embed="rId10"/>
+                    <a:stretch>
+                      <a:fillRect/>
+                    </a:stretch>
                   </pic:blipFill>
-                  <pic:spPr bwMode="auto">
+                  <pic:spPr>
                     <a:xfrm>
                       <a:off x="0" y="0"/>
-                      <a:ext cx="5620535" cy="3267531"/>
+                      <a:ext cx="5734050" cy="3429000"/>
                     </a:xfrm>
                     <a:prstGeom prst="rect">
                       <a:avLst/>
                     </a:prstGeom>
-                    <a:ln>
-                      <a:noFill/>
-                    </a:ln>
-                    <a:extLst>
-                      <a:ext uri="{53640926-AAD7-44D8-BBD7-CCE9431645EC}">
-                        <a14:shadowObscured xmlns:a14="http://schemas.microsoft.com/office/drawing/2010/main"/>
-                      </a:ext>
-                    </a:extLst>
                   </pic:spPr>
                 </pic:pic>
               </a:graphicData>
@@ -2617,11 +2377,25 @@
     </w:p>
     <w:p>
       <w:pPr>
-        <w:pStyle w:val="berschrift2"/>
+        <w:pStyle w:val="Beschriftung"/>
       </w:pPr>
-      <w:bookmarkStart w:id="4" w:name="_Toc452368484"/>
-      <w:r>
-        <w:t>Verbindungen zwischen 2 Stationen ausgeben</w:t>
+      <w:bookmarkStart w:id="4" w:name="_Toc452384244"/>
+      <w:r>
+        <w:t xml:space="preserve">Abbildung </w:t>
+      </w:r>
+      <w:fldSimple w:instr=" SEQ Abbildung \* ARABIC ">
+        <w:r>
+          <w:rPr>
+            <w:noProof/>
+          </w:rPr>
+          <w:t>1</w:t>
+        </w:r>
+      </w:fldSimple>
+      <w:r>
+        <w:t>: Anforderung A0</w:t>
+      </w:r>
+      <w:r>
+        <w:t>01</w:t>
       </w:r>
       <w:bookmarkEnd w:id="4"/>
     </w:p>
@@ -2629,51 +2403,500 @@
       <w:pPr>
         <w:pStyle w:val="berschrift2"/>
       </w:pPr>
-      <w:bookmarkStart w:id="5" w:name="_Toc452368485"/>
-      <w:r>
-        <w:t xml:space="preserve">Abfahrtstafel für </w:t>
-      </w:r>
-      <w:r>
-        <w:t>Startstation ausgeben</w:t>
+      <w:bookmarkStart w:id="5" w:name="_Toc452382779"/>
+      <w:r>
+        <w:t>A</w:t>
+      </w:r>
+      <w:r>
+        <w:t>0</w:t>
+      </w:r>
+      <w:r>
+        <w:t xml:space="preserve">02: </w:t>
+      </w:r>
+      <w:r>
+        <w:t>Verbindungen zwischen 2 Stationen ausgeben</w:t>
       </w:r>
       <w:bookmarkEnd w:id="5"/>
+    </w:p>
+    <w:p>
+      <w:r>
+        <w:t>Umsetzung:</w:t>
+      </w:r>
+      <w:r>
+        <w:br/>
+      </w:r>
+      <w:r>
+        <w:t xml:space="preserve">Mit einem Klick auf den Button „Verbindungen suchen“ werden die </w:t>
+      </w:r>
+      <w:r>
+        <w:t>Start und Endstation validiert</w:t>
+      </w:r>
+      <w:r>
+        <w:t xml:space="preserve"> und geprüft, ob sie ausgefüllt sind</w:t>
+      </w:r>
+      <w:r>
+        <w:t>. Sofern die Validation erfolgreich ist, werden die Verbindungen geladen.</w:t>
+      </w:r>
+      <w:r>
+        <w:br/>
+        <w:t>In der Statusbar wird der aktuelle Status der Suche angezeigt.</w:t>
+      </w:r>
+    </w:p>
+    <w:p>
+      <w:pPr>
+        <w:keepNext/>
+      </w:pPr>
+      <w:r>
+        <w:rPr>
+          <w:noProof/>
+          <w:lang w:eastAsia="de-CH"/>
+        </w:rPr>
+        <w:lastRenderedPageBreak/>
+        <w:drawing>
+          <wp:inline distT="0" distB="0" distL="0" distR="0" wp14:anchorId="5D5C0C0A" wp14:editId="2F46D132">
+            <wp:extent cx="5760720" cy="3412704"/>
+            <wp:effectExtent l="0" t="0" r="0" b="0"/>
+            <wp:docPr id="1" name="Grafik 1"/>
+            <wp:cNvGraphicFramePr>
+              <a:graphicFrameLocks xmlns:a="http://schemas.openxmlformats.org/drawingml/2006/main" noChangeAspect="1"/>
+            </wp:cNvGraphicFramePr>
+            <a:graphic xmlns:a="http://schemas.openxmlformats.org/drawingml/2006/main">
+              <a:graphicData uri="http://schemas.openxmlformats.org/drawingml/2006/picture">
+                <pic:pic xmlns:pic="http://schemas.openxmlformats.org/drawingml/2006/picture">
+                  <pic:nvPicPr>
+                    <pic:cNvPr id="0" name=""/>
+                    <pic:cNvPicPr/>
+                  </pic:nvPicPr>
+                  <pic:blipFill>
+                    <a:blip r:embed="rId11"/>
+                    <a:stretch>
+                      <a:fillRect/>
+                    </a:stretch>
+                  </pic:blipFill>
+                  <pic:spPr>
+                    <a:xfrm>
+                      <a:off x="0" y="0"/>
+                      <a:ext cx="5760720" cy="3412704"/>
+                    </a:xfrm>
+                    <a:prstGeom prst="rect">
+                      <a:avLst/>
+                    </a:prstGeom>
+                  </pic:spPr>
+                </pic:pic>
+              </a:graphicData>
+            </a:graphic>
+          </wp:inline>
+        </w:drawing>
+      </w:r>
+    </w:p>
+    <w:p>
+      <w:pPr>
+        <w:pStyle w:val="Beschriftung"/>
+      </w:pPr>
+      <w:bookmarkStart w:id="6" w:name="_Toc452384245"/>
+      <w:r>
+        <w:t xml:space="preserve">Abbildung </w:t>
+      </w:r>
+      <w:fldSimple w:instr=" SEQ Abbildung \* ARABIC ">
+        <w:r>
+          <w:rPr>
+            <w:noProof/>
+          </w:rPr>
+          <w:t>2</w:t>
+        </w:r>
+      </w:fldSimple>
+      <w:r>
+        <w:t>: Anforderung A0</w:t>
+      </w:r>
+      <w:r>
+        <w:t>02</w:t>
+      </w:r>
+      <w:bookmarkEnd w:id="6"/>
     </w:p>
     <w:p>
       <w:pPr>
         <w:pStyle w:val="berschrift2"/>
       </w:pPr>
-      <w:bookmarkStart w:id="6" w:name="_Toc452368486"/>
-      <w:r>
-        <w:t>Autovervollständigung bei Stationssuche</w:t>
-      </w:r>
-      <w:bookmarkEnd w:id="6"/>
+      <w:bookmarkStart w:id="7" w:name="_Toc452382780"/>
+      <w:r>
+        <w:t>A0</w:t>
+      </w:r>
+      <w:r>
+        <w:t xml:space="preserve">03: </w:t>
+      </w:r>
+      <w:r>
+        <w:t xml:space="preserve">Abfahrtstafel für </w:t>
+      </w:r>
+      <w:r>
+        <w:t>Startstation ausgeben</w:t>
+      </w:r>
+      <w:bookmarkEnd w:id="7"/>
     </w:p>
     <w:p>
       <w:r>
-        <w:t>Wiiso ab Zeichen 4</w:t>
-      </w:r>
+        <w:t>Umsetzung:</w:t>
+      </w:r>
+      <w:r>
+        <w:br/>
+        <w:t>Mit einem Klick auf den Button „Abfahrtstafel“ werden die aktuellen Verbindungen ab dem Abfahrtsort angezeigt. In der Statusbar wird der aktuelle Stand der Suche angezeigt.</w:t>
+      </w:r>
+    </w:p>
+    <w:p>
+      <w:pPr>
+        <w:keepNext/>
+      </w:pPr>
+      <w:r>
+        <w:rPr>
+          <w:noProof/>
+          <w:lang w:eastAsia="de-CH"/>
+        </w:rPr>
+        <w:drawing>
+          <wp:inline distT="0" distB="0" distL="0" distR="0" wp14:anchorId="6EC184F0" wp14:editId="1115EF11">
+            <wp:extent cx="5743575" cy="3419475"/>
+            <wp:effectExtent l="0" t="0" r="9525" b="9525"/>
+            <wp:docPr id="18" name="Grafik 18"/>
+            <wp:cNvGraphicFramePr>
+              <a:graphicFrameLocks xmlns:a="http://schemas.openxmlformats.org/drawingml/2006/main" noChangeAspect="1"/>
+            </wp:cNvGraphicFramePr>
+            <a:graphic xmlns:a="http://schemas.openxmlformats.org/drawingml/2006/main">
+              <a:graphicData uri="http://schemas.openxmlformats.org/drawingml/2006/picture">
+                <pic:pic xmlns:pic="http://schemas.openxmlformats.org/drawingml/2006/picture">
+                  <pic:nvPicPr>
+                    <pic:cNvPr id="0" name=""/>
+                    <pic:cNvPicPr/>
+                  </pic:nvPicPr>
+                  <pic:blipFill>
+                    <a:blip r:embed="rId12"/>
+                    <a:stretch>
+                      <a:fillRect/>
+                    </a:stretch>
+                  </pic:blipFill>
+                  <pic:spPr>
+                    <a:xfrm>
+                      <a:off x="0" y="0"/>
+                      <a:ext cx="5743575" cy="3419475"/>
+                    </a:xfrm>
+                    <a:prstGeom prst="rect">
+                      <a:avLst/>
+                    </a:prstGeom>
+                  </pic:spPr>
+                </pic:pic>
+              </a:graphicData>
+            </a:graphic>
+          </wp:inline>
+        </w:drawing>
+      </w:r>
+    </w:p>
+    <w:p>
+      <w:pPr>
+        <w:pStyle w:val="Beschriftung"/>
+      </w:pPr>
+      <w:bookmarkStart w:id="8" w:name="_Toc452384246"/>
+      <w:r>
+        <w:t xml:space="preserve">Abbildung </w:t>
+      </w:r>
+      <w:fldSimple w:instr=" SEQ Abbildung \* ARABIC ">
+        <w:r>
+          <w:rPr>
+            <w:noProof/>
+          </w:rPr>
+          <w:t>3</w:t>
+        </w:r>
+      </w:fldSimple>
+      <w:r>
+        <w:t>: Anforderung A0</w:t>
+      </w:r>
+      <w:r>
+        <w:t>03</w:t>
+      </w:r>
+      <w:bookmarkEnd w:id="8"/>
     </w:p>
     <w:p>
       <w:pPr>
         <w:pStyle w:val="berschrift2"/>
       </w:pPr>
-      <w:bookmarkStart w:id="7" w:name="_Toc452368487"/>
+      <w:bookmarkStart w:id="9" w:name="_Toc452382781"/>
+      <w:r>
+        <w:t>A0</w:t>
+      </w:r>
+      <w:r>
+        <w:t xml:space="preserve">04: </w:t>
+      </w:r>
+      <w:r>
+        <w:t>Autovervollständigung bei Stationssuche</w:t>
+      </w:r>
+      <w:bookmarkEnd w:id="9"/>
+    </w:p>
+    <w:p>
+      <w:r>
+        <w:t>Umsetzung:</w:t>
+      </w:r>
+      <w:r>
+        <w:br/>
+        <w:t xml:space="preserve">Bei der Eingabe des Stationsnamen wird beim 3. Zeichen eine Autovervollständigungsliste geladen. Mittels </w:t>
+      </w:r>
+      <w:r>
+        <w:lastRenderedPageBreak/>
+        <w:t>Dropdown kann eine Station gewählt werden. Die Liste wird erst beim dritten Zeichen geladen, damit der Webservice nicht überlastet wird.</w:t>
+      </w:r>
+    </w:p>
+    <w:p>
+      <w:pPr>
+        <w:pStyle w:val="berschrift2"/>
+      </w:pPr>
+      <w:r>
+        <w:t>A005: Verbindung zu einem anderen Zeitpunkt suchen</w:t>
+      </w:r>
+    </w:p>
+    <w:p>
+      <w:r>
+        <w:t>Umsetzung:</w:t>
+      </w:r>
+      <w:r>
+        <w:br/>
+        <w:t>Zusätzlich zu den Stationen kann bei der Verbindungssuche auch noch das Datum und die Uhrzeit angegeben werden. Standardmässig wird das aktuelle Datum mit der aktuellen Uhrzeit angezeigt. Ausserdem kann gewählt werden, ob die angegebene Uhrzeit die Ankunft oder die Abfahrt sein soll.</w:t>
+      </w:r>
+    </w:p>
+    <w:p>
+      <w:pPr>
+        <w:keepNext/>
+      </w:pPr>
+      <w:r>
+        <w:rPr>
+          <w:noProof/>
+          <w:lang w:eastAsia="de-CH"/>
+        </w:rPr>
+        <w:drawing>
+          <wp:inline distT="0" distB="0" distL="0" distR="0" wp14:anchorId="2D4FD1DB" wp14:editId="6A327926">
+            <wp:extent cx="5743575" cy="3448050"/>
+            <wp:effectExtent l="0" t="0" r="9525" b="0"/>
+            <wp:docPr id="24" name="Grafik 24"/>
+            <wp:cNvGraphicFramePr>
+              <a:graphicFrameLocks xmlns:a="http://schemas.openxmlformats.org/drawingml/2006/main" noChangeAspect="1"/>
+            </wp:cNvGraphicFramePr>
+            <a:graphic xmlns:a="http://schemas.openxmlformats.org/drawingml/2006/main">
+              <a:graphicData uri="http://schemas.openxmlformats.org/drawingml/2006/picture">
+                <pic:pic xmlns:pic="http://schemas.openxmlformats.org/drawingml/2006/picture">
+                  <pic:nvPicPr>
+                    <pic:cNvPr id="0" name=""/>
+                    <pic:cNvPicPr/>
+                  </pic:nvPicPr>
+                  <pic:blipFill>
+                    <a:blip r:embed="rId13"/>
+                    <a:stretch>
+                      <a:fillRect/>
+                    </a:stretch>
+                  </pic:blipFill>
+                  <pic:spPr>
+                    <a:xfrm>
+                      <a:off x="0" y="0"/>
+                      <a:ext cx="5743575" cy="3448050"/>
+                    </a:xfrm>
+                    <a:prstGeom prst="rect">
+                      <a:avLst/>
+                    </a:prstGeom>
+                  </pic:spPr>
+                </pic:pic>
+              </a:graphicData>
+            </a:graphic>
+          </wp:inline>
+        </w:drawing>
+      </w:r>
+    </w:p>
+    <w:p>
+      <w:pPr>
+        <w:pStyle w:val="Beschriftung"/>
+      </w:pPr>
+      <w:bookmarkStart w:id="10" w:name="_Toc452384247"/>
+      <w:r>
+        <w:t xml:space="preserve">Abbildung </w:t>
+      </w:r>
+      <w:fldSimple w:instr=" SEQ Abbildung \* ARABIC ">
+        <w:r>
+          <w:rPr>
+            <w:noProof/>
+          </w:rPr>
+          <w:t>4</w:t>
+        </w:r>
+      </w:fldSimple>
+      <w:r>
+        <w:t>: Anforderung A005</w:t>
+      </w:r>
+      <w:bookmarkEnd w:id="10"/>
+    </w:p>
+    <w:p>
+      <w:pPr>
+        <w:pStyle w:val="berschrift2"/>
+      </w:pPr>
+      <w:r>
+        <w:t>A006: Station in Googlemaps anzeigen</w:t>
+      </w:r>
+    </w:p>
+    <w:p>
+      <w:r>
+        <w:t>Umsetzung:</w:t>
+      </w:r>
+      <w:r>
+        <w:br/>
+        <w:t>Bei der Start- und Endstation kann jeweils mit einem Klick auf „maps“ die Karte von Googlemaps im Browser geöffnet werden. Auf der Karte wird mittels der Koordinaten der Standort der Station angezeigt.</w:t>
+      </w:r>
+    </w:p>
+    <w:p>
+      <w:pPr>
+        <w:keepNext/>
+      </w:pPr>
+      <w:r>
+        <w:rPr>
+          <w:noProof/>
+          <w:lang w:eastAsia="de-CH"/>
+        </w:rPr>
+        <w:lastRenderedPageBreak/>
+        <w:drawing>
+          <wp:inline distT="0" distB="0" distL="0" distR="0" wp14:anchorId="7A082BBB" wp14:editId="268299F9">
+            <wp:extent cx="5743575" cy="3419475"/>
+            <wp:effectExtent l="0" t="0" r="9525" b="9525"/>
+            <wp:docPr id="28" name="Grafik 28"/>
+            <wp:cNvGraphicFramePr>
+              <a:graphicFrameLocks xmlns:a="http://schemas.openxmlformats.org/drawingml/2006/main" noChangeAspect="1"/>
+            </wp:cNvGraphicFramePr>
+            <a:graphic xmlns:a="http://schemas.openxmlformats.org/drawingml/2006/main">
+              <a:graphicData uri="http://schemas.openxmlformats.org/drawingml/2006/picture">
+                <pic:pic xmlns:pic="http://schemas.openxmlformats.org/drawingml/2006/picture">
+                  <pic:nvPicPr>
+                    <pic:cNvPr id="0" name=""/>
+                    <pic:cNvPicPr/>
+                  </pic:nvPicPr>
+                  <pic:blipFill>
+                    <a:blip r:embed="rId14"/>
+                    <a:stretch>
+                      <a:fillRect/>
+                    </a:stretch>
+                  </pic:blipFill>
+                  <pic:spPr>
+                    <a:xfrm>
+                      <a:off x="0" y="0"/>
+                      <a:ext cx="5743575" cy="3419475"/>
+                    </a:xfrm>
+                    <a:prstGeom prst="rect">
+                      <a:avLst/>
+                    </a:prstGeom>
+                  </pic:spPr>
+                </pic:pic>
+              </a:graphicData>
+            </a:graphic>
+          </wp:inline>
+        </w:drawing>
+      </w:r>
+    </w:p>
+    <w:p>
+      <w:pPr>
+        <w:pStyle w:val="Beschriftung"/>
+      </w:pPr>
+      <w:r>
+        <w:t xml:space="preserve">Abbildung </w:t>
+      </w:r>
+      <w:fldSimple w:instr=" SEQ Abbildung \* ARABIC ">
+        <w:r>
+          <w:rPr>
+            <w:noProof/>
+          </w:rPr>
+          <w:t>5</w:t>
+        </w:r>
+      </w:fldSimple>
+      <w:r>
+        <w:t>: Anforderung  A006</w:t>
+      </w:r>
+    </w:p>
+    <w:p>
+      <w:pPr>
+        <w:pStyle w:val="berschrift2"/>
+      </w:pPr>
+      <w:bookmarkStart w:id="11" w:name="_Toc452382782"/>
+      <w:r>
+        <w:t xml:space="preserve">A008: </w:t>
+      </w:r>
       <w:r>
         <w:t>Verbindung per Mail versenden</w:t>
       </w:r>
-      <w:bookmarkEnd w:id="7"/>
+      <w:bookmarkEnd w:id="11"/>
+    </w:p>
+    <w:p>
+      <w:r>
+        <w:t>Umsetzung:</w:t>
+      </w:r>
+      <w:r>
+        <w:br/>
+        <w:t>Mit einem Klick in die Tabelle kann eine Verbindung selektiert werden. Über den Button Mail wird ein Fenster geöffnet, wo alle notwendigen Daten für die Mail eingetragen werden können.</w:t>
+      </w:r>
+      <w:bookmarkStart w:id="12" w:name="_GoBack"/>
+      <w:bookmarkEnd w:id="12"/>
+    </w:p>
+    <w:p>
+      <w:r>
+        <w:rPr>
+          <w:noProof/>
+          <w:lang w:eastAsia="de-CH"/>
+        </w:rPr>
+        <w:drawing>
+          <wp:inline distT="0" distB="0" distL="0" distR="0" wp14:anchorId="2CEF0389" wp14:editId="68675D8F">
+            <wp:extent cx="5753100" cy="3390900"/>
+            <wp:effectExtent l="0" t="0" r="0" b="0"/>
+            <wp:docPr id="29" name="Grafik 29"/>
+            <wp:cNvGraphicFramePr>
+              <a:graphicFrameLocks xmlns:a="http://schemas.openxmlformats.org/drawingml/2006/main" noChangeAspect="1"/>
+            </wp:cNvGraphicFramePr>
+            <a:graphic xmlns:a="http://schemas.openxmlformats.org/drawingml/2006/main">
+              <a:graphicData uri="http://schemas.openxmlformats.org/drawingml/2006/picture">
+                <pic:pic xmlns:pic="http://schemas.openxmlformats.org/drawingml/2006/picture">
+                  <pic:nvPicPr>
+                    <pic:cNvPr id="0" name=""/>
+                    <pic:cNvPicPr/>
+                  </pic:nvPicPr>
+                  <pic:blipFill>
+                    <a:blip r:embed="rId15"/>
+                    <a:stretch>
+                      <a:fillRect/>
+                    </a:stretch>
+                  </pic:blipFill>
+                  <pic:spPr>
+                    <a:xfrm>
+                      <a:off x="0" y="0"/>
+                      <a:ext cx="5753100" cy="3390900"/>
+                    </a:xfrm>
+                    <a:prstGeom prst="rect">
+                      <a:avLst/>
+                    </a:prstGeom>
+                  </pic:spPr>
+                </pic:pic>
+              </a:graphicData>
+            </a:graphic>
+          </wp:inline>
+        </w:drawing>
+      </w:r>
+    </w:p>
+    <w:p>
+      <w:pPr>
+        <w:rPr>
+          <w:rFonts w:asciiTheme="majorHAnsi" w:eastAsiaTheme="majorEastAsia" w:hAnsiTheme="majorHAnsi" w:cstheme="majorBidi"/>
+          <w:color w:val="2E74B5" w:themeColor="accent1" w:themeShade="BF"/>
+          <w:sz w:val="28"/>
+          <w:szCs w:val="32"/>
+        </w:rPr>
+      </w:pPr>
+      <w:bookmarkStart w:id="13" w:name="_Toc452382783"/>
+      <w:r>
+        <w:br w:type="page"/>
+      </w:r>
     </w:p>
     <w:p>
       <w:pPr>
         <w:pStyle w:val="berschrift1"/>
       </w:pPr>
-      <w:bookmarkStart w:id="8" w:name="_Toc452368488"/>
-      <w:r>
+      <w:r>
+        <w:lastRenderedPageBreak/>
         <w:t>Testfälle</w:t>
       </w:r>
-      <w:bookmarkStart w:id="9" w:name="_GoBack"/>
-      <w:bookmarkEnd w:id="8"/>
-      <w:bookmarkEnd w:id="9"/>
+      <w:bookmarkEnd w:id="13"/>
     </w:p>
     <w:p>
       <w:r>
@@ -2695,14 +2918,20 @@
       <w:pPr>
         <w:pStyle w:val="berschrift2"/>
       </w:pPr>
-      <w:bookmarkStart w:id="10" w:name="_Toc452368489"/>
-      <w:r>
-        <w:t xml:space="preserve">AA01: </w:t>
+      <w:bookmarkStart w:id="14" w:name="_Toc452382784"/>
+      <w:r>
+        <w:t>A</w:t>
+      </w:r>
+      <w:r>
+        <w:t>0</w:t>
+      </w:r>
+      <w:r>
+        <w:t xml:space="preserve">01: </w:t>
       </w:r>
       <w:r>
         <w:t>Start- und Endstation mittels Textsuche finden</w:t>
       </w:r>
-      <w:bookmarkEnd w:id="10"/>
+      <w:bookmarkEnd w:id="14"/>
     </w:p>
     <w:p>
       <w:r>
@@ -2737,15 +2966,17 @@
       <w:pPr>
         <w:pStyle w:val="berschrift2"/>
       </w:pPr>
-      <w:bookmarkStart w:id="11" w:name="_Toc452368490"/>
-      <w:r>
-        <w:lastRenderedPageBreak/>
-        <w:t xml:space="preserve">AA02: </w:t>
+      <w:bookmarkStart w:id="15" w:name="_Toc452382785"/>
+      <w:r>
+        <w:t>A0</w:t>
+      </w:r>
+      <w:r>
+        <w:t xml:space="preserve">02: </w:t>
       </w:r>
       <w:r>
         <w:t>Verbindungen zwischen 2 Stationen ausgeben</w:t>
       </w:r>
-      <w:bookmarkEnd w:id="11"/>
+      <w:bookmarkEnd w:id="15"/>
     </w:p>
     <w:p>
       <w:r>
@@ -2778,14 +3009,17 @@
       <w:pPr>
         <w:pStyle w:val="berschrift2"/>
       </w:pPr>
-      <w:bookmarkStart w:id="12" w:name="_Toc452368491"/>
-      <w:r>
-        <w:t xml:space="preserve">AA03: </w:t>
+      <w:bookmarkStart w:id="16" w:name="_Toc452382786"/>
+      <w:r>
+        <w:t>A0</w:t>
+      </w:r>
+      <w:r>
+        <w:t xml:space="preserve">03: </w:t>
       </w:r>
       <w:r>
         <w:t>Abfahrtstafel für Startstation ausgeben</w:t>
       </w:r>
-      <w:bookmarkEnd w:id="12"/>
+      <w:bookmarkEnd w:id="16"/>
     </w:p>
     <w:p>
       <w:r>
@@ -2816,14 +3050,17 @@
       <w:pPr>
         <w:pStyle w:val="berschrift2"/>
       </w:pPr>
-      <w:bookmarkStart w:id="13" w:name="_Toc452368492"/>
-      <w:r>
-        <w:t xml:space="preserve">AA04: </w:t>
+      <w:bookmarkStart w:id="17" w:name="_Toc452382787"/>
+      <w:r>
+        <w:t>A0</w:t>
+      </w:r>
+      <w:r>
+        <w:t xml:space="preserve">04: </w:t>
       </w:r>
       <w:r>
         <w:t>Autovervollständigung bei Stationssuche</w:t>
       </w:r>
-      <w:bookmarkEnd w:id="13"/>
+      <w:bookmarkEnd w:id="17"/>
     </w:p>
     <w:p>
       <w:r>
@@ -2850,22 +3087,31 @@
       <w:pPr>
         <w:pStyle w:val="berschrift2"/>
       </w:pPr>
-      <w:bookmarkStart w:id="14" w:name="_Toc452368493"/>
-      <w:r>
-        <w:t xml:space="preserve">AA08: </w:t>
+      <w:bookmarkStart w:id="18" w:name="_Toc452382788"/>
+      <w:r>
+        <w:t>A0</w:t>
+      </w:r>
+      <w:r>
+        <w:t xml:space="preserve">08: </w:t>
       </w:r>
       <w:r>
         <w:t>Verbindungen per Mail versenden</w:t>
       </w:r>
-      <w:bookmarkEnd w:id="14"/>
+      <w:bookmarkEnd w:id="18"/>
     </w:p>
     <w:p>
       <w:pPr>
         <w:pStyle w:val="berschrift3"/>
       </w:pPr>
-      <w:bookmarkStart w:id="15" w:name="_Toc452368494"/>
-      <w:r>
-        <w:t>AA08</w:t>
+      <w:bookmarkStart w:id="19" w:name="_Toc452382789"/>
+      <w:r>
+        <w:t>A</w:t>
+      </w:r>
+      <w:r>
+        <w:t>0</w:t>
+      </w:r>
+      <w:r>
+        <w:t>08</w:t>
       </w:r>
       <w:r>
         <w:t xml:space="preserve">a: </w:t>
@@ -2873,7 +3119,7 @@
       <w:r>
         <w:t>Mail Fenster öffnen</w:t>
       </w:r>
-      <w:bookmarkEnd w:id="15"/>
+      <w:bookmarkEnd w:id="19"/>
     </w:p>
     <w:p>
       <w:r>
@@ -2910,14 +3156,17 @@
       <w:pPr>
         <w:pStyle w:val="berschrift3"/>
       </w:pPr>
-      <w:bookmarkStart w:id="16" w:name="_Toc452368495"/>
-      <w:r>
-        <w:t xml:space="preserve">AA08b: </w:t>
+      <w:bookmarkStart w:id="20" w:name="_Toc452382790"/>
+      <w:r>
+        <w:t>A0</w:t>
+      </w:r>
+      <w:r>
+        <w:t xml:space="preserve">08b: </w:t>
       </w:r>
       <w:r>
         <w:t>Mail versenden</w:t>
       </w:r>
-      <w:bookmarkEnd w:id="16"/>
+      <w:bookmarkEnd w:id="20"/>
     </w:p>
     <w:p>
       <w:r>
@@ -2944,11 +3193,12 @@
       <w:pPr>
         <w:pStyle w:val="berschrift1"/>
       </w:pPr>
-      <w:bookmarkStart w:id="17" w:name="_Toc452368496"/>
-      <w:r>
+      <w:bookmarkStart w:id="21" w:name="_Toc452382791"/>
+      <w:r>
+        <w:lastRenderedPageBreak/>
         <w:t>Testprotokoll</w:t>
       </w:r>
-      <w:bookmarkEnd w:id="17"/>
+      <w:bookmarkEnd w:id="21"/>
     </w:p>
     <w:tbl>
       <w:tblPr>
@@ -3163,11 +3413,7 @@
           </w:tcPr>
           <w:p>
             <w:r>
-              <w:t xml:space="preserve">Abfahrtszeiten zu Startstation werden </w:t>
-            </w:r>
-            <w:r>
-              <w:lastRenderedPageBreak/>
-              <w:t>aufgelistet</w:t>
+              <w:t>Abfahrtszeiten zu Startstation werden aufgelistet</w:t>
             </w:r>
           </w:p>
         </w:tc>
@@ -3177,12 +3423,7 @@
           </w:tcPr>
           <w:p>
             <w:r>
-              <w:lastRenderedPageBreak/>
-              <w:t xml:space="preserve">Abfahrtszeiten zu Startstation werden </w:t>
-            </w:r>
-            <w:r>
-              <w:lastRenderedPageBreak/>
-              <w:t>aufgelistet.</w:t>
+              <w:t>Abfahrtszeiten zu Startstation werden aufgelistet.</w:t>
             </w:r>
           </w:p>
         </w:tc>
@@ -3220,7 +3461,6 @@
           </w:tcPr>
           <w:p>
             <w:r>
-              <w:lastRenderedPageBreak/>
               <w:t>AA04</w:t>
             </w:r>
           </w:p>
@@ -3400,7 +3640,7 @@
       <w:pPr>
         <w:pStyle w:val="Beschriftung"/>
       </w:pPr>
-      <w:bookmarkStart w:id="18" w:name="_Toc452368410"/>
+      <w:bookmarkStart w:id="22" w:name="_Toc452368410"/>
       <w:r>
         <w:t xml:space="preserve">Tabelle </w:t>
       </w:r>
@@ -3415,44 +3655,313 @@
       <w:r>
         <w:t>: Testprotokoll</w:t>
       </w:r>
-      <w:bookmarkEnd w:id="18"/>
+      <w:bookmarkEnd w:id="22"/>
     </w:p>
     <w:p>
       <w:pPr>
         <w:pStyle w:val="berschrift1"/>
       </w:pPr>
-      <w:bookmarkStart w:id="19" w:name="_Toc452368497"/>
+      <w:bookmarkStart w:id="23" w:name="_Toc452382792"/>
       <w:r>
         <w:t>Abbildungsverzeichnis</w:t>
       </w:r>
-      <w:bookmarkEnd w:id="19"/>
+      <w:bookmarkEnd w:id="23"/>
     </w:p>
     <w:p>
+      <w:pPr>
+        <w:pStyle w:val="Abbildungsverzeichnis"/>
+        <w:tabs>
+          <w:tab w:val="right" w:leader="dot" w:pos="9062"/>
+        </w:tabs>
+        <w:rPr>
+          <w:rFonts w:eastAsiaTheme="minorEastAsia"/>
+          <w:noProof/>
+          <w:sz w:val="22"/>
+          <w:lang w:eastAsia="de-CH"/>
+        </w:rPr>
+      </w:pPr>
       <w:r>
         <w:fldChar w:fldCharType="begin"/>
       </w:r>
       <w:r>
-        <w:instrText xml:space="preserve"> TOC \h \z \c "Abb." </w:instrText>
+        <w:instrText xml:space="preserve"> TOC \h \z \c "Abbildung" </w:instrText>
       </w:r>
       <w:r>
         <w:fldChar w:fldCharType="separate"/>
       </w:r>
-      <w:r>
+      <w:hyperlink w:anchor="_Toc452384244" w:history="1">
+        <w:r>
+          <w:rPr>
+            <w:rStyle w:val="Hyperlink"/>
+            <w:noProof/>
+          </w:rPr>
+          <w:t>Abbildung 1: Anforderung A001</w:t>
+        </w:r>
+        <w:r>
+          <w:rPr>
+            <w:noProof/>
+            <w:webHidden/>
+          </w:rPr>
+          <w:tab/>
+        </w:r>
+        <w:r>
+          <w:rPr>
+            <w:noProof/>
+            <w:webHidden/>
+          </w:rPr>
+          <w:fldChar w:fldCharType="begin"/>
+        </w:r>
+        <w:r>
+          <w:rPr>
+            <w:noProof/>
+            <w:webHidden/>
+          </w:rPr>
+          <w:instrText xml:space="preserve"> PAGEREF _Toc452384244 \h </w:instrText>
+        </w:r>
+        <w:r>
+          <w:rPr>
+            <w:noProof/>
+            <w:webHidden/>
+          </w:rPr>
+        </w:r>
+        <w:r>
+          <w:rPr>
+            <w:noProof/>
+            <w:webHidden/>
+          </w:rPr>
+          <w:fldChar w:fldCharType="separate"/>
+        </w:r>
+        <w:r>
+          <w:rPr>
+            <w:noProof/>
+            <w:webHidden/>
+          </w:rPr>
+          <w:t>1</w:t>
+        </w:r>
+        <w:r>
+          <w:rPr>
+            <w:noProof/>
+            <w:webHidden/>
+          </w:rPr>
+          <w:fldChar w:fldCharType="end"/>
+        </w:r>
+      </w:hyperlink>
+    </w:p>
+    <w:p>
+      <w:pPr>
+        <w:pStyle w:val="Abbildungsverzeichnis"/>
+        <w:tabs>
+          <w:tab w:val="right" w:leader="dot" w:pos="9062"/>
+        </w:tabs>
         <w:rPr>
-          <w:b/>
-          <w:bCs/>
+          <w:rFonts w:eastAsiaTheme="minorEastAsia"/>
           <w:noProof/>
-          <w:lang w:val="de-DE"/>
+          <w:sz w:val="22"/>
+          <w:lang w:eastAsia="de-CH"/>
         </w:rPr>
-        <w:t>Es konnten keine Einträge für ein Abbildungsverzeichnis gefunden werden.</w:t>
-      </w:r>
-      <w:r>
+      </w:pPr>
+      <w:hyperlink w:anchor="_Toc452384245" w:history="1">
+        <w:r>
+          <w:rPr>
+            <w:rStyle w:val="Hyperlink"/>
+            <w:noProof/>
+          </w:rPr>
+          <w:t>Abbildung 2: Anforderung A002</w:t>
+        </w:r>
+        <w:r>
+          <w:rPr>
+            <w:noProof/>
+            <w:webHidden/>
+          </w:rPr>
+          <w:tab/>
+        </w:r>
+        <w:r>
+          <w:rPr>
+            <w:noProof/>
+            <w:webHidden/>
+          </w:rPr>
+          <w:fldChar w:fldCharType="begin"/>
+        </w:r>
+        <w:r>
+          <w:rPr>
+            <w:noProof/>
+            <w:webHidden/>
+          </w:rPr>
+          <w:instrText xml:space="preserve"> PAGEREF _Toc452384245 \h </w:instrText>
+        </w:r>
+        <w:r>
+          <w:rPr>
+            <w:noProof/>
+            <w:webHidden/>
+          </w:rPr>
+        </w:r>
+        <w:r>
+          <w:rPr>
+            <w:noProof/>
+            <w:webHidden/>
+          </w:rPr>
+          <w:fldChar w:fldCharType="separate"/>
+        </w:r>
+        <w:r>
+          <w:rPr>
+            <w:noProof/>
+            <w:webHidden/>
+          </w:rPr>
+          <w:t>2</w:t>
+        </w:r>
+        <w:r>
+          <w:rPr>
+            <w:noProof/>
+            <w:webHidden/>
+          </w:rPr>
+          <w:fldChar w:fldCharType="end"/>
+        </w:r>
+      </w:hyperlink>
+    </w:p>
+    <w:p>
+      <w:pPr>
+        <w:pStyle w:val="Abbildungsverzeichnis"/>
+        <w:tabs>
+          <w:tab w:val="right" w:leader="dot" w:pos="9062"/>
+        </w:tabs>
         <w:rPr>
-          <w:b/>
-          <w:bCs/>
+          <w:rFonts w:eastAsiaTheme="minorEastAsia"/>
           <w:noProof/>
-          <w:lang w:val="de-DE"/>
+          <w:sz w:val="22"/>
+          <w:lang w:eastAsia="de-CH"/>
         </w:rPr>
+      </w:pPr>
+      <w:hyperlink w:anchor="_Toc452384246" w:history="1">
+        <w:r>
+          <w:rPr>
+            <w:rStyle w:val="Hyperlink"/>
+            <w:noProof/>
+          </w:rPr>
+          <w:t>Abbildung 3: Anforderung A003</w:t>
+        </w:r>
+        <w:r>
+          <w:rPr>
+            <w:noProof/>
+            <w:webHidden/>
+          </w:rPr>
+          <w:tab/>
+        </w:r>
+        <w:r>
+          <w:rPr>
+            <w:noProof/>
+            <w:webHidden/>
+          </w:rPr>
+          <w:fldChar w:fldCharType="begin"/>
+        </w:r>
+        <w:r>
+          <w:rPr>
+            <w:noProof/>
+            <w:webHidden/>
+          </w:rPr>
+          <w:instrText xml:space="preserve"> PAGEREF _Toc452384246 \h </w:instrText>
+        </w:r>
+        <w:r>
+          <w:rPr>
+            <w:noProof/>
+            <w:webHidden/>
+          </w:rPr>
+        </w:r>
+        <w:r>
+          <w:rPr>
+            <w:noProof/>
+            <w:webHidden/>
+          </w:rPr>
+          <w:fldChar w:fldCharType="separate"/>
+        </w:r>
+        <w:r>
+          <w:rPr>
+            <w:noProof/>
+            <w:webHidden/>
+          </w:rPr>
+          <w:t>2</w:t>
+        </w:r>
+        <w:r>
+          <w:rPr>
+            <w:noProof/>
+            <w:webHidden/>
+          </w:rPr>
+          <w:fldChar w:fldCharType="end"/>
+        </w:r>
+      </w:hyperlink>
+    </w:p>
+    <w:p>
+      <w:pPr>
+        <w:pStyle w:val="Abbildungsverzeichnis"/>
+        <w:tabs>
+          <w:tab w:val="right" w:leader="dot" w:pos="9062"/>
+        </w:tabs>
+        <w:rPr>
+          <w:rFonts w:eastAsiaTheme="minorEastAsia"/>
+          <w:noProof/>
+          <w:sz w:val="22"/>
+          <w:lang w:eastAsia="de-CH"/>
+        </w:rPr>
+      </w:pPr>
+      <w:hyperlink w:anchor="_Toc452384247" w:history="1">
+        <w:r>
+          <w:rPr>
+            <w:rStyle w:val="Hyperlink"/>
+            <w:noProof/>
+          </w:rPr>
+          <w:t>Abbildung 4: Anforderung A005</w:t>
+        </w:r>
+        <w:r>
+          <w:rPr>
+            <w:noProof/>
+            <w:webHidden/>
+          </w:rPr>
+          <w:tab/>
+        </w:r>
+        <w:r>
+          <w:rPr>
+            <w:noProof/>
+            <w:webHidden/>
+          </w:rPr>
+          <w:fldChar w:fldCharType="begin"/>
+        </w:r>
+        <w:r>
+          <w:rPr>
+            <w:noProof/>
+            <w:webHidden/>
+          </w:rPr>
+          <w:instrText xml:space="preserve"> PAGEREF _Toc452384247 \h </w:instrText>
+        </w:r>
+        <w:r>
+          <w:rPr>
+            <w:noProof/>
+            <w:webHidden/>
+          </w:rPr>
+        </w:r>
+        <w:r>
+          <w:rPr>
+            <w:noProof/>
+            <w:webHidden/>
+          </w:rPr>
+          <w:fldChar w:fldCharType="separate"/>
+        </w:r>
+        <w:r>
+          <w:rPr>
+            <w:noProof/>
+            <w:webHidden/>
+          </w:rPr>
+          <w:t>3</w:t>
+        </w:r>
+        <w:r>
+          <w:rPr>
+            <w:noProof/>
+            <w:webHidden/>
+          </w:rPr>
+          <w:fldChar w:fldCharType="end"/>
+        </w:r>
+      </w:hyperlink>
+    </w:p>
+    <w:p>
+      <w:r>
         <w:fldChar w:fldCharType="end"/>
       </w:r>
     </w:p>
@@ -3460,11 +3969,11 @@
       <w:pPr>
         <w:pStyle w:val="berschrift1"/>
       </w:pPr>
-      <w:bookmarkStart w:id="20" w:name="_Toc452368498"/>
+      <w:bookmarkStart w:id="24" w:name="_Toc452382793"/>
       <w:r>
         <w:t>Tabellenverzeichnis</w:t>
       </w:r>
-      <w:bookmarkEnd w:id="20"/>
+      <w:bookmarkEnd w:id="24"/>
     </w:p>
     <w:p>
       <w:pPr>
@@ -3552,8 +4061,8 @@
       </w:r>
     </w:p>
     <w:sectPr>
-      <w:headerReference w:type="default" r:id="rId11"/>
-      <w:footerReference w:type="default" r:id="rId12"/>
+      <w:headerReference w:type="default" r:id="rId16"/>
+      <w:footerReference w:type="default" r:id="rId17"/>
       <w:pgSz w:w="11906" w:h="16838"/>
       <w:pgMar w:top="1417" w:right="1417" w:bottom="1134" w:left="1417" w:header="708" w:footer="708" w:gutter="0"/>
       <w:pgNumType w:start="0"/>
@@ -3626,7 +4135,7 @@
         <w:noProof/>
         <w:lang w:val="de-DE"/>
       </w:rPr>
-      <w:t>3</w:t>
+      <w:t>4</w:t>
     </w:r>
     <w:r>
       <w:rPr>
@@ -5998,7 +6507,7 @@
 </file>
 
 <file path=customXml/itemProps2.xml><?xml version="1.0" encoding="utf-8"?>
-<ds:datastoreItem xmlns:ds="http://schemas.openxmlformats.org/officeDocument/2006/customXml" ds:itemID="{82C12A24-0B0A-41A2-892C-DB8BE76269EA}">
+<ds:datastoreItem xmlns:ds="http://schemas.openxmlformats.org/officeDocument/2006/customXml" ds:itemID="{CC747585-1831-4876-8486-69BCC00E5321}">
   <ds:schemaRefs>
     <ds:schemaRef ds:uri="http://schemas.openxmlformats.org/officeDocument/2006/bibliography"/>
   </ds:schemaRefs>

--- a/Projektarbeit_Imbach_Julia.docx
+++ b/Projektarbeit_Imbach_Julia.docx
@@ -10,7 +10,6 @@
           <w:docPartUnique/>
         </w:docPartObj>
       </w:sdtPr>
-      <w:sdtEndPr/>
       <w:sdtContent>
         <w:p>
           <w:r>
@@ -294,7 +293,6 @@
                                     <w:dataBinding w:prefixMappings="xmlns:ns0='http://purl.org/dc/elements/1.1/' xmlns:ns1='http://schemas.openxmlformats.org/package/2006/metadata/core-properties' " w:xpath="/ns1:coreProperties[1]/ns0:title[1]" w:storeItemID="{6C3C8BC8-F283-45AE-878A-BAB7291924A1}"/>
                                     <w:text/>
                                   </w:sdtPr>
-                                  <w:sdtEndPr/>
                                   <w:sdtContent>
                                     <w:r>
                                       <w:rPr>
@@ -321,7 +319,6 @@
                                   <w:dataBinding w:prefixMappings="xmlns:ns0='http://purl.org/dc/elements/1.1/' xmlns:ns1='http://schemas.openxmlformats.org/package/2006/metadata/core-properties' " w:xpath="/ns1:coreProperties[1]/ns0:subject[1]" w:storeItemID="{6C3C8BC8-F283-45AE-878A-BAB7291924A1}"/>
                                   <w:text/>
                                 </w:sdtPr>
-                                <w:sdtEndPr/>
                                 <w:sdtContent>
                                   <w:p>
                                     <w:pPr>
@@ -360,7 +357,6 @@
                                   <w:dataBinding w:prefixMappings="xmlns:ns0='http://purl.org/dc/elements/1.1/' xmlns:ns1='http://schemas.openxmlformats.org/package/2006/metadata/core-properties' " w:xpath="/ns1:coreProperties[1]/ns0:creator[1]" w:storeItemID="{6C3C8BC8-F283-45AE-878A-BAB7291924A1}"/>
                                   <w:text/>
                                 </w:sdtPr>
-                                <w:sdtEndPr/>
                                 <w:sdtContent>
                                   <w:p>
                                     <w:pPr>
@@ -437,7 +433,6 @@
                               <w:dataBinding w:prefixMappings="xmlns:ns0='http://purl.org/dc/elements/1.1/' xmlns:ns1='http://schemas.openxmlformats.org/package/2006/metadata/core-properties' " w:xpath="/ns1:coreProperties[1]/ns0:title[1]" w:storeItemID="{6C3C8BC8-F283-45AE-878A-BAB7291924A1}"/>
                               <w:text/>
                             </w:sdtPr>
-                            <w:sdtEndPr/>
                             <w:sdtContent>
                               <w:r>
                                 <w:rPr>
@@ -464,7 +459,6 @@
                             <w:dataBinding w:prefixMappings="xmlns:ns0='http://purl.org/dc/elements/1.1/' xmlns:ns1='http://schemas.openxmlformats.org/package/2006/metadata/core-properties' " w:xpath="/ns1:coreProperties[1]/ns0:subject[1]" w:storeItemID="{6C3C8BC8-F283-45AE-878A-BAB7291924A1}"/>
                             <w:text/>
                           </w:sdtPr>
-                          <w:sdtEndPr/>
                           <w:sdtContent>
                             <w:p>
                               <w:pPr>
@@ -503,7 +497,6 @@
                             <w:dataBinding w:prefixMappings="xmlns:ns0='http://purl.org/dc/elements/1.1/' xmlns:ns1='http://schemas.openxmlformats.org/package/2006/metadata/core-properties' " w:xpath="/ns1:coreProperties[1]/ns0:creator[1]" w:storeItemID="{6C3C8BC8-F283-45AE-878A-BAB7291924A1}"/>
                             <w:text/>
                           </w:sdtPr>
-                          <w:sdtEndPr/>
                           <w:sdtContent>
                             <w:p>
                               <w:pPr>
@@ -2328,8 +2321,19 @@
         <w:t>Mit einem Klick auf den Button „Verbindungen suchen“ werden die Start und Endstation validiert.</w:t>
       </w:r>
       <w:r>
+        <w:t xml:space="preserve"> Die Gross-/Kleinschreibung wird vernachlässigt.</w:t>
+      </w:r>
+      <w:r>
         <w:br/>
-        <w:t>Ist die Validierung negativ erscheint eine MessageBox und der Vorgang wird unterbrochen.</w:t>
+        <w:t xml:space="preserve">Ist die Validierung negativ erscheint eine </w:t>
+      </w:r>
+      <w:proofErr w:type="spellStart"/>
+      <w:r>
+        <w:t>MessageBox</w:t>
+      </w:r>
+      <w:proofErr w:type="spellEnd"/>
+      <w:r>
+        <w:t xml:space="preserve"> und der Vorgang wird unterbrochen.</w:t>
       </w:r>
     </w:p>
     <w:p>
@@ -2424,12 +2428,7 @@
       </w:r>
       <w:r>
         <w:br/>
-      </w:r>
-      <w:r>
-        <w:t xml:space="preserve">Mit einem Klick auf den Button „Verbindungen suchen“ werden die </w:t>
-      </w:r>
-      <w:r>
-        <w:t>Start und Endstation validiert</w:t>
+        <w:t>Mit einem Klick auf den Button „Verbindungen suchen“ werden die Start und Endstation validiert</w:t>
       </w:r>
       <w:r>
         <w:t xml:space="preserve"> und geprüft, ob sie ausgefüllt sind</w:t>
@@ -2729,7 +2728,15 @@
         <w:pStyle w:val="berschrift2"/>
       </w:pPr>
       <w:r>
-        <w:t>A006: Station in Googlemaps anzeigen</w:t>
+        <w:t xml:space="preserve">A006: Station in </w:t>
+      </w:r>
+      <w:proofErr w:type="spellStart"/>
+      <w:r>
+        <w:t>Googlemaps</w:t>
+      </w:r>
+      <w:proofErr w:type="spellEnd"/>
+      <w:r>
+        <w:t xml:space="preserve"> anzeigen</w:t>
       </w:r>
     </w:p>
     <w:p>
@@ -2738,7 +2745,23 @@
       </w:r>
       <w:r>
         <w:br/>
-        <w:t>Bei der Start- und Endstation kann jeweils mit einem Klick auf „maps“ die Karte von Googlemaps im Browser geöffnet werden. Auf der Karte wird mittels der Koordinaten der Standort der Station angezeigt.</w:t>
+        <w:t>Bei der Start- und Endstation kann jeweils mit einem Klick auf „</w:t>
+      </w:r>
+      <w:proofErr w:type="spellStart"/>
+      <w:r>
+        <w:t>maps</w:t>
+      </w:r>
+      <w:proofErr w:type="spellEnd"/>
+      <w:r>
+        <w:t xml:space="preserve">“ die Karte von </w:t>
+      </w:r>
+      <w:proofErr w:type="spellStart"/>
+      <w:r>
+        <w:t>Googlemaps</w:t>
+      </w:r>
+      <w:proofErr w:type="spellEnd"/>
+      <w:r>
+        <w:t xml:space="preserve"> im Browser geöffnet werden. Auf der Karte wird mittels der Koordinaten der Standort der Station angezeigt.</w:t>
       </w:r>
     </w:p>
     <w:p>
@@ -2828,20 +2851,21 @@
         <w:br/>
         <w:t>Mit einem Klick in die Tabelle kann eine Verbindung selektiert werden. Über den Button Mail wird ein Fenster geöffnet, wo alle notwendigen Daten für die Mail eingetragen werden können.</w:t>
       </w:r>
-      <w:bookmarkStart w:id="12" w:name="_GoBack"/>
-      <w:bookmarkEnd w:id="12"/>
-    </w:p>
-    <w:p>
+    </w:p>
+    <w:p>
+      <w:pPr>
+        <w:keepNext/>
+      </w:pPr>
       <w:r>
         <w:rPr>
           <w:noProof/>
           <w:lang w:eastAsia="de-CH"/>
         </w:rPr>
         <w:drawing>
-          <wp:inline distT="0" distB="0" distL="0" distR="0" wp14:anchorId="2CEF0389" wp14:editId="68675D8F">
-            <wp:extent cx="5753100" cy="3390900"/>
+          <wp:inline distT="0" distB="0" distL="0" distR="0" wp14:anchorId="4C494057" wp14:editId="31361BF4">
+            <wp:extent cx="5760720" cy="3397591"/>
             <wp:effectExtent l="0" t="0" r="0" b="0"/>
-            <wp:docPr id="29" name="Grafik 29"/>
+            <wp:docPr id="31" name="Grafik 31"/>
             <wp:cNvGraphicFramePr>
               <a:graphicFrameLocks xmlns:a="http://schemas.openxmlformats.org/drawingml/2006/main" noChangeAspect="1"/>
             </wp:cNvGraphicFramePr>
@@ -2861,7 +2885,7 @@
                   <pic:spPr>
                     <a:xfrm>
                       <a:off x="0" y="0"/>
-                      <a:ext cx="5753100" cy="3390900"/>
+                      <a:ext cx="5760720" cy="3397591"/>
                     </a:xfrm>
                     <a:prstGeom prst="rect">
                       <a:avLst/>
@@ -2876,6 +2900,110 @@
     </w:p>
     <w:p>
       <w:pPr>
+        <w:pStyle w:val="Beschriftung"/>
+      </w:pPr>
+      <w:r>
+        <w:t xml:space="preserve">Abbildung </w:t>
+      </w:r>
+      <w:fldSimple w:instr=" SEQ Abbildung \* ARABIC ">
+        <w:r>
+          <w:rPr>
+            <w:noProof/>
+          </w:rPr>
+          <w:t>6</w:t>
+        </w:r>
+      </w:fldSimple>
+      <w:r>
+        <w:t xml:space="preserve">: Anforderung A008 </w:t>
+      </w:r>
+      <w:r>
+        <w:t>–</w:t>
+      </w:r>
+      <w:r>
+        <w:t xml:space="preserve"> Hauptfenster</w:t>
+      </w:r>
+    </w:p>
+    <w:p>
+      <w:r>
+        <w:t xml:space="preserve">Sofern alle eingetragenen Daten valid sind, wird die Mail versendet, wenn auf den Button „Senden“ geklickt wird. Im </w:t>
+      </w:r>
+      <w:proofErr w:type="spellStart"/>
+      <w:r>
+        <w:t>app.config</w:t>
+      </w:r>
+      <w:proofErr w:type="spellEnd"/>
+      <w:r>
+        <w:t xml:space="preserve"> File kann der Mail-Server konfiguriert werden.</w:t>
+      </w:r>
+    </w:p>
+    <w:p>
+      <w:pPr>
+        <w:keepNext/>
+      </w:pPr>
+      <w:r>
+        <w:rPr>
+          <w:noProof/>
+          <w:lang w:eastAsia="de-CH"/>
+        </w:rPr>
+        <w:lastRenderedPageBreak/>
+        <w:drawing>
+          <wp:inline distT="0" distB="0" distL="0" distR="0" wp14:anchorId="4CA9FD7C" wp14:editId="306E6560">
+            <wp:extent cx="2857500" cy="3457575"/>
+            <wp:effectExtent l="0" t="0" r="0" b="9525"/>
+            <wp:docPr id="129" name="Grafik 129"/>
+            <wp:cNvGraphicFramePr>
+              <a:graphicFrameLocks xmlns:a="http://schemas.openxmlformats.org/drawingml/2006/main" noChangeAspect="1"/>
+            </wp:cNvGraphicFramePr>
+            <a:graphic xmlns:a="http://schemas.openxmlformats.org/drawingml/2006/main">
+              <a:graphicData uri="http://schemas.openxmlformats.org/drawingml/2006/picture">
+                <pic:pic xmlns:pic="http://schemas.openxmlformats.org/drawingml/2006/picture">
+                  <pic:nvPicPr>
+                    <pic:cNvPr id="0" name=""/>
+                    <pic:cNvPicPr/>
+                  </pic:nvPicPr>
+                  <pic:blipFill>
+                    <a:blip r:embed="rId16"/>
+                    <a:stretch>
+                      <a:fillRect/>
+                    </a:stretch>
+                  </pic:blipFill>
+                  <pic:spPr>
+                    <a:xfrm>
+                      <a:off x="0" y="0"/>
+                      <a:ext cx="2857500" cy="3457575"/>
+                    </a:xfrm>
+                    <a:prstGeom prst="rect">
+                      <a:avLst/>
+                    </a:prstGeom>
+                  </pic:spPr>
+                </pic:pic>
+              </a:graphicData>
+            </a:graphic>
+          </wp:inline>
+        </w:drawing>
+      </w:r>
+    </w:p>
+    <w:p>
+      <w:pPr>
+        <w:pStyle w:val="Beschriftung"/>
+      </w:pPr>
+      <w:r>
+        <w:t xml:space="preserve">Abbildung </w:t>
+      </w:r>
+      <w:fldSimple w:instr=" SEQ Abbildung \* ARABIC ">
+        <w:r>
+          <w:rPr>
+            <w:noProof/>
+          </w:rPr>
+          <w:t>7</w:t>
+        </w:r>
+      </w:fldSimple>
+      <w:r>
+        <w:t>: Anforderung A008 - Mailfenster</w:t>
+      </w:r>
+    </w:p>
+    <w:p>
+      <w:pPr>
         <w:rPr>
           <w:rFonts w:asciiTheme="majorHAnsi" w:eastAsiaTheme="majorEastAsia" w:hAnsiTheme="majorHAnsi" w:cstheme="majorBidi"/>
           <w:color w:val="2E74B5" w:themeColor="accent1" w:themeShade="BF"/>
@@ -2883,7 +3011,7 @@
           <w:szCs w:val="32"/>
         </w:rPr>
       </w:pPr>
-      <w:bookmarkStart w:id="13" w:name="_Toc452382783"/>
+      <w:bookmarkStart w:id="12" w:name="_Toc452382783"/>
       <w:r>
         <w:br w:type="page"/>
       </w:r>
@@ -2894,9 +3022,302 @@
       </w:pPr>
       <w:r>
         <w:lastRenderedPageBreak/>
+        <w:t>Installation</w:t>
+      </w:r>
+    </w:p>
+    <w:p>
+      <w:r>
+        <w:t>Das Programm kann über das Exe-File</w:t>
+      </w:r>
+      <w:r>
+        <w:br/>
+      </w:r>
+      <w:r>
+        <w:rPr>
+          <w:i/>
+        </w:rPr>
+        <w:t>„modul-318-student\SwissTransportTimetable\SwissTransportTimetable.exe“</w:t>
+      </w:r>
+      <w:r>
+        <w:rPr>
+          <w:i/>
+        </w:rPr>
+        <w:br/>
+      </w:r>
+      <w:r>
+        <w:t>ausgeführt werden.</w:t>
+      </w:r>
+    </w:p>
+    <w:p>
+      <w:pPr>
+        <w:rPr>
+          <w:rFonts w:cs="Consolas"/>
+          <w:szCs w:val="20"/>
+        </w:rPr>
+      </w:pPr>
+      <w:r>
+        <w:rPr>
+          <w:szCs w:val="20"/>
+        </w:rPr>
+        <w:t xml:space="preserve">Die Daten für die Software werden immer aktuell von </w:t>
+      </w:r>
+      <w:r>
+        <w:rPr>
+          <w:rFonts w:cs="Consolas"/>
+          <w:szCs w:val="20"/>
+          <w:highlight w:val="white"/>
+        </w:rPr>
+        <w:t>http://transport.opendata.ch</w:t>
+      </w:r>
+      <w:r>
+        <w:rPr>
+          <w:rFonts w:cs="Consolas"/>
+          <w:szCs w:val="20"/>
+        </w:rPr>
+        <w:t xml:space="preserve"> heruntergeladen. Daher ist es notwendig, dass diese Internet-Connection freigegeben ist.</w:t>
+      </w:r>
+    </w:p>
+    <w:p>
+      <w:pPr>
+        <w:rPr>
+          <w:rFonts w:cs="Consolas"/>
+          <w:szCs w:val="20"/>
+        </w:rPr>
+      </w:pPr>
+      <w:r>
+        <w:rPr>
+          <w:rFonts w:cs="Consolas"/>
+          <w:szCs w:val="20"/>
+        </w:rPr>
+        <w:t>Damit die Anforderung</w:t>
+      </w:r>
+      <w:bookmarkStart w:id="13" w:name="_GoBack"/>
+      <w:bookmarkEnd w:id="13"/>
+      <w:r>
+        <w:rPr>
+          <w:rFonts w:cs="Consolas"/>
+          <w:szCs w:val="20"/>
+        </w:rPr>
+        <w:t xml:space="preserve"> „Verbindung per Mail versenden“ funktioniert, muss der Mail-Server konfiguriert werden. Diese Konfiguration kann im </w:t>
+      </w:r>
+      <w:proofErr w:type="spellStart"/>
+      <w:r>
+        <w:rPr>
+          <w:rFonts w:cs="Consolas"/>
+          <w:szCs w:val="20"/>
+        </w:rPr>
+        <w:t>app.config</w:t>
+      </w:r>
+      <w:proofErr w:type="spellEnd"/>
+      <w:r>
+        <w:rPr>
+          <w:rFonts w:cs="Consolas"/>
+          <w:szCs w:val="20"/>
+        </w:rPr>
+        <w:t xml:space="preserve"> File vorgenommen werden:</w:t>
+      </w:r>
+      <w:r>
+        <w:rPr>
+          <w:rFonts w:cs="Consolas"/>
+          <w:szCs w:val="20"/>
+        </w:rPr>
+        <w:br/>
+      </w:r>
+      <w:r>
+        <w:rPr>
+          <w:rFonts w:cs="Consolas"/>
+          <w:szCs w:val="20"/>
+        </w:rPr>
+        <w:t>&lt;</w:t>
+      </w:r>
+      <w:proofErr w:type="spellStart"/>
+      <w:r>
+        <w:rPr>
+          <w:rFonts w:cs="Consolas"/>
+          <w:szCs w:val="20"/>
+        </w:rPr>
+        <w:t>add</w:t>
+      </w:r>
+      <w:proofErr w:type="spellEnd"/>
+      <w:r>
+        <w:rPr>
+          <w:rFonts w:cs="Consolas"/>
+          <w:szCs w:val="20"/>
+        </w:rPr>
+        <w:t xml:space="preserve"> </w:t>
+      </w:r>
+      <w:proofErr w:type="spellStart"/>
+      <w:r>
+        <w:rPr>
+          <w:rFonts w:cs="Consolas"/>
+          <w:szCs w:val="20"/>
+        </w:rPr>
+        <w:t>key</w:t>
+      </w:r>
+      <w:proofErr w:type="spellEnd"/>
+      <w:r>
+        <w:rPr>
+          <w:rFonts w:cs="Consolas"/>
+          <w:szCs w:val="20"/>
+        </w:rPr>
+        <w:t>="</w:t>
+      </w:r>
+      <w:proofErr w:type="spellStart"/>
+      <w:r>
+        <w:rPr>
+          <w:rFonts w:cs="Consolas"/>
+          <w:szCs w:val="20"/>
+        </w:rPr>
+        <w:t>smtp</w:t>
+      </w:r>
+      <w:proofErr w:type="spellEnd"/>
+      <w:r>
+        <w:rPr>
+          <w:rFonts w:cs="Consolas"/>
+          <w:szCs w:val="20"/>
+        </w:rPr>
+        <w:t>-se</w:t>
+      </w:r>
+      <w:r>
+        <w:rPr>
+          <w:rFonts w:cs="Consolas"/>
+          <w:szCs w:val="20"/>
+        </w:rPr>
+        <w:t xml:space="preserve">rver" </w:t>
+      </w:r>
+      <w:proofErr w:type="spellStart"/>
+      <w:r>
+        <w:rPr>
+          <w:rFonts w:cs="Consolas"/>
+          <w:szCs w:val="20"/>
+        </w:rPr>
+        <w:t>value</w:t>
+      </w:r>
+      <w:proofErr w:type="spellEnd"/>
+      <w:r>
+        <w:rPr>
+          <w:rFonts w:cs="Consolas"/>
+          <w:szCs w:val="20"/>
+        </w:rPr>
+        <w:t>="</w:t>
+      </w:r>
+      <w:r>
+        <w:rPr>
+          <w:rFonts w:cs="Consolas"/>
+          <w:color w:val="FF0000"/>
+          <w:szCs w:val="20"/>
+        </w:rPr>
+        <w:t>smtp.gmail.com</w:t>
+      </w:r>
+      <w:r>
+        <w:rPr>
+          <w:rFonts w:cs="Consolas"/>
+          <w:szCs w:val="20"/>
+        </w:rPr>
+        <w:t>" /&gt;</w:t>
+      </w:r>
+      <w:r>
+        <w:rPr>
+          <w:rFonts w:cs="Consolas"/>
+          <w:szCs w:val="20"/>
+        </w:rPr>
+        <w:br/>
+      </w:r>
+      <w:r>
+        <w:rPr>
+          <w:rFonts w:cs="Consolas"/>
+          <w:szCs w:val="20"/>
+        </w:rPr>
+        <w:t>&lt;</w:t>
+      </w:r>
+      <w:proofErr w:type="spellStart"/>
+      <w:r>
+        <w:rPr>
+          <w:rFonts w:cs="Consolas"/>
+          <w:szCs w:val="20"/>
+        </w:rPr>
+        <w:t>add</w:t>
+      </w:r>
+      <w:proofErr w:type="spellEnd"/>
+      <w:r>
+        <w:rPr>
+          <w:rFonts w:cs="Consolas"/>
+          <w:szCs w:val="20"/>
+        </w:rPr>
+        <w:t xml:space="preserve"> </w:t>
+      </w:r>
+      <w:proofErr w:type="spellStart"/>
+      <w:r>
+        <w:rPr>
+          <w:rFonts w:cs="Consolas"/>
+          <w:szCs w:val="20"/>
+        </w:rPr>
+        <w:t>key</w:t>
+      </w:r>
+      <w:proofErr w:type="spellEnd"/>
+      <w:r>
+        <w:rPr>
+          <w:rFonts w:cs="Consolas"/>
+          <w:szCs w:val="20"/>
+        </w:rPr>
+        <w:t>="</w:t>
+      </w:r>
+      <w:proofErr w:type="spellStart"/>
+      <w:r>
+        <w:rPr>
+          <w:rFonts w:cs="Consolas"/>
+          <w:szCs w:val="20"/>
+        </w:rPr>
+        <w:t>port</w:t>
+      </w:r>
+      <w:proofErr w:type="spellEnd"/>
+      <w:r>
+        <w:rPr>
+          <w:rFonts w:cs="Consolas"/>
+          <w:szCs w:val="20"/>
+        </w:rPr>
+        <w:t xml:space="preserve">" </w:t>
+      </w:r>
+      <w:proofErr w:type="spellStart"/>
+      <w:r>
+        <w:rPr>
+          <w:rFonts w:cs="Consolas"/>
+          <w:szCs w:val="20"/>
+        </w:rPr>
+        <w:t>value</w:t>
+      </w:r>
+      <w:proofErr w:type="spellEnd"/>
+      <w:r>
+        <w:rPr>
+          <w:rFonts w:cs="Consolas"/>
+          <w:szCs w:val="20"/>
+        </w:rPr>
+        <w:t>="</w:t>
+      </w:r>
+      <w:r>
+        <w:rPr>
+          <w:rFonts w:cs="Consolas"/>
+          <w:color w:val="FF0000"/>
+          <w:szCs w:val="20"/>
+        </w:rPr>
+        <w:t>587</w:t>
+      </w:r>
+      <w:r>
+        <w:rPr>
+          <w:rFonts w:cs="Consolas"/>
+          <w:szCs w:val="20"/>
+        </w:rPr>
+        <w:t>" /&gt;</w:t>
+      </w:r>
+    </w:p>
+    <w:p>
+      <w:pPr>
+        <w:pStyle w:val="berschrift1"/>
+      </w:pPr>
+      <w:r>
         <w:t>Testfälle</w:t>
       </w:r>
-      <w:bookmarkEnd w:id="13"/>
+      <w:bookmarkEnd w:id="12"/>
     </w:p>
     <w:p>
       <w:r>
@@ -2911,7 +3332,15 @@
       </w:r>
       <w:r>
         <w:br/>
-        <w:t>Projekt „modul-318-student“ mit Startprojekt „SwissTransportTimetable“ starten.</w:t>
+        <w:t>Projekt „modul-318-student“ mit Startprojekt „</w:t>
+      </w:r>
+      <w:proofErr w:type="spellStart"/>
+      <w:r>
+        <w:t>SwissTransportTimetable</w:t>
+      </w:r>
+      <w:proofErr w:type="spellEnd"/>
+      <w:r>
+        <w:t>“ starten.</w:t>
       </w:r>
     </w:p>
     <w:p>
@@ -2955,7 +3384,15 @@
       </w:r>
       <w:r>
         <w:br/>
-        <w:t>Wenn die Stationen ungültig sind, soll eine Messagebox als Rückmeldung ausgegeben werden.</w:t>
+        <w:t xml:space="preserve">Wenn die Stationen ungültig sind, soll eine </w:t>
+      </w:r>
+      <w:proofErr w:type="spellStart"/>
+      <w:r>
+        <w:t>Messagebox</w:t>
+      </w:r>
+      <w:proofErr w:type="spellEnd"/>
+      <w:r>
+        <w:t xml:space="preserve"> als Rückmeldung ausgegeben werden.</w:t>
       </w:r>
       <w:r>
         <w:br/>
@@ -2984,8 +3421,6 @@
       </w:r>
       <w:r>
         <w:br/>
-      </w:r>
-      <w:r>
         <w:t>Tippe in die Felder Start- und/oder Endstation einen Stationsnamen ein.</w:t>
       </w:r>
       <w:r>
@@ -3111,10 +3546,7 @@
         <w:t>0</w:t>
       </w:r>
       <w:r>
-        <w:t>08</w:t>
-      </w:r>
-      <w:r>
-        <w:t xml:space="preserve">a: </w:t>
+        <w:t xml:space="preserve">08a: </w:t>
       </w:r>
       <w:r>
         <w:t>Mail Fenster öffnen</w:t>
@@ -3127,12 +3559,13 @@
       </w:r>
       <w:r>
         <w:br/>
-      </w:r>
-      <w:r>
         <w:t>Tippe in die Felder Start- und/oder Endstation einen Stationsnamen ein.</w:t>
       </w:r>
       <w:r>
         <w:br/>
+      </w:r>
+      <w:r>
+        <w:lastRenderedPageBreak/>
         <w:t>Klicke auf den Button „Suchen“.</w:t>
       </w:r>
       <w:r>
@@ -3195,7 +3628,6 @@
       </w:pPr>
       <w:bookmarkStart w:id="21" w:name="_Toc452382791"/>
       <w:r>
-        <w:lastRenderedPageBreak/>
         <w:t>Testprotokoll</w:t>
       </w:r>
       <w:bookmarkEnd w:id="21"/>
@@ -3293,7 +3725,15 @@
           </w:tcPr>
           <w:p>
             <w:r>
-              <w:t>Bei ungültigem Stationsname MessageBox ausgeben</w:t>
+              <w:t xml:space="preserve">Bei ungültigem Stationsname </w:t>
+            </w:r>
+            <w:proofErr w:type="spellStart"/>
+            <w:r>
+              <w:t>MessageBox</w:t>
+            </w:r>
+            <w:proofErr w:type="spellEnd"/>
+            <w:r>
+              <w:t xml:space="preserve"> ausgeben</w:t>
             </w:r>
           </w:p>
         </w:tc>
@@ -3302,8 +3742,13 @@
             <w:tcW w:w="1529" w:type="dxa"/>
           </w:tcPr>
           <w:p>
-            <w:r>
-              <w:t>MessageBox wird ausgegeben</w:t>
+            <w:proofErr w:type="spellStart"/>
+            <w:r>
+              <w:t>MessageBox</w:t>
+            </w:r>
+            <w:proofErr w:type="spellEnd"/>
+            <w:r>
+              <w:t xml:space="preserve"> wird ausgegeben</w:t>
             </w:r>
           </w:p>
         </w:tc>
@@ -4061,8 +4506,8 @@
       </w:r>
     </w:p>
     <w:sectPr>
-      <w:headerReference w:type="default" r:id="rId16"/>
-      <w:footerReference w:type="default" r:id="rId17"/>
+      <w:headerReference w:type="default" r:id="rId17"/>
+      <w:footerReference w:type="default" r:id="rId18"/>
       <w:pgSz w:w="11906" w:h="16838"/>
       <w:pgMar w:top="1417" w:right="1417" w:bottom="1134" w:left="1417" w:header="708" w:footer="708" w:gutter="0"/>
       <w:pgNumType w:start="0"/>
@@ -4135,7 +4580,7 @@
         <w:noProof/>
         <w:lang w:val="de-DE"/>
       </w:rPr>
-      <w:t>4</w:t>
+      <w:t>7</w:t>
     </w:r>
     <w:r>
       <w:rPr>
@@ -4174,18 +4619,19 @@
       <w:pStyle w:val="Kopfzeile"/>
     </w:pPr>
     <w:r>
-      <w:t xml:space="preserve">Modul </w:t>
-    </w:r>
-    <w:r>
-      <w:t>318</w:t>
+      <w:t>Modul 318</w:t>
     </w:r>
     <w:r>
       <w:tab/>
     </w:r>
     <w:r>
       <w:tab/>
+    </w:r>
+    <w:proofErr w:type="spellStart"/>
+    <w:r>
       <w:t>Imbach</w:t>
     </w:r>
+    <w:proofErr w:type="spellEnd"/>
     <w:r>
       <w:t xml:space="preserve"> Julia</w:t>
     </w:r>
@@ -6507,7 +6953,7 @@
 </file>
 
 <file path=customXml/itemProps2.xml><?xml version="1.0" encoding="utf-8"?>
-<ds:datastoreItem xmlns:ds="http://schemas.openxmlformats.org/officeDocument/2006/customXml" ds:itemID="{CC747585-1831-4876-8486-69BCC00E5321}">
+<ds:datastoreItem xmlns:ds="http://schemas.openxmlformats.org/officeDocument/2006/customXml" ds:itemID="{756B4429-0D31-4A1E-85BB-34B9D096A432}">
   <ds:schemaRefs>
     <ds:schemaRef ds:uri="http://schemas.openxmlformats.org/officeDocument/2006/bibliography"/>
   </ds:schemaRefs>

--- a/Projektarbeit_Imbach_Julia.docx
+++ b/Projektarbeit_Imbach_Julia.docx
@@ -541,7 +541,8 @@
         <w:p/>
       </w:sdtContent>
     </w:sdt>
-    <w:bookmarkStart w:id="0" w:name="_Toc452382775" w:displacedByCustomXml="next"/>
+    <w:bookmarkStart w:id="0" w:name="_Ref452388699" w:displacedByCustomXml="next"/>
+    <w:bookmarkStart w:id="1" w:name="_Toc452382775" w:displacedByCustomXml="next"/>
     <w:sdt>
       <w:sdtPr>
         <w:rPr>
@@ -573,6 +574,7 @@
             </w:rPr>
             <w:t>Inhalt</w:t>
           </w:r>
+          <w:bookmarkEnd w:id="1"/>
           <w:bookmarkEnd w:id="0"/>
         </w:p>
         <w:p>
@@ -2274,12 +2276,12 @@
       <w:r>
         <w:br w:type="page"/>
       </w:r>
-      <w:bookmarkStart w:id="1" w:name="_Toc452382776"/>
+      <w:bookmarkStart w:id="2" w:name="_Toc452382776"/>
       <w:r>
         <w:lastRenderedPageBreak/>
         <w:t>Aufgabenstellung</w:t>
       </w:r>
-      <w:bookmarkEnd w:id="1"/>
+      <w:bookmarkEnd w:id="2"/>
     </w:p>
     <w:p>
       <w:r>
@@ -2290,17 +2292,17 @@
       <w:pPr>
         <w:pStyle w:val="berschrift1"/>
       </w:pPr>
-      <w:bookmarkStart w:id="2" w:name="_Toc452382777"/>
+      <w:bookmarkStart w:id="3" w:name="_Toc452382777"/>
       <w:r>
         <w:t>Anforderungen</w:t>
       </w:r>
-      <w:bookmarkEnd w:id="2"/>
+      <w:bookmarkEnd w:id="3"/>
     </w:p>
     <w:p>
       <w:pPr>
         <w:pStyle w:val="berschrift2"/>
       </w:pPr>
-      <w:bookmarkStart w:id="3" w:name="_Toc452382778"/>
+      <w:bookmarkStart w:id="4" w:name="_Toc452382778"/>
       <w:r>
         <w:t xml:space="preserve">A001: </w:t>
       </w:r>
@@ -2310,7 +2312,7 @@
       <w:r>
         <w:t>finden</w:t>
       </w:r>
-      <w:bookmarkEnd w:id="3"/>
+      <w:bookmarkEnd w:id="4"/>
     </w:p>
     <w:p>
       <w:r>
@@ -2325,15 +2327,7 @@
       </w:r>
       <w:r>
         <w:br/>
-        <w:t xml:space="preserve">Ist die Validierung negativ erscheint eine </w:t>
-      </w:r>
-      <w:proofErr w:type="spellStart"/>
-      <w:r>
-        <w:t>MessageBox</w:t>
-      </w:r>
-      <w:proofErr w:type="spellEnd"/>
-      <w:r>
-        <w:t xml:space="preserve"> und der Vorgang wird unterbrochen.</w:t>
+        <w:t>Ist die Validierung negativ erscheint eine MessageBox und der Vorgang wird unterbrochen.</w:t>
       </w:r>
     </w:p>
     <w:p>
@@ -2343,7 +2337,7 @@
           <w:lang w:eastAsia="de-CH"/>
         </w:rPr>
         <w:drawing>
-          <wp:inline distT="0" distB="0" distL="0" distR="0" wp14:anchorId="521EEFED" wp14:editId="07E74685">
+          <wp:inline distT="0" distB="0" distL="0" distR="0" wp14:anchorId="3C012A8A" wp14:editId="13C9C40E">
             <wp:extent cx="5734050" cy="3429000"/>
             <wp:effectExtent l="0" t="0" r="0" b="0"/>
             <wp:docPr id="9" name="Grafik 9"/>
@@ -2383,7 +2377,7 @@
       <w:pPr>
         <w:pStyle w:val="Beschriftung"/>
       </w:pPr>
-      <w:bookmarkStart w:id="4" w:name="_Toc452384244"/>
+      <w:bookmarkStart w:id="5" w:name="_Toc452384244"/>
       <w:r>
         <w:t xml:space="preserve">Abbildung </w:t>
       </w:r>
@@ -2401,13 +2395,13 @@
       <w:r>
         <w:t>01</w:t>
       </w:r>
-      <w:bookmarkEnd w:id="4"/>
+      <w:bookmarkEnd w:id="5"/>
     </w:p>
     <w:p>
       <w:pPr>
         <w:pStyle w:val="berschrift2"/>
       </w:pPr>
-      <w:bookmarkStart w:id="5" w:name="_Toc452382779"/>
+      <w:bookmarkStart w:id="6" w:name="_Toc452382779"/>
       <w:r>
         <w:t>A</w:t>
       </w:r>
@@ -2420,7 +2414,7 @@
       <w:r>
         <w:t>Verbindungen zwischen 2 Stationen ausgeben</w:t>
       </w:r>
-      <w:bookmarkEnd w:id="5"/>
+      <w:bookmarkEnd w:id="6"/>
     </w:p>
     <w:p>
       <w:r>
@@ -2452,7 +2446,7 @@
         </w:rPr>
         <w:lastRenderedPageBreak/>
         <w:drawing>
-          <wp:inline distT="0" distB="0" distL="0" distR="0" wp14:anchorId="5D5C0C0A" wp14:editId="2F46D132">
+          <wp:inline distT="0" distB="0" distL="0" distR="0" wp14:anchorId="3E731159" wp14:editId="5F6D4904">
             <wp:extent cx="5760720" cy="3412704"/>
             <wp:effectExtent l="0" t="0" r="0" b="0"/>
             <wp:docPr id="1" name="Grafik 1"/>
@@ -2492,7 +2486,7 @@
       <w:pPr>
         <w:pStyle w:val="Beschriftung"/>
       </w:pPr>
-      <w:bookmarkStart w:id="6" w:name="_Toc452384245"/>
+      <w:bookmarkStart w:id="7" w:name="_Toc452384245"/>
       <w:r>
         <w:t xml:space="preserve">Abbildung </w:t>
       </w:r>
@@ -2510,13 +2504,13 @@
       <w:r>
         <w:t>02</w:t>
       </w:r>
-      <w:bookmarkEnd w:id="6"/>
+      <w:bookmarkEnd w:id="7"/>
     </w:p>
     <w:p>
       <w:pPr>
         <w:pStyle w:val="berschrift2"/>
       </w:pPr>
-      <w:bookmarkStart w:id="7" w:name="_Toc452382780"/>
+      <w:bookmarkStart w:id="8" w:name="_Toc452382780"/>
       <w:r>
         <w:t>A0</w:t>
       </w:r>
@@ -2529,7 +2523,7 @@
       <w:r>
         <w:t>Startstation ausgeben</w:t>
       </w:r>
-      <w:bookmarkEnd w:id="7"/>
+      <w:bookmarkEnd w:id="8"/>
     </w:p>
     <w:p>
       <w:r>
@@ -2550,7 +2544,7 @@
           <w:lang w:eastAsia="de-CH"/>
         </w:rPr>
         <w:drawing>
-          <wp:inline distT="0" distB="0" distL="0" distR="0" wp14:anchorId="6EC184F0" wp14:editId="1115EF11">
+          <wp:inline distT="0" distB="0" distL="0" distR="0" wp14:anchorId="7E96F571" wp14:editId="0052EBD6">
             <wp:extent cx="5743575" cy="3419475"/>
             <wp:effectExtent l="0" t="0" r="9525" b="9525"/>
             <wp:docPr id="18" name="Grafik 18"/>
@@ -2590,7 +2584,7 @@
       <w:pPr>
         <w:pStyle w:val="Beschriftung"/>
       </w:pPr>
-      <w:bookmarkStart w:id="8" w:name="_Toc452384246"/>
+      <w:bookmarkStart w:id="9" w:name="_Toc452384246"/>
       <w:r>
         <w:t xml:space="preserve">Abbildung </w:t>
       </w:r>
@@ -2608,13 +2602,13 @@
       <w:r>
         <w:t>03</w:t>
       </w:r>
-      <w:bookmarkEnd w:id="8"/>
+      <w:bookmarkEnd w:id="9"/>
     </w:p>
     <w:p>
       <w:pPr>
         <w:pStyle w:val="berschrift2"/>
       </w:pPr>
-      <w:bookmarkStart w:id="9" w:name="_Toc452382781"/>
+      <w:bookmarkStart w:id="10" w:name="_Toc452382781"/>
       <w:r>
         <w:t>A0</w:t>
       </w:r>
@@ -2624,7 +2618,7 @@
       <w:r>
         <w:t>Autovervollständigung bei Stationssuche</w:t>
       </w:r>
-      <w:bookmarkEnd w:id="9"/>
+      <w:bookmarkEnd w:id="10"/>
     </w:p>
     <w:p>
       <w:r>
@@ -2666,7 +2660,7 @@
           <w:lang w:eastAsia="de-CH"/>
         </w:rPr>
         <w:drawing>
-          <wp:inline distT="0" distB="0" distL="0" distR="0" wp14:anchorId="2D4FD1DB" wp14:editId="6A327926">
+          <wp:inline distT="0" distB="0" distL="0" distR="0" wp14:anchorId="082E26EB" wp14:editId="6D97C55C">
             <wp:extent cx="5743575" cy="3448050"/>
             <wp:effectExtent l="0" t="0" r="9525" b="0"/>
             <wp:docPr id="24" name="Grafik 24"/>
@@ -2706,7 +2700,7 @@
       <w:pPr>
         <w:pStyle w:val="Beschriftung"/>
       </w:pPr>
-      <w:bookmarkStart w:id="10" w:name="_Toc452384247"/>
+      <w:bookmarkStart w:id="11" w:name="_Toc452384247"/>
       <w:r>
         <w:t xml:space="preserve">Abbildung </w:t>
       </w:r>
@@ -2721,22 +2715,14 @@
       <w:r>
         <w:t>: Anforderung A005</w:t>
       </w:r>
-      <w:bookmarkEnd w:id="10"/>
+      <w:bookmarkEnd w:id="11"/>
     </w:p>
     <w:p>
       <w:pPr>
         <w:pStyle w:val="berschrift2"/>
       </w:pPr>
       <w:r>
-        <w:t xml:space="preserve">A006: Station in </w:t>
-      </w:r>
-      <w:proofErr w:type="spellStart"/>
-      <w:r>
-        <w:t>Googlemaps</w:t>
-      </w:r>
-      <w:proofErr w:type="spellEnd"/>
-      <w:r>
-        <w:t xml:space="preserve"> anzeigen</w:t>
+        <w:t>A006: Station in Googlemaps anzeigen</w:t>
       </w:r>
     </w:p>
     <w:p>
@@ -2745,23 +2731,7 @@
       </w:r>
       <w:r>
         <w:br/>
-        <w:t>Bei der Start- und Endstation kann jeweils mit einem Klick auf „</w:t>
-      </w:r>
-      <w:proofErr w:type="spellStart"/>
-      <w:r>
-        <w:t>maps</w:t>
-      </w:r>
-      <w:proofErr w:type="spellEnd"/>
-      <w:r>
-        <w:t xml:space="preserve">“ die Karte von </w:t>
-      </w:r>
-      <w:proofErr w:type="spellStart"/>
-      <w:r>
-        <w:t>Googlemaps</w:t>
-      </w:r>
-      <w:proofErr w:type="spellEnd"/>
-      <w:r>
-        <w:t xml:space="preserve"> im Browser geöffnet werden. Auf der Karte wird mittels der Koordinaten der Standort der Station angezeigt.</w:t>
+        <w:t>Bei der Start- und Endstation kann jeweils mit einem Klick auf „maps“ die Karte von Googlemaps im Browser geöffnet werden. Auf der Karte wird mittels der Koordinaten der Standort der Station angezeigt.</w:t>
       </w:r>
     </w:p>
     <w:p>
@@ -2775,7 +2745,7 @@
         </w:rPr>
         <w:lastRenderedPageBreak/>
         <w:drawing>
-          <wp:inline distT="0" distB="0" distL="0" distR="0" wp14:anchorId="7A082BBB" wp14:editId="268299F9">
+          <wp:inline distT="0" distB="0" distL="0" distR="0" wp14:anchorId="727B4748" wp14:editId="7E6A8339">
             <wp:extent cx="5743575" cy="3419475"/>
             <wp:effectExtent l="0" t="0" r="9525" b="9525"/>
             <wp:docPr id="28" name="Grafik 28"/>
@@ -2834,14 +2804,14 @@
       <w:pPr>
         <w:pStyle w:val="berschrift2"/>
       </w:pPr>
-      <w:bookmarkStart w:id="11" w:name="_Toc452382782"/>
+      <w:bookmarkStart w:id="12" w:name="_Toc452382782"/>
       <w:r>
         <w:t xml:space="preserve">A008: </w:t>
       </w:r>
       <w:r>
         <w:t>Verbindung per Mail versenden</w:t>
       </w:r>
-      <w:bookmarkEnd w:id="11"/>
+      <w:bookmarkEnd w:id="12"/>
     </w:p>
     <w:p>
       <w:r>
@@ -2862,7 +2832,7 @@
           <w:lang w:eastAsia="de-CH"/>
         </w:rPr>
         <w:drawing>
-          <wp:inline distT="0" distB="0" distL="0" distR="0" wp14:anchorId="4C494057" wp14:editId="31361BF4">
+          <wp:inline distT="0" distB="0" distL="0" distR="0" wp14:anchorId="57391B77" wp14:editId="44DF8483">
             <wp:extent cx="5760720" cy="3397591"/>
             <wp:effectExtent l="0" t="0" r="0" b="0"/>
             <wp:docPr id="31" name="Grafik 31"/>
@@ -2925,15 +2895,7 @@
     </w:p>
     <w:p>
       <w:r>
-        <w:t xml:space="preserve">Sofern alle eingetragenen Daten valid sind, wird die Mail versendet, wenn auf den Button „Senden“ geklickt wird. Im </w:t>
-      </w:r>
-      <w:proofErr w:type="spellStart"/>
-      <w:r>
-        <w:t>app.config</w:t>
-      </w:r>
-      <w:proofErr w:type="spellEnd"/>
-      <w:r>
-        <w:t xml:space="preserve"> File kann der Mail-Server konfiguriert werden.</w:t>
+        <w:t>Sofern alle eingetragenen Daten valid sind, wird die Mail versendet, wenn auf den Button „Senden“ geklickt wird. Im app.config File kann der Mail-Server konfiguriert werden.</w:t>
       </w:r>
     </w:p>
     <w:p>
@@ -2947,7 +2909,7 @@
         </w:rPr>
         <w:lastRenderedPageBreak/>
         <w:drawing>
-          <wp:inline distT="0" distB="0" distL="0" distR="0" wp14:anchorId="4CA9FD7C" wp14:editId="306E6560">
+          <wp:inline distT="0" distB="0" distL="0" distR="0" wp14:anchorId="4DEB7F17" wp14:editId="5E77659A">
             <wp:extent cx="2857500" cy="3457575"/>
             <wp:effectExtent l="0" t="0" r="0" b="9525"/>
             <wp:docPr id="129" name="Grafik 129"/>
@@ -3011,7 +2973,7 @@
           <w:szCs w:val="32"/>
         </w:rPr>
       </w:pPr>
-      <w:bookmarkStart w:id="12" w:name="_Toc452382783"/>
+      <w:bookmarkStart w:id="13" w:name="_Toc452382783"/>
       <w:r>
         <w:br w:type="page"/>
       </w:r>
@@ -3020,10 +2982,12 @@
       <w:pPr>
         <w:pStyle w:val="berschrift1"/>
       </w:pPr>
+      <w:bookmarkStart w:id="14" w:name="_Ref452388683"/>
       <w:r>
         <w:lastRenderedPageBreak/>
         <w:t>Installation</w:t>
       </w:r>
+      <w:bookmarkEnd w:id="14"/>
     </w:p>
     <w:p>
       <w:r>
@@ -3089,32 +3053,7 @@
           <w:rFonts w:cs="Consolas"/>
           <w:szCs w:val="20"/>
         </w:rPr>
-        <w:t>Damit die Anforderung</w:t>
-      </w:r>
-      <w:bookmarkStart w:id="13" w:name="_GoBack"/>
-      <w:bookmarkEnd w:id="13"/>
-      <w:r>
-        <w:rPr>
-          <w:rFonts w:cs="Consolas"/>
-          <w:szCs w:val="20"/>
-        </w:rPr>
-        <w:t xml:space="preserve"> „Verbindung per Mail versenden“ funktioniert, muss der Mail-Server konfiguriert werden. Diese Konfiguration kann im </w:t>
-      </w:r>
-      <w:proofErr w:type="spellStart"/>
-      <w:r>
-        <w:rPr>
-          <w:rFonts w:cs="Consolas"/>
-          <w:szCs w:val="20"/>
-        </w:rPr>
-        <w:t>app.config</w:t>
-      </w:r>
-      <w:proofErr w:type="spellEnd"/>
-      <w:r>
-        <w:rPr>
-          <w:rFonts w:cs="Consolas"/>
-          <w:szCs w:val="20"/>
-        </w:rPr>
-        <w:t xml:space="preserve"> File vorgenommen werden:</w:t>
+        <w:t>Damit die Anforderung „Verbindung per Mail versenden“ funktioniert, muss der Mail-Server konfiguriert werden. Diese Konfiguration kann im app.config File vorgenommen werden:</w:t>
       </w:r>
       <w:r>
         <w:rPr>
@@ -3126,84 +3065,23 @@
       <w:r>
         <w:rPr>
           <w:rFonts w:cs="Consolas"/>
+          <w:i/>
           <w:szCs w:val="20"/>
         </w:rPr>
-        <w:t>&lt;</w:t>
-      </w:r>
-      <w:proofErr w:type="spellStart"/>
+        <w:t>&lt;add key="smtp-se</w:t>
+      </w:r>
       <w:r>
         <w:rPr>
           <w:rFonts w:cs="Consolas"/>
+          <w:i/>
           <w:szCs w:val="20"/>
         </w:rPr>
-        <w:t>add</w:t>
-      </w:r>
-      <w:proofErr w:type="spellEnd"/>
+        <w:t>rver" value="</w:t>
+      </w:r>
       <w:r>
         <w:rPr>
           <w:rFonts w:cs="Consolas"/>
-          <w:szCs w:val="20"/>
-        </w:rPr>
-        <w:t xml:space="preserve"> </w:t>
-      </w:r>
-      <w:proofErr w:type="spellStart"/>
-      <w:r>
-        <w:rPr>
-          <w:rFonts w:cs="Consolas"/>
-          <w:szCs w:val="20"/>
-        </w:rPr>
-        <w:t>key</w:t>
-      </w:r>
-      <w:proofErr w:type="spellEnd"/>
-      <w:r>
-        <w:rPr>
-          <w:rFonts w:cs="Consolas"/>
-          <w:szCs w:val="20"/>
-        </w:rPr>
-        <w:t>="</w:t>
-      </w:r>
-      <w:proofErr w:type="spellStart"/>
-      <w:r>
-        <w:rPr>
-          <w:rFonts w:cs="Consolas"/>
-          <w:szCs w:val="20"/>
-        </w:rPr>
-        <w:t>smtp</w:t>
-      </w:r>
-      <w:proofErr w:type="spellEnd"/>
-      <w:r>
-        <w:rPr>
-          <w:rFonts w:cs="Consolas"/>
-          <w:szCs w:val="20"/>
-        </w:rPr>
-        <w:t>-se</w:t>
-      </w:r>
-      <w:r>
-        <w:rPr>
-          <w:rFonts w:cs="Consolas"/>
-          <w:szCs w:val="20"/>
-        </w:rPr>
-        <w:t xml:space="preserve">rver" </w:t>
-      </w:r>
-      <w:proofErr w:type="spellStart"/>
-      <w:r>
-        <w:rPr>
-          <w:rFonts w:cs="Consolas"/>
-          <w:szCs w:val="20"/>
-        </w:rPr>
-        <w:t>value</w:t>
-      </w:r>
-      <w:proofErr w:type="spellEnd"/>
-      <w:r>
-        <w:rPr>
-          <w:rFonts w:cs="Consolas"/>
-          <w:szCs w:val="20"/>
-        </w:rPr>
-        <w:t>="</w:t>
-      </w:r>
-      <w:r>
-        <w:rPr>
-          <w:rFonts w:cs="Consolas"/>
+          <w:i/>
           <w:color w:val="FF0000"/>
           <w:szCs w:val="20"/>
         </w:rPr>
@@ -3212,6 +3090,7 @@
       <w:r>
         <w:rPr>
           <w:rFonts w:cs="Consolas"/>
+          <w:i/>
           <w:szCs w:val="20"/>
         </w:rPr>
         <w:t>" /&gt;</w:t>
@@ -3219,6 +3098,7 @@
       <w:r>
         <w:rPr>
           <w:rFonts w:cs="Consolas"/>
+          <w:i/>
           <w:szCs w:val="20"/>
         </w:rPr>
         <w:br/>
@@ -3226,77 +3106,15 @@
       <w:r>
         <w:rPr>
           <w:rFonts w:cs="Consolas"/>
+          <w:i/>
           <w:szCs w:val="20"/>
         </w:rPr>
-        <w:t>&lt;</w:t>
-      </w:r>
-      <w:proofErr w:type="spellStart"/>
+        <w:t>&lt;add key="port" value="</w:t>
+      </w:r>
       <w:r>
         <w:rPr>
           <w:rFonts w:cs="Consolas"/>
-          <w:szCs w:val="20"/>
-        </w:rPr>
-        <w:t>add</w:t>
-      </w:r>
-      <w:proofErr w:type="spellEnd"/>
-      <w:r>
-        <w:rPr>
-          <w:rFonts w:cs="Consolas"/>
-          <w:szCs w:val="20"/>
-        </w:rPr>
-        <w:t xml:space="preserve"> </w:t>
-      </w:r>
-      <w:proofErr w:type="spellStart"/>
-      <w:r>
-        <w:rPr>
-          <w:rFonts w:cs="Consolas"/>
-          <w:szCs w:val="20"/>
-        </w:rPr>
-        <w:t>key</w:t>
-      </w:r>
-      <w:proofErr w:type="spellEnd"/>
-      <w:r>
-        <w:rPr>
-          <w:rFonts w:cs="Consolas"/>
-          <w:szCs w:val="20"/>
-        </w:rPr>
-        <w:t>="</w:t>
-      </w:r>
-      <w:proofErr w:type="spellStart"/>
-      <w:r>
-        <w:rPr>
-          <w:rFonts w:cs="Consolas"/>
-          <w:szCs w:val="20"/>
-        </w:rPr>
-        <w:t>port</w:t>
-      </w:r>
-      <w:proofErr w:type="spellEnd"/>
-      <w:r>
-        <w:rPr>
-          <w:rFonts w:cs="Consolas"/>
-          <w:szCs w:val="20"/>
-        </w:rPr>
-        <w:t xml:space="preserve">" </w:t>
-      </w:r>
-      <w:proofErr w:type="spellStart"/>
-      <w:r>
-        <w:rPr>
-          <w:rFonts w:cs="Consolas"/>
-          <w:szCs w:val="20"/>
-        </w:rPr>
-        <w:t>value</w:t>
-      </w:r>
-      <w:proofErr w:type="spellEnd"/>
-      <w:r>
-        <w:rPr>
-          <w:rFonts w:cs="Consolas"/>
-          <w:szCs w:val="20"/>
-        </w:rPr>
-        <w:t>="</w:t>
-      </w:r>
-      <w:r>
-        <w:rPr>
-          <w:rFonts w:cs="Consolas"/>
+          <w:i/>
           <w:color w:val="FF0000"/>
           <w:szCs w:val="20"/>
         </w:rPr>
@@ -3305,6 +3123,7 @@
       <w:r>
         <w:rPr>
           <w:rFonts w:cs="Consolas"/>
+          <w:i/>
           <w:szCs w:val="20"/>
         </w:rPr>
         <w:t>" /&gt;</w:t>
@@ -3317,7 +3136,7 @@
       <w:r>
         <w:t>Testfälle</w:t>
       </w:r>
-      <w:bookmarkEnd w:id="12"/>
+      <w:bookmarkEnd w:id="13"/>
     </w:p>
     <w:p>
       <w:r>
@@ -3328,26 +3147,53 @@
       </w:r>
       <w:r>
         <w:br/>
-        <w:t>Visual Studio 2015 muss installiert sein.</w:t>
-      </w:r>
-      <w:r>
-        <w:br/>
-        <w:t>Projekt „modul-318-student“ mit Startprojekt „</w:t>
-      </w:r>
-      <w:proofErr w:type="spellStart"/>
-      <w:r>
-        <w:t>SwissTransportTimetable</w:t>
-      </w:r>
-      <w:proofErr w:type="spellEnd"/>
-      <w:r>
-        <w:t>“ starten.</w:t>
+        <w:t xml:space="preserve">Die Installation muss gemäss Kapitel </w:t>
+      </w:r>
+      <w:r>
+        <w:fldChar w:fldCharType="begin"/>
+      </w:r>
+      <w:r>
+        <w:instrText xml:space="preserve"> REF _Ref452388683 \w \h </w:instrText>
+      </w:r>
+      <w:r>
+        <w:fldChar w:fldCharType="separate"/>
+      </w:r>
+      <w:r>
+        <w:t>4</w:t>
+      </w:r>
+      <w:r>
+        <w:fldChar w:fldCharType="end"/>
+      </w:r>
+      <w:r>
+        <w:t xml:space="preserve"> </w:t>
+      </w:r>
+      <w:r>
+        <w:fldChar w:fldCharType="begin"/>
+      </w:r>
+      <w:r>
+        <w:instrText xml:space="preserve"> REF _Ref452388699 \h </w:instrText>
+      </w:r>
+      <w:r>
+        <w:fldChar w:fldCharType="separate"/>
+      </w:r>
+      <w:r>
+        <w:rPr>
+          <w:lang w:val="de-DE"/>
+        </w:rPr>
+        <w:t>Inhalt</w:t>
+      </w:r>
+      <w:r>
+        <w:fldChar w:fldCharType="end"/>
+      </w:r>
+      <w:r>
+        <w:t xml:space="preserve"> vorgenommen worden sein.</w:t>
       </w:r>
     </w:p>
     <w:p>
       <w:pPr>
         <w:pStyle w:val="berschrift2"/>
       </w:pPr>
-      <w:bookmarkStart w:id="14" w:name="_Toc452382784"/>
+      <w:bookmarkStart w:id="15" w:name="_Toc452382784"/>
       <w:r>
         <w:t>A</w:t>
       </w:r>
@@ -3360,7 +3206,7 @@
       <w:r>
         <w:t>Start- und Endstation mittels Textsuche finden</w:t>
       </w:r>
-      <w:bookmarkEnd w:id="14"/>
+      <w:bookmarkEnd w:id="15"/>
     </w:p>
     <w:p>
       <w:r>
@@ -3384,15 +3230,7 @@
       </w:r>
       <w:r>
         <w:br/>
-        <w:t xml:space="preserve">Wenn die Stationen ungültig sind, soll eine </w:t>
-      </w:r>
-      <w:proofErr w:type="spellStart"/>
-      <w:r>
-        <w:t>Messagebox</w:t>
-      </w:r>
-      <w:proofErr w:type="spellEnd"/>
-      <w:r>
-        <w:t xml:space="preserve"> als Rückmeldung ausgegeben werden.</w:t>
+        <w:t>Wenn die Stationen ungültig sind, soll eine Messagebox als Rückmeldung ausgegeben werden.</w:t>
       </w:r>
       <w:r>
         <w:br/>
@@ -3403,7 +3241,7 @@
       <w:pPr>
         <w:pStyle w:val="berschrift2"/>
       </w:pPr>
-      <w:bookmarkStart w:id="15" w:name="_Toc452382785"/>
+      <w:bookmarkStart w:id="16" w:name="_Toc452382785"/>
       <w:r>
         <w:t>A0</w:t>
       </w:r>
@@ -3413,7 +3251,7 @@
       <w:r>
         <w:t>Verbindungen zwischen 2 Stationen ausgeben</w:t>
       </w:r>
-      <w:bookmarkEnd w:id="15"/>
+      <w:bookmarkEnd w:id="16"/>
     </w:p>
     <w:p>
       <w:r>
@@ -3444,7 +3282,7 @@
       <w:pPr>
         <w:pStyle w:val="berschrift2"/>
       </w:pPr>
-      <w:bookmarkStart w:id="16" w:name="_Toc452382786"/>
+      <w:bookmarkStart w:id="17" w:name="_Toc452382786"/>
       <w:r>
         <w:t>A0</w:t>
       </w:r>
@@ -3454,7 +3292,7 @@
       <w:r>
         <w:t>Abfahrtstafel für Startstation ausgeben</w:t>
       </w:r>
-      <w:bookmarkEnd w:id="16"/>
+      <w:bookmarkEnd w:id="17"/>
     </w:p>
     <w:p>
       <w:r>
@@ -3485,7 +3323,7 @@
       <w:pPr>
         <w:pStyle w:val="berschrift2"/>
       </w:pPr>
-      <w:bookmarkStart w:id="17" w:name="_Toc452382787"/>
+      <w:bookmarkStart w:id="18" w:name="_Toc452382787"/>
       <w:r>
         <w:t>A0</w:t>
       </w:r>
@@ -3495,7 +3333,7 @@
       <w:r>
         <w:t>Autovervollständigung bei Stationssuche</w:t>
       </w:r>
-      <w:bookmarkEnd w:id="17"/>
+      <w:bookmarkEnd w:id="18"/>
     </w:p>
     <w:p>
       <w:r>
@@ -3503,7 +3341,13 @@
       </w:r>
       <w:r>
         <w:br/>
-        <w:t>Tippe in das Feld Start- oder Endstation einen Stationsnamen ein.</w:t>
+        <w:t xml:space="preserve">Tippe in </w:t>
+      </w:r>
+      <w:r>
+        <w:t>die Felder</w:t>
+      </w:r>
+      <w:r>
+        <w:t xml:space="preserve"> Start- oder Endstation einen Stationsnamen ein.</w:t>
       </w:r>
     </w:p>
     <w:p>
@@ -3522,36 +3366,17 @@
       <w:pPr>
         <w:pStyle w:val="berschrift2"/>
       </w:pPr>
-      <w:bookmarkStart w:id="18" w:name="_Toc452382788"/>
-      <w:r>
-        <w:t>A0</w:t>
-      </w:r>
-      <w:r>
-        <w:t xml:space="preserve">08: </w:t>
-      </w:r>
-      <w:r>
-        <w:t>Verbindungen per Mail versenden</w:t>
-      </w:r>
-      <w:bookmarkEnd w:id="18"/>
+      <w:r>
+        <w:t>A005: Verbindung zu einem anderen Zeitpunkt suchen</w:t>
+      </w:r>
     </w:p>
     <w:p>
       <w:pPr>
         <w:pStyle w:val="berschrift3"/>
       </w:pPr>
-      <w:bookmarkStart w:id="19" w:name="_Toc452382789"/>
-      <w:r>
-        <w:t>A</w:t>
-      </w:r>
-      <w:r>
-        <w:t>0</w:t>
-      </w:r>
-      <w:r>
-        <w:t xml:space="preserve">08a: </w:t>
-      </w:r>
-      <w:r>
-        <w:t>Mail Fenster öffnen</w:t>
-      </w:r>
-      <w:bookmarkEnd w:id="19"/>
+      <w:r>
+        <w:t>A005a: Verbindung mit Abfahrtszeit suchen</w:t>
+      </w:r>
     </w:p>
     <w:p>
       <w:r>
@@ -3559,47 +3384,194 @@
       </w:r>
       <w:r>
         <w:br/>
-        <w:t>Tippe in die Felder Start- und/oder Endstation einen Stationsnamen ein.</w:t>
+        <w:t>Tippe in die Felder Start- und Endstation einen Stationsnamen ein.</w:t>
       </w:r>
       <w:r>
         <w:br/>
-      </w:r>
+        <w:t>Wähle ein Datum und eine Zeit aus.</w:t>
+      </w:r>
+      <w:r>
+        <w:br/>
+        <w:t>Deaktiviere die CheckBox Ankunftszeit</w:t>
+      </w:r>
+    </w:p>
+    <w:p>
       <w:r>
         <w:lastRenderedPageBreak/>
-        <w:t>Klicke auf den Button „Suchen“.</w:t>
+        <w:t>Erwartetes Ergebnis:</w:t>
       </w:r>
       <w:r>
         <w:br/>
-        <w:t>Klicke auf dem Button „Mail“.</w:t>
-      </w:r>
-    </w:p>
-    <w:p>
-      <w:r>
-        <w:t xml:space="preserve">Erwartetes </w:t>
-      </w:r>
-      <w:r>
-        <w:t>Ergebnis:</w:t>
-      </w:r>
-      <w:r>
-        <w:br/>
-        <w:t>Ein neues Fenster für die Mailinformationen öffnet sich.</w:t>
+        <w:t>Es werden die nächsten Verbindungen zwischen Start- und Endstation aufgelistet. Dabei muss der Abfahrtszeitpunkt immer nach dem hinterlegten Datum sein.</w:t>
       </w:r>
     </w:p>
     <w:p>
       <w:pPr>
         <w:pStyle w:val="berschrift3"/>
       </w:pPr>
-      <w:bookmarkStart w:id="20" w:name="_Toc452382790"/>
-      <w:r>
+      <w:r>
+        <w:t>A005b: Verbindung mit Ankunftszeit suchen</w:t>
+      </w:r>
+    </w:p>
+    <w:p>
+      <w:r>
+        <w:t>Vorgehen:</w:t>
+      </w:r>
+      <w:r>
+        <w:br/>
+        <w:t>Tippe in die Felder Start- und Endstation einen Stationsnamen ein.</w:t>
+      </w:r>
+      <w:r>
+        <w:br/>
+        <w:t>Wähle ein Datum und eine Zeit aus.</w:t>
+      </w:r>
+    </w:p>
+    <w:p>
+      <w:r>
+        <w:t>Erwartetes Ergebnis:</w:t>
+      </w:r>
+      <w:r>
+        <w:br/>
+        <w:t xml:space="preserve">Es werden die nächsten Verbindungen zwischen Start- und Endstation aufgelistet. Dabei muss der </w:t>
+      </w:r>
+      <w:r>
+        <w:t>Ankunft</w:t>
+      </w:r>
+      <w:r>
+        <w:t xml:space="preserve">szeitpunkt immer </w:t>
+      </w:r>
+      <w:r>
+        <w:t>vor</w:t>
+      </w:r>
+      <w:r>
+        <w:t xml:space="preserve"> dem hinterlegten Datum sein.</w:t>
+      </w:r>
+    </w:p>
+    <w:p>
+      <w:pPr>
+        <w:pStyle w:val="berschrift2"/>
+      </w:pPr>
+      <w:r>
+        <w:t>A006: Station auf Googlemaps anzeigen</w:t>
+      </w:r>
+    </w:p>
+    <w:p>
+      <w:r>
+        <w:t>Vorgehen:</w:t>
+      </w:r>
+      <w:r>
+        <w:br/>
+        <w:t>Tippe in das Feld Startstation einen gültigen Stationsnamen ein.</w:t>
+      </w:r>
+      <w:r>
+        <w:br/>
+        <w:t>Klicke auf den blauen Link „maps“.</w:t>
+      </w:r>
+    </w:p>
+    <w:p>
+      <w:r>
+        <w:t>Erwartetes Ergebnis:</w:t>
+      </w:r>
+      <w:r>
+        <w:br/>
+        <w:t>Es öffnet sich das Googlemaps-Fenster im Browser und die Station wird anhand der Koordinaten angezeigt.</w:t>
+      </w:r>
+      <w:bookmarkStart w:id="19" w:name="_GoBack"/>
+      <w:bookmarkEnd w:id="19"/>
+    </w:p>
+    <w:p>
+      <w:pPr>
+        <w:rPr>
+          <w:rFonts w:asciiTheme="majorHAnsi" w:eastAsiaTheme="majorEastAsia" w:hAnsiTheme="majorHAnsi" w:cstheme="majorBidi"/>
+          <w:color w:val="2E74B5" w:themeColor="accent1" w:themeShade="BF"/>
+          <w:sz w:val="24"/>
+          <w:szCs w:val="26"/>
+        </w:rPr>
+      </w:pPr>
+      <w:bookmarkStart w:id="20" w:name="_Toc452382788"/>
+      <w:r>
+        <w:br w:type="page"/>
+      </w:r>
+    </w:p>
+    <w:p>
+      <w:pPr>
+        <w:pStyle w:val="berschrift2"/>
+      </w:pPr>
+      <w:r>
+        <w:lastRenderedPageBreak/>
         <w:t>A0</w:t>
       </w:r>
       <w:r>
+        <w:t xml:space="preserve">08: </w:t>
+      </w:r>
+      <w:r>
+        <w:t>Verbindungen per Mail versenden</w:t>
+      </w:r>
+      <w:bookmarkEnd w:id="20"/>
+    </w:p>
+    <w:p>
+      <w:pPr>
+        <w:pStyle w:val="berschrift3"/>
+      </w:pPr>
+      <w:bookmarkStart w:id="21" w:name="_Toc452382789"/>
+      <w:r>
+        <w:t>A</w:t>
+      </w:r>
+      <w:r>
+        <w:t>0</w:t>
+      </w:r>
+      <w:r>
+        <w:t xml:space="preserve">08a: </w:t>
+      </w:r>
+      <w:r>
+        <w:t>Mail Fenster öffnen</w:t>
+      </w:r>
+      <w:bookmarkEnd w:id="21"/>
+    </w:p>
+    <w:p>
+      <w:r>
+        <w:t>Vorgehen:</w:t>
+      </w:r>
+      <w:r>
+        <w:br/>
+        <w:t>Tippe in die Felder Start- und/oder Endstation einen Stationsnamen ein.</w:t>
+      </w:r>
+      <w:r>
+        <w:br/>
+        <w:t>Klicke auf den Button „Suchen“.</w:t>
+      </w:r>
+      <w:r>
+        <w:br/>
+        <w:t>Klicke auf dem Button „Mail“.</w:t>
+      </w:r>
+    </w:p>
+    <w:p>
+      <w:r>
+        <w:t xml:space="preserve">Erwartetes </w:t>
+      </w:r>
+      <w:r>
+        <w:t>Ergebnis:</w:t>
+      </w:r>
+      <w:r>
+        <w:br/>
+        <w:t>Ein neues Fenster für die Mailinformationen öffnet sich.</w:t>
+      </w:r>
+    </w:p>
+    <w:p>
+      <w:pPr>
+        <w:pStyle w:val="berschrift3"/>
+      </w:pPr>
+      <w:bookmarkStart w:id="22" w:name="_Toc452382790"/>
+      <w:r>
+        <w:t>A0</w:t>
+      </w:r>
+      <w:r>
         <w:t xml:space="preserve">08b: </w:t>
       </w:r>
       <w:r>
         <w:t>Mail versenden</w:t>
       </w:r>
-      <w:bookmarkEnd w:id="20"/>
+      <w:bookmarkEnd w:id="22"/>
     </w:p>
     <w:p>
       <w:r>
@@ -3626,11 +3598,11 @@
       <w:pPr>
         <w:pStyle w:val="berschrift1"/>
       </w:pPr>
-      <w:bookmarkStart w:id="21" w:name="_Toc452382791"/>
+      <w:bookmarkStart w:id="23" w:name="_Toc452382791"/>
       <w:r>
         <w:t>Testprotokoll</w:t>
       </w:r>
-      <w:bookmarkEnd w:id="21"/>
+      <w:bookmarkEnd w:id="23"/>
     </w:p>
     <w:tbl>
       <w:tblPr>
@@ -3725,15 +3697,7 @@
           </w:tcPr>
           <w:p>
             <w:r>
-              <w:t xml:space="preserve">Bei ungültigem Stationsname </w:t>
-            </w:r>
-            <w:proofErr w:type="spellStart"/>
-            <w:r>
-              <w:t>MessageBox</w:t>
-            </w:r>
-            <w:proofErr w:type="spellEnd"/>
-            <w:r>
-              <w:t xml:space="preserve"> ausgeben</w:t>
+              <w:t>Bei ungültigem Stationsname MessageBox ausgeben</w:t>
             </w:r>
           </w:p>
         </w:tc>
@@ -3742,13 +3706,8 @@
             <w:tcW w:w="1529" w:type="dxa"/>
           </w:tcPr>
           <w:p>
-            <w:proofErr w:type="spellStart"/>
-            <w:r>
-              <w:t>MessageBox</w:t>
-            </w:r>
-            <w:proofErr w:type="spellEnd"/>
-            <w:r>
-              <w:t xml:space="preserve"> wird ausgegeben</w:t>
+            <w:r>
+              <w:t>MessageBox wird ausgegeben</w:t>
             </w:r>
           </w:p>
         </w:tc>
@@ -4085,7 +4044,7 @@
       <w:pPr>
         <w:pStyle w:val="Beschriftung"/>
       </w:pPr>
-      <w:bookmarkStart w:id="22" w:name="_Toc452368410"/>
+      <w:bookmarkStart w:id="24" w:name="_Toc452368410"/>
       <w:r>
         <w:t xml:space="preserve">Tabelle </w:t>
       </w:r>
@@ -4100,17 +4059,17 @@
       <w:r>
         <w:t>: Testprotokoll</w:t>
       </w:r>
-      <w:bookmarkEnd w:id="22"/>
+      <w:bookmarkEnd w:id="24"/>
     </w:p>
     <w:p>
       <w:pPr>
         <w:pStyle w:val="berschrift1"/>
       </w:pPr>
-      <w:bookmarkStart w:id="23" w:name="_Toc452382792"/>
+      <w:bookmarkStart w:id="25" w:name="_Toc452382792"/>
       <w:r>
         <w:t>Abbildungsverzeichnis</w:t>
       </w:r>
-      <w:bookmarkEnd w:id="23"/>
+      <w:bookmarkEnd w:id="25"/>
     </w:p>
     <w:p>
       <w:pPr>
@@ -4414,11 +4373,11 @@
       <w:pPr>
         <w:pStyle w:val="berschrift1"/>
       </w:pPr>
-      <w:bookmarkStart w:id="24" w:name="_Toc452382793"/>
+      <w:bookmarkStart w:id="26" w:name="_Toc452382793"/>
       <w:r>
         <w:t>Tabellenverzeichnis</w:t>
       </w:r>
-      <w:bookmarkEnd w:id="24"/>
+      <w:bookmarkEnd w:id="26"/>
     </w:p>
     <w:p>
       <w:pPr>
@@ -4626,14 +4585,7 @@
     </w:r>
     <w:r>
       <w:tab/>
-    </w:r>
-    <w:proofErr w:type="spellStart"/>
-    <w:r>
-      <w:t>Imbach</w:t>
-    </w:r>
-    <w:proofErr w:type="spellEnd"/>
-    <w:r>
-      <w:t xml:space="preserve"> Julia</w:t>
+      <w:t>Imbach Julia</w:t>
     </w:r>
   </w:p>
 </w:hdr>
@@ -6953,7 +6905,7 @@
 </file>
 
 <file path=customXml/itemProps2.xml><?xml version="1.0" encoding="utf-8"?>
-<ds:datastoreItem xmlns:ds="http://schemas.openxmlformats.org/officeDocument/2006/customXml" ds:itemID="{756B4429-0D31-4A1E-85BB-34B9D096A432}">
+<ds:datastoreItem xmlns:ds="http://schemas.openxmlformats.org/officeDocument/2006/customXml" ds:itemID="{8B72AC28-6BFC-48AB-B717-BFF075DE3AED}">
   <ds:schemaRefs>
     <ds:schemaRef ds:uri="http://schemas.openxmlformats.org/officeDocument/2006/bibliography"/>
   </ds:schemaRefs>

--- a/Projektarbeit_Imbach_Julia.docx
+++ b/Projektarbeit_Imbach_Julia.docx
@@ -112,7 +112,7 @@
                                     <w:sz w:val="24"/>
                                     <w:szCs w:val="24"/>
                                   </w:rPr>
-                                  <w:t>30.05.2016</w:t>
+                                  <w:t>31.05.2016</w:t>
                                 </w:r>
                                 <w:r>
                                   <w:rPr>
@@ -191,7 +191,7 @@
                               <w:sz w:val="24"/>
                               <w:szCs w:val="24"/>
                             </w:rPr>
-                            <w:t>30.05.2016</w:t>
+                            <w:t>31.05.2016</w:t>
                           </w:r>
                           <w:r>
                             <w:rPr>
@@ -211,9 +211,6 @@
             </mc:AlternateContent>
           </w:r>
         </w:p>
-        <w:p/>
-        <w:p/>
-        <w:p/>
         <w:p>
           <w:r>
             <w:rPr>
@@ -223,16 +220,16 @@
             <mc:AlternateContent>
               <mc:Choice Requires="wps">
                 <w:drawing>
-                  <wp:anchor distT="0" distB="0" distL="182880" distR="182880" simplePos="0" relativeHeight="251660288" behindDoc="0" locked="0" layoutInCell="1" allowOverlap="1" wp14:anchorId="254B963C" wp14:editId="5FCF5110">
+                  <wp:anchor distT="0" distB="0" distL="182880" distR="182880" simplePos="0" relativeHeight="251660288" behindDoc="0" locked="0" layoutInCell="1" allowOverlap="1" wp14:anchorId="2CF7A3F5" wp14:editId="3359B8B5">
                     <wp:simplePos x="0" y="0"/>
                     <wp:positionH relativeFrom="margin">
-                      <wp:posOffset>522936</wp:posOffset>
+                      <wp:posOffset>522605</wp:posOffset>
                     </wp:positionH>
                     <wp:positionV relativeFrom="page">
-                      <wp:posOffset>2322692</wp:posOffset>
+                      <wp:posOffset>1350645</wp:posOffset>
                     </wp:positionV>
                     <wp:extent cx="4686300" cy="6720840"/>
-                    <wp:effectExtent l="0" t="0" r="10160" b="3810"/>
+                    <wp:effectExtent l="0" t="0" r="1905" b="13970"/>
                     <wp:wrapSquare wrapText="bothSides"/>
                     <wp:docPr id="131" name="Textfeld 131"/>
                     <wp:cNvGraphicFramePr/>
@@ -407,7 +404,7 @@
                     <v:stroke joinstyle="miter"/>
                     <v:path gradientshapeok="t" o:connecttype="rect"/>
                   </v:shapetype>
-                  <v:shape id="Textfeld 131" o:spid="_x0000_s1027" type="#_x0000_t202" style="position:absolute;margin-left:41.2pt;margin-top:182.9pt;width:369pt;height:529.2pt;z-index:251660288;visibility:visible;mso-wrap-style:square;mso-width-percent:790;mso-height-percent:350;mso-wrap-distance-left:14.4pt;mso-wrap-distance-top:0;mso-wrap-distance-right:14.4pt;mso-wrap-distance-bottom:0;mso-position-horizontal:absolute;mso-position-horizontal-relative:margin;mso-position-vertical:absolute;mso-position-vertical-relative:page;mso-width-percent:790;mso-height-percent:350;mso-width-relative:margin;mso-height-relative:page;v-text-anchor:top" o:gfxdata="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" filled="f" stroked="f" strokeweight=".5pt">
+                  <v:shape id="Textfeld 131" o:spid="_x0000_s1027" type="#_x0000_t202" style="position:absolute;margin-left:41.15pt;margin-top:106.35pt;width:369pt;height:529.2pt;z-index:251660288;visibility:visible;mso-wrap-style:square;mso-width-percent:790;mso-height-percent:350;mso-wrap-distance-left:14.4pt;mso-wrap-distance-top:0;mso-wrap-distance-right:14.4pt;mso-wrap-distance-bottom:0;mso-position-horizontal:absolute;mso-position-horizontal-relative:margin;mso-position-vertical:absolute;mso-position-vertical-relative:page;mso-width-percent:790;mso-height-percent:350;mso-width-relative:margin;mso-height-relative:page;v-text-anchor:top" o:gfxdata="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" filled="f" stroked="f" strokeweight=".5pt">
                     <v:textbox style="mso-fit-shape-to-text:t" inset="0,0,0,0">
                       <w:txbxContent>
                         <w:p>
@@ -537,12 +534,10 @@
         <w:p/>
         <w:p/>
         <w:p/>
-        <w:p/>
-        <w:p/>
       </w:sdtContent>
     </w:sdt>
-    <w:bookmarkStart w:id="0" w:name="_Ref452388699" w:displacedByCustomXml="next"/>
-    <w:bookmarkStart w:id="1" w:name="_Toc452382775" w:displacedByCustomXml="next"/>
+    <w:bookmarkStart w:id="0" w:name="_Toc452446306" w:displacedByCustomXml="next"/>
+    <w:bookmarkStart w:id="1" w:name="_Ref452388699" w:displacedByCustomXml="next"/>
     <w:sdt>
       <w:sdtPr>
         <w:rPr>
@@ -600,7 +595,7 @@
           <w:r>
             <w:fldChar w:fldCharType="separate"/>
           </w:r>
-          <w:hyperlink w:anchor="_Toc452382775" w:history="1">
+          <w:hyperlink w:anchor="_Toc452446306" w:history="1">
             <w:r>
               <w:rPr>
                 <w:rStyle w:val="Hyperlink"/>
@@ -644,7 +639,7 @@
                 <w:noProof/>
                 <w:webHidden/>
               </w:rPr>
-              <w:instrText xml:space="preserve"> PAGEREF _Toc452382775 \h </w:instrText>
+              <w:instrText xml:space="preserve"> PAGEREF _Toc452446306 \h </w:instrText>
             </w:r>
             <w:r>
               <w:rPr>
@@ -689,7 +684,7 @@
               <w:lang w:eastAsia="de-CH"/>
             </w:rPr>
           </w:pPr>
-          <w:hyperlink w:anchor="_Toc452382776" w:history="1">
+          <w:hyperlink w:anchor="_Toc452446307" w:history="1">
             <w:r>
               <w:rPr>
                 <w:rStyle w:val="Hyperlink"/>
@@ -732,7 +727,7 @@
                 <w:noProof/>
                 <w:webHidden/>
               </w:rPr>
-              <w:instrText xml:space="preserve"> PAGEREF _Toc452382776 \h </w:instrText>
+              <w:instrText xml:space="preserve"> PAGEREF _Toc452446307 \h </w:instrText>
             </w:r>
             <w:r>
               <w:rPr>
@@ -752,7 +747,7 @@
                 <w:noProof/>
                 <w:webHidden/>
               </w:rPr>
-              <w:t>1</w:t>
+              <w:t>2</w:t>
             </w:r>
             <w:r>
               <w:rPr>
@@ -777,7 +772,7 @@
               <w:lang w:eastAsia="de-CH"/>
             </w:rPr>
           </w:pPr>
-          <w:hyperlink w:anchor="_Toc452382777" w:history="1">
+          <w:hyperlink w:anchor="_Toc452446308" w:history="1">
             <w:r>
               <w:rPr>
                 <w:rStyle w:val="Hyperlink"/>
@@ -820,7 +815,7 @@
                 <w:noProof/>
                 <w:webHidden/>
               </w:rPr>
-              <w:instrText xml:space="preserve"> PAGEREF _Toc452382777 \h </w:instrText>
+              <w:instrText xml:space="preserve"> PAGEREF _Toc452446308 \h </w:instrText>
             </w:r>
             <w:r>
               <w:rPr>
@@ -840,7 +835,7 @@
                 <w:noProof/>
                 <w:webHidden/>
               </w:rPr>
-              <w:t>1</w:t>
+              <w:t>2</w:t>
             </w:r>
             <w:r>
               <w:rPr>
@@ -865,7 +860,7 @@
               <w:lang w:eastAsia="de-CH"/>
             </w:rPr>
           </w:pPr>
-          <w:hyperlink w:anchor="_Toc452382778" w:history="1">
+          <w:hyperlink w:anchor="_Toc452446309" w:history="1">
             <w:r>
               <w:rPr>
                 <w:rStyle w:val="Hyperlink"/>
@@ -908,7 +903,7 @@
                 <w:noProof/>
                 <w:webHidden/>
               </w:rPr>
-              <w:instrText xml:space="preserve"> PAGEREF _Toc452382778 \h </w:instrText>
+              <w:instrText xml:space="preserve"> PAGEREF _Toc452446309 \h </w:instrText>
             </w:r>
             <w:r>
               <w:rPr>
@@ -928,7 +923,7 @@
                 <w:noProof/>
                 <w:webHidden/>
               </w:rPr>
-              <w:t>1</w:t>
+              <w:t>2</w:t>
             </w:r>
             <w:r>
               <w:rPr>
@@ -953,7 +948,7 @@
               <w:lang w:eastAsia="de-CH"/>
             </w:rPr>
           </w:pPr>
-          <w:hyperlink w:anchor="_Toc452382779" w:history="1">
+          <w:hyperlink w:anchor="_Toc452446310" w:history="1">
             <w:r>
               <w:rPr>
                 <w:rStyle w:val="Hyperlink"/>
@@ -975,7 +970,7 @@
                 <w:rStyle w:val="Hyperlink"/>
                 <w:noProof/>
               </w:rPr>
-              <w:t>AA02: Verbindungen zwischen 2 Stationen ausgeben</w:t>
+              <w:t>A002: Verbindungen zwischen 2 Stationen ausgeben</w:t>
             </w:r>
             <w:r>
               <w:rPr>
@@ -996,7 +991,7 @@
                 <w:noProof/>
                 <w:webHidden/>
               </w:rPr>
-              <w:instrText xml:space="preserve"> PAGEREF _Toc452382779 \h </w:instrText>
+              <w:instrText xml:space="preserve"> PAGEREF _Toc452446310 \h </w:instrText>
             </w:r>
             <w:r>
               <w:rPr>
@@ -1016,7 +1011,7 @@
                 <w:noProof/>
                 <w:webHidden/>
               </w:rPr>
-              <w:t>1</w:t>
+              <w:t>2</w:t>
             </w:r>
             <w:r>
               <w:rPr>
@@ -1041,7 +1036,7 @@
               <w:lang w:eastAsia="de-CH"/>
             </w:rPr>
           </w:pPr>
-          <w:hyperlink w:anchor="_Toc452382780" w:history="1">
+          <w:hyperlink w:anchor="_Toc452446311" w:history="1">
             <w:r>
               <w:rPr>
                 <w:rStyle w:val="Hyperlink"/>
@@ -1063,7 +1058,7 @@
                 <w:rStyle w:val="Hyperlink"/>
                 <w:noProof/>
               </w:rPr>
-              <w:t>AA03: Abfahrtstafel für Startstation ausgeben</w:t>
+              <w:t>A003: Abfahrtstafel für Startstation ausgeben</w:t>
             </w:r>
             <w:r>
               <w:rPr>
@@ -1084,7 +1079,7 @@
                 <w:noProof/>
                 <w:webHidden/>
               </w:rPr>
-              <w:instrText xml:space="preserve"> PAGEREF _Toc452382780 \h </w:instrText>
+              <w:instrText xml:space="preserve"> PAGEREF _Toc452446311 \h </w:instrText>
             </w:r>
             <w:r>
               <w:rPr>
@@ -1104,7 +1099,7 @@
                 <w:noProof/>
                 <w:webHidden/>
               </w:rPr>
-              <w:t>2</w:t>
+              <w:t>3</w:t>
             </w:r>
             <w:r>
               <w:rPr>
@@ -1129,7 +1124,7 @@
               <w:lang w:eastAsia="de-CH"/>
             </w:rPr>
           </w:pPr>
-          <w:hyperlink w:anchor="_Toc452382781" w:history="1">
+          <w:hyperlink w:anchor="_Toc452446312" w:history="1">
             <w:r>
               <w:rPr>
                 <w:rStyle w:val="Hyperlink"/>
@@ -1151,7 +1146,7 @@
                 <w:rStyle w:val="Hyperlink"/>
                 <w:noProof/>
               </w:rPr>
-              <w:t>AA04: Autovervollständigung bei Stationssuche</w:t>
+              <w:t>A004: Autovervollständigung bei Stationssuche</w:t>
             </w:r>
             <w:r>
               <w:rPr>
@@ -1172,7 +1167,7 @@
                 <w:noProof/>
                 <w:webHidden/>
               </w:rPr>
-              <w:instrText xml:space="preserve"> PAGEREF _Toc452382781 \h </w:instrText>
+              <w:instrText xml:space="preserve"> PAGEREF _Toc452446312 \h </w:instrText>
             </w:r>
             <w:r>
               <w:rPr>
@@ -1192,7 +1187,7 @@
                 <w:noProof/>
                 <w:webHidden/>
               </w:rPr>
-              <w:t>2</w:t>
+              <w:t>3</w:t>
             </w:r>
             <w:r>
               <w:rPr>
@@ -1217,7 +1212,7 @@
               <w:lang w:eastAsia="de-CH"/>
             </w:rPr>
           </w:pPr>
-          <w:hyperlink w:anchor="_Toc452382782" w:history="1">
+          <w:hyperlink w:anchor="_Toc452446313" w:history="1">
             <w:r>
               <w:rPr>
                 <w:rStyle w:val="Hyperlink"/>
@@ -1239,7 +1234,7 @@
                 <w:rStyle w:val="Hyperlink"/>
                 <w:noProof/>
               </w:rPr>
-              <w:t>Verbindung per Mail versenden</w:t>
+              <w:t>A005: Verbindung zu einem anderen Zeitpunkt suchen</w:t>
             </w:r>
             <w:r>
               <w:rPr>
@@ -1260,7 +1255,7 @@
                 <w:noProof/>
                 <w:webHidden/>
               </w:rPr>
-              <w:instrText xml:space="preserve"> PAGEREF _Toc452382782 \h </w:instrText>
+              <w:instrText xml:space="preserve"> PAGEREF _Toc452446313 \h </w:instrText>
             </w:r>
             <w:r>
               <w:rPr>
@@ -1280,7 +1275,183 @@
                 <w:noProof/>
                 <w:webHidden/>
               </w:rPr>
-              <w:t>3</w:t>
+              <w:t>4</w:t>
+            </w:r>
+            <w:r>
+              <w:rPr>
+                <w:noProof/>
+                <w:webHidden/>
+              </w:rPr>
+              <w:fldChar w:fldCharType="end"/>
+            </w:r>
+          </w:hyperlink>
+        </w:p>
+        <w:p>
+          <w:pPr>
+            <w:pStyle w:val="Verzeichnis2"/>
+            <w:tabs>
+              <w:tab w:val="left" w:pos="880"/>
+              <w:tab w:val="right" w:leader="dot" w:pos="9062"/>
+            </w:tabs>
+            <w:rPr>
+              <w:rFonts w:eastAsiaTheme="minorEastAsia"/>
+              <w:noProof/>
+              <w:sz w:val="22"/>
+              <w:lang w:eastAsia="de-CH"/>
+            </w:rPr>
+          </w:pPr>
+          <w:hyperlink w:anchor="_Toc452446314" w:history="1">
+            <w:r>
+              <w:rPr>
+                <w:rStyle w:val="Hyperlink"/>
+                <w:noProof/>
+              </w:rPr>
+              <w:t>3.6</w:t>
+            </w:r>
+            <w:r>
+              <w:rPr>
+                <w:rFonts w:eastAsiaTheme="minorEastAsia"/>
+                <w:noProof/>
+                <w:sz w:val="22"/>
+                <w:lang w:eastAsia="de-CH"/>
+              </w:rPr>
+              <w:tab/>
+            </w:r>
+            <w:r>
+              <w:rPr>
+                <w:rStyle w:val="Hyperlink"/>
+                <w:noProof/>
+              </w:rPr>
+              <w:t>A006: Station in Googlemaps anzeigen</w:t>
+            </w:r>
+            <w:r>
+              <w:rPr>
+                <w:noProof/>
+                <w:webHidden/>
+              </w:rPr>
+              <w:tab/>
+            </w:r>
+            <w:r>
+              <w:rPr>
+                <w:noProof/>
+                <w:webHidden/>
+              </w:rPr>
+              <w:fldChar w:fldCharType="begin"/>
+            </w:r>
+            <w:r>
+              <w:rPr>
+                <w:noProof/>
+                <w:webHidden/>
+              </w:rPr>
+              <w:instrText xml:space="preserve"> PAGEREF _Toc452446314 \h </w:instrText>
+            </w:r>
+            <w:r>
+              <w:rPr>
+                <w:noProof/>
+                <w:webHidden/>
+              </w:rPr>
+            </w:r>
+            <w:r>
+              <w:rPr>
+                <w:noProof/>
+                <w:webHidden/>
+              </w:rPr>
+              <w:fldChar w:fldCharType="separate"/>
+            </w:r>
+            <w:r>
+              <w:rPr>
+                <w:noProof/>
+                <w:webHidden/>
+              </w:rPr>
+              <w:t>4</w:t>
+            </w:r>
+            <w:r>
+              <w:rPr>
+                <w:noProof/>
+                <w:webHidden/>
+              </w:rPr>
+              <w:fldChar w:fldCharType="end"/>
+            </w:r>
+          </w:hyperlink>
+        </w:p>
+        <w:p>
+          <w:pPr>
+            <w:pStyle w:val="Verzeichnis2"/>
+            <w:tabs>
+              <w:tab w:val="left" w:pos="880"/>
+              <w:tab w:val="right" w:leader="dot" w:pos="9062"/>
+            </w:tabs>
+            <w:rPr>
+              <w:rFonts w:eastAsiaTheme="minorEastAsia"/>
+              <w:noProof/>
+              <w:sz w:val="22"/>
+              <w:lang w:eastAsia="de-CH"/>
+            </w:rPr>
+          </w:pPr>
+          <w:hyperlink w:anchor="_Toc452446315" w:history="1">
+            <w:r>
+              <w:rPr>
+                <w:rStyle w:val="Hyperlink"/>
+                <w:noProof/>
+              </w:rPr>
+              <w:t>3.7</w:t>
+            </w:r>
+            <w:r>
+              <w:rPr>
+                <w:rFonts w:eastAsiaTheme="minorEastAsia"/>
+                <w:noProof/>
+                <w:sz w:val="22"/>
+                <w:lang w:eastAsia="de-CH"/>
+              </w:rPr>
+              <w:tab/>
+            </w:r>
+            <w:r>
+              <w:rPr>
+                <w:rStyle w:val="Hyperlink"/>
+                <w:noProof/>
+              </w:rPr>
+              <w:t>A008: Verbindung per Mail versenden</w:t>
+            </w:r>
+            <w:r>
+              <w:rPr>
+                <w:noProof/>
+                <w:webHidden/>
+              </w:rPr>
+              <w:tab/>
+            </w:r>
+            <w:r>
+              <w:rPr>
+                <w:noProof/>
+                <w:webHidden/>
+              </w:rPr>
+              <w:fldChar w:fldCharType="begin"/>
+            </w:r>
+            <w:r>
+              <w:rPr>
+                <w:noProof/>
+                <w:webHidden/>
+              </w:rPr>
+              <w:instrText xml:space="preserve"> PAGEREF _Toc452446315 \h </w:instrText>
+            </w:r>
+            <w:r>
+              <w:rPr>
+                <w:noProof/>
+                <w:webHidden/>
+              </w:rPr>
+            </w:r>
+            <w:r>
+              <w:rPr>
+                <w:noProof/>
+                <w:webHidden/>
+              </w:rPr>
+              <w:fldChar w:fldCharType="separate"/>
+            </w:r>
+            <w:r>
+              <w:rPr>
+                <w:noProof/>
+                <w:webHidden/>
+              </w:rPr>
+              <w:t>5</w:t>
             </w:r>
             <w:r>
               <w:rPr>
@@ -1305,7 +1476,7 @@
               <w:lang w:eastAsia="de-CH"/>
             </w:rPr>
           </w:pPr>
-          <w:hyperlink w:anchor="_Toc452382783" w:history="1">
+          <w:hyperlink w:anchor="_Toc452446316" w:history="1">
             <w:r>
               <w:rPr>
                 <w:rStyle w:val="Hyperlink"/>
@@ -1327,6 +1498,94 @@
                 <w:rStyle w:val="Hyperlink"/>
                 <w:noProof/>
               </w:rPr>
+              <w:t>Installation</w:t>
+            </w:r>
+            <w:r>
+              <w:rPr>
+                <w:noProof/>
+                <w:webHidden/>
+              </w:rPr>
+              <w:tab/>
+            </w:r>
+            <w:r>
+              <w:rPr>
+                <w:noProof/>
+                <w:webHidden/>
+              </w:rPr>
+              <w:fldChar w:fldCharType="begin"/>
+            </w:r>
+            <w:r>
+              <w:rPr>
+                <w:noProof/>
+                <w:webHidden/>
+              </w:rPr>
+              <w:instrText xml:space="preserve"> PAGEREF _Toc452446316 \h </w:instrText>
+            </w:r>
+            <w:r>
+              <w:rPr>
+                <w:noProof/>
+                <w:webHidden/>
+              </w:rPr>
+            </w:r>
+            <w:r>
+              <w:rPr>
+                <w:noProof/>
+                <w:webHidden/>
+              </w:rPr>
+              <w:fldChar w:fldCharType="separate"/>
+            </w:r>
+            <w:r>
+              <w:rPr>
+                <w:noProof/>
+                <w:webHidden/>
+              </w:rPr>
+              <w:t>7</w:t>
+            </w:r>
+            <w:r>
+              <w:rPr>
+                <w:noProof/>
+                <w:webHidden/>
+              </w:rPr>
+              <w:fldChar w:fldCharType="end"/>
+            </w:r>
+          </w:hyperlink>
+        </w:p>
+        <w:p>
+          <w:pPr>
+            <w:pStyle w:val="Verzeichnis1"/>
+            <w:tabs>
+              <w:tab w:val="left" w:pos="400"/>
+              <w:tab w:val="right" w:leader="dot" w:pos="9062"/>
+            </w:tabs>
+            <w:rPr>
+              <w:rFonts w:eastAsiaTheme="minorEastAsia"/>
+              <w:noProof/>
+              <w:sz w:val="22"/>
+              <w:lang w:eastAsia="de-CH"/>
+            </w:rPr>
+          </w:pPr>
+          <w:hyperlink w:anchor="_Toc452446317" w:history="1">
+            <w:r>
+              <w:rPr>
+                <w:rStyle w:val="Hyperlink"/>
+                <w:noProof/>
+              </w:rPr>
+              <w:t>5</w:t>
+            </w:r>
+            <w:r>
+              <w:rPr>
+                <w:rFonts w:eastAsiaTheme="minorEastAsia"/>
+                <w:noProof/>
+                <w:sz w:val="22"/>
+                <w:lang w:eastAsia="de-CH"/>
+              </w:rPr>
+              <w:tab/>
+            </w:r>
+            <w:r>
+              <w:rPr>
+                <w:rStyle w:val="Hyperlink"/>
+                <w:noProof/>
+              </w:rPr>
               <w:t>Testfälle</w:t>
             </w:r>
             <w:r>
@@ -1348,7 +1607,7 @@
                 <w:noProof/>
                 <w:webHidden/>
               </w:rPr>
-              <w:instrText xml:space="preserve"> PAGEREF _Toc452382783 \h </w:instrText>
+              <w:instrText xml:space="preserve"> PAGEREF _Toc452446317 \h </w:instrText>
             </w:r>
             <w:r>
               <w:rPr>
@@ -1368,7 +1627,7 @@
                 <w:noProof/>
                 <w:webHidden/>
               </w:rPr>
-              <w:t>3</w:t>
+              <w:t>7</w:t>
             </w:r>
             <w:r>
               <w:rPr>
@@ -1393,13 +1652,13 @@
               <w:lang w:eastAsia="de-CH"/>
             </w:rPr>
           </w:pPr>
-          <w:hyperlink w:anchor="_Toc452382784" w:history="1">
+          <w:hyperlink w:anchor="_Toc452446318" w:history="1">
             <w:r>
               <w:rPr>
                 <w:rStyle w:val="Hyperlink"/>
                 <w:noProof/>
               </w:rPr>
-              <w:t>4.1</w:t>
+              <w:t>5.1</w:t>
             </w:r>
             <w:r>
               <w:rPr>
@@ -1415,7 +1674,7 @@
                 <w:rStyle w:val="Hyperlink"/>
                 <w:noProof/>
               </w:rPr>
-              <w:t>AA01: Start- und Endstation mittels Textsuche finden</w:t>
+              <w:t>A001: Start- und Endstation mittels Textsuche finden</w:t>
             </w:r>
             <w:r>
               <w:rPr>
@@ -1436,7 +1695,7 @@
                 <w:noProof/>
                 <w:webHidden/>
               </w:rPr>
-              <w:instrText xml:space="preserve"> PAGEREF _Toc452382784 \h </w:instrText>
+              <w:instrText xml:space="preserve"> PAGEREF _Toc452446318 \h </w:instrText>
             </w:r>
             <w:r>
               <w:rPr>
@@ -1456,7 +1715,7 @@
                 <w:noProof/>
                 <w:webHidden/>
               </w:rPr>
-              <w:t>3</w:t>
+              <w:t>7</w:t>
             </w:r>
             <w:r>
               <w:rPr>
@@ -1481,13 +1740,13 @@
               <w:lang w:eastAsia="de-CH"/>
             </w:rPr>
           </w:pPr>
-          <w:hyperlink w:anchor="_Toc452382785" w:history="1">
+          <w:hyperlink w:anchor="_Toc452446319" w:history="1">
             <w:r>
               <w:rPr>
                 <w:rStyle w:val="Hyperlink"/>
                 <w:noProof/>
               </w:rPr>
-              <w:t>4.2</w:t>
+              <w:t>5.2</w:t>
             </w:r>
             <w:r>
               <w:rPr>
@@ -1503,7 +1762,7 @@
                 <w:rStyle w:val="Hyperlink"/>
                 <w:noProof/>
               </w:rPr>
-              <w:t>AA02: Verbindungen zwischen 2 Stationen ausgeben</w:t>
+              <w:t>A002: Verbindungen zwischen 2 Stationen ausgeben</w:t>
             </w:r>
             <w:r>
               <w:rPr>
@@ -1524,7 +1783,7 @@
                 <w:noProof/>
                 <w:webHidden/>
               </w:rPr>
-              <w:instrText xml:space="preserve"> PAGEREF _Toc452382785 \h </w:instrText>
+              <w:instrText xml:space="preserve"> PAGEREF _Toc452446319 \h </w:instrText>
             </w:r>
             <w:r>
               <w:rPr>
@@ -1544,7 +1803,7 @@
                 <w:noProof/>
                 <w:webHidden/>
               </w:rPr>
-              <w:t>3</w:t>
+              <w:t>7</w:t>
             </w:r>
             <w:r>
               <w:rPr>
@@ -1569,13 +1828,13 @@
               <w:lang w:eastAsia="de-CH"/>
             </w:rPr>
           </w:pPr>
-          <w:hyperlink w:anchor="_Toc452382786" w:history="1">
+          <w:hyperlink w:anchor="_Toc452446320" w:history="1">
             <w:r>
               <w:rPr>
                 <w:rStyle w:val="Hyperlink"/>
                 <w:noProof/>
               </w:rPr>
-              <w:t>4.3</w:t>
+              <w:t>5.3</w:t>
             </w:r>
             <w:r>
               <w:rPr>
@@ -1591,7 +1850,7 @@
                 <w:rStyle w:val="Hyperlink"/>
                 <w:noProof/>
               </w:rPr>
-              <w:t>AA03: Abfahrtstafel für Startstation ausgeben</w:t>
+              <w:t>A003: Abfahrtstafel für Startstation ausgeben</w:t>
             </w:r>
             <w:r>
               <w:rPr>
@@ -1612,7 +1871,7 @@
                 <w:noProof/>
                 <w:webHidden/>
               </w:rPr>
-              <w:instrText xml:space="preserve"> PAGEREF _Toc452382786 \h </w:instrText>
+              <w:instrText xml:space="preserve"> PAGEREF _Toc452446320 \h </w:instrText>
             </w:r>
             <w:r>
               <w:rPr>
@@ -1632,7 +1891,7 @@
                 <w:noProof/>
                 <w:webHidden/>
               </w:rPr>
-              <w:t>3</w:t>
+              <w:t>7</w:t>
             </w:r>
             <w:r>
               <w:rPr>
@@ -1657,13 +1916,13 @@
               <w:lang w:eastAsia="de-CH"/>
             </w:rPr>
           </w:pPr>
-          <w:hyperlink w:anchor="_Toc452382787" w:history="1">
+          <w:hyperlink w:anchor="_Toc452446321" w:history="1">
             <w:r>
               <w:rPr>
                 <w:rStyle w:val="Hyperlink"/>
                 <w:noProof/>
               </w:rPr>
-              <w:t>4.4</w:t>
+              <w:t>5.4</w:t>
             </w:r>
             <w:r>
               <w:rPr>
@@ -1679,7 +1938,7 @@
                 <w:rStyle w:val="Hyperlink"/>
                 <w:noProof/>
               </w:rPr>
-              <w:t>AA04: Autovervollständigung bei Stationssuche</w:t>
+              <w:t>A004: Autovervollständigung bei Stationssuche</w:t>
             </w:r>
             <w:r>
               <w:rPr>
@@ -1700,7 +1959,7 @@
                 <w:noProof/>
                 <w:webHidden/>
               </w:rPr>
-              <w:instrText xml:space="preserve"> PAGEREF _Toc452382787 \h </w:instrText>
+              <w:instrText xml:space="preserve"> PAGEREF _Toc452446321 \h </w:instrText>
             </w:r>
             <w:r>
               <w:rPr>
@@ -1720,7 +1979,7 @@
                 <w:noProof/>
                 <w:webHidden/>
               </w:rPr>
-              <w:t>3</w:t>
+              <w:t>7</w:t>
             </w:r>
             <w:r>
               <w:rPr>
@@ -1745,13 +2004,13 @@
               <w:lang w:eastAsia="de-CH"/>
             </w:rPr>
           </w:pPr>
-          <w:hyperlink w:anchor="_Toc452382788" w:history="1">
+          <w:hyperlink w:anchor="_Toc452446322" w:history="1">
             <w:r>
               <w:rPr>
                 <w:rStyle w:val="Hyperlink"/>
                 <w:noProof/>
               </w:rPr>
-              <w:t>4.5</w:t>
+              <w:t>5.5</w:t>
             </w:r>
             <w:r>
               <w:rPr>
@@ -1767,7 +2026,7 @@
                 <w:rStyle w:val="Hyperlink"/>
                 <w:noProof/>
               </w:rPr>
-              <w:t>AA08: Verbindungen per Mail versenden</w:t>
+              <w:t>A005: Verbindung zu einem anderen Zeitpunkt suchen</w:t>
             </w:r>
             <w:r>
               <w:rPr>
@@ -1788,7 +2047,7 @@
                 <w:noProof/>
                 <w:webHidden/>
               </w:rPr>
-              <w:instrText xml:space="preserve"> PAGEREF _Toc452382788 \h </w:instrText>
+              <w:instrText xml:space="preserve"> PAGEREF _Toc452446322 \h </w:instrText>
             </w:r>
             <w:r>
               <w:rPr>
@@ -1808,7 +2067,7 @@
                 <w:noProof/>
                 <w:webHidden/>
               </w:rPr>
-              <w:t>3</w:t>
+              <w:t>7</w:t>
             </w:r>
             <w:r>
               <w:rPr>
@@ -1833,13 +2092,13 @@
               <w:lang w:eastAsia="de-CH"/>
             </w:rPr>
           </w:pPr>
-          <w:hyperlink w:anchor="_Toc452382789" w:history="1">
+          <w:hyperlink w:anchor="_Toc452446323" w:history="1">
             <w:r>
               <w:rPr>
                 <w:rStyle w:val="Hyperlink"/>
                 <w:noProof/>
               </w:rPr>
-              <w:t>4.5.1</w:t>
+              <w:t>5.5.1</w:t>
             </w:r>
             <w:r>
               <w:rPr>
@@ -1855,7 +2114,7 @@
                 <w:rStyle w:val="Hyperlink"/>
                 <w:noProof/>
               </w:rPr>
-              <w:t>AA08a: Mail Fenster öffnen</w:t>
+              <w:t>A005a: Verbindung mit Abfahrtszeit suchen</w:t>
             </w:r>
             <w:r>
               <w:rPr>
@@ -1876,7 +2135,7 @@
                 <w:noProof/>
                 <w:webHidden/>
               </w:rPr>
-              <w:instrText xml:space="preserve"> PAGEREF _Toc452382789 \h </w:instrText>
+              <w:instrText xml:space="preserve"> PAGEREF _Toc452446323 \h </w:instrText>
             </w:r>
             <w:r>
               <w:rPr>
@@ -1896,7 +2155,7 @@
                 <w:noProof/>
                 <w:webHidden/>
               </w:rPr>
-              <w:t>3</w:t>
+              <w:t>7</w:t>
             </w:r>
             <w:r>
               <w:rPr>
@@ -1921,13 +2180,13 @@
               <w:lang w:eastAsia="de-CH"/>
             </w:rPr>
           </w:pPr>
-          <w:hyperlink w:anchor="_Toc452382790" w:history="1">
+          <w:hyperlink w:anchor="_Toc452446324" w:history="1">
             <w:r>
               <w:rPr>
                 <w:rStyle w:val="Hyperlink"/>
                 <w:noProof/>
               </w:rPr>
-              <w:t>4.5.2</w:t>
+              <w:t>5.5.2</w:t>
             </w:r>
             <w:r>
               <w:rPr>
@@ -1943,7 +2202,7 @@
                 <w:rStyle w:val="Hyperlink"/>
                 <w:noProof/>
               </w:rPr>
-              <w:t>AA08b: Mail versenden</w:t>
+              <w:t>A005b: Verbindung mit Ankunftszeit suchen</w:t>
             </w:r>
             <w:r>
               <w:rPr>
@@ -1964,7 +2223,7 @@
                 <w:noProof/>
                 <w:webHidden/>
               </w:rPr>
-              <w:instrText xml:space="preserve"> PAGEREF _Toc452382790 \h </w:instrText>
+              <w:instrText xml:space="preserve"> PAGEREF _Toc452446324 \h </w:instrText>
             </w:r>
             <w:r>
               <w:rPr>
@@ -1984,7 +2243,359 @@
                 <w:noProof/>
                 <w:webHidden/>
               </w:rPr>
-              <w:t>3</w:t>
+              <w:t>8</w:t>
+            </w:r>
+            <w:r>
+              <w:rPr>
+                <w:noProof/>
+                <w:webHidden/>
+              </w:rPr>
+              <w:fldChar w:fldCharType="end"/>
+            </w:r>
+          </w:hyperlink>
+        </w:p>
+        <w:p>
+          <w:pPr>
+            <w:pStyle w:val="Verzeichnis2"/>
+            <w:tabs>
+              <w:tab w:val="left" w:pos="880"/>
+              <w:tab w:val="right" w:leader="dot" w:pos="9062"/>
+            </w:tabs>
+            <w:rPr>
+              <w:rFonts w:eastAsiaTheme="minorEastAsia"/>
+              <w:noProof/>
+              <w:sz w:val="22"/>
+              <w:lang w:eastAsia="de-CH"/>
+            </w:rPr>
+          </w:pPr>
+          <w:hyperlink w:anchor="_Toc452446325" w:history="1">
+            <w:r>
+              <w:rPr>
+                <w:rStyle w:val="Hyperlink"/>
+                <w:noProof/>
+              </w:rPr>
+              <w:t>5.6</w:t>
+            </w:r>
+            <w:r>
+              <w:rPr>
+                <w:rFonts w:eastAsiaTheme="minorEastAsia"/>
+                <w:noProof/>
+                <w:sz w:val="22"/>
+                <w:lang w:eastAsia="de-CH"/>
+              </w:rPr>
+              <w:tab/>
+            </w:r>
+            <w:r>
+              <w:rPr>
+                <w:rStyle w:val="Hyperlink"/>
+                <w:noProof/>
+              </w:rPr>
+              <w:t>A006: Station auf Googlemaps anzeigen</w:t>
+            </w:r>
+            <w:r>
+              <w:rPr>
+                <w:noProof/>
+                <w:webHidden/>
+              </w:rPr>
+              <w:tab/>
+            </w:r>
+            <w:r>
+              <w:rPr>
+                <w:noProof/>
+                <w:webHidden/>
+              </w:rPr>
+              <w:fldChar w:fldCharType="begin"/>
+            </w:r>
+            <w:r>
+              <w:rPr>
+                <w:noProof/>
+                <w:webHidden/>
+              </w:rPr>
+              <w:instrText xml:space="preserve"> PAGEREF _Toc452446325 \h </w:instrText>
+            </w:r>
+            <w:r>
+              <w:rPr>
+                <w:noProof/>
+                <w:webHidden/>
+              </w:rPr>
+            </w:r>
+            <w:r>
+              <w:rPr>
+                <w:noProof/>
+                <w:webHidden/>
+              </w:rPr>
+              <w:fldChar w:fldCharType="separate"/>
+            </w:r>
+            <w:r>
+              <w:rPr>
+                <w:noProof/>
+                <w:webHidden/>
+              </w:rPr>
+              <w:t>8</w:t>
+            </w:r>
+            <w:r>
+              <w:rPr>
+                <w:noProof/>
+                <w:webHidden/>
+              </w:rPr>
+              <w:fldChar w:fldCharType="end"/>
+            </w:r>
+          </w:hyperlink>
+        </w:p>
+        <w:p>
+          <w:pPr>
+            <w:pStyle w:val="Verzeichnis2"/>
+            <w:tabs>
+              <w:tab w:val="left" w:pos="880"/>
+              <w:tab w:val="right" w:leader="dot" w:pos="9062"/>
+            </w:tabs>
+            <w:rPr>
+              <w:rFonts w:eastAsiaTheme="minorEastAsia"/>
+              <w:noProof/>
+              <w:sz w:val="22"/>
+              <w:lang w:eastAsia="de-CH"/>
+            </w:rPr>
+          </w:pPr>
+          <w:hyperlink w:anchor="_Toc452446326" w:history="1">
+            <w:r>
+              <w:rPr>
+                <w:rStyle w:val="Hyperlink"/>
+                <w:noProof/>
+              </w:rPr>
+              <w:t>5.7</w:t>
+            </w:r>
+            <w:r>
+              <w:rPr>
+                <w:rFonts w:eastAsiaTheme="minorEastAsia"/>
+                <w:noProof/>
+                <w:sz w:val="22"/>
+                <w:lang w:eastAsia="de-CH"/>
+              </w:rPr>
+              <w:tab/>
+            </w:r>
+            <w:r>
+              <w:rPr>
+                <w:rStyle w:val="Hyperlink"/>
+                <w:noProof/>
+              </w:rPr>
+              <w:t>A008: Verbindungen per Mail versenden</w:t>
+            </w:r>
+            <w:r>
+              <w:rPr>
+                <w:noProof/>
+                <w:webHidden/>
+              </w:rPr>
+              <w:tab/>
+            </w:r>
+            <w:r>
+              <w:rPr>
+                <w:noProof/>
+                <w:webHidden/>
+              </w:rPr>
+              <w:fldChar w:fldCharType="begin"/>
+            </w:r>
+            <w:r>
+              <w:rPr>
+                <w:noProof/>
+                <w:webHidden/>
+              </w:rPr>
+              <w:instrText xml:space="preserve"> PAGEREF _Toc452446326 \h </w:instrText>
+            </w:r>
+            <w:r>
+              <w:rPr>
+                <w:noProof/>
+                <w:webHidden/>
+              </w:rPr>
+            </w:r>
+            <w:r>
+              <w:rPr>
+                <w:noProof/>
+                <w:webHidden/>
+              </w:rPr>
+              <w:fldChar w:fldCharType="separate"/>
+            </w:r>
+            <w:r>
+              <w:rPr>
+                <w:noProof/>
+                <w:webHidden/>
+              </w:rPr>
+              <w:t>9</w:t>
+            </w:r>
+            <w:r>
+              <w:rPr>
+                <w:noProof/>
+                <w:webHidden/>
+              </w:rPr>
+              <w:fldChar w:fldCharType="end"/>
+            </w:r>
+          </w:hyperlink>
+        </w:p>
+        <w:p>
+          <w:pPr>
+            <w:pStyle w:val="Verzeichnis3"/>
+            <w:tabs>
+              <w:tab w:val="left" w:pos="1100"/>
+              <w:tab w:val="right" w:leader="dot" w:pos="9062"/>
+            </w:tabs>
+            <w:rPr>
+              <w:rFonts w:eastAsiaTheme="minorEastAsia"/>
+              <w:noProof/>
+              <w:sz w:val="22"/>
+              <w:lang w:eastAsia="de-CH"/>
+            </w:rPr>
+          </w:pPr>
+          <w:hyperlink w:anchor="_Toc452446327" w:history="1">
+            <w:r>
+              <w:rPr>
+                <w:rStyle w:val="Hyperlink"/>
+                <w:noProof/>
+              </w:rPr>
+              <w:t>5.7.1</w:t>
+            </w:r>
+            <w:r>
+              <w:rPr>
+                <w:rFonts w:eastAsiaTheme="minorEastAsia"/>
+                <w:noProof/>
+                <w:sz w:val="22"/>
+                <w:lang w:eastAsia="de-CH"/>
+              </w:rPr>
+              <w:tab/>
+            </w:r>
+            <w:r>
+              <w:rPr>
+                <w:rStyle w:val="Hyperlink"/>
+                <w:noProof/>
+              </w:rPr>
+              <w:t>A008a: Mail Fenster öffnen</w:t>
+            </w:r>
+            <w:r>
+              <w:rPr>
+                <w:noProof/>
+                <w:webHidden/>
+              </w:rPr>
+              <w:tab/>
+            </w:r>
+            <w:r>
+              <w:rPr>
+                <w:noProof/>
+                <w:webHidden/>
+              </w:rPr>
+              <w:fldChar w:fldCharType="begin"/>
+            </w:r>
+            <w:r>
+              <w:rPr>
+                <w:noProof/>
+                <w:webHidden/>
+              </w:rPr>
+              <w:instrText xml:space="preserve"> PAGEREF _Toc452446327 \h </w:instrText>
+            </w:r>
+            <w:r>
+              <w:rPr>
+                <w:noProof/>
+                <w:webHidden/>
+              </w:rPr>
+            </w:r>
+            <w:r>
+              <w:rPr>
+                <w:noProof/>
+                <w:webHidden/>
+              </w:rPr>
+              <w:fldChar w:fldCharType="separate"/>
+            </w:r>
+            <w:r>
+              <w:rPr>
+                <w:noProof/>
+                <w:webHidden/>
+              </w:rPr>
+              <w:t>9</w:t>
+            </w:r>
+            <w:r>
+              <w:rPr>
+                <w:noProof/>
+                <w:webHidden/>
+              </w:rPr>
+              <w:fldChar w:fldCharType="end"/>
+            </w:r>
+          </w:hyperlink>
+        </w:p>
+        <w:p>
+          <w:pPr>
+            <w:pStyle w:val="Verzeichnis3"/>
+            <w:tabs>
+              <w:tab w:val="left" w:pos="1100"/>
+              <w:tab w:val="right" w:leader="dot" w:pos="9062"/>
+            </w:tabs>
+            <w:rPr>
+              <w:rFonts w:eastAsiaTheme="minorEastAsia"/>
+              <w:noProof/>
+              <w:sz w:val="22"/>
+              <w:lang w:eastAsia="de-CH"/>
+            </w:rPr>
+          </w:pPr>
+          <w:hyperlink w:anchor="_Toc452446328" w:history="1">
+            <w:r>
+              <w:rPr>
+                <w:rStyle w:val="Hyperlink"/>
+                <w:noProof/>
+              </w:rPr>
+              <w:t>5.7.2</w:t>
+            </w:r>
+            <w:r>
+              <w:rPr>
+                <w:rFonts w:eastAsiaTheme="minorEastAsia"/>
+                <w:noProof/>
+                <w:sz w:val="22"/>
+                <w:lang w:eastAsia="de-CH"/>
+              </w:rPr>
+              <w:tab/>
+            </w:r>
+            <w:r>
+              <w:rPr>
+                <w:rStyle w:val="Hyperlink"/>
+                <w:noProof/>
+              </w:rPr>
+              <w:t>A008b: Mail versenden</w:t>
+            </w:r>
+            <w:r>
+              <w:rPr>
+                <w:noProof/>
+                <w:webHidden/>
+              </w:rPr>
+              <w:tab/>
+            </w:r>
+            <w:r>
+              <w:rPr>
+                <w:noProof/>
+                <w:webHidden/>
+              </w:rPr>
+              <w:fldChar w:fldCharType="begin"/>
+            </w:r>
+            <w:r>
+              <w:rPr>
+                <w:noProof/>
+                <w:webHidden/>
+              </w:rPr>
+              <w:instrText xml:space="preserve"> PAGEREF _Toc452446328 \h </w:instrText>
+            </w:r>
+            <w:r>
+              <w:rPr>
+                <w:noProof/>
+                <w:webHidden/>
+              </w:rPr>
+            </w:r>
+            <w:r>
+              <w:rPr>
+                <w:noProof/>
+                <w:webHidden/>
+              </w:rPr>
+              <w:fldChar w:fldCharType="separate"/>
+            </w:r>
+            <w:r>
+              <w:rPr>
+                <w:noProof/>
+                <w:webHidden/>
+              </w:rPr>
+              <w:t>9</w:t>
             </w:r>
             <w:r>
               <w:rPr>
@@ -2009,13 +2620,13 @@
               <w:lang w:eastAsia="de-CH"/>
             </w:rPr>
           </w:pPr>
-          <w:hyperlink w:anchor="_Toc452382791" w:history="1">
+          <w:hyperlink w:anchor="_Toc452446329" w:history="1">
             <w:r>
               <w:rPr>
                 <w:rStyle w:val="Hyperlink"/>
                 <w:noProof/>
               </w:rPr>
-              <w:t>5</w:t>
+              <w:t>6</w:t>
             </w:r>
             <w:r>
               <w:rPr>
@@ -2052,7 +2663,7 @@
                 <w:noProof/>
                 <w:webHidden/>
               </w:rPr>
-              <w:instrText xml:space="preserve"> PAGEREF _Toc452382791 \h </w:instrText>
+              <w:instrText xml:space="preserve"> PAGEREF _Toc452446329 \h </w:instrText>
             </w:r>
             <w:r>
               <w:rPr>
@@ -2072,7 +2683,7 @@
                 <w:noProof/>
                 <w:webHidden/>
               </w:rPr>
-              <w:t>4</w:t>
+              <w:t>9</w:t>
             </w:r>
             <w:r>
               <w:rPr>
@@ -2097,13 +2708,13 @@
               <w:lang w:eastAsia="de-CH"/>
             </w:rPr>
           </w:pPr>
-          <w:hyperlink w:anchor="_Toc452382792" w:history="1">
+          <w:hyperlink w:anchor="_Toc452446330" w:history="1">
             <w:r>
               <w:rPr>
                 <w:rStyle w:val="Hyperlink"/>
                 <w:noProof/>
               </w:rPr>
-              <w:t>6</w:t>
+              <w:t>7</w:t>
             </w:r>
             <w:r>
               <w:rPr>
@@ -2140,7 +2751,7 @@
                 <w:noProof/>
                 <w:webHidden/>
               </w:rPr>
-              <w:instrText xml:space="preserve"> PAGEREF _Toc452382792 \h </w:instrText>
+              <w:instrText xml:space="preserve"> PAGEREF _Toc452446330 \h </w:instrText>
             </w:r>
             <w:r>
               <w:rPr>
@@ -2160,7 +2771,7 @@
                 <w:noProof/>
                 <w:webHidden/>
               </w:rPr>
-              <w:t>4</w:t>
+              <w:t>9</w:t>
             </w:r>
             <w:r>
               <w:rPr>
@@ -2185,13 +2796,13 @@
               <w:lang w:eastAsia="de-CH"/>
             </w:rPr>
           </w:pPr>
-          <w:hyperlink w:anchor="_Toc452382793" w:history="1">
+          <w:hyperlink w:anchor="_Toc452446331" w:history="1">
             <w:r>
               <w:rPr>
                 <w:rStyle w:val="Hyperlink"/>
                 <w:noProof/>
               </w:rPr>
-              <w:t>7</w:t>
+              <w:t>8</w:t>
             </w:r>
             <w:r>
               <w:rPr>
@@ -2228,7 +2839,7 @@
                 <w:noProof/>
                 <w:webHidden/>
               </w:rPr>
-              <w:instrText xml:space="preserve"> PAGEREF _Toc452382793 \h </w:instrText>
+              <w:instrText xml:space="preserve"> PAGEREF _Toc452446331 \h </w:instrText>
             </w:r>
             <w:r>
               <w:rPr>
@@ -2248,7 +2859,7 @@
                 <w:noProof/>
                 <w:webHidden/>
               </w:rPr>
-              <w:t>4</w:t>
+              <w:t>9</w:t>
             </w:r>
             <w:r>
               <w:rPr>
@@ -2276,7 +2887,7 @@
       <w:r>
         <w:br w:type="page"/>
       </w:r>
-      <w:bookmarkStart w:id="2" w:name="_Toc452382776"/>
+      <w:bookmarkStart w:id="2" w:name="_Toc452446307"/>
       <w:r>
         <w:lastRenderedPageBreak/>
         <w:t>Aufgabenstellung</w:t>
@@ -2292,7 +2903,7 @@
       <w:pPr>
         <w:pStyle w:val="berschrift1"/>
       </w:pPr>
-      <w:bookmarkStart w:id="3" w:name="_Toc452382777"/>
+      <w:bookmarkStart w:id="3" w:name="_Toc452446308"/>
       <w:r>
         <w:t>Anforderungen</w:t>
       </w:r>
@@ -2302,7 +2913,7 @@
       <w:pPr>
         <w:pStyle w:val="berschrift2"/>
       </w:pPr>
-      <w:bookmarkStart w:id="4" w:name="_Toc452382778"/>
+      <w:bookmarkStart w:id="4" w:name="_Toc452446309"/>
       <w:r>
         <w:t xml:space="preserve">A001: </w:t>
       </w:r>
@@ -2326,8 +2937,19 @@
         <w:t xml:space="preserve"> Die Gross-/Kleinschreibung wird vernachlässigt.</w:t>
       </w:r>
       <w:r>
+        <w:t xml:space="preserve"> Wenn es einen ähnlichen Stationsname gibt, wird der eingegebene Stationsname ersetzt.</w:t>
+      </w:r>
+      <w:r>
         <w:br/>
-        <w:t>Ist die Validierung negativ erscheint eine MessageBox und der Vorgang wird unterbrochen.</w:t>
+        <w:t xml:space="preserve">Ist die Validierung negativ erscheint eine </w:t>
+      </w:r>
+      <w:proofErr w:type="spellStart"/>
+      <w:r>
+        <w:t>MessageBox</w:t>
+      </w:r>
+      <w:proofErr w:type="spellEnd"/>
+      <w:r>
+        <w:t xml:space="preserve"> und der Vorgang wird unterbrochen.</w:t>
       </w:r>
     </w:p>
     <w:p>
@@ -2377,18 +2999,31 @@
       <w:pPr>
         <w:pStyle w:val="Beschriftung"/>
       </w:pPr>
-      <w:bookmarkStart w:id="5" w:name="_Toc452384244"/>
+      <w:bookmarkStart w:id="5" w:name="_Toc452446545"/>
       <w:r>
         <w:t xml:space="preserve">Abbildung </w:t>
       </w:r>
-      <w:fldSimple w:instr=" SEQ Abbildung \* ARABIC ">
-        <w:r>
-          <w:rPr>
-            <w:noProof/>
-          </w:rPr>
-          <w:t>1</w:t>
-        </w:r>
-      </w:fldSimple>
+      <w:r>
+        <w:fldChar w:fldCharType="begin"/>
+      </w:r>
+      <w:r>
+        <w:instrText xml:space="preserve"> SEQ Abbildung \* ARABIC </w:instrText>
+      </w:r>
+      <w:r>
+        <w:fldChar w:fldCharType="separate"/>
+      </w:r>
+      <w:r>
+        <w:rPr>
+          <w:noProof/>
+        </w:rPr>
+        <w:t>1</w:t>
+      </w:r>
+      <w:r>
+        <w:rPr>
+          <w:noProof/>
+        </w:rPr>
+        <w:fldChar w:fldCharType="end"/>
+      </w:r>
       <w:r>
         <w:t>: Anforderung A0</w:t>
       </w:r>
@@ -2401,7 +3036,7 @@
       <w:pPr>
         <w:pStyle w:val="berschrift2"/>
       </w:pPr>
-      <w:bookmarkStart w:id="6" w:name="_Toc452382779"/>
+      <w:bookmarkStart w:id="6" w:name="_Toc452446310"/>
       <w:r>
         <w:t>A</w:t>
       </w:r>
@@ -2486,18 +3121,31 @@
       <w:pPr>
         <w:pStyle w:val="Beschriftung"/>
       </w:pPr>
-      <w:bookmarkStart w:id="7" w:name="_Toc452384245"/>
+      <w:bookmarkStart w:id="7" w:name="_Toc452446546"/>
       <w:r>
         <w:t xml:space="preserve">Abbildung </w:t>
       </w:r>
-      <w:fldSimple w:instr=" SEQ Abbildung \* ARABIC ">
-        <w:r>
-          <w:rPr>
-            <w:noProof/>
-          </w:rPr>
-          <w:t>2</w:t>
-        </w:r>
-      </w:fldSimple>
+      <w:r>
+        <w:fldChar w:fldCharType="begin"/>
+      </w:r>
+      <w:r>
+        <w:instrText xml:space="preserve"> SEQ Abbildung \* ARABIC </w:instrText>
+      </w:r>
+      <w:r>
+        <w:fldChar w:fldCharType="separate"/>
+      </w:r>
+      <w:r>
+        <w:rPr>
+          <w:noProof/>
+        </w:rPr>
+        <w:t>2</w:t>
+      </w:r>
+      <w:r>
+        <w:rPr>
+          <w:noProof/>
+        </w:rPr>
+        <w:fldChar w:fldCharType="end"/>
+      </w:r>
       <w:r>
         <w:t>: Anforderung A0</w:t>
       </w:r>
@@ -2510,7 +3158,7 @@
       <w:pPr>
         <w:pStyle w:val="berschrift2"/>
       </w:pPr>
-      <w:bookmarkStart w:id="8" w:name="_Toc452382780"/>
+      <w:bookmarkStart w:id="8" w:name="_Toc452446311"/>
       <w:r>
         <w:t>A0</w:t>
       </w:r>
@@ -2584,18 +3232,31 @@
       <w:pPr>
         <w:pStyle w:val="Beschriftung"/>
       </w:pPr>
-      <w:bookmarkStart w:id="9" w:name="_Toc452384246"/>
+      <w:bookmarkStart w:id="9" w:name="_Toc452446547"/>
       <w:r>
         <w:t xml:space="preserve">Abbildung </w:t>
       </w:r>
-      <w:fldSimple w:instr=" SEQ Abbildung \* ARABIC ">
-        <w:r>
-          <w:rPr>
-            <w:noProof/>
-          </w:rPr>
-          <w:t>3</w:t>
-        </w:r>
-      </w:fldSimple>
+      <w:r>
+        <w:fldChar w:fldCharType="begin"/>
+      </w:r>
+      <w:r>
+        <w:instrText xml:space="preserve"> SEQ Abbildung \* ARABIC </w:instrText>
+      </w:r>
+      <w:r>
+        <w:fldChar w:fldCharType="separate"/>
+      </w:r>
+      <w:r>
+        <w:rPr>
+          <w:noProof/>
+        </w:rPr>
+        <w:t>3</w:t>
+      </w:r>
+      <w:r>
+        <w:rPr>
+          <w:noProof/>
+        </w:rPr>
+        <w:fldChar w:fldCharType="end"/>
+      </w:r>
       <w:r>
         <w:t>: Anforderung A0</w:t>
       </w:r>
@@ -2608,7 +3269,7 @@
       <w:pPr>
         <w:pStyle w:val="berschrift2"/>
       </w:pPr>
-      <w:bookmarkStart w:id="10" w:name="_Toc452382781"/>
+      <w:bookmarkStart w:id="10" w:name="_Toc452446312"/>
       <w:r>
         <w:t>A0</w:t>
       </w:r>
@@ -2637,9 +3298,11 @@
       <w:pPr>
         <w:pStyle w:val="berschrift2"/>
       </w:pPr>
+      <w:bookmarkStart w:id="11" w:name="_Toc452446313"/>
       <w:r>
         <w:t>A005: Verbindung zu einem anderen Zeitpunkt suchen</w:t>
       </w:r>
+      <w:bookmarkEnd w:id="11"/>
     </w:p>
     <w:p>
       <w:r>
@@ -2700,30 +3363,53 @@
       <w:pPr>
         <w:pStyle w:val="Beschriftung"/>
       </w:pPr>
-      <w:bookmarkStart w:id="11" w:name="_Toc452384247"/>
+      <w:bookmarkStart w:id="12" w:name="_Toc452446548"/>
       <w:r>
         <w:t xml:space="preserve">Abbildung </w:t>
       </w:r>
-      <w:fldSimple w:instr=" SEQ Abbildung \* ARABIC ">
-        <w:r>
-          <w:rPr>
-            <w:noProof/>
-          </w:rPr>
-          <w:t>4</w:t>
-        </w:r>
-      </w:fldSimple>
+      <w:r>
+        <w:fldChar w:fldCharType="begin"/>
+      </w:r>
+      <w:r>
+        <w:instrText xml:space="preserve"> SEQ Abbildung \* ARABIC </w:instrText>
+      </w:r>
+      <w:r>
+        <w:fldChar w:fldCharType="separate"/>
+      </w:r>
+      <w:r>
+        <w:rPr>
+          <w:noProof/>
+        </w:rPr>
+        <w:t>4</w:t>
+      </w:r>
+      <w:r>
+        <w:rPr>
+          <w:noProof/>
+        </w:rPr>
+        <w:fldChar w:fldCharType="end"/>
+      </w:r>
       <w:r>
         <w:t>: Anforderung A005</w:t>
       </w:r>
-      <w:bookmarkEnd w:id="11"/>
+      <w:bookmarkEnd w:id="12"/>
     </w:p>
     <w:p>
       <w:pPr>
         <w:pStyle w:val="berschrift2"/>
       </w:pPr>
-      <w:r>
-        <w:t>A006: Station in Googlemaps anzeigen</w:t>
-      </w:r>
+      <w:bookmarkStart w:id="13" w:name="_Toc452446314"/>
+      <w:r>
+        <w:t xml:space="preserve">A006: Station in </w:t>
+      </w:r>
+      <w:proofErr w:type="spellStart"/>
+      <w:r>
+        <w:t>Googlemaps</w:t>
+      </w:r>
+      <w:proofErr w:type="spellEnd"/>
+      <w:r>
+        <w:t xml:space="preserve"> anzeigen</w:t>
+      </w:r>
+      <w:bookmarkEnd w:id="13"/>
     </w:p>
     <w:p>
       <w:r>
@@ -2731,7 +3417,26 @@
       </w:r>
       <w:r>
         <w:br/>
-        <w:t>Bei der Start- und Endstation kann jeweils mit einem Klick auf „maps“ die Karte von Googlemaps im Browser geöffnet werden. Auf der Karte wird mittels der Koordinaten der Standort der Station angezeigt.</w:t>
+        <w:t>Bei der Start- und Endstation kann jeweils mit einem Klick auf „</w:t>
+      </w:r>
+      <w:proofErr w:type="spellStart"/>
+      <w:r>
+        <w:t>maps</w:t>
+      </w:r>
+      <w:proofErr w:type="spellEnd"/>
+      <w:r>
+        <w:t xml:space="preserve">“ die Karte von </w:t>
+      </w:r>
+      <w:proofErr w:type="spellStart"/>
+      <w:r>
+        <w:t>Googlemaps</w:t>
+      </w:r>
+      <w:proofErr w:type="spellEnd"/>
+      <w:r>
+        <w:t xml:space="preserve"> auf einer neuen Form angezeigt werden</w:t>
+      </w:r>
+      <w:r>
+        <w:t>.</w:t>
       </w:r>
     </w:p>
     <w:p>
@@ -2785,41 +3490,42 @@
       <w:pPr>
         <w:pStyle w:val="Beschriftung"/>
       </w:pPr>
+      <w:bookmarkStart w:id="14" w:name="_Toc452446549"/>
       <w:r>
         <w:t xml:space="preserve">Abbildung </w:t>
       </w:r>
-      <w:fldSimple w:instr=" SEQ Abbildung \* ARABIC ">
-        <w:r>
-          <w:rPr>
-            <w:noProof/>
-          </w:rPr>
-          <w:t>5</w:t>
-        </w:r>
-      </w:fldSimple>
+      <w:r>
+        <w:fldChar w:fldCharType="begin"/>
+      </w:r>
+      <w:r>
+        <w:instrText xml:space="preserve"> SEQ Abbildung \* ARABIC </w:instrText>
+      </w:r>
+      <w:r>
+        <w:fldChar w:fldCharType="separate"/>
+      </w:r>
+      <w:r>
+        <w:rPr>
+          <w:noProof/>
+        </w:rPr>
+        <w:t>5</w:t>
+      </w:r>
+      <w:r>
+        <w:rPr>
+          <w:noProof/>
+        </w:rPr>
+        <w:fldChar w:fldCharType="end"/>
+      </w:r>
       <w:r>
         <w:t>: Anforderung  A006</w:t>
       </w:r>
-    </w:p>
-    <w:p>
-      <w:pPr>
-        <w:pStyle w:val="berschrift2"/>
-      </w:pPr>
-      <w:bookmarkStart w:id="12" w:name="_Toc452382782"/>
-      <w:r>
-        <w:t xml:space="preserve">A008: </w:t>
-      </w:r>
-      <w:r>
-        <w:t>Verbindung per Mail versenden</w:t>
-      </w:r>
-      <w:bookmarkEnd w:id="12"/>
-    </w:p>
-    <w:p>
-      <w:r>
-        <w:t>Umsetzung:</w:t>
-      </w:r>
-      <w:r>
-        <w:br/>
-        <w:t>Mit einem Klick in die Tabelle kann eine Verbindung selektiert werden. Über den Button Mail wird ein Fenster geöffnet, wo alle notwendigen Daten für die Mail eingetragen werden können.</w:t>
+      <w:bookmarkEnd w:id="14"/>
+    </w:p>
+    <w:p>
+      <w:r>
+        <w:t xml:space="preserve">Auf der Karte wird mittels der Koordinaten der </w:t>
+      </w:r>
+      <w:r>
+        <w:t>Standort der Station angezeigt.</w:t>
       </w:r>
     </w:p>
     <w:p>
@@ -2832,10 +3538,10 @@
           <w:lang w:eastAsia="de-CH"/>
         </w:rPr>
         <w:drawing>
-          <wp:inline distT="0" distB="0" distL="0" distR="0" wp14:anchorId="57391B77" wp14:editId="44DF8483">
-            <wp:extent cx="5760720" cy="3397591"/>
-            <wp:effectExtent l="0" t="0" r="0" b="0"/>
-            <wp:docPr id="31" name="Grafik 31"/>
+          <wp:inline distT="0" distB="0" distL="0" distR="0" wp14:anchorId="30CD8793" wp14:editId="57D6D4CA">
+            <wp:extent cx="5760720" cy="4278587"/>
+            <wp:effectExtent l="0" t="0" r="0" b="8255"/>
+            <wp:docPr id="5" name="Grafik 5"/>
             <wp:cNvGraphicFramePr>
               <a:graphicFrameLocks xmlns:a="http://schemas.openxmlformats.org/drawingml/2006/main" noChangeAspect="1"/>
             </wp:cNvGraphicFramePr>
@@ -2855,7 +3561,7 @@
                   <pic:spPr>
                     <a:xfrm>
                       <a:off x="0" y="0"/>
-                      <a:ext cx="5760720" cy="3397591"/>
+                      <a:ext cx="5760720" cy="4278587"/>
                     </a:xfrm>
                     <a:prstGeom prst="rect">
                       <a:avLst/>
@@ -2875,27 +3581,62 @@
       <w:r>
         <w:t xml:space="preserve">Abbildung </w:t>
       </w:r>
-      <w:fldSimple w:instr=" SEQ Abbildung \* ARABIC ">
-        <w:r>
-          <w:rPr>
-            <w:noProof/>
-          </w:rPr>
-          <w:t>6</w:t>
-        </w:r>
-      </w:fldSimple>
-      <w:r>
-        <w:t xml:space="preserve">: Anforderung A008 </w:t>
-      </w:r>
-      <w:r>
-        <w:t>–</w:t>
-      </w:r>
-      <w:r>
-        <w:t xml:space="preserve"> Hauptfenster</w:t>
-      </w:r>
-    </w:p>
-    <w:p>
-      <w:r>
-        <w:t>Sofern alle eingetragenen Daten valid sind, wird die Mail versendet, wenn auf den Button „Senden“ geklickt wird. Im app.config File kann der Mail-Server konfiguriert werden.</w:t>
+      <w:r>
+        <w:fldChar w:fldCharType="begin"/>
+      </w:r>
+      <w:r>
+        <w:instrText xml:space="preserve"> SEQ Abbildung \* ARABIC </w:instrText>
+      </w:r>
+      <w:r>
+        <w:fldChar w:fldCharType="separate"/>
+      </w:r>
+      <w:r>
+        <w:rPr>
+          <w:noProof/>
+        </w:rPr>
+        <w:t>6</w:t>
+      </w:r>
+      <w:r>
+        <w:fldChar w:fldCharType="end"/>
+      </w:r>
+      <w:r>
+        <w:t>: Anforderung A006 - Karte</w:t>
+      </w:r>
+    </w:p>
+    <w:p>
+      <w:pPr>
+        <w:pStyle w:val="berschrift2"/>
+      </w:pPr>
+      <w:bookmarkStart w:id="15" w:name="_Toc452446315"/>
+      <w:r>
+        <w:lastRenderedPageBreak/>
+        <w:t>A007: Stationen in meiner Nähe suchen</w:t>
+      </w:r>
+    </w:p>
+    <w:p>
+      <w:r>
+        <w:t>Diese Anforderung wurde nicht umgesetzt.</w:t>
+      </w:r>
+    </w:p>
+    <w:p>
+      <w:pPr>
+        <w:pStyle w:val="berschrift2"/>
+      </w:pPr>
+      <w:r>
+        <w:t xml:space="preserve">A008: </w:t>
+      </w:r>
+      <w:r>
+        <w:t>Verbindung per Mail versenden</w:t>
+      </w:r>
+      <w:bookmarkEnd w:id="15"/>
+    </w:p>
+    <w:p>
+      <w:r>
+        <w:t>Umsetzung:</w:t>
+      </w:r>
+      <w:r>
+        <w:br/>
+        <w:t>Mit einem Klick in die Tabelle kann eine Verbindung selektiert werden. Über den Button Mail wird ein Fenster geöffnet, wo alle notwendigen Daten für die Mail eingetragen werden können.</w:t>
       </w:r>
     </w:p>
     <w:p>
@@ -2907,12 +3648,11 @@
           <w:noProof/>
           <w:lang w:eastAsia="de-CH"/>
         </w:rPr>
-        <w:lastRenderedPageBreak/>
         <w:drawing>
-          <wp:inline distT="0" distB="0" distL="0" distR="0" wp14:anchorId="4DEB7F17" wp14:editId="5E77659A">
-            <wp:extent cx="2857500" cy="3457575"/>
-            <wp:effectExtent l="0" t="0" r="0" b="9525"/>
-            <wp:docPr id="129" name="Grafik 129"/>
+          <wp:inline distT="0" distB="0" distL="0" distR="0" wp14:anchorId="0CC08911" wp14:editId="515716A2">
+            <wp:extent cx="5760720" cy="3397591"/>
+            <wp:effectExtent l="0" t="0" r="0" b="0"/>
+            <wp:docPr id="31" name="Grafik 31"/>
             <wp:cNvGraphicFramePr>
               <a:graphicFrameLocks xmlns:a="http://schemas.openxmlformats.org/drawingml/2006/main" noChangeAspect="1"/>
             </wp:cNvGraphicFramePr>
@@ -2932,6 +3672,106 @@
                   <pic:spPr>
                     <a:xfrm>
                       <a:off x="0" y="0"/>
+                      <a:ext cx="5760720" cy="3397591"/>
+                    </a:xfrm>
+                    <a:prstGeom prst="rect">
+                      <a:avLst/>
+                    </a:prstGeom>
+                  </pic:spPr>
+                </pic:pic>
+              </a:graphicData>
+            </a:graphic>
+          </wp:inline>
+        </w:drawing>
+      </w:r>
+    </w:p>
+    <w:p>
+      <w:pPr>
+        <w:pStyle w:val="Beschriftung"/>
+      </w:pPr>
+      <w:bookmarkStart w:id="16" w:name="_Toc452446550"/>
+      <w:r>
+        <w:t xml:space="preserve">Abbildung </w:t>
+      </w:r>
+      <w:r>
+        <w:fldChar w:fldCharType="begin"/>
+      </w:r>
+      <w:r>
+        <w:instrText xml:space="preserve"> SEQ Abbildung \* ARABIC </w:instrText>
+      </w:r>
+      <w:r>
+        <w:fldChar w:fldCharType="separate"/>
+      </w:r>
+      <w:r>
+        <w:rPr>
+          <w:noProof/>
+        </w:rPr>
+        <w:t>7</w:t>
+      </w:r>
+      <w:r>
+        <w:rPr>
+          <w:noProof/>
+        </w:rPr>
+        <w:fldChar w:fldCharType="end"/>
+      </w:r>
+      <w:r>
+        <w:t xml:space="preserve">: Anforderung A008 </w:t>
+      </w:r>
+      <w:r>
+        <w:t>–</w:t>
+      </w:r>
+      <w:r>
+        <w:t xml:space="preserve"> Hauptfenster</w:t>
+      </w:r>
+      <w:bookmarkEnd w:id="16"/>
+    </w:p>
+    <w:p>
+      <w:r>
+        <w:t xml:space="preserve">Sofern alle eingetragenen Daten valid sind, wird die Mail versendet, wenn auf den Button „Senden“ geklickt wird. Im </w:t>
+      </w:r>
+      <w:proofErr w:type="spellStart"/>
+      <w:r>
+        <w:t>app.config</w:t>
+      </w:r>
+      <w:proofErr w:type="spellEnd"/>
+      <w:r>
+        <w:t xml:space="preserve"> File kann der Mail-Server konfiguriert werden.</w:t>
+      </w:r>
+    </w:p>
+    <w:p>
+      <w:pPr>
+        <w:keepNext/>
+      </w:pPr>
+      <w:r>
+        <w:rPr>
+          <w:noProof/>
+          <w:lang w:eastAsia="de-CH"/>
+        </w:rPr>
+        <w:lastRenderedPageBreak/>
+        <w:drawing>
+          <wp:inline distT="0" distB="0" distL="0" distR="0" wp14:anchorId="150C2D4E" wp14:editId="0F32C4C2">
+            <wp:extent cx="2857500" cy="3457575"/>
+            <wp:effectExtent l="0" t="0" r="0" b="9525"/>
+            <wp:docPr id="129" name="Grafik 129"/>
+            <wp:cNvGraphicFramePr>
+              <a:graphicFrameLocks xmlns:a="http://schemas.openxmlformats.org/drawingml/2006/main" noChangeAspect="1"/>
+            </wp:cNvGraphicFramePr>
+            <a:graphic xmlns:a="http://schemas.openxmlformats.org/drawingml/2006/main">
+              <a:graphicData uri="http://schemas.openxmlformats.org/drawingml/2006/picture">
+                <pic:pic xmlns:pic="http://schemas.openxmlformats.org/drawingml/2006/picture">
+                  <pic:nvPicPr>
+                    <pic:cNvPr id="0" name=""/>
+                    <pic:cNvPicPr/>
+                  </pic:nvPicPr>
+                  <pic:blipFill>
+                    <a:blip r:embed="rId17"/>
+                    <a:stretch>
+                      <a:fillRect/>
+                    </a:stretch>
+                  </pic:blipFill>
+                  <pic:spPr>
+                    <a:xfrm>
+                      <a:off x="0" y="0"/>
                       <a:ext cx="2857500" cy="3457575"/>
                     </a:xfrm>
                     <a:prstGeom prst="rect">
@@ -2944,25 +3784,42 @@
           </wp:inline>
         </w:drawing>
       </w:r>
+      <w:bookmarkStart w:id="17" w:name="_GoBack"/>
+      <w:bookmarkEnd w:id="17"/>
     </w:p>
     <w:p>
       <w:pPr>
         <w:pStyle w:val="Beschriftung"/>
       </w:pPr>
+      <w:bookmarkStart w:id="18" w:name="_Toc452446551"/>
       <w:r>
         <w:t xml:space="preserve">Abbildung </w:t>
       </w:r>
-      <w:fldSimple w:instr=" SEQ Abbildung \* ARABIC ">
-        <w:r>
-          <w:rPr>
-            <w:noProof/>
-          </w:rPr>
-          <w:t>7</w:t>
-        </w:r>
-      </w:fldSimple>
+      <w:r>
+        <w:fldChar w:fldCharType="begin"/>
+      </w:r>
+      <w:r>
+        <w:instrText xml:space="preserve"> SEQ Abbildung \* ARABIC </w:instrText>
+      </w:r>
+      <w:r>
+        <w:fldChar w:fldCharType="separate"/>
+      </w:r>
+      <w:r>
+        <w:rPr>
+          <w:noProof/>
+        </w:rPr>
+        <w:t>8</w:t>
+      </w:r>
+      <w:r>
+        <w:rPr>
+          <w:noProof/>
+        </w:rPr>
+        <w:fldChar w:fldCharType="end"/>
+      </w:r>
       <w:r>
         <w:t>: Anforderung A008 - Mailfenster</w:t>
       </w:r>
+      <w:bookmarkEnd w:id="18"/>
     </w:p>
     <w:p>
       <w:pPr>
@@ -2973,7 +3830,6 @@
           <w:szCs w:val="32"/>
         </w:rPr>
       </w:pPr>
-      <w:bookmarkStart w:id="13" w:name="_Toc452382783"/>
       <w:r>
         <w:br w:type="page"/>
       </w:r>
@@ -2982,12 +3838,14 @@
       <w:pPr>
         <w:pStyle w:val="berschrift1"/>
       </w:pPr>
-      <w:bookmarkStart w:id="14" w:name="_Ref452388683"/>
+      <w:bookmarkStart w:id="19" w:name="_Ref452388683"/>
+      <w:bookmarkStart w:id="20" w:name="_Toc452446316"/>
       <w:r>
         <w:lastRenderedPageBreak/>
         <w:t>Installation</w:t>
       </w:r>
-      <w:bookmarkEnd w:id="14"/>
+      <w:bookmarkEnd w:id="19"/>
+      <w:bookmarkEnd w:id="20"/>
     </w:p>
     <w:p>
       <w:r>
@@ -3045,6 +3903,7 @@
       <w:pPr>
         <w:rPr>
           <w:rFonts w:cs="Consolas"/>
+          <w:i/>
           <w:szCs w:val="20"/>
         </w:rPr>
       </w:pPr>
@@ -3053,7 +3912,23 @@
           <w:rFonts w:cs="Consolas"/>
           <w:szCs w:val="20"/>
         </w:rPr>
-        <w:t>Damit die Anforderung „Verbindung per Mail versenden“ funktioniert, muss der Mail-Server konfiguriert werden. Diese Konfiguration kann im app.config File vorgenommen werden:</w:t>
+        <w:t xml:space="preserve">Damit die Anforderung „Verbindung per Mail versenden“ funktioniert, muss der Mail-Server konfiguriert werden. Diese Konfiguration kann im </w:t>
+      </w:r>
+      <w:proofErr w:type="spellStart"/>
+      <w:r>
+        <w:rPr>
+          <w:rFonts w:cs="Consolas"/>
+          <w:szCs w:val="20"/>
+        </w:rPr>
+        <w:t>app.config</w:t>
+      </w:r>
+      <w:proofErr w:type="spellEnd"/>
+      <w:r>
+        <w:rPr>
+          <w:rFonts w:cs="Consolas"/>
+          <w:szCs w:val="20"/>
+        </w:rPr>
+        <w:t xml:space="preserve"> File vorgenommen werden:</w:t>
       </w:r>
       <w:r>
         <w:rPr>
@@ -3068,15 +3943,79 @@
           <w:i/>
           <w:szCs w:val="20"/>
         </w:rPr>
-        <w:t>&lt;add key="smtp-se</w:t>
-      </w:r>
+        <w:t>&lt;</w:t>
+      </w:r>
+      <w:proofErr w:type="spellStart"/>
       <w:r>
         <w:rPr>
           <w:rFonts w:cs="Consolas"/>
           <w:i/>
           <w:szCs w:val="20"/>
         </w:rPr>
-        <w:t>rver" value="</w:t>
+        <w:t>add</w:t>
+      </w:r>
+      <w:proofErr w:type="spellEnd"/>
+      <w:r>
+        <w:rPr>
+          <w:rFonts w:cs="Consolas"/>
+          <w:i/>
+          <w:szCs w:val="20"/>
+        </w:rPr>
+        <w:t xml:space="preserve"> </w:t>
+      </w:r>
+      <w:proofErr w:type="spellStart"/>
+      <w:r>
+        <w:rPr>
+          <w:rFonts w:cs="Consolas"/>
+          <w:i/>
+          <w:szCs w:val="20"/>
+        </w:rPr>
+        <w:t>key</w:t>
+      </w:r>
+      <w:proofErr w:type="spellEnd"/>
+      <w:r>
+        <w:rPr>
+          <w:rFonts w:cs="Consolas"/>
+          <w:i/>
+          <w:szCs w:val="20"/>
+        </w:rPr>
+        <w:t>="</w:t>
+      </w:r>
+      <w:proofErr w:type="spellStart"/>
+      <w:r>
+        <w:rPr>
+          <w:rFonts w:cs="Consolas"/>
+          <w:i/>
+          <w:szCs w:val="20"/>
+        </w:rPr>
+        <w:t>smtp</w:t>
+      </w:r>
+      <w:proofErr w:type="spellEnd"/>
+      <w:r>
+        <w:rPr>
+          <w:rFonts w:cs="Consolas"/>
+          <w:i/>
+          <w:szCs w:val="20"/>
+        </w:rPr>
+        <w:t xml:space="preserve">-server" </w:t>
+      </w:r>
+      <w:proofErr w:type="spellStart"/>
+      <w:r>
+        <w:rPr>
+          <w:rFonts w:cs="Consolas"/>
+          <w:i/>
+          <w:szCs w:val="20"/>
+        </w:rPr>
+        <w:t>value</w:t>
+      </w:r>
+      <w:proofErr w:type="spellEnd"/>
+      <w:r>
+        <w:rPr>
+          <w:rFonts w:cs="Consolas"/>
+          <w:i/>
+          <w:szCs w:val="20"/>
+        </w:rPr>
+        <w:t>="</w:t>
       </w:r>
       <w:r>
         <w:rPr>
@@ -3102,14 +4041,79 @@
           <w:szCs w:val="20"/>
         </w:rPr>
         <w:br/>
-      </w:r>
+        <w:t>&lt;</w:t>
+      </w:r>
+      <w:proofErr w:type="spellStart"/>
       <w:r>
         <w:rPr>
           <w:rFonts w:cs="Consolas"/>
           <w:i/>
           <w:szCs w:val="20"/>
         </w:rPr>
-        <w:t>&lt;add key="port" value="</w:t>
+        <w:t>add</w:t>
+      </w:r>
+      <w:proofErr w:type="spellEnd"/>
+      <w:r>
+        <w:rPr>
+          <w:rFonts w:cs="Consolas"/>
+          <w:i/>
+          <w:szCs w:val="20"/>
+        </w:rPr>
+        <w:t xml:space="preserve"> </w:t>
+      </w:r>
+      <w:proofErr w:type="spellStart"/>
+      <w:r>
+        <w:rPr>
+          <w:rFonts w:cs="Consolas"/>
+          <w:i/>
+          <w:szCs w:val="20"/>
+        </w:rPr>
+        <w:t>key</w:t>
+      </w:r>
+      <w:proofErr w:type="spellEnd"/>
+      <w:r>
+        <w:rPr>
+          <w:rFonts w:cs="Consolas"/>
+          <w:i/>
+          <w:szCs w:val="20"/>
+        </w:rPr>
+        <w:t>="</w:t>
+      </w:r>
+      <w:proofErr w:type="spellStart"/>
+      <w:r>
+        <w:rPr>
+          <w:rFonts w:cs="Consolas"/>
+          <w:i/>
+          <w:szCs w:val="20"/>
+        </w:rPr>
+        <w:t>port</w:t>
+      </w:r>
+      <w:proofErr w:type="spellEnd"/>
+      <w:r>
+        <w:rPr>
+          <w:rFonts w:cs="Consolas"/>
+          <w:i/>
+          <w:szCs w:val="20"/>
+        </w:rPr>
+        <w:t xml:space="preserve">" </w:t>
+      </w:r>
+      <w:proofErr w:type="spellStart"/>
+      <w:r>
+        <w:rPr>
+          <w:rFonts w:cs="Consolas"/>
+          <w:i/>
+          <w:szCs w:val="20"/>
+        </w:rPr>
+        <w:t>value</w:t>
+      </w:r>
+      <w:proofErr w:type="spellEnd"/>
+      <w:r>
+        <w:rPr>
+          <w:rFonts w:cs="Consolas"/>
+          <w:i/>
+          <w:szCs w:val="20"/>
+        </w:rPr>
+        <w:t>="</w:t>
       </w:r>
       <w:r>
         <w:rPr>
@@ -3131,12 +4135,317 @@
     </w:p>
     <w:p>
       <w:pPr>
+        <w:rPr>
+          <w:rFonts w:cs="Consolas"/>
+          <w:szCs w:val="20"/>
+        </w:rPr>
+      </w:pPr>
+      <w:r>
+        <w:rPr>
+          <w:rFonts w:cs="Consolas"/>
+          <w:szCs w:val="20"/>
+        </w:rPr>
+        <w:t>Für die Anzeige der Karte im Browser, muss der Standardbrowser für das Programm in der Registry für den „</w:t>
+      </w:r>
+      <w:proofErr w:type="spellStart"/>
+      <w:r>
+        <w:rPr>
+          <w:rFonts w:cs="Consolas"/>
+          <w:szCs w:val="20"/>
+        </w:rPr>
+        <w:t>Current</w:t>
+      </w:r>
+      <w:proofErr w:type="spellEnd"/>
+      <w:r>
+        <w:rPr>
+          <w:rFonts w:cs="Consolas"/>
+          <w:szCs w:val="20"/>
+        </w:rPr>
+        <w:t>-User“ hinterlegt werden.</w:t>
+      </w:r>
+    </w:p>
+    <w:p>
+      <w:r>
+        <w:rPr>
+          <w:noProof/>
+          <w:lang w:eastAsia="de-CH"/>
+        </w:rPr>
+        <w:drawing>
+          <wp:inline distT="0" distB="0" distL="0" distR="0" wp14:anchorId="29B2FB87" wp14:editId="52683499">
+            <wp:extent cx="4133850" cy="180975"/>
+            <wp:effectExtent l="0" t="0" r="0" b="9525"/>
+            <wp:docPr id="4" name="Grafik 4"/>
+            <wp:cNvGraphicFramePr>
+              <a:graphicFrameLocks xmlns:a="http://schemas.openxmlformats.org/drawingml/2006/main" noChangeAspect="1"/>
+            </wp:cNvGraphicFramePr>
+            <a:graphic xmlns:a="http://schemas.openxmlformats.org/drawingml/2006/main">
+              <a:graphicData uri="http://schemas.openxmlformats.org/drawingml/2006/picture">
+                <pic:pic xmlns:pic="http://schemas.openxmlformats.org/drawingml/2006/picture">
+                  <pic:nvPicPr>
+                    <pic:cNvPr id="0" name=""/>
+                    <pic:cNvPicPr/>
+                  </pic:nvPicPr>
+                  <pic:blipFill rotWithShape="1">
+                    <a:blip r:embed="rId18"/>
+                    <a:srcRect l="1139" t="17390"/>
+                    <a:stretch/>
+                  </pic:blipFill>
+                  <pic:spPr bwMode="auto">
+                    <a:xfrm>
+                      <a:off x="0" y="0"/>
+                      <a:ext cx="4133850" cy="180975"/>
+                    </a:xfrm>
+                    <a:prstGeom prst="rect">
+                      <a:avLst/>
+                    </a:prstGeom>
+                    <a:ln>
+                      <a:noFill/>
+                    </a:ln>
+                    <a:extLst>
+                      <a:ext uri="{53640926-AAD7-44D8-BBD7-CCE9431645EC}">
+                        <a14:shadowObscured xmlns:a14="http://schemas.microsoft.com/office/drawing/2010/main"/>
+                      </a:ext>
+                    </a:extLst>
+                  </pic:spPr>
+                </pic:pic>
+              </a:graphicData>
+            </a:graphic>
+          </wp:inline>
+        </w:drawing>
+      </w:r>
+    </w:p>
+    <w:p>
+      <w:pPr>
+        <w:pStyle w:val="Beschriftung"/>
+        <w:rPr>
+          <w:rFonts w:cs="Consolas"/>
+          <w:szCs w:val="20"/>
+        </w:rPr>
+      </w:pPr>
+      <w:r>
+        <w:t xml:space="preserve">Abbildung </w:t>
+      </w:r>
+      <w:r>
+        <w:fldChar w:fldCharType="begin"/>
+      </w:r>
+      <w:r>
+        <w:instrText xml:space="preserve"> SEQ Abbildung \* ARABIC </w:instrText>
+      </w:r>
+      <w:r>
+        <w:fldChar w:fldCharType="separate"/>
+      </w:r>
+      <w:r>
+        <w:rPr>
+          <w:noProof/>
+        </w:rPr>
+        <w:t>9</w:t>
+      </w:r>
+      <w:r>
+        <w:fldChar w:fldCharType="end"/>
+      </w:r>
+      <w:r>
+        <w:t xml:space="preserve">: </w:t>
+      </w:r>
+      <w:r>
+        <w:t xml:space="preserve">Bsp.: </w:t>
+      </w:r>
+      <w:r>
+        <w:t>Registry-Eintrag für IE 11</w:t>
+      </w:r>
+    </w:p>
+    <w:p>
+      <w:pPr>
         <w:pStyle w:val="berschrift1"/>
       </w:pPr>
       <w:r>
+        <w:t>Programm Aufbau</w:t>
+      </w:r>
+    </w:p>
+    <w:p>
+      <w:pPr>
+        <w:pStyle w:val="berschrift2"/>
+      </w:pPr>
+      <w:r>
+        <w:t xml:space="preserve">Aufbau des Projekts </w:t>
+      </w:r>
+      <w:proofErr w:type="spellStart"/>
+      <w:r>
+        <w:t>SwissTransportTimetable</w:t>
+      </w:r>
+      <w:proofErr w:type="spellEnd"/>
+    </w:p>
+    <w:p>
+      <w:pPr>
+        <w:keepNext/>
+      </w:pPr>
+      <w:r>
+        <w:rPr>
+          <w:noProof/>
+          <w:lang w:eastAsia="de-CH"/>
+        </w:rPr>
+        <w:drawing>
+          <wp:inline distT="0" distB="0" distL="0" distR="0" wp14:anchorId="02B6A129" wp14:editId="335151A0">
+            <wp:extent cx="5200650" cy="4648200"/>
+            <wp:effectExtent l="0" t="0" r="0" b="0"/>
+            <wp:docPr id="2" name="Grafik 2"/>
+            <wp:cNvGraphicFramePr>
+              <a:graphicFrameLocks xmlns:a="http://schemas.openxmlformats.org/drawingml/2006/main" noChangeAspect="1"/>
+            </wp:cNvGraphicFramePr>
+            <a:graphic xmlns:a="http://schemas.openxmlformats.org/drawingml/2006/main">
+              <a:graphicData uri="http://schemas.openxmlformats.org/drawingml/2006/picture">
+                <pic:pic xmlns:pic="http://schemas.openxmlformats.org/drawingml/2006/picture">
+                  <pic:nvPicPr>
+                    <pic:cNvPr id="0" name=""/>
+                    <pic:cNvPicPr/>
+                  </pic:nvPicPr>
+                  <pic:blipFill>
+                    <a:blip r:embed="rId19"/>
+                    <a:stretch>
+                      <a:fillRect/>
+                    </a:stretch>
+                  </pic:blipFill>
+                  <pic:spPr>
+                    <a:xfrm>
+                      <a:off x="0" y="0"/>
+                      <a:ext cx="5200650" cy="4648200"/>
+                    </a:xfrm>
+                    <a:prstGeom prst="rect">
+                      <a:avLst/>
+                    </a:prstGeom>
+                  </pic:spPr>
+                </pic:pic>
+              </a:graphicData>
+            </a:graphic>
+          </wp:inline>
+        </w:drawing>
+      </w:r>
+    </w:p>
+    <w:p>
+      <w:pPr>
+        <w:pStyle w:val="Beschriftung"/>
+      </w:pPr>
+      <w:r>
+        <w:t xml:space="preserve">Abbildung </w:t>
+      </w:r>
+      <w:r>
+        <w:fldChar w:fldCharType="begin"/>
+      </w:r>
+      <w:r>
+        <w:instrText xml:space="preserve"> SEQ Abbildung \* ARABIC </w:instrText>
+      </w:r>
+      <w:r>
+        <w:fldChar w:fldCharType="separate"/>
+      </w:r>
+      <w:r>
+        <w:rPr>
+          <w:noProof/>
+        </w:rPr>
+        <w:t>10</w:t>
+      </w:r>
+      <w:r>
+        <w:fldChar w:fldCharType="end"/>
+      </w:r>
+      <w:r>
+        <w:t xml:space="preserve">: UML-Klassendiagramm von </w:t>
+      </w:r>
+      <w:proofErr w:type="spellStart"/>
+      <w:r>
+        <w:t>SwissTransportTimetable</w:t>
+      </w:r>
+      <w:proofErr w:type="spellEnd"/>
+    </w:p>
+    <w:p>
+      <w:pPr>
+        <w:pStyle w:val="berschrift2"/>
+      </w:pPr>
+      <w:proofErr w:type="spellStart"/>
+      <w:r>
+        <w:lastRenderedPageBreak/>
+        <w:t>UseCase</w:t>
+      </w:r>
+      <w:proofErr w:type="spellEnd"/>
+      <w:r>
+        <w:t xml:space="preserve"> 1: Stationssuche</w:t>
+      </w:r>
+    </w:p>
+    <w:p>
+      <w:pPr>
+        <w:keepNext/>
+      </w:pPr>
+      <w:r>
+        <w:object w:dxaOrig="11630" w:dyaOrig="3876">
+          <v:shapetype id="_x0000_t75" coordsize="21600,21600" o:spt="75" o:preferrelative="t" path="m@4@5l@4@11@9@11@9@5xe" filled="f" stroked="f">
+            <v:stroke joinstyle="miter"/>
+            <v:formulas>
+              <v:f eqn="if lineDrawn pixelLineWidth 0"/>
+              <v:f eqn="sum @0 1 0"/>
+              <v:f eqn="sum 0 0 @1"/>
+              <v:f eqn="prod @2 1 2"/>
+              <v:f eqn="prod @3 21600 pixelWidth"/>
+              <v:f eqn="prod @3 21600 pixelHeight"/>
+              <v:f eqn="sum @0 0 1"/>
+              <v:f eqn="prod @6 1 2"/>
+              <v:f eqn="prod @7 21600 pixelWidth"/>
+              <v:f eqn="sum @8 21600 0"/>
+              <v:f eqn="prod @7 21600 pixelHeight"/>
+              <v:f eqn="sum @10 21600 0"/>
+            </v:formulas>
+            <v:path o:extrusionok="f" gradientshapeok="t" o:connecttype="rect"/>
+            <o:lock v:ext="edit" aspectratio="t"/>
+          </v:shapetype>
+          <v:shape id="_x0000_i1025" type="#_x0000_t75" style="width:453.55pt;height:151.15pt" o:ole="">
+            <v:imagedata r:id="rId20" o:title=""/>
+          </v:shape>
+          <o:OLEObject Type="Embed" ProgID="Visio.Drawing.11" ShapeID="_x0000_i1025" DrawAspect="Content" ObjectID="_1526195766" r:id="rId21"/>
+        </w:object>
+      </w:r>
+    </w:p>
+    <w:p>
+      <w:pPr>
+        <w:pStyle w:val="Beschriftung"/>
+      </w:pPr>
+      <w:r>
+        <w:t xml:space="preserve">Abbildung </w:t>
+      </w:r>
+      <w:r>
+        <w:fldChar w:fldCharType="begin"/>
+      </w:r>
+      <w:r>
+        <w:instrText xml:space="preserve"> SEQ Abbildung \* ARABIC </w:instrText>
+      </w:r>
+      <w:r>
+        <w:fldChar w:fldCharType="separate"/>
+      </w:r>
+      <w:r>
+        <w:rPr>
+          <w:noProof/>
+        </w:rPr>
+        <w:t>11</w:t>
+      </w:r>
+      <w:r>
+        <w:fldChar w:fldCharType="end"/>
+      </w:r>
+      <w:r>
+        <w:t xml:space="preserve">: Aktivitätsdiagramm </w:t>
+      </w:r>
+      <w:proofErr w:type="spellStart"/>
+      <w:r>
+        <w:t>UseCase</w:t>
+      </w:r>
+      <w:proofErr w:type="spellEnd"/>
+      <w:r>
+        <w:t xml:space="preserve"> 1 - Stationssuche</w:t>
+      </w:r>
+    </w:p>
+    <w:p>
+      <w:pPr>
+        <w:pStyle w:val="berschrift1"/>
+      </w:pPr>
+      <w:bookmarkStart w:id="21" w:name="_Toc452446317"/>
+      <w:r>
         <w:t>Testfälle</w:t>
       </w:r>
-      <w:bookmarkEnd w:id="13"/>
+      <w:bookmarkEnd w:id="21"/>
     </w:p>
     <w:p>
       <w:r>
@@ -3193,7 +4502,7 @@
       <w:pPr>
         <w:pStyle w:val="berschrift2"/>
       </w:pPr>
-      <w:bookmarkStart w:id="15" w:name="_Toc452382784"/>
+      <w:bookmarkStart w:id="22" w:name="_Toc452446318"/>
       <w:r>
         <w:t>A</w:t>
       </w:r>
@@ -3206,7 +4515,7 @@
       <w:r>
         <w:t>Start- und Endstation mittels Textsuche finden</w:t>
       </w:r>
-      <w:bookmarkEnd w:id="15"/>
+      <w:bookmarkEnd w:id="22"/>
     </w:p>
     <w:p>
       <w:r>
@@ -3230,7 +4539,15 @@
       </w:r>
       <w:r>
         <w:br/>
-        <w:t>Wenn die Stationen ungültig sind, soll eine Messagebox als Rückmeldung ausgegeben werden.</w:t>
+        <w:t xml:space="preserve">Wenn die Stationen ungültig sind, soll eine </w:t>
+      </w:r>
+      <w:proofErr w:type="spellStart"/>
+      <w:r>
+        <w:t>Messagebox</w:t>
+      </w:r>
+      <w:proofErr w:type="spellEnd"/>
+      <w:r>
+        <w:t xml:space="preserve"> als Rückmeldung ausgegeben werden.</w:t>
       </w:r>
       <w:r>
         <w:br/>
@@ -3241,7 +4558,7 @@
       <w:pPr>
         <w:pStyle w:val="berschrift2"/>
       </w:pPr>
-      <w:bookmarkStart w:id="16" w:name="_Toc452382785"/>
+      <w:bookmarkStart w:id="23" w:name="_Toc452446319"/>
       <w:r>
         <w:t>A0</w:t>
       </w:r>
@@ -3251,7 +4568,7 @@
       <w:r>
         <w:t>Verbindungen zwischen 2 Stationen ausgeben</w:t>
       </w:r>
-      <w:bookmarkEnd w:id="16"/>
+      <w:bookmarkEnd w:id="23"/>
     </w:p>
     <w:p>
       <w:r>
@@ -3282,7 +4599,7 @@
       <w:pPr>
         <w:pStyle w:val="berschrift2"/>
       </w:pPr>
-      <w:bookmarkStart w:id="17" w:name="_Toc452382786"/>
+      <w:bookmarkStart w:id="24" w:name="_Toc452446320"/>
       <w:r>
         <w:t>A0</w:t>
       </w:r>
@@ -3292,7 +4609,7 @@
       <w:r>
         <w:t>Abfahrtstafel für Startstation ausgeben</w:t>
       </w:r>
-      <w:bookmarkEnd w:id="17"/>
+      <w:bookmarkEnd w:id="24"/>
     </w:p>
     <w:p>
       <w:r>
@@ -3323,7 +4640,7 @@
       <w:pPr>
         <w:pStyle w:val="berschrift2"/>
       </w:pPr>
-      <w:bookmarkStart w:id="18" w:name="_Toc452382787"/>
+      <w:bookmarkStart w:id="25" w:name="_Toc452446321"/>
       <w:r>
         <w:t>A0</w:t>
       </w:r>
@@ -3333,7 +4650,7 @@
       <w:r>
         <w:t>Autovervollständigung bei Stationssuche</w:t>
       </w:r>
-      <w:bookmarkEnd w:id="18"/>
+      <w:bookmarkEnd w:id="25"/>
     </w:p>
     <w:p>
       <w:r>
@@ -3366,17 +4683,22 @@
       <w:pPr>
         <w:pStyle w:val="berschrift2"/>
       </w:pPr>
-      <w:r>
+      <w:bookmarkStart w:id="26" w:name="_Toc452446322"/>
+      <w:r>
+        <w:lastRenderedPageBreak/>
         <w:t>A005: Verbindung zu einem anderen Zeitpunkt suchen</w:t>
       </w:r>
+      <w:bookmarkEnd w:id="26"/>
     </w:p>
     <w:p>
       <w:pPr>
         <w:pStyle w:val="berschrift3"/>
       </w:pPr>
+      <w:bookmarkStart w:id="27" w:name="_Toc452446323"/>
       <w:r>
         <w:t>A005a: Verbindung mit Abfahrtszeit suchen</w:t>
       </w:r>
+      <w:bookmarkEnd w:id="27"/>
     </w:p>
     <w:p>
       <w:r>
@@ -3392,12 +4714,19 @@
       </w:r>
       <w:r>
         <w:br/>
-        <w:t>Deaktiviere die CheckBox Ankunftszeit</w:t>
-      </w:r>
-    </w:p>
-    <w:p>
-      <w:r>
-        <w:lastRenderedPageBreak/>
+        <w:t xml:space="preserve">Deaktiviere die </w:t>
+      </w:r>
+      <w:proofErr w:type="spellStart"/>
+      <w:r>
+        <w:t>CheckBox</w:t>
+      </w:r>
+      <w:proofErr w:type="spellEnd"/>
+      <w:r>
+        <w:t xml:space="preserve"> Ankunftszeit</w:t>
+      </w:r>
+    </w:p>
+    <w:p>
+      <w:r>
         <w:t>Erwartetes Ergebnis:</w:t>
       </w:r>
       <w:r>
@@ -3409,9 +4738,11 @@
       <w:pPr>
         <w:pStyle w:val="berschrift3"/>
       </w:pPr>
+      <w:bookmarkStart w:id="28" w:name="_Toc452446324"/>
       <w:r>
         <w:t>A005b: Verbindung mit Ankunftszeit suchen</w:t>
       </w:r>
+      <w:bookmarkEnd w:id="28"/>
     </w:p>
     <w:p>
       <w:r>
@@ -3432,28 +4763,26 @@
       </w:r>
       <w:r>
         <w:br/>
-        <w:t xml:space="preserve">Es werden die nächsten Verbindungen zwischen Start- und Endstation aufgelistet. Dabei muss der </w:t>
-      </w:r>
-      <w:r>
-        <w:t>Ankunft</w:t>
-      </w:r>
-      <w:r>
-        <w:t xml:space="preserve">szeitpunkt immer </w:t>
-      </w:r>
-      <w:r>
-        <w:t>vor</w:t>
-      </w:r>
-      <w:r>
-        <w:t xml:space="preserve"> dem hinterlegten Datum sein.</w:t>
+        <w:t>Es werden die nächsten Verbindungen zwischen Start- und Endstation aufgelistet. Dabei muss der Ankunftszeitpunkt immer vor dem hinterlegten Datum sein.</w:t>
       </w:r>
     </w:p>
     <w:p>
       <w:pPr>
         <w:pStyle w:val="berschrift2"/>
       </w:pPr>
-      <w:r>
-        <w:t>A006: Station auf Googlemaps anzeigen</w:t>
-      </w:r>
+      <w:bookmarkStart w:id="29" w:name="_Toc452446325"/>
+      <w:r>
+        <w:t xml:space="preserve">A006: Station auf </w:t>
+      </w:r>
+      <w:proofErr w:type="spellStart"/>
+      <w:r>
+        <w:t>Googlemaps</w:t>
+      </w:r>
+      <w:proofErr w:type="spellEnd"/>
+      <w:r>
+        <w:t xml:space="preserve"> anzeigen</w:t>
+      </w:r>
+      <w:bookmarkEnd w:id="29"/>
     </w:p>
     <w:p>
       <w:r>
@@ -3465,7 +4794,15 @@
       </w:r>
       <w:r>
         <w:br/>
-        <w:t>Klicke auf den blauen Link „maps“.</w:t>
+        <w:t>Klicke auf den blauen Link „</w:t>
+      </w:r>
+      <w:proofErr w:type="spellStart"/>
+      <w:r>
+        <w:t>maps</w:t>
+      </w:r>
+      <w:proofErr w:type="spellEnd"/>
+      <w:r>
+        <w:t>“.</w:t>
       </w:r>
     </w:p>
     <w:p>
@@ -3474,10 +4811,16 @@
       </w:r>
       <w:r>
         <w:br/>
-        <w:t>Es öffnet sich das Googlemaps-Fenster im Browser und die Station wird anhand der Koordinaten angezeigt.</w:t>
-      </w:r>
-      <w:bookmarkStart w:id="19" w:name="_GoBack"/>
-      <w:bookmarkEnd w:id="19"/>
+        <w:t xml:space="preserve">Es öffnet sich das </w:t>
+      </w:r>
+      <w:proofErr w:type="spellStart"/>
+      <w:r>
+        <w:t>Googlemaps</w:t>
+      </w:r>
+      <w:proofErr w:type="spellEnd"/>
+      <w:r>
+        <w:t>-Fenster im Browser und die Station wird anhand der Koordinaten angezeigt.</w:t>
+      </w:r>
     </w:p>
     <w:p>
       <w:pPr>
@@ -3488,7 +4831,6 @@
           <w:szCs w:val="26"/>
         </w:rPr>
       </w:pPr>
-      <w:bookmarkStart w:id="20" w:name="_Toc452382788"/>
       <w:r>
         <w:br w:type="page"/>
       </w:r>
@@ -3497,6 +4839,7 @@
       <w:pPr>
         <w:pStyle w:val="berschrift2"/>
       </w:pPr>
+      <w:bookmarkStart w:id="30" w:name="_Toc452446326"/>
       <w:r>
         <w:lastRenderedPageBreak/>
         <w:t>A0</w:t>
@@ -3507,13 +4850,13 @@
       <w:r>
         <w:t>Verbindungen per Mail versenden</w:t>
       </w:r>
-      <w:bookmarkEnd w:id="20"/>
+      <w:bookmarkEnd w:id="30"/>
     </w:p>
     <w:p>
       <w:pPr>
         <w:pStyle w:val="berschrift3"/>
       </w:pPr>
-      <w:bookmarkStart w:id="21" w:name="_Toc452382789"/>
+      <w:bookmarkStart w:id="31" w:name="_Toc452446327"/>
       <w:r>
         <w:t>A</w:t>
       </w:r>
@@ -3526,7 +4869,7 @@
       <w:r>
         <w:t>Mail Fenster öffnen</w:t>
       </w:r>
-      <w:bookmarkEnd w:id="21"/>
+      <w:bookmarkEnd w:id="31"/>
     </w:p>
     <w:p>
       <w:r>
@@ -3561,7 +4904,7 @@
       <w:pPr>
         <w:pStyle w:val="berschrift3"/>
       </w:pPr>
-      <w:bookmarkStart w:id="22" w:name="_Toc452382790"/>
+      <w:bookmarkStart w:id="32" w:name="_Toc452446328"/>
       <w:r>
         <w:t>A0</w:t>
       </w:r>
@@ -3571,7 +4914,7 @@
       <w:r>
         <w:t>Mail versenden</w:t>
       </w:r>
-      <w:bookmarkEnd w:id="22"/>
+      <w:bookmarkEnd w:id="32"/>
     </w:p>
     <w:p>
       <w:r>
@@ -3598,11 +4941,11 @@
       <w:pPr>
         <w:pStyle w:val="berschrift1"/>
       </w:pPr>
-      <w:bookmarkStart w:id="23" w:name="_Toc452382791"/>
+      <w:bookmarkStart w:id="33" w:name="_Toc452446329"/>
       <w:r>
         <w:t>Testprotokoll</w:t>
       </w:r>
-      <w:bookmarkEnd w:id="23"/>
+      <w:bookmarkEnd w:id="33"/>
     </w:p>
     <w:tbl>
       <w:tblPr>
@@ -3697,7 +5040,15 @@
           </w:tcPr>
           <w:p>
             <w:r>
-              <w:t>Bei ungültigem Stationsname MessageBox ausgeben</w:t>
+              <w:t xml:space="preserve">Bei ungültigem Stationsname </w:t>
+            </w:r>
+            <w:proofErr w:type="spellStart"/>
+            <w:r>
+              <w:t>MessageBox</w:t>
+            </w:r>
+            <w:proofErr w:type="spellEnd"/>
+            <w:r>
+              <w:t xml:space="preserve"> ausgeben</w:t>
             </w:r>
           </w:p>
         </w:tc>
@@ -3706,8 +5057,13 @@
             <w:tcW w:w="1529" w:type="dxa"/>
           </w:tcPr>
           <w:p>
-            <w:r>
-              <w:t>MessageBox wird ausgegeben</w:t>
+            <w:proofErr w:type="spellStart"/>
+            <w:r>
+              <w:t>MessageBox</w:t>
+            </w:r>
+            <w:proofErr w:type="spellEnd"/>
+            <w:r>
+              <w:t xml:space="preserve"> wird ausgegeben</w:t>
             </w:r>
           </w:p>
         </w:tc>
@@ -4044,32 +5400,45 @@
       <w:pPr>
         <w:pStyle w:val="Beschriftung"/>
       </w:pPr>
-      <w:bookmarkStart w:id="24" w:name="_Toc452368410"/>
+      <w:bookmarkStart w:id="34" w:name="_Toc452368410"/>
       <w:r>
         <w:t xml:space="preserve">Tabelle </w:t>
       </w:r>
-      <w:fldSimple w:instr=" SEQ Tabelle \* ARABIC ">
-        <w:r>
-          <w:rPr>
-            <w:noProof/>
-          </w:rPr>
-          <w:t>1</w:t>
-        </w:r>
-      </w:fldSimple>
+      <w:r>
+        <w:fldChar w:fldCharType="begin"/>
+      </w:r>
+      <w:r>
+        <w:instrText xml:space="preserve"> SEQ Tabelle \* ARABIC </w:instrText>
+      </w:r>
+      <w:r>
+        <w:fldChar w:fldCharType="separate"/>
+      </w:r>
+      <w:r>
+        <w:rPr>
+          <w:noProof/>
+        </w:rPr>
+        <w:t>1</w:t>
+      </w:r>
+      <w:r>
+        <w:rPr>
+          <w:noProof/>
+        </w:rPr>
+        <w:fldChar w:fldCharType="end"/>
+      </w:r>
       <w:r>
         <w:t>: Testprotokoll</w:t>
       </w:r>
-      <w:bookmarkEnd w:id="24"/>
+      <w:bookmarkEnd w:id="34"/>
     </w:p>
     <w:p>
       <w:pPr>
         <w:pStyle w:val="berschrift1"/>
       </w:pPr>
-      <w:bookmarkStart w:id="25" w:name="_Toc452382792"/>
+      <w:bookmarkStart w:id="35" w:name="_Toc452446330"/>
       <w:r>
         <w:t>Abbildungsverzeichnis</w:t>
       </w:r>
-      <w:bookmarkEnd w:id="25"/>
+      <w:bookmarkEnd w:id="35"/>
     </w:p>
     <w:p>
       <w:pPr>
@@ -4093,7 +5462,7 @@
       <w:r>
         <w:fldChar w:fldCharType="separate"/>
       </w:r>
-      <w:hyperlink w:anchor="_Toc452384244" w:history="1">
+      <w:hyperlink w:anchor="_Toc452446545" w:history="1">
         <w:r>
           <w:rPr>
             <w:rStyle w:val="Hyperlink"/>
@@ -4120,7 +5489,7 @@
             <w:noProof/>
             <w:webHidden/>
           </w:rPr>
-          <w:instrText xml:space="preserve"> PAGEREF _Toc452384244 \h </w:instrText>
+          <w:instrText xml:space="preserve"> PAGEREF _Toc452446545 \h </w:instrText>
         </w:r>
         <w:r>
           <w:rPr>
@@ -4164,7 +5533,7 @@
           <w:lang w:eastAsia="de-CH"/>
         </w:rPr>
       </w:pPr>
-      <w:hyperlink w:anchor="_Toc452384245" w:history="1">
+      <w:hyperlink w:anchor="_Toc452446546" w:history="1">
         <w:r>
           <w:rPr>
             <w:rStyle w:val="Hyperlink"/>
@@ -4191,7 +5560,7 @@
             <w:noProof/>
             <w:webHidden/>
           </w:rPr>
-          <w:instrText xml:space="preserve"> PAGEREF _Toc452384245 \h </w:instrText>
+          <w:instrText xml:space="preserve"> PAGEREF _Toc452446546 \h </w:instrText>
         </w:r>
         <w:r>
           <w:rPr>
@@ -4235,7 +5604,7 @@
           <w:lang w:eastAsia="de-CH"/>
         </w:rPr>
       </w:pPr>
-      <w:hyperlink w:anchor="_Toc452384246" w:history="1">
+      <w:hyperlink w:anchor="_Toc452446547" w:history="1">
         <w:r>
           <w:rPr>
             <w:rStyle w:val="Hyperlink"/>
@@ -4262,7 +5631,7 @@
             <w:noProof/>
             <w:webHidden/>
           </w:rPr>
-          <w:instrText xml:space="preserve"> PAGEREF _Toc452384246 \h </w:instrText>
+          <w:instrText xml:space="preserve"> PAGEREF _Toc452446547 \h </w:instrText>
         </w:r>
         <w:r>
           <w:rPr>
@@ -4306,7 +5675,7 @@
           <w:lang w:eastAsia="de-CH"/>
         </w:rPr>
       </w:pPr>
-      <w:hyperlink w:anchor="_Toc452384247" w:history="1">
+      <w:hyperlink w:anchor="_Toc452446548" w:history="1">
         <w:r>
           <w:rPr>
             <w:rStyle w:val="Hyperlink"/>
@@ -4333,7 +5702,7 @@
             <w:noProof/>
             <w:webHidden/>
           </w:rPr>
-          <w:instrText xml:space="preserve"> PAGEREF _Toc452384247 \h </w:instrText>
+          <w:instrText xml:space="preserve"> PAGEREF _Toc452446548 \h </w:instrText>
         </w:r>
         <w:r>
           <w:rPr>
@@ -4365,6 +5734,219 @@
       </w:hyperlink>
     </w:p>
     <w:p>
+      <w:pPr>
+        <w:pStyle w:val="Abbildungsverzeichnis"/>
+        <w:tabs>
+          <w:tab w:val="right" w:leader="dot" w:pos="9062"/>
+        </w:tabs>
+        <w:rPr>
+          <w:rFonts w:eastAsiaTheme="minorEastAsia"/>
+          <w:noProof/>
+          <w:sz w:val="22"/>
+          <w:lang w:eastAsia="de-CH"/>
+        </w:rPr>
+      </w:pPr>
+      <w:hyperlink w:anchor="_Toc452446549" w:history="1">
+        <w:r>
+          <w:rPr>
+            <w:rStyle w:val="Hyperlink"/>
+            <w:noProof/>
+          </w:rPr>
+          <w:t>Abbildung 5: Anforderung  A006</w:t>
+        </w:r>
+        <w:r>
+          <w:rPr>
+            <w:noProof/>
+            <w:webHidden/>
+          </w:rPr>
+          <w:tab/>
+        </w:r>
+        <w:r>
+          <w:rPr>
+            <w:noProof/>
+            <w:webHidden/>
+          </w:rPr>
+          <w:fldChar w:fldCharType="begin"/>
+        </w:r>
+        <w:r>
+          <w:rPr>
+            <w:noProof/>
+            <w:webHidden/>
+          </w:rPr>
+          <w:instrText xml:space="preserve"> PAGEREF _Toc452446549 \h </w:instrText>
+        </w:r>
+        <w:r>
+          <w:rPr>
+            <w:noProof/>
+            <w:webHidden/>
+          </w:rPr>
+        </w:r>
+        <w:r>
+          <w:rPr>
+            <w:noProof/>
+            <w:webHidden/>
+          </w:rPr>
+          <w:fldChar w:fldCharType="separate"/>
+        </w:r>
+        <w:r>
+          <w:rPr>
+            <w:noProof/>
+            <w:webHidden/>
+          </w:rPr>
+          <w:t>4</w:t>
+        </w:r>
+        <w:r>
+          <w:rPr>
+            <w:noProof/>
+            <w:webHidden/>
+          </w:rPr>
+          <w:fldChar w:fldCharType="end"/>
+        </w:r>
+      </w:hyperlink>
+    </w:p>
+    <w:p>
+      <w:pPr>
+        <w:pStyle w:val="Abbildungsverzeichnis"/>
+        <w:tabs>
+          <w:tab w:val="right" w:leader="dot" w:pos="9062"/>
+        </w:tabs>
+        <w:rPr>
+          <w:rFonts w:eastAsiaTheme="minorEastAsia"/>
+          <w:noProof/>
+          <w:sz w:val="22"/>
+          <w:lang w:eastAsia="de-CH"/>
+        </w:rPr>
+      </w:pPr>
+      <w:hyperlink w:anchor="_Toc452446550" w:history="1">
+        <w:r>
+          <w:rPr>
+            <w:rStyle w:val="Hyperlink"/>
+            <w:noProof/>
+          </w:rPr>
+          <w:t>Abbildung 6: Anforderung A008 – Hauptfenster</w:t>
+        </w:r>
+        <w:r>
+          <w:rPr>
+            <w:noProof/>
+            <w:webHidden/>
+          </w:rPr>
+          <w:tab/>
+        </w:r>
+        <w:r>
+          <w:rPr>
+            <w:noProof/>
+            <w:webHidden/>
+          </w:rPr>
+          <w:fldChar w:fldCharType="begin"/>
+        </w:r>
+        <w:r>
+          <w:rPr>
+            <w:noProof/>
+            <w:webHidden/>
+          </w:rPr>
+          <w:instrText xml:space="preserve"> PAGEREF _Toc452446550 \h </w:instrText>
+        </w:r>
+        <w:r>
+          <w:rPr>
+            <w:noProof/>
+            <w:webHidden/>
+          </w:rPr>
+        </w:r>
+        <w:r>
+          <w:rPr>
+            <w:noProof/>
+            <w:webHidden/>
+          </w:rPr>
+          <w:fldChar w:fldCharType="separate"/>
+        </w:r>
+        <w:r>
+          <w:rPr>
+            <w:noProof/>
+            <w:webHidden/>
+          </w:rPr>
+          <w:t>4</w:t>
+        </w:r>
+        <w:r>
+          <w:rPr>
+            <w:noProof/>
+            <w:webHidden/>
+          </w:rPr>
+          <w:fldChar w:fldCharType="end"/>
+        </w:r>
+      </w:hyperlink>
+    </w:p>
+    <w:p>
+      <w:pPr>
+        <w:pStyle w:val="Abbildungsverzeichnis"/>
+        <w:tabs>
+          <w:tab w:val="right" w:leader="dot" w:pos="9062"/>
+        </w:tabs>
+        <w:rPr>
+          <w:rFonts w:eastAsiaTheme="minorEastAsia"/>
+          <w:noProof/>
+          <w:sz w:val="22"/>
+          <w:lang w:eastAsia="de-CH"/>
+        </w:rPr>
+      </w:pPr>
+      <w:hyperlink w:anchor="_Toc452446551" w:history="1">
+        <w:r>
+          <w:rPr>
+            <w:rStyle w:val="Hyperlink"/>
+            <w:noProof/>
+          </w:rPr>
+          <w:t>Abbildung 7: Anforderung A008 - Mailfenster</w:t>
+        </w:r>
+        <w:r>
+          <w:rPr>
+            <w:noProof/>
+            <w:webHidden/>
+          </w:rPr>
+          <w:tab/>
+        </w:r>
+        <w:r>
+          <w:rPr>
+            <w:noProof/>
+            <w:webHidden/>
+          </w:rPr>
+          <w:fldChar w:fldCharType="begin"/>
+        </w:r>
+        <w:r>
+          <w:rPr>
+            <w:noProof/>
+            <w:webHidden/>
+          </w:rPr>
+          <w:instrText xml:space="preserve"> PAGEREF _Toc452446551 \h </w:instrText>
+        </w:r>
+        <w:r>
+          <w:rPr>
+            <w:noProof/>
+            <w:webHidden/>
+          </w:rPr>
+        </w:r>
+        <w:r>
+          <w:rPr>
+            <w:noProof/>
+            <w:webHidden/>
+          </w:rPr>
+          <w:fldChar w:fldCharType="separate"/>
+        </w:r>
+        <w:r>
+          <w:rPr>
+            <w:noProof/>
+            <w:webHidden/>
+          </w:rPr>
+          <w:t>5</w:t>
+        </w:r>
+        <w:r>
+          <w:rPr>
+            <w:noProof/>
+            <w:webHidden/>
+          </w:rPr>
+          <w:fldChar w:fldCharType="end"/>
+        </w:r>
+      </w:hyperlink>
+    </w:p>
+    <w:p>
       <w:r>
         <w:fldChar w:fldCharType="end"/>
       </w:r>
@@ -4373,11 +5955,12 @@
       <w:pPr>
         <w:pStyle w:val="berschrift1"/>
       </w:pPr>
-      <w:bookmarkStart w:id="26" w:name="_Toc452382793"/>
-      <w:r>
+      <w:bookmarkStart w:id="36" w:name="_Toc452446331"/>
+      <w:r>
+        <w:lastRenderedPageBreak/>
         <w:t>Tabellenverzeichnis</w:t>
       </w:r>
-      <w:bookmarkEnd w:id="26"/>
+      <w:bookmarkEnd w:id="36"/>
     </w:p>
     <w:p>
       <w:pPr>
@@ -4465,8 +6048,8 @@
       </w:r>
     </w:p>
     <w:sectPr>
-      <w:headerReference w:type="default" r:id="rId17"/>
-      <w:footerReference w:type="default" r:id="rId18"/>
+      <w:headerReference w:type="default" r:id="rId22"/>
+      <w:footerReference w:type="default" r:id="rId23"/>
       <w:pgSz w:w="11906" w:h="16838"/>
       <w:pgMar w:top="1417" w:right="1417" w:bottom="1134" w:left="1417" w:header="708" w:footer="708" w:gutter="0"/>
       <w:pgNumType w:start="0"/>
@@ -4585,7 +6168,14 @@
     </w:r>
     <w:r>
       <w:tab/>
-      <w:t>Imbach Julia</w:t>
+    </w:r>
+    <w:proofErr w:type="spellStart"/>
+    <w:r>
+      <w:t>Imbach</w:t>
+    </w:r>
+    <w:proofErr w:type="spellEnd"/>
+    <w:r>
+      <w:t xml:space="preserve"> Julia</w:t>
     </w:r>
   </w:p>
 </w:hdr>
@@ -5097,6 +6687,7 @@
   <w:style w:type="character" w:default="1" w:styleId="Absatz-Standardschriftart">
     <w:name w:val="Default Paragraph Font"/>
     <w:uiPriority w:val="1"/>
+    <w:semiHidden/>
     <w:unhideWhenUsed/>
   </w:style>
   <w:style w:type="table" w:default="1" w:styleId="NormaleTabelle">
@@ -6017,6 +7608,7 @@
   <w:style w:type="character" w:default="1" w:styleId="Absatz-Standardschriftart">
     <w:name w:val="Default Paragraph Font"/>
     <w:uiPriority w:val="1"/>
+    <w:semiHidden/>
     <w:unhideWhenUsed/>
   </w:style>
   <w:style w:type="table" w:default="1" w:styleId="NormaleTabelle">
@@ -6789,7 +8381,7 @@
   <a:extraClrSchemeLst/>
   <a:extLst>
     <a:ext uri="{05A4C25C-085E-4340-85A3-A5531E510DB2}">
-      <thm15:themeFamily xmlns="" xmlns:thm15="http://schemas.microsoft.com/office/thememl/2012/main" name="Office Theme" id="{62F939B6-93AF-4DB8-9C6B-D6C7DFDC589F}" vid="{4A3C46E8-61CC-4603-A589-7422A47A8E4A}"/>
+      <thm15:themeFamily xmlns:thm15="http://schemas.microsoft.com/office/thememl/2012/main" xmlns="" name="Office Theme" id="{62F939B6-93AF-4DB8-9C6B-D6C7DFDC589F}" vid="{4A3C46E8-61CC-4603-A589-7422A47A8E4A}"/>
     </a:ext>
   </a:extLst>
 </a:theme>
@@ -6905,7 +8497,7 @@
 </file>
 
 <file path=customXml/itemProps2.xml><?xml version="1.0" encoding="utf-8"?>
-<ds:datastoreItem xmlns:ds="http://schemas.openxmlformats.org/officeDocument/2006/customXml" ds:itemID="{8B72AC28-6BFC-48AB-B717-BFF075DE3AED}">
+<ds:datastoreItem xmlns:ds="http://schemas.openxmlformats.org/officeDocument/2006/customXml" ds:itemID="{DFD532F7-DF82-42B6-BF3D-9C2863FFA08F}">
   <ds:schemaRefs>
     <ds:schemaRef ds:uri="http://schemas.openxmlformats.org/officeDocument/2006/bibliography"/>
   </ds:schemaRefs>

--- a/Projektarbeit_Imbach_Julia.docx
+++ b/Projektarbeit_Imbach_Julia.docx
@@ -3784,14 +3784,12 @@
           </wp:inline>
         </w:drawing>
       </w:r>
-      <w:bookmarkStart w:id="17" w:name="_GoBack"/>
-      <w:bookmarkEnd w:id="17"/>
     </w:p>
     <w:p>
       <w:pPr>
         <w:pStyle w:val="Beschriftung"/>
       </w:pPr>
-      <w:bookmarkStart w:id="18" w:name="_Toc452446551"/>
+      <w:bookmarkStart w:id="17" w:name="_Toc452446551"/>
       <w:r>
         <w:t xml:space="preserve">Abbildung </w:t>
       </w:r>
@@ -3819,7 +3817,7 @@
       <w:r>
         <w:t>: Anforderung A008 - Mailfenster</w:t>
       </w:r>
-      <w:bookmarkEnd w:id="18"/>
+      <w:bookmarkEnd w:id="17"/>
     </w:p>
     <w:p>
       <w:pPr>
@@ -3838,14 +3836,14 @@
       <w:pPr>
         <w:pStyle w:val="berschrift1"/>
       </w:pPr>
-      <w:bookmarkStart w:id="19" w:name="_Ref452388683"/>
-      <w:bookmarkStart w:id="20" w:name="_Toc452446316"/>
+      <w:bookmarkStart w:id="18" w:name="_Ref452388683"/>
+      <w:bookmarkStart w:id="19" w:name="_Toc452446316"/>
       <w:r>
         <w:lastRenderedPageBreak/>
         <w:t>Installation</w:t>
       </w:r>
+      <w:bookmarkEnd w:id="18"/>
       <w:bookmarkEnd w:id="19"/>
-      <w:bookmarkEnd w:id="20"/>
     </w:p>
     <w:p>
       <w:r>
@@ -4284,10 +4282,10 @@
           <w:lang w:eastAsia="de-CH"/>
         </w:rPr>
         <w:drawing>
-          <wp:inline distT="0" distB="0" distL="0" distR="0" wp14:anchorId="02B6A129" wp14:editId="335151A0">
-            <wp:extent cx="5200650" cy="4648200"/>
+          <wp:inline distT="0" distB="0" distL="0" distR="0">
+            <wp:extent cx="5760720" cy="4114800"/>
             <wp:effectExtent l="0" t="0" r="0" b="0"/>
-            <wp:docPr id="2" name="Grafik 2"/>
+            <wp:docPr id="6" name="Grafik 6"/>
             <wp:cNvGraphicFramePr>
               <a:graphicFrameLocks xmlns:a="http://schemas.openxmlformats.org/drawingml/2006/main" noChangeAspect="1"/>
             </wp:cNvGraphicFramePr>
@@ -4295,23 +4293,36 @@
               <a:graphicData uri="http://schemas.openxmlformats.org/drawingml/2006/picture">
                 <pic:pic xmlns:pic="http://schemas.openxmlformats.org/drawingml/2006/picture">
                   <pic:nvPicPr>
-                    <pic:cNvPr id="0" name=""/>
-                    <pic:cNvPicPr/>
+                    <pic:cNvPr id="0" name="Picture 21"/>
+                    <pic:cNvPicPr>
+                      <a:picLocks noChangeAspect="1" noChangeArrowheads="1"/>
+                    </pic:cNvPicPr>
                   </pic:nvPicPr>
                   <pic:blipFill>
-                    <a:blip r:embed="rId19"/>
+                    <a:blip r:embed="rId19">
+                      <a:extLst>
+                        <a:ext uri="{28A0092B-C50C-407E-A947-70E740481C1C}">
+                          <a14:useLocalDpi xmlns:a14="http://schemas.microsoft.com/office/drawing/2010/main" val="0"/>
+                        </a:ext>
+                      </a:extLst>
+                    </a:blip>
+                    <a:srcRect/>
                     <a:stretch>
                       <a:fillRect/>
                     </a:stretch>
                   </pic:blipFill>
-                  <pic:spPr>
+                  <pic:spPr bwMode="auto">
                     <a:xfrm>
                       <a:off x="0" y="0"/>
-                      <a:ext cx="5200650" cy="4648200"/>
+                      <a:ext cx="5760720" cy="4114800"/>
                     </a:xfrm>
                     <a:prstGeom prst="rect">
                       <a:avLst/>
                     </a:prstGeom>
+                    <a:noFill/>
+                    <a:ln>
+                      <a:noFill/>
+                    </a:ln>
                   </pic:spPr>
                 </pic:pic>
               </a:graphicData>
@@ -4360,12 +4371,21 @@
       </w:pPr>
       <w:proofErr w:type="spellStart"/>
       <w:r>
-        <w:lastRenderedPageBreak/>
         <w:t>UseCase</w:t>
       </w:r>
       <w:proofErr w:type="spellEnd"/>
-      <w:r>
-        <w:t xml:space="preserve"> 1: Stationssuche</w:t>
+    </w:p>
+    <w:p>
+      <w:r>
+        <w:t xml:space="preserve">Im untenstehenden Diagramm werden die Beziehungen der </w:t>
+      </w:r>
+      <w:proofErr w:type="spellStart"/>
+      <w:r>
+        <w:t>UseCases</w:t>
+      </w:r>
+      <w:proofErr w:type="spellEnd"/>
+      <w:r>
+        <w:t xml:space="preserve"> von Anforderung A001-A003 dargestellt.</w:t>
       </w:r>
     </w:p>
     <w:p>
@@ -4373,7 +4393,7 @@
         <w:keepNext/>
       </w:pPr>
       <w:r>
-        <w:object w:dxaOrig="11630" w:dyaOrig="3876">
+        <w:object w:dxaOrig="7474" w:dyaOrig="4497">
           <v:shapetype id="_x0000_t75" coordsize="21600,21600" o:spt="75" o:preferrelative="t" path="m@4@5l@4@11@9@11@9@5xe" filled="f" stroked="f">
             <v:stroke joinstyle="miter"/>
             <v:formulas>
@@ -4393,12 +4413,14 @@
             <v:path o:extrusionok="f" gradientshapeok="t" o:connecttype="rect"/>
             <o:lock v:ext="edit" aspectratio="t"/>
           </v:shapetype>
-          <v:shape id="_x0000_i1025" type="#_x0000_t75" style="width:453.55pt;height:151.15pt" o:ole="">
+          <v:shape id="_x0000_i1025" type="#_x0000_t75" style="width:296.35pt;height:178.55pt" o:ole="">
             <v:imagedata r:id="rId20" o:title=""/>
           </v:shape>
-          <o:OLEObject Type="Embed" ProgID="Visio.Drawing.11" ShapeID="_x0000_i1025" DrawAspect="Content" ObjectID="_1526195766" r:id="rId21"/>
+          <o:OLEObject Type="Embed" ProgID="Visio.Drawing.11" ShapeID="_x0000_i1025" DrawAspect="Content" ObjectID="_1526199047" r:id="rId21"/>
         </w:object>
       </w:r>
+      <w:bookmarkStart w:id="20" w:name="_GoBack"/>
+      <w:bookmarkEnd w:id="20"/>
     </w:p>
     <w:p>
       <w:pPr>
@@ -4426,6 +4448,187 @@
         <w:fldChar w:fldCharType="end"/>
       </w:r>
       <w:r>
+        <w:t xml:space="preserve">: </w:t>
+      </w:r>
+      <w:proofErr w:type="spellStart"/>
+      <w:r>
+        <w:t>UseCase</w:t>
+      </w:r>
+      <w:proofErr w:type="spellEnd"/>
+      <w:r>
+        <w:t xml:space="preserve">-Diagramm </w:t>
+      </w:r>
+      <w:proofErr w:type="spellStart"/>
+      <w:r>
+        <w:t>SwissTransportTimetable</w:t>
+      </w:r>
+      <w:proofErr w:type="spellEnd"/>
+    </w:p>
+    <w:p>
+      <w:pPr>
+        <w:pStyle w:val="berschrift3"/>
+      </w:pPr>
+      <w:proofErr w:type="spellStart"/>
+      <w:r>
+        <w:t>UseCase</w:t>
+      </w:r>
+      <w:proofErr w:type="spellEnd"/>
+      <w:r>
+        <w:t xml:space="preserve"> 1: Stationssuche</w:t>
+      </w:r>
+    </w:p>
+    <w:p>
+      <w:r>
+        <w:t>Bei der Stationssuche wird nach der eingegebenen Station gesucht. Falls die Station nicht vorhanden ist, wird nach einer ähnlichen Station gesucht. Sollte wiederum keine gültige Station gefunden werden, erhält der User eine Rückmeldung, dass die eingegebene Station ungültig ist.</w:t>
+      </w:r>
+    </w:p>
+    <w:p>
+      <w:pPr>
+        <w:keepNext/>
+      </w:pPr>
+      <w:r>
+        <w:object w:dxaOrig="11669" w:dyaOrig="4526">
+          <v:shape id="_x0000_i1026" type="#_x0000_t75" style="width:453.35pt;height:175.85pt" o:ole="">
+            <v:imagedata r:id="rId22" o:title=""/>
+          </v:shape>
+          <o:OLEObject Type="Embed" ProgID="Visio.Drawing.11" ShapeID="_x0000_i1026" DrawAspect="Content" ObjectID="_1526199048" r:id="rId23"/>
+        </w:object>
+      </w:r>
+    </w:p>
+    <w:p>
+      <w:pPr>
+        <w:pStyle w:val="Beschriftung"/>
+      </w:pPr>
+      <w:r>
+        <w:t xml:space="preserve">Abbildung </w:t>
+      </w:r>
+      <w:r>
+        <w:fldChar w:fldCharType="begin"/>
+      </w:r>
+      <w:r>
+        <w:instrText xml:space="preserve"> SEQ Abbildung \* ARABIC </w:instrText>
+      </w:r>
+      <w:r>
+        <w:fldChar w:fldCharType="separate"/>
+      </w:r>
+      <w:r>
+        <w:rPr>
+          <w:noProof/>
+        </w:rPr>
+        <w:t>12</w:t>
+      </w:r>
+      <w:r>
+        <w:fldChar w:fldCharType="end"/>
+      </w:r>
+      <w:r>
+        <w:t xml:space="preserve">: </w:t>
+      </w:r>
+      <w:bookmarkStart w:id="21" w:name="_Ref452457078"/>
+      <w:r>
+        <w:t xml:space="preserve">Aktivitätsdiagramm </w:t>
+      </w:r>
+      <w:proofErr w:type="spellStart"/>
+      <w:r>
+        <w:t>UseCase</w:t>
+      </w:r>
+      <w:proofErr w:type="spellEnd"/>
+      <w:r>
+        <w:t xml:space="preserve"> 1 </w:t>
+      </w:r>
+      <w:r>
+        <w:t>–</w:t>
+      </w:r>
+      <w:r>
+        <w:t xml:space="preserve"> Stationssuche</w:t>
+      </w:r>
+      <w:bookmarkEnd w:id="21"/>
+    </w:p>
+    <w:p>
+      <w:pPr>
+        <w:pStyle w:val="berschrift3"/>
+      </w:pPr>
+      <w:proofErr w:type="spellStart"/>
+      <w:r>
+        <w:t>UseCase</w:t>
+      </w:r>
+      <w:proofErr w:type="spellEnd"/>
+      <w:r>
+        <w:t xml:space="preserve"> 2: Abfahrtstafel</w:t>
+      </w:r>
+    </w:p>
+    <w:p>
+      <w:r>
+        <w:t xml:space="preserve">Beim Öffnen der Abfahrtstafel werden als erstes die Stationen gem. dem </w:t>
+      </w:r>
+      <w:r>
+        <w:fldChar w:fldCharType="begin"/>
+      </w:r>
+      <w:r>
+        <w:instrText xml:space="preserve"> REF _Ref452457078 \h </w:instrText>
+      </w:r>
+      <w:r>
+        <w:fldChar w:fldCharType="separate"/>
+      </w:r>
+      <w:r>
+        <w:t xml:space="preserve">Aktivitätsdiagramm </w:t>
+      </w:r>
+      <w:proofErr w:type="spellStart"/>
+      <w:r>
+        <w:t>UseCase</w:t>
+      </w:r>
+      <w:proofErr w:type="spellEnd"/>
+      <w:r>
+        <w:t xml:space="preserve"> 1 – Stationssuche</w:t>
+      </w:r>
+      <w:r>
+        <w:fldChar w:fldCharType="end"/>
+      </w:r>
+      <w:r>
+        <w:t xml:space="preserve"> ausgeführt. Als nächstes wir nach den Abfahrtszeiten gesucht. Ist die Suche erfolgreich werden diese ausgegeben. Ansonsten erhält der User eine Rückmeldung, dass die Suche nicht erfolgreich war.</w:t>
+      </w:r>
+      <w:r>
+        <w:t xml:space="preserve"> Der User kann die Suche, mit anderen Werten, erneut starten.</w:t>
+      </w:r>
+    </w:p>
+    <w:p>
+      <w:pPr>
+        <w:keepNext/>
+      </w:pPr>
+      <w:r>
+        <w:object w:dxaOrig="14390" w:dyaOrig="3194">
+          <v:shape id="_x0000_i1027" type="#_x0000_t75" style="width:453.3pt;height:100.6pt" o:ole="">
+            <v:imagedata r:id="rId24" o:title=""/>
+          </v:shape>
+          <o:OLEObject Type="Embed" ProgID="Visio.Drawing.11" ShapeID="_x0000_i1027" DrawAspect="Content" ObjectID="_1526199049" r:id="rId25"/>
+        </w:object>
+      </w:r>
+    </w:p>
+    <w:p>
+      <w:pPr>
+        <w:pStyle w:val="Beschriftung"/>
+      </w:pPr>
+      <w:r>
+        <w:t xml:space="preserve">Abbildung </w:t>
+      </w:r>
+      <w:r>
+        <w:fldChar w:fldCharType="begin"/>
+      </w:r>
+      <w:r>
+        <w:instrText xml:space="preserve"> SEQ Abbildung \* ARABIC </w:instrText>
+      </w:r>
+      <w:r>
+        <w:fldChar w:fldCharType="separate"/>
+      </w:r>
+      <w:r>
+        <w:rPr>
+          <w:noProof/>
+        </w:rPr>
+        <w:t>13</w:t>
+      </w:r>
+      <w:r>
+        <w:fldChar w:fldCharType="end"/>
+      </w:r>
+      <w:r>
         <w:t xml:space="preserve">: Aktivitätsdiagramm </w:t>
       </w:r>
       <w:proofErr w:type="spellStart"/>
@@ -4434,18 +4637,19 @@
       </w:r>
       <w:proofErr w:type="spellEnd"/>
       <w:r>
-        <w:t xml:space="preserve"> 1 - Stationssuche</w:t>
+        <w:t xml:space="preserve"> 2 - Abfahrtstafel</w:t>
       </w:r>
     </w:p>
     <w:p>
       <w:pPr>
         <w:pStyle w:val="berschrift1"/>
       </w:pPr>
-      <w:bookmarkStart w:id="21" w:name="_Toc452446317"/>
-      <w:r>
+      <w:bookmarkStart w:id="22" w:name="_Toc452446317"/>
+      <w:r>
+        <w:lastRenderedPageBreak/>
         <w:t>Testfälle</w:t>
       </w:r>
-      <w:bookmarkEnd w:id="21"/>
+      <w:bookmarkEnd w:id="22"/>
     </w:p>
     <w:p>
       <w:r>
@@ -4502,7 +4706,7 @@
       <w:pPr>
         <w:pStyle w:val="berschrift2"/>
       </w:pPr>
-      <w:bookmarkStart w:id="22" w:name="_Toc452446318"/>
+      <w:bookmarkStart w:id="23" w:name="_Toc452446318"/>
       <w:r>
         <w:t>A</w:t>
       </w:r>
@@ -4515,7 +4719,7 @@
       <w:r>
         <w:t>Start- und Endstation mittels Textsuche finden</w:t>
       </w:r>
-      <w:bookmarkEnd w:id="22"/>
+      <w:bookmarkEnd w:id="23"/>
     </w:p>
     <w:p>
       <w:r>
@@ -4558,7 +4762,7 @@
       <w:pPr>
         <w:pStyle w:val="berschrift2"/>
       </w:pPr>
-      <w:bookmarkStart w:id="23" w:name="_Toc452446319"/>
+      <w:bookmarkStart w:id="24" w:name="_Toc452446319"/>
       <w:r>
         <w:t>A0</w:t>
       </w:r>
@@ -4568,7 +4772,7 @@
       <w:r>
         <w:t>Verbindungen zwischen 2 Stationen ausgeben</w:t>
       </w:r>
-      <w:bookmarkEnd w:id="23"/>
+      <w:bookmarkEnd w:id="24"/>
     </w:p>
     <w:p>
       <w:r>
@@ -4599,7 +4803,7 @@
       <w:pPr>
         <w:pStyle w:val="berschrift2"/>
       </w:pPr>
-      <w:bookmarkStart w:id="24" w:name="_Toc452446320"/>
+      <w:bookmarkStart w:id="25" w:name="_Toc452446320"/>
       <w:r>
         <w:t>A0</w:t>
       </w:r>
@@ -4609,7 +4813,7 @@
       <w:r>
         <w:t>Abfahrtstafel für Startstation ausgeben</w:t>
       </w:r>
-      <w:bookmarkEnd w:id="24"/>
+      <w:bookmarkEnd w:id="25"/>
     </w:p>
     <w:p>
       <w:r>
@@ -4640,7 +4844,7 @@
       <w:pPr>
         <w:pStyle w:val="berschrift2"/>
       </w:pPr>
-      <w:bookmarkStart w:id="25" w:name="_Toc452446321"/>
+      <w:bookmarkStart w:id="26" w:name="_Toc452446321"/>
       <w:r>
         <w:t>A0</w:t>
       </w:r>
@@ -4650,7 +4854,7 @@
       <w:r>
         <w:t>Autovervollständigung bei Stationssuche</w:t>
       </w:r>
-      <w:bookmarkEnd w:id="25"/>
+      <w:bookmarkEnd w:id="26"/>
     </w:p>
     <w:p>
       <w:r>
@@ -4683,22 +4887,21 @@
       <w:pPr>
         <w:pStyle w:val="berschrift2"/>
       </w:pPr>
-      <w:bookmarkStart w:id="26" w:name="_Toc452446322"/>
-      <w:r>
-        <w:lastRenderedPageBreak/>
+      <w:bookmarkStart w:id="27" w:name="_Toc452446322"/>
+      <w:r>
         <w:t>A005: Verbindung zu einem anderen Zeitpunkt suchen</w:t>
       </w:r>
-      <w:bookmarkEnd w:id="26"/>
+      <w:bookmarkEnd w:id="27"/>
     </w:p>
     <w:p>
       <w:pPr>
         <w:pStyle w:val="berschrift3"/>
       </w:pPr>
-      <w:bookmarkStart w:id="27" w:name="_Toc452446323"/>
+      <w:bookmarkStart w:id="28" w:name="_Toc452446323"/>
       <w:r>
         <w:t>A005a: Verbindung mit Abfahrtszeit suchen</w:t>
       </w:r>
-      <w:bookmarkEnd w:id="27"/>
+      <w:bookmarkEnd w:id="28"/>
     </w:p>
     <w:p>
       <w:r>
@@ -4738,11 +4941,11 @@
       <w:pPr>
         <w:pStyle w:val="berschrift3"/>
       </w:pPr>
-      <w:bookmarkStart w:id="28" w:name="_Toc452446324"/>
+      <w:bookmarkStart w:id="29" w:name="_Toc452446324"/>
       <w:r>
         <w:t>A005b: Verbindung mit Ankunftszeit suchen</w:t>
       </w:r>
-      <w:bookmarkEnd w:id="28"/>
+      <w:bookmarkEnd w:id="29"/>
     </w:p>
     <w:p>
       <w:r>
@@ -4770,8 +4973,9 @@
       <w:pPr>
         <w:pStyle w:val="berschrift2"/>
       </w:pPr>
-      <w:bookmarkStart w:id="29" w:name="_Toc452446325"/>
-      <w:r>
+      <w:bookmarkStart w:id="30" w:name="_Toc452446325"/>
+      <w:r>
+        <w:lastRenderedPageBreak/>
         <w:t xml:space="preserve">A006: Station auf </w:t>
       </w:r>
       <w:proofErr w:type="spellStart"/>
@@ -4782,7 +4986,7 @@
       <w:r>
         <w:t xml:space="preserve"> anzeigen</w:t>
       </w:r>
-      <w:bookmarkEnd w:id="29"/>
+      <w:bookmarkEnd w:id="30"/>
     </w:p>
     <w:p>
       <w:r>
@@ -4839,7 +5043,7 @@
       <w:pPr>
         <w:pStyle w:val="berschrift2"/>
       </w:pPr>
-      <w:bookmarkStart w:id="30" w:name="_Toc452446326"/>
+      <w:bookmarkStart w:id="31" w:name="_Toc452446326"/>
       <w:r>
         <w:lastRenderedPageBreak/>
         <w:t>A0</w:t>
@@ -4850,13 +5054,13 @@
       <w:r>
         <w:t>Verbindungen per Mail versenden</w:t>
       </w:r>
-      <w:bookmarkEnd w:id="30"/>
+      <w:bookmarkEnd w:id="31"/>
     </w:p>
     <w:p>
       <w:pPr>
         <w:pStyle w:val="berschrift3"/>
       </w:pPr>
-      <w:bookmarkStart w:id="31" w:name="_Toc452446327"/>
+      <w:bookmarkStart w:id="32" w:name="_Toc452446327"/>
       <w:r>
         <w:t>A</w:t>
       </w:r>
@@ -4869,7 +5073,7 @@
       <w:r>
         <w:t>Mail Fenster öffnen</w:t>
       </w:r>
-      <w:bookmarkEnd w:id="31"/>
+      <w:bookmarkEnd w:id="32"/>
     </w:p>
     <w:p>
       <w:r>
@@ -4904,7 +5108,7 @@
       <w:pPr>
         <w:pStyle w:val="berschrift3"/>
       </w:pPr>
-      <w:bookmarkStart w:id="32" w:name="_Toc452446328"/>
+      <w:bookmarkStart w:id="33" w:name="_Toc452446328"/>
       <w:r>
         <w:t>A0</w:t>
       </w:r>
@@ -4914,7 +5118,7 @@
       <w:r>
         <w:t>Mail versenden</w:t>
       </w:r>
-      <w:bookmarkEnd w:id="32"/>
+      <w:bookmarkEnd w:id="33"/>
     </w:p>
     <w:p>
       <w:r>
@@ -4941,11 +5145,11 @@
       <w:pPr>
         <w:pStyle w:val="berschrift1"/>
       </w:pPr>
-      <w:bookmarkStart w:id="33" w:name="_Toc452446329"/>
+      <w:bookmarkStart w:id="34" w:name="_Toc452446329"/>
       <w:r>
         <w:t>Testprotokoll</w:t>
       </w:r>
-      <w:bookmarkEnd w:id="33"/>
+      <w:bookmarkEnd w:id="34"/>
     </w:p>
     <w:tbl>
       <w:tblPr>
@@ -5400,7 +5604,7 @@
       <w:pPr>
         <w:pStyle w:val="Beschriftung"/>
       </w:pPr>
-      <w:bookmarkStart w:id="34" w:name="_Toc452368410"/>
+      <w:bookmarkStart w:id="35" w:name="_Toc452368410"/>
       <w:r>
         <w:t xml:space="preserve">Tabelle </w:t>
       </w:r>
@@ -5428,17 +5632,17 @@
       <w:r>
         <w:t>: Testprotokoll</w:t>
       </w:r>
-      <w:bookmarkEnd w:id="34"/>
+      <w:bookmarkEnd w:id="35"/>
     </w:p>
     <w:p>
       <w:pPr>
         <w:pStyle w:val="berschrift1"/>
       </w:pPr>
-      <w:bookmarkStart w:id="35" w:name="_Toc452446330"/>
+      <w:bookmarkStart w:id="36" w:name="_Toc452446330"/>
       <w:r>
         <w:t>Abbildungsverzeichnis</w:t>
       </w:r>
-      <w:bookmarkEnd w:id="35"/>
+      <w:bookmarkEnd w:id="36"/>
     </w:p>
     <w:p>
       <w:pPr>
@@ -5955,12 +6159,12 @@
       <w:pPr>
         <w:pStyle w:val="berschrift1"/>
       </w:pPr>
-      <w:bookmarkStart w:id="36" w:name="_Toc452446331"/>
+      <w:bookmarkStart w:id="37" w:name="_Toc452446331"/>
       <w:r>
         <w:lastRenderedPageBreak/>
         <w:t>Tabellenverzeichnis</w:t>
       </w:r>
-      <w:bookmarkEnd w:id="36"/>
+      <w:bookmarkEnd w:id="37"/>
     </w:p>
     <w:p>
       <w:pPr>
@@ -6048,8 +6252,8 @@
       </w:r>
     </w:p>
     <w:sectPr>
-      <w:headerReference w:type="default" r:id="rId22"/>
-      <w:footerReference w:type="default" r:id="rId23"/>
+      <w:headerReference w:type="default" r:id="rId26"/>
+      <w:footerReference w:type="default" r:id="rId27"/>
       <w:pgSz w:w="11906" w:h="16838"/>
       <w:pgMar w:top="1417" w:right="1417" w:bottom="1134" w:left="1417" w:header="708" w:footer="708" w:gutter="0"/>
       <w:pgNumType w:start="0"/>
@@ -6122,7 +6326,7 @@
         <w:noProof/>
         <w:lang w:val="de-DE"/>
       </w:rPr>
-      <w:t>7</w:t>
+      <w:t>9</w:t>
     </w:r>
     <w:r>
       <w:rPr>
@@ -8497,7 +8701,7 @@
 </file>
 
 <file path=customXml/itemProps2.xml><?xml version="1.0" encoding="utf-8"?>
-<ds:datastoreItem xmlns:ds="http://schemas.openxmlformats.org/officeDocument/2006/customXml" ds:itemID="{DFD532F7-DF82-42B6-BF3D-9C2863FFA08F}">
+<ds:datastoreItem xmlns:ds="http://schemas.openxmlformats.org/officeDocument/2006/customXml" ds:itemID="{59AB07CB-25ED-4BBD-BBFF-3176EFFC367B}">
   <ds:schemaRefs>
     <ds:schemaRef ds:uri="http://schemas.openxmlformats.org/officeDocument/2006/bibliography"/>
   </ds:schemaRefs>

--- a/Projektarbeit_Imbach_Julia.docx
+++ b/Projektarbeit_Imbach_Julia.docx
@@ -210,8 +210,6 @@
               </mc:Fallback>
             </mc:AlternateContent>
           </w:r>
-        </w:p>
-        <w:p>
           <w:r>
             <w:rPr>
               <w:noProof/>
@@ -220,13 +218,13 @@
             <mc:AlternateContent>
               <mc:Choice Requires="wps">
                 <w:drawing>
-                  <wp:anchor distT="0" distB="0" distL="182880" distR="182880" simplePos="0" relativeHeight="251660288" behindDoc="0" locked="0" layoutInCell="1" allowOverlap="1" wp14:anchorId="2CF7A3F5" wp14:editId="3359B8B5">
+                  <wp:anchor distT="0" distB="0" distL="182880" distR="182880" simplePos="0" relativeHeight="251660288" behindDoc="0" locked="0" layoutInCell="1" allowOverlap="1" wp14:anchorId="4ED64377" wp14:editId="0CE7138F">
                     <wp:simplePos x="0" y="0"/>
                     <wp:positionH relativeFrom="margin">
                       <wp:posOffset>522605</wp:posOffset>
                     </wp:positionH>
                     <wp:positionV relativeFrom="page">
-                      <wp:posOffset>1350645</wp:posOffset>
+                      <wp:posOffset>2284095</wp:posOffset>
                     </wp:positionV>
                     <wp:extent cx="4686300" cy="6720840"/>
                     <wp:effectExtent l="0" t="0" r="1905" b="13970"/>
@@ -404,7 +402,7 @@
                     <v:stroke joinstyle="miter"/>
                     <v:path gradientshapeok="t" o:connecttype="rect"/>
                   </v:shapetype>
-                  <v:shape id="Textfeld 131" o:spid="_x0000_s1027" type="#_x0000_t202" style="position:absolute;margin-left:41.15pt;margin-top:106.35pt;width:369pt;height:529.2pt;z-index:251660288;visibility:visible;mso-wrap-style:square;mso-width-percent:790;mso-height-percent:350;mso-wrap-distance-left:14.4pt;mso-wrap-distance-top:0;mso-wrap-distance-right:14.4pt;mso-wrap-distance-bottom:0;mso-position-horizontal:absolute;mso-position-horizontal-relative:margin;mso-position-vertical:absolute;mso-position-vertical-relative:page;mso-width-percent:790;mso-height-percent:350;mso-width-relative:margin;mso-height-relative:page;v-text-anchor:top" o:gfxdata="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" filled="f" stroked="f" strokeweight=".5pt">
+                  <v:shape id="Textfeld 131" o:spid="_x0000_s1027" type="#_x0000_t202" style="position:absolute;margin-left:41.15pt;margin-top:179.85pt;width:369pt;height:529.2pt;z-index:251660288;visibility:visible;mso-wrap-style:square;mso-width-percent:790;mso-height-percent:350;mso-wrap-distance-left:14.4pt;mso-wrap-distance-top:0;mso-wrap-distance-right:14.4pt;mso-wrap-distance-bottom:0;mso-position-horizontal:absolute;mso-position-horizontal-relative:margin;mso-position-vertical:absolute;mso-position-vertical-relative:page;mso-width-percent:790;mso-height-percent:350;mso-width-relative:margin;mso-height-relative:page;v-text-anchor:top" o:gfxdata="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" filled="f" stroked="f" strokeweight=".5pt">
                     <v:textbox style="mso-fit-shape-to-text:t" inset="0,0,0,0">
                       <w:txbxContent>
                         <w:p>
@@ -526,17 +524,13 @@
               </mc:Fallback>
             </mc:AlternateContent>
           </w:r>
+          <w:r>
+            <w:br w:type="page"/>
+          </w:r>
         </w:p>
-        <w:p/>
-        <w:p/>
-        <w:p/>
-        <w:p/>
-        <w:p/>
-        <w:p/>
-        <w:p/>
       </w:sdtContent>
     </w:sdt>
-    <w:bookmarkStart w:id="0" w:name="_Toc452446306" w:displacedByCustomXml="next"/>
+    <w:bookmarkStart w:id="0" w:name="_Toc452458712" w:displacedByCustomXml="next"/>
     <w:bookmarkStart w:id="1" w:name="_Ref452388699" w:displacedByCustomXml="next"/>
     <w:sdt>
       <w:sdtPr>
@@ -595,7 +589,7 @@
           <w:r>
             <w:fldChar w:fldCharType="separate"/>
           </w:r>
-          <w:hyperlink w:anchor="_Toc452446306" w:history="1">
+          <w:hyperlink w:anchor="_Toc452458712" w:history="1">
             <w:r>
               <w:rPr>
                 <w:rStyle w:val="Hyperlink"/>
@@ -639,7 +633,7 @@
                 <w:noProof/>
                 <w:webHidden/>
               </w:rPr>
-              <w:instrText xml:space="preserve"> PAGEREF _Toc452446306 \h </w:instrText>
+              <w:instrText xml:space="preserve"> PAGEREF _Toc452458712 \h </w:instrText>
             </w:r>
             <w:r>
               <w:rPr>
@@ -659,7 +653,7 @@
                 <w:noProof/>
                 <w:webHidden/>
               </w:rPr>
-              <w:t>0</w:t>
+              <w:t>1</w:t>
             </w:r>
             <w:r>
               <w:rPr>
@@ -684,7 +678,7 @@
               <w:lang w:eastAsia="de-CH"/>
             </w:rPr>
           </w:pPr>
-          <w:hyperlink w:anchor="_Toc452446307" w:history="1">
+          <w:hyperlink w:anchor="_Toc452458713" w:history="1">
             <w:r>
               <w:rPr>
                 <w:rStyle w:val="Hyperlink"/>
@@ -727,7 +721,7 @@
                 <w:noProof/>
                 <w:webHidden/>
               </w:rPr>
-              <w:instrText xml:space="preserve"> PAGEREF _Toc452446307 \h </w:instrText>
+              <w:instrText xml:space="preserve"> PAGEREF _Toc452458713 \h </w:instrText>
             </w:r>
             <w:r>
               <w:rPr>
@@ -772,7 +766,7 @@
               <w:lang w:eastAsia="de-CH"/>
             </w:rPr>
           </w:pPr>
-          <w:hyperlink w:anchor="_Toc452446308" w:history="1">
+          <w:hyperlink w:anchor="_Toc452458714" w:history="1">
             <w:r>
               <w:rPr>
                 <w:rStyle w:val="Hyperlink"/>
@@ -815,7 +809,7 @@
                 <w:noProof/>
                 <w:webHidden/>
               </w:rPr>
-              <w:instrText xml:space="preserve"> PAGEREF _Toc452446308 \h </w:instrText>
+              <w:instrText xml:space="preserve"> PAGEREF _Toc452458714 \h </w:instrText>
             </w:r>
             <w:r>
               <w:rPr>
@@ -860,7 +854,7 @@
               <w:lang w:eastAsia="de-CH"/>
             </w:rPr>
           </w:pPr>
-          <w:hyperlink w:anchor="_Toc452446309" w:history="1">
+          <w:hyperlink w:anchor="_Toc452458715" w:history="1">
             <w:r>
               <w:rPr>
                 <w:rStyle w:val="Hyperlink"/>
@@ -903,7 +897,97 @@
                 <w:noProof/>
                 <w:webHidden/>
               </w:rPr>
-              <w:instrText xml:space="preserve"> PAGEREF _Toc452446309 \h </w:instrText>
+              <w:instrText xml:space="preserve"> PAGEREF _Toc452458715 \h </w:instrText>
+            </w:r>
+            <w:r>
+              <w:rPr>
+                <w:noProof/>
+                <w:webHidden/>
+              </w:rPr>
+            </w:r>
+            <w:r>
+              <w:rPr>
+                <w:noProof/>
+                <w:webHidden/>
+              </w:rPr>
+              <w:fldChar w:fldCharType="separate"/>
+            </w:r>
+            <w:r>
+              <w:rPr>
+                <w:noProof/>
+                <w:webHidden/>
+              </w:rPr>
+              <w:t>2</w:t>
+            </w:r>
+            <w:r>
+              <w:rPr>
+                <w:noProof/>
+                <w:webHidden/>
+              </w:rPr>
+              <w:fldChar w:fldCharType="end"/>
+            </w:r>
+          </w:hyperlink>
+          <w:bookmarkStart w:id="2" w:name="_GoBack"/>
+          <w:bookmarkEnd w:id="2"/>
+        </w:p>
+        <w:p>
+          <w:pPr>
+            <w:pStyle w:val="Verzeichnis2"/>
+            <w:tabs>
+              <w:tab w:val="left" w:pos="880"/>
+              <w:tab w:val="right" w:leader="dot" w:pos="9062"/>
+            </w:tabs>
+            <w:rPr>
+              <w:rFonts w:eastAsiaTheme="minorEastAsia"/>
+              <w:noProof/>
+              <w:sz w:val="22"/>
+              <w:lang w:eastAsia="de-CH"/>
+            </w:rPr>
+          </w:pPr>
+          <w:hyperlink w:anchor="_Toc452458716" w:history="1">
+            <w:r>
+              <w:rPr>
+                <w:rStyle w:val="Hyperlink"/>
+                <w:noProof/>
+              </w:rPr>
+              <w:t>3.2</w:t>
+            </w:r>
+            <w:r>
+              <w:rPr>
+                <w:rFonts w:eastAsiaTheme="minorEastAsia"/>
+                <w:noProof/>
+                <w:sz w:val="22"/>
+                <w:lang w:eastAsia="de-CH"/>
+              </w:rPr>
+              <w:tab/>
+            </w:r>
+            <w:r>
+              <w:rPr>
+                <w:rStyle w:val="Hyperlink"/>
+                <w:noProof/>
+              </w:rPr>
+              <w:t>A002: Verbindungen zwischen 2 Stationen ausgeben</w:t>
+            </w:r>
+            <w:r>
+              <w:rPr>
+                <w:noProof/>
+                <w:webHidden/>
+              </w:rPr>
+              <w:tab/>
+            </w:r>
+            <w:r>
+              <w:rPr>
+                <w:noProof/>
+                <w:webHidden/>
+              </w:rPr>
+              <w:fldChar w:fldCharType="begin"/>
+            </w:r>
+            <w:r>
+              <w:rPr>
+                <w:noProof/>
+                <w:webHidden/>
+              </w:rPr>
+              <w:instrText xml:space="preserve"> PAGEREF _Toc452458716 \h </w:instrText>
             </w:r>
             <w:r>
               <w:rPr>
@@ -948,13 +1032,13 @@
               <w:lang w:eastAsia="de-CH"/>
             </w:rPr>
           </w:pPr>
-          <w:hyperlink w:anchor="_Toc452446310" w:history="1">
+          <w:hyperlink w:anchor="_Toc452458717" w:history="1">
             <w:r>
               <w:rPr>
                 <w:rStyle w:val="Hyperlink"/>
                 <w:noProof/>
               </w:rPr>
-              <w:t>3.2</w:t>
+              <w:t>3.3</w:t>
             </w:r>
             <w:r>
               <w:rPr>
@@ -970,7 +1054,7 @@
                 <w:rStyle w:val="Hyperlink"/>
                 <w:noProof/>
               </w:rPr>
-              <w:t>A002: Verbindungen zwischen 2 Stationen ausgeben</w:t>
+              <w:t>A003: Abfahrtstafel für Startstation ausgeben</w:t>
             </w:r>
             <w:r>
               <w:rPr>
@@ -991,7 +1075,7 @@
                 <w:noProof/>
                 <w:webHidden/>
               </w:rPr>
-              <w:instrText xml:space="preserve"> PAGEREF _Toc452446310 \h </w:instrText>
+              <w:instrText xml:space="preserve"> PAGEREF _Toc452458717 \h </w:instrText>
             </w:r>
             <w:r>
               <w:rPr>
@@ -1011,7 +1095,7 @@
                 <w:noProof/>
                 <w:webHidden/>
               </w:rPr>
-              <w:t>2</w:t>
+              <w:t>3</w:t>
             </w:r>
             <w:r>
               <w:rPr>
@@ -1036,13 +1120,13 @@
               <w:lang w:eastAsia="de-CH"/>
             </w:rPr>
           </w:pPr>
-          <w:hyperlink w:anchor="_Toc452446311" w:history="1">
+          <w:hyperlink w:anchor="_Toc452458718" w:history="1">
             <w:r>
               <w:rPr>
                 <w:rStyle w:val="Hyperlink"/>
                 <w:noProof/>
               </w:rPr>
-              <w:t>3.3</w:t>
+              <w:t>3.4</w:t>
             </w:r>
             <w:r>
               <w:rPr>
@@ -1058,7 +1142,7 @@
                 <w:rStyle w:val="Hyperlink"/>
                 <w:noProof/>
               </w:rPr>
-              <w:t>A003: Abfahrtstafel für Startstation ausgeben</w:t>
+              <w:t>A004: Autovervollständigung bei Stationssuche</w:t>
             </w:r>
             <w:r>
               <w:rPr>
@@ -1079,7 +1163,7 @@
                 <w:noProof/>
                 <w:webHidden/>
               </w:rPr>
-              <w:instrText xml:space="preserve"> PAGEREF _Toc452446311 \h </w:instrText>
+              <w:instrText xml:space="preserve"> PAGEREF _Toc452458718 \h </w:instrText>
             </w:r>
             <w:r>
               <w:rPr>
@@ -1124,13 +1208,13 @@
               <w:lang w:eastAsia="de-CH"/>
             </w:rPr>
           </w:pPr>
-          <w:hyperlink w:anchor="_Toc452446312" w:history="1">
+          <w:hyperlink w:anchor="_Toc452458719" w:history="1">
             <w:r>
               <w:rPr>
                 <w:rStyle w:val="Hyperlink"/>
                 <w:noProof/>
               </w:rPr>
-              <w:t>3.4</w:t>
+              <w:t>3.5</w:t>
             </w:r>
             <w:r>
               <w:rPr>
@@ -1146,7 +1230,7 @@
                 <w:rStyle w:val="Hyperlink"/>
                 <w:noProof/>
               </w:rPr>
-              <w:t>A004: Autovervollständigung bei Stationssuche</w:t>
+              <w:t>A005: Verbindung zu einem anderen Zeitpunkt suchen</w:t>
             </w:r>
             <w:r>
               <w:rPr>
@@ -1167,7 +1251,7 @@
                 <w:noProof/>
                 <w:webHidden/>
               </w:rPr>
-              <w:instrText xml:space="preserve"> PAGEREF _Toc452446312 \h </w:instrText>
+              <w:instrText xml:space="preserve"> PAGEREF _Toc452458719 \h </w:instrText>
             </w:r>
             <w:r>
               <w:rPr>
@@ -1187,7 +1271,7 @@
                 <w:noProof/>
                 <w:webHidden/>
               </w:rPr>
-              <w:t>3</w:t>
+              <w:t>4</w:t>
             </w:r>
             <w:r>
               <w:rPr>
@@ -1212,13 +1296,13 @@
               <w:lang w:eastAsia="de-CH"/>
             </w:rPr>
           </w:pPr>
-          <w:hyperlink w:anchor="_Toc452446313" w:history="1">
+          <w:hyperlink w:anchor="_Toc452458720" w:history="1">
             <w:r>
               <w:rPr>
                 <w:rStyle w:val="Hyperlink"/>
                 <w:noProof/>
               </w:rPr>
-              <w:t>3.5</w:t>
+              <w:t>3.6</w:t>
             </w:r>
             <w:r>
               <w:rPr>
@@ -1234,7 +1318,7 @@
                 <w:rStyle w:val="Hyperlink"/>
                 <w:noProof/>
               </w:rPr>
-              <w:t>A005: Verbindung zu einem anderen Zeitpunkt suchen</w:t>
+              <w:t>A006: Station in Googlemaps anzeigen</w:t>
             </w:r>
             <w:r>
               <w:rPr>
@@ -1255,7 +1339,7 @@
                 <w:noProof/>
                 <w:webHidden/>
               </w:rPr>
-              <w:instrText xml:space="preserve"> PAGEREF _Toc452446313 \h </w:instrText>
+              <w:instrText xml:space="preserve"> PAGEREF _Toc452458720 \h </w:instrText>
             </w:r>
             <w:r>
               <w:rPr>
@@ -1300,13 +1384,13 @@
               <w:lang w:eastAsia="de-CH"/>
             </w:rPr>
           </w:pPr>
-          <w:hyperlink w:anchor="_Toc452446314" w:history="1">
+          <w:hyperlink w:anchor="_Toc452458721" w:history="1">
             <w:r>
               <w:rPr>
                 <w:rStyle w:val="Hyperlink"/>
                 <w:noProof/>
               </w:rPr>
-              <w:t>3.6</w:t>
+              <w:t>3.7</w:t>
             </w:r>
             <w:r>
               <w:rPr>
@@ -1322,7 +1406,7 @@
                 <w:rStyle w:val="Hyperlink"/>
                 <w:noProof/>
               </w:rPr>
-              <w:t>A006: Station in Googlemaps anzeigen</w:t>
+              <w:t>A007: Stationen in meiner Nähe suchen</w:t>
             </w:r>
             <w:r>
               <w:rPr>
@@ -1343,7 +1427,7 @@
                 <w:noProof/>
                 <w:webHidden/>
               </w:rPr>
-              <w:instrText xml:space="preserve"> PAGEREF _Toc452446314 \h </w:instrText>
+              <w:instrText xml:space="preserve"> PAGEREF _Toc452458721 \h </w:instrText>
             </w:r>
             <w:r>
               <w:rPr>
@@ -1363,7 +1447,7 @@
                 <w:noProof/>
                 <w:webHidden/>
               </w:rPr>
-              <w:t>4</w:t>
+              <w:t>6</w:t>
             </w:r>
             <w:r>
               <w:rPr>
@@ -1388,13 +1472,13 @@
               <w:lang w:eastAsia="de-CH"/>
             </w:rPr>
           </w:pPr>
-          <w:hyperlink w:anchor="_Toc452446315" w:history="1">
+          <w:hyperlink w:anchor="_Toc452458722" w:history="1">
             <w:r>
               <w:rPr>
                 <w:rStyle w:val="Hyperlink"/>
                 <w:noProof/>
               </w:rPr>
-              <w:t>3.7</w:t>
+              <w:t>3.8</w:t>
             </w:r>
             <w:r>
               <w:rPr>
@@ -1431,7 +1515,7 @@
                 <w:noProof/>
                 <w:webHidden/>
               </w:rPr>
-              <w:instrText xml:space="preserve"> PAGEREF _Toc452446315 \h </w:instrText>
+              <w:instrText xml:space="preserve"> PAGEREF _Toc452458722 \h </w:instrText>
             </w:r>
             <w:r>
               <w:rPr>
@@ -1451,7 +1535,7 @@
                 <w:noProof/>
                 <w:webHidden/>
               </w:rPr>
-              <w:t>5</w:t>
+              <w:t>6</w:t>
             </w:r>
             <w:r>
               <w:rPr>
@@ -1476,7 +1560,7 @@
               <w:lang w:eastAsia="de-CH"/>
             </w:rPr>
           </w:pPr>
-          <w:hyperlink w:anchor="_Toc452446316" w:history="1">
+          <w:hyperlink w:anchor="_Toc452458723" w:history="1">
             <w:r>
               <w:rPr>
                 <w:rStyle w:val="Hyperlink"/>
@@ -1519,7 +1603,7 @@
                 <w:noProof/>
                 <w:webHidden/>
               </w:rPr>
-              <w:instrText xml:space="preserve"> PAGEREF _Toc452446316 \h </w:instrText>
+              <w:instrText xml:space="preserve"> PAGEREF _Toc452458723 \h </w:instrText>
             </w:r>
             <w:r>
               <w:rPr>
@@ -1539,7 +1623,7 @@
                 <w:noProof/>
                 <w:webHidden/>
               </w:rPr>
-              <w:t>7</w:t>
+              <w:t>8</w:t>
             </w:r>
             <w:r>
               <w:rPr>
@@ -1564,7 +1648,7 @@
               <w:lang w:eastAsia="de-CH"/>
             </w:rPr>
           </w:pPr>
-          <w:hyperlink w:anchor="_Toc452446317" w:history="1">
+          <w:hyperlink w:anchor="_Toc452458724" w:history="1">
             <w:r>
               <w:rPr>
                 <w:rStyle w:val="Hyperlink"/>
@@ -1586,7 +1670,7 @@
                 <w:rStyle w:val="Hyperlink"/>
                 <w:noProof/>
               </w:rPr>
-              <w:t>Testfälle</w:t>
+              <w:t>Programm Aufbau</w:t>
             </w:r>
             <w:r>
               <w:rPr>
@@ -1607,7 +1691,7 @@
                 <w:noProof/>
                 <w:webHidden/>
               </w:rPr>
-              <w:instrText xml:space="preserve"> PAGEREF _Toc452446317 \h </w:instrText>
+              <w:instrText xml:space="preserve"> PAGEREF _Toc452458724 \h </w:instrText>
             </w:r>
             <w:r>
               <w:rPr>
@@ -1627,7 +1711,7 @@
                 <w:noProof/>
                 <w:webHidden/>
               </w:rPr>
-              <w:t>7</w:t>
+              <w:t>8</w:t>
             </w:r>
             <w:r>
               <w:rPr>
@@ -1652,7 +1736,7 @@
               <w:lang w:eastAsia="de-CH"/>
             </w:rPr>
           </w:pPr>
-          <w:hyperlink w:anchor="_Toc452446318" w:history="1">
+          <w:hyperlink w:anchor="_Toc452458725" w:history="1">
             <w:r>
               <w:rPr>
                 <w:rStyle w:val="Hyperlink"/>
@@ -1674,7 +1758,7 @@
                 <w:rStyle w:val="Hyperlink"/>
                 <w:noProof/>
               </w:rPr>
-              <w:t>A001: Start- und Endstation mittels Textsuche finden</w:t>
+              <w:t>Aufbau des Projekts SwissTransportTimetable</w:t>
             </w:r>
             <w:r>
               <w:rPr>
@@ -1695,7 +1779,7 @@
                 <w:noProof/>
                 <w:webHidden/>
               </w:rPr>
-              <w:instrText xml:space="preserve"> PAGEREF _Toc452446318 \h </w:instrText>
+              <w:instrText xml:space="preserve"> PAGEREF _Toc452458725 \h </w:instrText>
             </w:r>
             <w:r>
               <w:rPr>
@@ -1715,7 +1799,7 @@
                 <w:noProof/>
                 <w:webHidden/>
               </w:rPr>
-              <w:t>7</w:t>
+              <w:t>8</w:t>
             </w:r>
             <w:r>
               <w:rPr>
@@ -1740,7 +1824,7 @@
               <w:lang w:eastAsia="de-CH"/>
             </w:rPr>
           </w:pPr>
-          <w:hyperlink w:anchor="_Toc452446319" w:history="1">
+          <w:hyperlink w:anchor="_Toc452458726" w:history="1">
             <w:r>
               <w:rPr>
                 <w:rStyle w:val="Hyperlink"/>
@@ -1762,7 +1846,7 @@
                 <w:rStyle w:val="Hyperlink"/>
                 <w:noProof/>
               </w:rPr>
-              <w:t>A002: Verbindungen zwischen 2 Stationen ausgeben</w:t>
+              <w:t>UseCase</w:t>
             </w:r>
             <w:r>
               <w:rPr>
@@ -1783,7 +1867,7 @@
                 <w:noProof/>
                 <w:webHidden/>
               </w:rPr>
-              <w:instrText xml:space="preserve"> PAGEREF _Toc452446319 \h </w:instrText>
+              <w:instrText xml:space="preserve"> PAGEREF _Toc452458726 \h </w:instrText>
             </w:r>
             <w:r>
               <w:rPr>
@@ -1803,7 +1887,271 @@
                 <w:noProof/>
                 <w:webHidden/>
               </w:rPr>
-              <w:t>7</w:t>
+              <w:t>8</w:t>
+            </w:r>
+            <w:r>
+              <w:rPr>
+                <w:noProof/>
+                <w:webHidden/>
+              </w:rPr>
+              <w:fldChar w:fldCharType="end"/>
+            </w:r>
+          </w:hyperlink>
+        </w:p>
+        <w:p>
+          <w:pPr>
+            <w:pStyle w:val="Verzeichnis3"/>
+            <w:tabs>
+              <w:tab w:val="left" w:pos="1100"/>
+              <w:tab w:val="right" w:leader="dot" w:pos="9062"/>
+            </w:tabs>
+            <w:rPr>
+              <w:rFonts w:eastAsiaTheme="minorEastAsia"/>
+              <w:noProof/>
+              <w:sz w:val="22"/>
+              <w:lang w:eastAsia="de-CH"/>
+            </w:rPr>
+          </w:pPr>
+          <w:hyperlink w:anchor="_Toc452458727" w:history="1">
+            <w:r>
+              <w:rPr>
+                <w:rStyle w:val="Hyperlink"/>
+                <w:noProof/>
+              </w:rPr>
+              <w:t>5.2.1</w:t>
+            </w:r>
+            <w:r>
+              <w:rPr>
+                <w:rFonts w:eastAsiaTheme="minorEastAsia"/>
+                <w:noProof/>
+                <w:sz w:val="22"/>
+                <w:lang w:eastAsia="de-CH"/>
+              </w:rPr>
+              <w:tab/>
+            </w:r>
+            <w:r>
+              <w:rPr>
+                <w:rStyle w:val="Hyperlink"/>
+                <w:noProof/>
+              </w:rPr>
+              <w:t>UseCase 1: Stationssuche</w:t>
+            </w:r>
+            <w:r>
+              <w:rPr>
+                <w:noProof/>
+                <w:webHidden/>
+              </w:rPr>
+              <w:tab/>
+            </w:r>
+            <w:r>
+              <w:rPr>
+                <w:noProof/>
+                <w:webHidden/>
+              </w:rPr>
+              <w:fldChar w:fldCharType="begin"/>
+            </w:r>
+            <w:r>
+              <w:rPr>
+                <w:noProof/>
+                <w:webHidden/>
+              </w:rPr>
+              <w:instrText xml:space="preserve"> PAGEREF _Toc452458727 \h </w:instrText>
+            </w:r>
+            <w:r>
+              <w:rPr>
+                <w:noProof/>
+                <w:webHidden/>
+              </w:rPr>
+            </w:r>
+            <w:r>
+              <w:rPr>
+                <w:noProof/>
+                <w:webHidden/>
+              </w:rPr>
+              <w:fldChar w:fldCharType="separate"/>
+            </w:r>
+            <w:r>
+              <w:rPr>
+                <w:noProof/>
+                <w:webHidden/>
+              </w:rPr>
+              <w:t>9</w:t>
+            </w:r>
+            <w:r>
+              <w:rPr>
+                <w:noProof/>
+                <w:webHidden/>
+              </w:rPr>
+              <w:fldChar w:fldCharType="end"/>
+            </w:r>
+          </w:hyperlink>
+        </w:p>
+        <w:p>
+          <w:pPr>
+            <w:pStyle w:val="Verzeichnis3"/>
+            <w:tabs>
+              <w:tab w:val="left" w:pos="1100"/>
+              <w:tab w:val="right" w:leader="dot" w:pos="9062"/>
+            </w:tabs>
+            <w:rPr>
+              <w:rFonts w:eastAsiaTheme="minorEastAsia"/>
+              <w:noProof/>
+              <w:sz w:val="22"/>
+              <w:lang w:eastAsia="de-CH"/>
+            </w:rPr>
+          </w:pPr>
+          <w:hyperlink w:anchor="_Toc452458728" w:history="1">
+            <w:r>
+              <w:rPr>
+                <w:rStyle w:val="Hyperlink"/>
+                <w:noProof/>
+              </w:rPr>
+              <w:t>5.2.2</w:t>
+            </w:r>
+            <w:r>
+              <w:rPr>
+                <w:rFonts w:eastAsiaTheme="minorEastAsia"/>
+                <w:noProof/>
+                <w:sz w:val="22"/>
+                <w:lang w:eastAsia="de-CH"/>
+              </w:rPr>
+              <w:tab/>
+            </w:r>
+            <w:r>
+              <w:rPr>
+                <w:rStyle w:val="Hyperlink"/>
+                <w:noProof/>
+              </w:rPr>
+              <w:t>UseCase 2: Abfahrtstafel</w:t>
+            </w:r>
+            <w:r>
+              <w:rPr>
+                <w:noProof/>
+                <w:webHidden/>
+              </w:rPr>
+              <w:tab/>
+            </w:r>
+            <w:r>
+              <w:rPr>
+                <w:noProof/>
+                <w:webHidden/>
+              </w:rPr>
+              <w:fldChar w:fldCharType="begin"/>
+            </w:r>
+            <w:r>
+              <w:rPr>
+                <w:noProof/>
+                <w:webHidden/>
+              </w:rPr>
+              <w:instrText xml:space="preserve"> PAGEREF _Toc452458728 \h </w:instrText>
+            </w:r>
+            <w:r>
+              <w:rPr>
+                <w:noProof/>
+                <w:webHidden/>
+              </w:rPr>
+            </w:r>
+            <w:r>
+              <w:rPr>
+                <w:noProof/>
+                <w:webHidden/>
+              </w:rPr>
+              <w:fldChar w:fldCharType="separate"/>
+            </w:r>
+            <w:r>
+              <w:rPr>
+                <w:noProof/>
+                <w:webHidden/>
+              </w:rPr>
+              <w:t>9</w:t>
+            </w:r>
+            <w:r>
+              <w:rPr>
+                <w:noProof/>
+                <w:webHidden/>
+              </w:rPr>
+              <w:fldChar w:fldCharType="end"/>
+            </w:r>
+          </w:hyperlink>
+        </w:p>
+        <w:p>
+          <w:pPr>
+            <w:pStyle w:val="Verzeichnis1"/>
+            <w:tabs>
+              <w:tab w:val="left" w:pos="400"/>
+              <w:tab w:val="right" w:leader="dot" w:pos="9062"/>
+            </w:tabs>
+            <w:rPr>
+              <w:rFonts w:eastAsiaTheme="minorEastAsia"/>
+              <w:noProof/>
+              <w:sz w:val="22"/>
+              <w:lang w:eastAsia="de-CH"/>
+            </w:rPr>
+          </w:pPr>
+          <w:hyperlink w:anchor="_Toc452458729" w:history="1">
+            <w:r>
+              <w:rPr>
+                <w:rStyle w:val="Hyperlink"/>
+                <w:noProof/>
+              </w:rPr>
+              <w:t>6</w:t>
+            </w:r>
+            <w:r>
+              <w:rPr>
+                <w:rFonts w:eastAsiaTheme="minorEastAsia"/>
+                <w:noProof/>
+                <w:sz w:val="22"/>
+                <w:lang w:eastAsia="de-CH"/>
+              </w:rPr>
+              <w:tab/>
+            </w:r>
+            <w:r>
+              <w:rPr>
+                <w:rStyle w:val="Hyperlink"/>
+                <w:noProof/>
+              </w:rPr>
+              <w:t>Testfälle</w:t>
+            </w:r>
+            <w:r>
+              <w:rPr>
+                <w:noProof/>
+                <w:webHidden/>
+              </w:rPr>
+              <w:tab/>
+            </w:r>
+            <w:r>
+              <w:rPr>
+                <w:noProof/>
+                <w:webHidden/>
+              </w:rPr>
+              <w:fldChar w:fldCharType="begin"/>
+            </w:r>
+            <w:r>
+              <w:rPr>
+                <w:noProof/>
+                <w:webHidden/>
+              </w:rPr>
+              <w:instrText xml:space="preserve"> PAGEREF _Toc452458729 \h </w:instrText>
+            </w:r>
+            <w:r>
+              <w:rPr>
+                <w:noProof/>
+                <w:webHidden/>
+              </w:rPr>
+            </w:r>
+            <w:r>
+              <w:rPr>
+                <w:noProof/>
+                <w:webHidden/>
+              </w:rPr>
+              <w:fldChar w:fldCharType="separate"/>
+            </w:r>
+            <w:r>
+              <w:rPr>
+                <w:noProof/>
+                <w:webHidden/>
+              </w:rPr>
+              <w:t>10</w:t>
             </w:r>
             <w:r>
               <w:rPr>
@@ -1828,13 +2176,13 @@
               <w:lang w:eastAsia="de-CH"/>
             </w:rPr>
           </w:pPr>
-          <w:hyperlink w:anchor="_Toc452446320" w:history="1">
+          <w:hyperlink w:anchor="_Toc452458730" w:history="1">
             <w:r>
               <w:rPr>
                 <w:rStyle w:val="Hyperlink"/>
                 <w:noProof/>
               </w:rPr>
-              <w:t>5.3</w:t>
+              <w:t>6.1</w:t>
             </w:r>
             <w:r>
               <w:rPr>
@@ -1850,7 +2198,7 @@
                 <w:rStyle w:val="Hyperlink"/>
                 <w:noProof/>
               </w:rPr>
-              <w:t>A003: Abfahrtstafel für Startstation ausgeben</w:t>
+              <w:t>A001: Start- und Endstation mittels Textsuche finden</w:t>
             </w:r>
             <w:r>
               <w:rPr>
@@ -1871,7 +2219,7 @@
                 <w:noProof/>
                 <w:webHidden/>
               </w:rPr>
-              <w:instrText xml:space="preserve"> PAGEREF _Toc452446320 \h </w:instrText>
+              <w:instrText xml:space="preserve"> PAGEREF _Toc452458730 \h </w:instrText>
             </w:r>
             <w:r>
               <w:rPr>
@@ -1891,7 +2239,7 @@
                 <w:noProof/>
                 <w:webHidden/>
               </w:rPr>
-              <w:t>7</w:t>
+              <w:t>10</w:t>
             </w:r>
             <w:r>
               <w:rPr>
@@ -1916,13 +2264,13 @@
               <w:lang w:eastAsia="de-CH"/>
             </w:rPr>
           </w:pPr>
-          <w:hyperlink w:anchor="_Toc452446321" w:history="1">
+          <w:hyperlink w:anchor="_Toc452458731" w:history="1">
             <w:r>
               <w:rPr>
                 <w:rStyle w:val="Hyperlink"/>
                 <w:noProof/>
               </w:rPr>
-              <w:t>5.4</w:t>
+              <w:t>6.2</w:t>
             </w:r>
             <w:r>
               <w:rPr>
@@ -1938,7 +2286,7 @@
                 <w:rStyle w:val="Hyperlink"/>
                 <w:noProof/>
               </w:rPr>
-              <w:t>A004: Autovervollständigung bei Stationssuche</w:t>
+              <w:t>A002: Verbindungen zwischen 2 Stationen ausgeben</w:t>
             </w:r>
             <w:r>
               <w:rPr>
@@ -1959,7 +2307,7 @@
                 <w:noProof/>
                 <w:webHidden/>
               </w:rPr>
-              <w:instrText xml:space="preserve"> PAGEREF _Toc452446321 \h </w:instrText>
+              <w:instrText xml:space="preserve"> PAGEREF _Toc452458731 \h </w:instrText>
             </w:r>
             <w:r>
               <w:rPr>
@@ -1979,7 +2327,7 @@
                 <w:noProof/>
                 <w:webHidden/>
               </w:rPr>
-              <w:t>7</w:t>
+              <w:t>10</w:t>
             </w:r>
             <w:r>
               <w:rPr>
@@ -2004,13 +2352,13 @@
               <w:lang w:eastAsia="de-CH"/>
             </w:rPr>
           </w:pPr>
-          <w:hyperlink w:anchor="_Toc452446322" w:history="1">
+          <w:hyperlink w:anchor="_Toc452458732" w:history="1">
             <w:r>
               <w:rPr>
                 <w:rStyle w:val="Hyperlink"/>
                 <w:noProof/>
               </w:rPr>
-              <w:t>5.5</w:t>
+              <w:t>6.3</w:t>
             </w:r>
             <w:r>
               <w:rPr>
@@ -2026,6 +2374,182 @@
                 <w:rStyle w:val="Hyperlink"/>
                 <w:noProof/>
               </w:rPr>
+              <w:t>A003: Abfahrtstafel für Startstation ausgeben</w:t>
+            </w:r>
+            <w:r>
+              <w:rPr>
+                <w:noProof/>
+                <w:webHidden/>
+              </w:rPr>
+              <w:tab/>
+            </w:r>
+            <w:r>
+              <w:rPr>
+                <w:noProof/>
+                <w:webHidden/>
+              </w:rPr>
+              <w:fldChar w:fldCharType="begin"/>
+            </w:r>
+            <w:r>
+              <w:rPr>
+                <w:noProof/>
+                <w:webHidden/>
+              </w:rPr>
+              <w:instrText xml:space="preserve"> PAGEREF _Toc452458732 \h </w:instrText>
+            </w:r>
+            <w:r>
+              <w:rPr>
+                <w:noProof/>
+                <w:webHidden/>
+              </w:rPr>
+            </w:r>
+            <w:r>
+              <w:rPr>
+                <w:noProof/>
+                <w:webHidden/>
+              </w:rPr>
+              <w:fldChar w:fldCharType="separate"/>
+            </w:r>
+            <w:r>
+              <w:rPr>
+                <w:noProof/>
+                <w:webHidden/>
+              </w:rPr>
+              <w:t>10</w:t>
+            </w:r>
+            <w:r>
+              <w:rPr>
+                <w:noProof/>
+                <w:webHidden/>
+              </w:rPr>
+              <w:fldChar w:fldCharType="end"/>
+            </w:r>
+          </w:hyperlink>
+        </w:p>
+        <w:p>
+          <w:pPr>
+            <w:pStyle w:val="Verzeichnis2"/>
+            <w:tabs>
+              <w:tab w:val="left" w:pos="880"/>
+              <w:tab w:val="right" w:leader="dot" w:pos="9062"/>
+            </w:tabs>
+            <w:rPr>
+              <w:rFonts w:eastAsiaTheme="minorEastAsia"/>
+              <w:noProof/>
+              <w:sz w:val="22"/>
+              <w:lang w:eastAsia="de-CH"/>
+            </w:rPr>
+          </w:pPr>
+          <w:hyperlink w:anchor="_Toc452458733" w:history="1">
+            <w:r>
+              <w:rPr>
+                <w:rStyle w:val="Hyperlink"/>
+                <w:noProof/>
+              </w:rPr>
+              <w:t>6.4</w:t>
+            </w:r>
+            <w:r>
+              <w:rPr>
+                <w:rFonts w:eastAsiaTheme="minorEastAsia"/>
+                <w:noProof/>
+                <w:sz w:val="22"/>
+                <w:lang w:eastAsia="de-CH"/>
+              </w:rPr>
+              <w:tab/>
+            </w:r>
+            <w:r>
+              <w:rPr>
+                <w:rStyle w:val="Hyperlink"/>
+                <w:noProof/>
+              </w:rPr>
+              <w:t>A004: Autovervollständigung bei Stationssuche</w:t>
+            </w:r>
+            <w:r>
+              <w:rPr>
+                <w:noProof/>
+                <w:webHidden/>
+              </w:rPr>
+              <w:tab/>
+            </w:r>
+            <w:r>
+              <w:rPr>
+                <w:noProof/>
+                <w:webHidden/>
+              </w:rPr>
+              <w:fldChar w:fldCharType="begin"/>
+            </w:r>
+            <w:r>
+              <w:rPr>
+                <w:noProof/>
+                <w:webHidden/>
+              </w:rPr>
+              <w:instrText xml:space="preserve"> PAGEREF _Toc452458733 \h </w:instrText>
+            </w:r>
+            <w:r>
+              <w:rPr>
+                <w:noProof/>
+                <w:webHidden/>
+              </w:rPr>
+            </w:r>
+            <w:r>
+              <w:rPr>
+                <w:noProof/>
+                <w:webHidden/>
+              </w:rPr>
+              <w:fldChar w:fldCharType="separate"/>
+            </w:r>
+            <w:r>
+              <w:rPr>
+                <w:noProof/>
+                <w:webHidden/>
+              </w:rPr>
+              <w:t>10</w:t>
+            </w:r>
+            <w:r>
+              <w:rPr>
+                <w:noProof/>
+                <w:webHidden/>
+              </w:rPr>
+              <w:fldChar w:fldCharType="end"/>
+            </w:r>
+          </w:hyperlink>
+        </w:p>
+        <w:p>
+          <w:pPr>
+            <w:pStyle w:val="Verzeichnis2"/>
+            <w:tabs>
+              <w:tab w:val="left" w:pos="880"/>
+              <w:tab w:val="right" w:leader="dot" w:pos="9062"/>
+            </w:tabs>
+            <w:rPr>
+              <w:rFonts w:eastAsiaTheme="minorEastAsia"/>
+              <w:noProof/>
+              <w:sz w:val="22"/>
+              <w:lang w:eastAsia="de-CH"/>
+            </w:rPr>
+          </w:pPr>
+          <w:hyperlink w:anchor="_Toc452458734" w:history="1">
+            <w:r>
+              <w:rPr>
+                <w:rStyle w:val="Hyperlink"/>
+                <w:noProof/>
+              </w:rPr>
+              <w:t>6.5</w:t>
+            </w:r>
+            <w:r>
+              <w:rPr>
+                <w:rFonts w:eastAsiaTheme="minorEastAsia"/>
+                <w:noProof/>
+                <w:sz w:val="22"/>
+                <w:lang w:eastAsia="de-CH"/>
+              </w:rPr>
+              <w:tab/>
+            </w:r>
+            <w:r>
+              <w:rPr>
+                <w:rStyle w:val="Hyperlink"/>
+                <w:noProof/>
+              </w:rPr>
               <w:t>A005: Verbindung zu einem anderen Zeitpunkt suchen</w:t>
             </w:r>
             <w:r>
@@ -2047,7 +2571,7 @@
                 <w:noProof/>
                 <w:webHidden/>
               </w:rPr>
-              <w:instrText xml:space="preserve"> PAGEREF _Toc452446322 \h </w:instrText>
+              <w:instrText xml:space="preserve"> PAGEREF _Toc452458734 \h </w:instrText>
             </w:r>
             <w:r>
               <w:rPr>
@@ -2067,7 +2591,7 @@
                 <w:noProof/>
                 <w:webHidden/>
               </w:rPr>
-              <w:t>7</w:t>
+              <w:t>10</w:t>
             </w:r>
             <w:r>
               <w:rPr>
@@ -2092,13 +2616,13 @@
               <w:lang w:eastAsia="de-CH"/>
             </w:rPr>
           </w:pPr>
-          <w:hyperlink w:anchor="_Toc452446323" w:history="1">
+          <w:hyperlink w:anchor="_Toc452458735" w:history="1">
             <w:r>
               <w:rPr>
                 <w:rStyle w:val="Hyperlink"/>
                 <w:noProof/>
               </w:rPr>
-              <w:t>5.5.1</w:t>
+              <w:t>6.5.1</w:t>
             </w:r>
             <w:r>
               <w:rPr>
@@ -2135,7 +2659,7 @@
                 <w:noProof/>
                 <w:webHidden/>
               </w:rPr>
-              <w:instrText xml:space="preserve"> PAGEREF _Toc452446323 \h </w:instrText>
+              <w:instrText xml:space="preserve"> PAGEREF _Toc452458735 \h </w:instrText>
             </w:r>
             <w:r>
               <w:rPr>
@@ -2155,7 +2679,7 @@
                 <w:noProof/>
                 <w:webHidden/>
               </w:rPr>
-              <w:t>7</w:t>
+              <w:t>10</w:t>
             </w:r>
             <w:r>
               <w:rPr>
@@ -2180,13 +2704,13 @@
               <w:lang w:eastAsia="de-CH"/>
             </w:rPr>
           </w:pPr>
-          <w:hyperlink w:anchor="_Toc452446324" w:history="1">
+          <w:hyperlink w:anchor="_Toc452458736" w:history="1">
             <w:r>
               <w:rPr>
                 <w:rStyle w:val="Hyperlink"/>
                 <w:noProof/>
               </w:rPr>
-              <w:t>5.5.2</w:t>
+              <w:t>6.5.2</w:t>
             </w:r>
             <w:r>
               <w:rPr>
@@ -2223,7 +2747,7 @@
                 <w:noProof/>
                 <w:webHidden/>
               </w:rPr>
-              <w:instrText xml:space="preserve"> PAGEREF _Toc452446324 \h </w:instrText>
+              <w:instrText xml:space="preserve"> PAGEREF _Toc452458736 \h </w:instrText>
             </w:r>
             <w:r>
               <w:rPr>
@@ -2243,7 +2767,7 @@
                 <w:noProof/>
                 <w:webHidden/>
               </w:rPr>
-              <w:t>8</w:t>
+              <w:t>10</w:t>
             </w:r>
             <w:r>
               <w:rPr>
@@ -2268,13 +2792,13 @@
               <w:lang w:eastAsia="de-CH"/>
             </w:rPr>
           </w:pPr>
-          <w:hyperlink w:anchor="_Toc452446325" w:history="1">
+          <w:hyperlink w:anchor="_Toc452458737" w:history="1">
             <w:r>
               <w:rPr>
                 <w:rStyle w:val="Hyperlink"/>
                 <w:noProof/>
               </w:rPr>
-              <w:t>5.6</w:t>
+              <w:t>6.6</w:t>
             </w:r>
             <w:r>
               <w:rPr>
@@ -2311,7 +2835,7 @@
                 <w:noProof/>
                 <w:webHidden/>
               </w:rPr>
-              <w:instrText xml:space="preserve"> PAGEREF _Toc452446325 \h </w:instrText>
+              <w:instrText xml:space="preserve"> PAGEREF _Toc452458737 \h </w:instrText>
             </w:r>
             <w:r>
               <w:rPr>
@@ -2331,7 +2855,7 @@
                 <w:noProof/>
                 <w:webHidden/>
               </w:rPr>
-              <w:t>8</w:t>
+              <w:t>11</w:t>
             </w:r>
             <w:r>
               <w:rPr>
@@ -2356,13 +2880,13 @@
               <w:lang w:eastAsia="de-CH"/>
             </w:rPr>
           </w:pPr>
-          <w:hyperlink w:anchor="_Toc452446326" w:history="1">
+          <w:hyperlink w:anchor="_Toc452458738" w:history="1">
             <w:r>
               <w:rPr>
                 <w:rStyle w:val="Hyperlink"/>
                 <w:noProof/>
               </w:rPr>
-              <w:t>5.7</w:t>
+              <w:t>6.7</w:t>
             </w:r>
             <w:r>
               <w:rPr>
@@ -2399,7 +2923,7 @@
                 <w:noProof/>
                 <w:webHidden/>
               </w:rPr>
-              <w:instrText xml:space="preserve"> PAGEREF _Toc452446326 \h </w:instrText>
+              <w:instrText xml:space="preserve"> PAGEREF _Toc452458738 \h </w:instrText>
             </w:r>
             <w:r>
               <w:rPr>
@@ -2419,7 +2943,7 @@
                 <w:noProof/>
                 <w:webHidden/>
               </w:rPr>
-              <w:t>9</w:t>
+              <w:t>11</w:t>
             </w:r>
             <w:r>
               <w:rPr>
@@ -2444,13 +2968,13 @@
               <w:lang w:eastAsia="de-CH"/>
             </w:rPr>
           </w:pPr>
-          <w:hyperlink w:anchor="_Toc452446327" w:history="1">
+          <w:hyperlink w:anchor="_Toc452458739" w:history="1">
             <w:r>
               <w:rPr>
                 <w:rStyle w:val="Hyperlink"/>
                 <w:noProof/>
               </w:rPr>
-              <w:t>5.7.1</w:t>
+              <w:t>6.7.1</w:t>
             </w:r>
             <w:r>
               <w:rPr>
@@ -2487,7 +3011,7 @@
                 <w:noProof/>
                 <w:webHidden/>
               </w:rPr>
-              <w:instrText xml:space="preserve"> PAGEREF _Toc452446327 \h </w:instrText>
+              <w:instrText xml:space="preserve"> PAGEREF _Toc452458739 \h </w:instrText>
             </w:r>
             <w:r>
               <w:rPr>
@@ -2507,7 +3031,7 @@
                 <w:noProof/>
                 <w:webHidden/>
               </w:rPr>
-              <w:t>9</w:t>
+              <w:t>11</w:t>
             </w:r>
             <w:r>
               <w:rPr>
@@ -2532,13 +3056,13 @@
               <w:lang w:eastAsia="de-CH"/>
             </w:rPr>
           </w:pPr>
-          <w:hyperlink w:anchor="_Toc452446328" w:history="1">
+          <w:hyperlink w:anchor="_Toc452458740" w:history="1">
             <w:r>
               <w:rPr>
                 <w:rStyle w:val="Hyperlink"/>
                 <w:noProof/>
               </w:rPr>
-              <w:t>5.7.2</w:t>
+              <w:t>6.7.2</w:t>
             </w:r>
             <w:r>
               <w:rPr>
@@ -2575,7 +3099,7 @@
                 <w:noProof/>
                 <w:webHidden/>
               </w:rPr>
-              <w:instrText xml:space="preserve"> PAGEREF _Toc452446328 \h </w:instrText>
+              <w:instrText xml:space="preserve"> PAGEREF _Toc452458740 \h </w:instrText>
             </w:r>
             <w:r>
               <w:rPr>
@@ -2595,7 +3119,95 @@
                 <w:noProof/>
                 <w:webHidden/>
               </w:rPr>
-              <w:t>9</w:t>
+              <w:t>11</w:t>
+            </w:r>
+            <w:r>
+              <w:rPr>
+                <w:noProof/>
+                <w:webHidden/>
+              </w:rPr>
+              <w:fldChar w:fldCharType="end"/>
+            </w:r>
+          </w:hyperlink>
+        </w:p>
+        <w:p>
+          <w:pPr>
+            <w:pStyle w:val="Verzeichnis3"/>
+            <w:tabs>
+              <w:tab w:val="left" w:pos="1100"/>
+              <w:tab w:val="right" w:leader="dot" w:pos="9062"/>
+            </w:tabs>
+            <w:rPr>
+              <w:rFonts w:eastAsiaTheme="minorEastAsia"/>
+              <w:noProof/>
+              <w:sz w:val="22"/>
+              <w:lang w:eastAsia="de-CH"/>
+            </w:rPr>
+          </w:pPr>
+          <w:hyperlink w:anchor="_Toc452458741" w:history="1">
+            <w:r>
+              <w:rPr>
+                <w:rStyle w:val="Hyperlink"/>
+                <w:noProof/>
+              </w:rPr>
+              <w:t>6.7.3</w:t>
+            </w:r>
+            <w:r>
+              <w:rPr>
+                <w:rFonts w:eastAsiaTheme="minorEastAsia"/>
+                <w:noProof/>
+                <w:sz w:val="22"/>
+                <w:lang w:eastAsia="de-CH"/>
+              </w:rPr>
+              <w:tab/>
+            </w:r>
+            <w:r>
+              <w:rPr>
+                <w:rStyle w:val="Hyperlink"/>
+                <w:noProof/>
+              </w:rPr>
+              <w:t>A008c: Verbindung selektieren</w:t>
+            </w:r>
+            <w:r>
+              <w:rPr>
+                <w:noProof/>
+                <w:webHidden/>
+              </w:rPr>
+              <w:tab/>
+            </w:r>
+            <w:r>
+              <w:rPr>
+                <w:noProof/>
+                <w:webHidden/>
+              </w:rPr>
+              <w:fldChar w:fldCharType="begin"/>
+            </w:r>
+            <w:r>
+              <w:rPr>
+                <w:noProof/>
+                <w:webHidden/>
+              </w:rPr>
+              <w:instrText xml:space="preserve"> PAGEREF _Toc452458741 \h </w:instrText>
+            </w:r>
+            <w:r>
+              <w:rPr>
+                <w:noProof/>
+                <w:webHidden/>
+              </w:rPr>
+            </w:r>
+            <w:r>
+              <w:rPr>
+                <w:noProof/>
+                <w:webHidden/>
+              </w:rPr>
+              <w:fldChar w:fldCharType="separate"/>
+            </w:r>
+            <w:r>
+              <w:rPr>
+                <w:noProof/>
+                <w:webHidden/>
+              </w:rPr>
+              <w:t>11</w:t>
             </w:r>
             <w:r>
               <w:rPr>
@@ -2620,13 +3232,13 @@
               <w:lang w:eastAsia="de-CH"/>
             </w:rPr>
           </w:pPr>
-          <w:hyperlink w:anchor="_Toc452446329" w:history="1">
+          <w:hyperlink w:anchor="_Toc452458742" w:history="1">
             <w:r>
               <w:rPr>
                 <w:rStyle w:val="Hyperlink"/>
                 <w:noProof/>
               </w:rPr>
-              <w:t>6</w:t>
+              <w:t>7</w:t>
             </w:r>
             <w:r>
               <w:rPr>
@@ -2663,7 +3275,7 @@
                 <w:noProof/>
                 <w:webHidden/>
               </w:rPr>
-              <w:instrText xml:space="preserve"> PAGEREF _Toc452446329 \h </w:instrText>
+              <w:instrText xml:space="preserve"> PAGEREF _Toc452458742 \h </w:instrText>
             </w:r>
             <w:r>
               <w:rPr>
@@ -2683,7 +3295,183 @@
                 <w:noProof/>
                 <w:webHidden/>
               </w:rPr>
-              <w:t>9</w:t>
+              <w:t>11</w:t>
+            </w:r>
+            <w:r>
+              <w:rPr>
+                <w:noProof/>
+                <w:webHidden/>
+              </w:rPr>
+              <w:fldChar w:fldCharType="end"/>
+            </w:r>
+          </w:hyperlink>
+        </w:p>
+        <w:p>
+          <w:pPr>
+            <w:pStyle w:val="Verzeichnis2"/>
+            <w:tabs>
+              <w:tab w:val="left" w:pos="880"/>
+              <w:tab w:val="right" w:leader="dot" w:pos="9062"/>
+            </w:tabs>
+            <w:rPr>
+              <w:rFonts w:eastAsiaTheme="minorEastAsia"/>
+              <w:noProof/>
+              <w:sz w:val="22"/>
+              <w:lang w:eastAsia="de-CH"/>
+            </w:rPr>
+          </w:pPr>
+          <w:hyperlink w:anchor="_Toc452458743" w:history="1">
+            <w:r>
+              <w:rPr>
+                <w:rStyle w:val="Hyperlink"/>
+                <w:noProof/>
+              </w:rPr>
+              <w:t>7.1</w:t>
+            </w:r>
+            <w:r>
+              <w:rPr>
+                <w:rFonts w:eastAsiaTheme="minorEastAsia"/>
+                <w:noProof/>
+                <w:sz w:val="22"/>
+                <w:lang w:eastAsia="de-CH"/>
+              </w:rPr>
+              <w:tab/>
+            </w:r>
+            <w:r>
+              <w:rPr>
+                <w:rStyle w:val="Hyperlink"/>
+                <w:noProof/>
+              </w:rPr>
+              <w:t>30.05.2016 – Tanja Krummenacher</w:t>
+            </w:r>
+            <w:r>
+              <w:rPr>
+                <w:noProof/>
+                <w:webHidden/>
+              </w:rPr>
+              <w:tab/>
+            </w:r>
+            <w:r>
+              <w:rPr>
+                <w:noProof/>
+                <w:webHidden/>
+              </w:rPr>
+              <w:fldChar w:fldCharType="begin"/>
+            </w:r>
+            <w:r>
+              <w:rPr>
+                <w:noProof/>
+                <w:webHidden/>
+              </w:rPr>
+              <w:instrText xml:space="preserve"> PAGEREF _Toc452458743 \h </w:instrText>
+            </w:r>
+            <w:r>
+              <w:rPr>
+                <w:noProof/>
+                <w:webHidden/>
+              </w:rPr>
+            </w:r>
+            <w:r>
+              <w:rPr>
+                <w:noProof/>
+                <w:webHidden/>
+              </w:rPr>
+              <w:fldChar w:fldCharType="separate"/>
+            </w:r>
+            <w:r>
+              <w:rPr>
+                <w:noProof/>
+                <w:webHidden/>
+              </w:rPr>
+              <w:t>11</w:t>
+            </w:r>
+            <w:r>
+              <w:rPr>
+                <w:noProof/>
+                <w:webHidden/>
+              </w:rPr>
+              <w:fldChar w:fldCharType="end"/>
+            </w:r>
+          </w:hyperlink>
+        </w:p>
+        <w:p>
+          <w:pPr>
+            <w:pStyle w:val="Verzeichnis2"/>
+            <w:tabs>
+              <w:tab w:val="left" w:pos="880"/>
+              <w:tab w:val="right" w:leader="dot" w:pos="9062"/>
+            </w:tabs>
+            <w:rPr>
+              <w:rFonts w:eastAsiaTheme="minorEastAsia"/>
+              <w:noProof/>
+              <w:sz w:val="22"/>
+              <w:lang w:eastAsia="de-CH"/>
+            </w:rPr>
+          </w:pPr>
+          <w:hyperlink w:anchor="_Toc452458744" w:history="1">
+            <w:r>
+              <w:rPr>
+                <w:rStyle w:val="Hyperlink"/>
+                <w:noProof/>
+              </w:rPr>
+              <w:t>7.2</w:t>
+            </w:r>
+            <w:r>
+              <w:rPr>
+                <w:rFonts w:eastAsiaTheme="minorEastAsia"/>
+                <w:noProof/>
+                <w:sz w:val="22"/>
+                <w:lang w:eastAsia="de-CH"/>
+              </w:rPr>
+              <w:tab/>
+            </w:r>
+            <w:r>
+              <w:rPr>
+                <w:rStyle w:val="Hyperlink"/>
+                <w:noProof/>
+              </w:rPr>
+              <w:t>31.05.2016 – Julia Imbach</w:t>
+            </w:r>
+            <w:r>
+              <w:rPr>
+                <w:noProof/>
+                <w:webHidden/>
+              </w:rPr>
+              <w:tab/>
+            </w:r>
+            <w:r>
+              <w:rPr>
+                <w:noProof/>
+                <w:webHidden/>
+              </w:rPr>
+              <w:fldChar w:fldCharType="begin"/>
+            </w:r>
+            <w:r>
+              <w:rPr>
+                <w:noProof/>
+                <w:webHidden/>
+              </w:rPr>
+              <w:instrText xml:space="preserve"> PAGEREF _Toc452458744 \h </w:instrText>
+            </w:r>
+            <w:r>
+              <w:rPr>
+                <w:noProof/>
+                <w:webHidden/>
+              </w:rPr>
+            </w:r>
+            <w:r>
+              <w:rPr>
+                <w:noProof/>
+                <w:webHidden/>
+              </w:rPr>
+              <w:fldChar w:fldCharType="separate"/>
+            </w:r>
+            <w:r>
+              <w:rPr>
+                <w:noProof/>
+                <w:webHidden/>
+              </w:rPr>
+              <w:t>12</w:t>
             </w:r>
             <w:r>
               <w:rPr>
@@ -2708,13 +3496,13 @@
               <w:lang w:eastAsia="de-CH"/>
             </w:rPr>
           </w:pPr>
-          <w:hyperlink w:anchor="_Toc452446330" w:history="1">
+          <w:hyperlink w:anchor="_Toc452458745" w:history="1">
             <w:r>
               <w:rPr>
                 <w:rStyle w:val="Hyperlink"/>
                 <w:noProof/>
               </w:rPr>
-              <w:t>7</w:t>
+              <w:t>8</w:t>
             </w:r>
             <w:r>
               <w:rPr>
@@ -2751,7 +3539,7 @@
                 <w:noProof/>
                 <w:webHidden/>
               </w:rPr>
-              <w:instrText xml:space="preserve"> PAGEREF _Toc452446330 \h </w:instrText>
+              <w:instrText xml:space="preserve"> PAGEREF _Toc452458745 \h </w:instrText>
             </w:r>
             <w:r>
               <w:rPr>
@@ -2771,7 +3559,7 @@
                 <w:noProof/>
                 <w:webHidden/>
               </w:rPr>
-              <w:t>9</w:t>
+              <w:t>12</w:t>
             </w:r>
             <w:r>
               <w:rPr>
@@ -2796,13 +3584,13 @@
               <w:lang w:eastAsia="de-CH"/>
             </w:rPr>
           </w:pPr>
-          <w:hyperlink w:anchor="_Toc452446331" w:history="1">
+          <w:hyperlink w:anchor="_Toc452458746" w:history="1">
             <w:r>
               <w:rPr>
                 <w:rStyle w:val="Hyperlink"/>
                 <w:noProof/>
               </w:rPr>
-              <w:t>8</w:t>
+              <w:t>9</w:t>
             </w:r>
             <w:r>
               <w:rPr>
@@ -2839,7 +3627,7 @@
                 <w:noProof/>
                 <w:webHidden/>
               </w:rPr>
-              <w:instrText xml:space="preserve"> PAGEREF _Toc452446331 \h </w:instrText>
+              <w:instrText xml:space="preserve"> PAGEREF _Toc452458746 \h </w:instrText>
             </w:r>
             <w:r>
               <w:rPr>
@@ -2859,7 +3647,7 @@
                 <w:noProof/>
                 <w:webHidden/>
               </w:rPr>
-              <w:t>9</w:t>
+              <w:t>12</w:t>
             </w:r>
             <w:r>
               <w:rPr>
@@ -2887,12 +3675,12 @@
       <w:r>
         <w:br w:type="page"/>
       </w:r>
-      <w:bookmarkStart w:id="2" w:name="_Toc452446307"/>
+      <w:bookmarkStart w:id="3" w:name="_Toc452458713"/>
       <w:r>
         <w:lastRenderedPageBreak/>
         <w:t>Aufgabenstellung</w:t>
       </w:r>
-      <w:bookmarkEnd w:id="2"/>
+      <w:bookmarkEnd w:id="3"/>
     </w:p>
     <w:p>
       <w:r>
@@ -2903,17 +3691,17 @@
       <w:pPr>
         <w:pStyle w:val="berschrift1"/>
       </w:pPr>
-      <w:bookmarkStart w:id="3" w:name="_Toc452446308"/>
+      <w:bookmarkStart w:id="4" w:name="_Toc452458714"/>
       <w:r>
         <w:t>Anforderungen</w:t>
       </w:r>
-      <w:bookmarkEnd w:id="3"/>
+      <w:bookmarkEnd w:id="4"/>
     </w:p>
     <w:p>
       <w:pPr>
         <w:pStyle w:val="berschrift2"/>
       </w:pPr>
-      <w:bookmarkStart w:id="4" w:name="_Toc452446309"/>
+      <w:bookmarkStart w:id="5" w:name="_Toc452458715"/>
       <w:r>
         <w:t xml:space="preserve">A001: </w:t>
       </w:r>
@@ -2923,7 +3711,7 @@
       <w:r>
         <w:t>finden</w:t>
       </w:r>
-      <w:bookmarkEnd w:id="4"/>
+      <w:bookmarkEnd w:id="5"/>
     </w:p>
     <w:p>
       <w:r>
@@ -2999,7 +3787,7 @@
       <w:pPr>
         <w:pStyle w:val="Beschriftung"/>
       </w:pPr>
-      <w:bookmarkStart w:id="5" w:name="_Toc452446545"/>
+      <w:bookmarkStart w:id="6" w:name="_Toc452458662"/>
       <w:r>
         <w:t xml:space="preserve">Abbildung </w:t>
       </w:r>
@@ -3030,13 +3818,13 @@
       <w:r>
         <w:t>01</w:t>
       </w:r>
-      <w:bookmarkEnd w:id="5"/>
+      <w:bookmarkEnd w:id="6"/>
     </w:p>
     <w:p>
       <w:pPr>
         <w:pStyle w:val="berschrift2"/>
       </w:pPr>
-      <w:bookmarkStart w:id="6" w:name="_Toc452446310"/>
+      <w:bookmarkStart w:id="7" w:name="_Toc452458716"/>
       <w:r>
         <w:t>A</w:t>
       </w:r>
@@ -3049,7 +3837,7 @@
       <w:r>
         <w:t>Verbindungen zwischen 2 Stationen ausgeben</w:t>
       </w:r>
-      <w:bookmarkEnd w:id="6"/>
+      <w:bookmarkEnd w:id="7"/>
     </w:p>
     <w:p>
       <w:r>
@@ -3121,7 +3909,7 @@
       <w:pPr>
         <w:pStyle w:val="Beschriftung"/>
       </w:pPr>
-      <w:bookmarkStart w:id="7" w:name="_Toc452446546"/>
+      <w:bookmarkStart w:id="8" w:name="_Toc452458663"/>
       <w:r>
         <w:t xml:space="preserve">Abbildung </w:t>
       </w:r>
@@ -3152,13 +3940,13 @@
       <w:r>
         <w:t>02</w:t>
       </w:r>
-      <w:bookmarkEnd w:id="7"/>
+      <w:bookmarkEnd w:id="8"/>
     </w:p>
     <w:p>
       <w:pPr>
         <w:pStyle w:val="berschrift2"/>
       </w:pPr>
-      <w:bookmarkStart w:id="8" w:name="_Toc452446311"/>
+      <w:bookmarkStart w:id="9" w:name="_Toc452458717"/>
       <w:r>
         <w:t>A0</w:t>
       </w:r>
@@ -3171,7 +3959,7 @@
       <w:r>
         <w:t>Startstation ausgeben</w:t>
       </w:r>
-      <w:bookmarkEnd w:id="8"/>
+      <w:bookmarkEnd w:id="9"/>
     </w:p>
     <w:p>
       <w:r>
@@ -3232,7 +4020,7 @@
       <w:pPr>
         <w:pStyle w:val="Beschriftung"/>
       </w:pPr>
-      <w:bookmarkStart w:id="9" w:name="_Toc452446547"/>
+      <w:bookmarkStart w:id="10" w:name="_Toc452458664"/>
       <w:r>
         <w:t xml:space="preserve">Abbildung </w:t>
       </w:r>
@@ -3263,13 +4051,13 @@
       <w:r>
         <w:t>03</w:t>
       </w:r>
-      <w:bookmarkEnd w:id="9"/>
+      <w:bookmarkEnd w:id="10"/>
     </w:p>
     <w:p>
       <w:pPr>
         <w:pStyle w:val="berschrift2"/>
       </w:pPr>
-      <w:bookmarkStart w:id="10" w:name="_Toc452446312"/>
+      <w:bookmarkStart w:id="11" w:name="_Toc452458718"/>
       <w:r>
         <w:t>A0</w:t>
       </w:r>
@@ -3279,7 +4067,7 @@
       <w:r>
         <w:t>Autovervollständigung bei Stationssuche</w:t>
       </w:r>
-      <w:bookmarkEnd w:id="10"/>
+      <w:bookmarkEnd w:id="11"/>
     </w:p>
     <w:p>
       <w:r>
@@ -3298,11 +4086,11 @@
       <w:pPr>
         <w:pStyle w:val="berschrift2"/>
       </w:pPr>
-      <w:bookmarkStart w:id="11" w:name="_Toc452446313"/>
+      <w:bookmarkStart w:id="12" w:name="_Toc452458719"/>
       <w:r>
         <w:t>A005: Verbindung zu einem anderen Zeitpunkt suchen</w:t>
       </w:r>
-      <w:bookmarkEnd w:id="11"/>
+      <w:bookmarkEnd w:id="12"/>
     </w:p>
     <w:p>
       <w:r>
@@ -3363,7 +4151,7 @@
       <w:pPr>
         <w:pStyle w:val="Beschriftung"/>
       </w:pPr>
-      <w:bookmarkStart w:id="12" w:name="_Toc452446548"/>
+      <w:bookmarkStart w:id="13" w:name="_Toc452458665"/>
       <w:r>
         <w:t xml:space="preserve">Abbildung </w:t>
       </w:r>
@@ -3391,13 +4179,13 @@
       <w:r>
         <w:t>: Anforderung A005</w:t>
       </w:r>
-      <w:bookmarkEnd w:id="12"/>
+      <w:bookmarkEnd w:id="13"/>
     </w:p>
     <w:p>
       <w:pPr>
         <w:pStyle w:val="berschrift2"/>
       </w:pPr>
-      <w:bookmarkStart w:id="13" w:name="_Toc452446314"/>
+      <w:bookmarkStart w:id="14" w:name="_Toc452458720"/>
       <w:r>
         <w:t xml:space="preserve">A006: Station in </w:t>
       </w:r>
@@ -3409,7 +4197,7 @@
       <w:r>
         <w:t xml:space="preserve"> anzeigen</w:t>
       </w:r>
-      <w:bookmarkEnd w:id="13"/>
+      <w:bookmarkEnd w:id="14"/>
     </w:p>
     <w:p>
       <w:r>
@@ -3490,7 +4278,7 @@
       <w:pPr>
         <w:pStyle w:val="Beschriftung"/>
       </w:pPr>
-      <w:bookmarkStart w:id="14" w:name="_Toc452446549"/>
+      <w:bookmarkStart w:id="15" w:name="_Toc452458666"/>
       <w:r>
         <w:t xml:space="preserve">Abbildung </w:t>
       </w:r>
@@ -3518,7 +4306,7 @@
       <w:r>
         <w:t>: Anforderung  A006</w:t>
       </w:r>
-      <w:bookmarkEnd w:id="14"/>
+      <w:bookmarkEnd w:id="15"/>
     </w:p>
     <w:p>
       <w:r>
@@ -3578,6 +4366,7 @@
       <w:pPr>
         <w:pStyle w:val="Beschriftung"/>
       </w:pPr>
+      <w:bookmarkStart w:id="16" w:name="_Toc452458667"/>
       <w:r>
         <w:t xml:space="preserve">Abbildung </w:t>
       </w:r>
@@ -3602,16 +4391,18 @@
       <w:r>
         <w:t>: Anforderung A006 - Karte</w:t>
       </w:r>
+      <w:bookmarkEnd w:id="16"/>
     </w:p>
     <w:p>
       <w:pPr>
         <w:pStyle w:val="berschrift2"/>
       </w:pPr>
-      <w:bookmarkStart w:id="15" w:name="_Toc452446315"/>
+      <w:bookmarkStart w:id="17" w:name="_Toc452458721"/>
       <w:r>
         <w:lastRenderedPageBreak/>
         <w:t>A007: Stationen in meiner Nähe suchen</w:t>
       </w:r>
+      <w:bookmarkEnd w:id="17"/>
     </w:p>
     <w:p>
       <w:r>
@@ -3622,13 +4413,14 @@
       <w:pPr>
         <w:pStyle w:val="berschrift2"/>
       </w:pPr>
+      <w:bookmarkStart w:id="18" w:name="_Toc452458722"/>
       <w:r>
         <w:t xml:space="preserve">A008: </w:t>
       </w:r>
       <w:r>
         <w:t>Verbindung per Mail versenden</w:t>
       </w:r>
-      <w:bookmarkEnd w:id="15"/>
+      <w:bookmarkEnd w:id="18"/>
     </w:p>
     <w:p>
       <w:r>
@@ -3689,7 +4481,7 @@
       <w:pPr>
         <w:pStyle w:val="Beschriftung"/>
       </w:pPr>
-      <w:bookmarkStart w:id="16" w:name="_Toc452446550"/>
+      <w:bookmarkStart w:id="19" w:name="_Toc452458668"/>
       <w:r>
         <w:t xml:space="preserve">Abbildung </w:t>
       </w:r>
@@ -3723,7 +4515,7 @@
       <w:r>
         <w:t xml:space="preserve"> Hauptfenster</w:t>
       </w:r>
-      <w:bookmarkEnd w:id="16"/>
+      <w:bookmarkEnd w:id="19"/>
     </w:p>
     <w:p>
       <w:r>
@@ -3789,7 +4581,7 @@
       <w:pPr>
         <w:pStyle w:val="Beschriftung"/>
       </w:pPr>
-      <w:bookmarkStart w:id="17" w:name="_Toc452446551"/>
+      <w:bookmarkStart w:id="20" w:name="_Toc452458669"/>
       <w:r>
         <w:t xml:space="preserve">Abbildung </w:t>
       </w:r>
@@ -3817,7 +4609,7 @@
       <w:r>
         <w:t>: Anforderung A008 - Mailfenster</w:t>
       </w:r>
-      <w:bookmarkEnd w:id="17"/>
+      <w:bookmarkEnd w:id="20"/>
     </w:p>
     <w:p>
       <w:pPr>
@@ -3836,14 +4628,14 @@
       <w:pPr>
         <w:pStyle w:val="berschrift1"/>
       </w:pPr>
-      <w:bookmarkStart w:id="18" w:name="_Ref452388683"/>
-      <w:bookmarkStart w:id="19" w:name="_Toc452446316"/>
+      <w:bookmarkStart w:id="21" w:name="_Ref452388683"/>
+      <w:bookmarkStart w:id="22" w:name="_Toc452458723"/>
       <w:r>
         <w:lastRenderedPageBreak/>
         <w:t>Installation</w:t>
       </w:r>
-      <w:bookmarkEnd w:id="18"/>
-      <w:bookmarkEnd w:id="19"/>
+      <w:bookmarkEnd w:id="21"/>
+      <w:bookmarkEnd w:id="22"/>
     </w:p>
     <w:p>
       <w:r>
@@ -4220,6 +5012,7 @@
           <w:szCs w:val="20"/>
         </w:rPr>
       </w:pPr>
+      <w:bookmarkStart w:id="23" w:name="_Toc452458670"/>
       <w:r>
         <w:t xml:space="preserve">Abbildung </w:t>
       </w:r>
@@ -4250,19 +5043,23 @@
       <w:r>
         <w:t>Registry-Eintrag für IE 11</w:t>
       </w:r>
+      <w:bookmarkEnd w:id="23"/>
     </w:p>
     <w:p>
       <w:pPr>
         <w:pStyle w:val="berschrift1"/>
       </w:pPr>
+      <w:bookmarkStart w:id="24" w:name="_Toc452458724"/>
       <w:r>
         <w:t>Programm Aufbau</w:t>
       </w:r>
+      <w:bookmarkEnd w:id="24"/>
     </w:p>
     <w:p>
       <w:pPr>
         <w:pStyle w:val="berschrift2"/>
       </w:pPr>
+      <w:bookmarkStart w:id="25" w:name="_Toc452458725"/>
       <w:r>
         <w:t xml:space="preserve">Aufbau des Projekts </w:t>
       </w:r>
@@ -4270,6 +5067,7 @@
       <w:r>
         <w:t>SwissTransportTimetable</w:t>
       </w:r>
+      <w:bookmarkEnd w:id="25"/>
       <w:proofErr w:type="spellEnd"/>
     </w:p>
     <w:p>
@@ -4335,6 +5133,7 @@
       <w:pPr>
         <w:pStyle w:val="Beschriftung"/>
       </w:pPr>
+      <w:bookmarkStart w:id="26" w:name="_Toc452458671"/>
       <w:r>
         <w:t xml:space="preserve">Abbildung </w:t>
       </w:r>
@@ -4363,16 +5162,19 @@
       <w:r>
         <w:t>SwissTransportTimetable</w:t>
       </w:r>
+      <w:bookmarkEnd w:id="26"/>
       <w:proofErr w:type="spellEnd"/>
     </w:p>
     <w:p>
       <w:pPr>
         <w:pStyle w:val="berschrift2"/>
       </w:pPr>
+      <w:bookmarkStart w:id="27" w:name="_Toc452458726"/>
       <w:proofErr w:type="spellStart"/>
       <w:r>
         <w:t>UseCase</w:t>
       </w:r>
+      <w:bookmarkEnd w:id="27"/>
       <w:proofErr w:type="spellEnd"/>
     </w:p>
     <w:p>
@@ -4416,16 +5218,15 @@
           <v:shape id="_x0000_i1025" type="#_x0000_t75" style="width:296.35pt;height:178.55pt" o:ole="">
             <v:imagedata r:id="rId20" o:title=""/>
           </v:shape>
-          <o:OLEObject Type="Embed" ProgID="Visio.Drawing.11" ShapeID="_x0000_i1025" DrawAspect="Content" ObjectID="_1526199047" r:id="rId21"/>
+          <o:OLEObject Type="Embed" ProgID="Visio.Drawing.11" ShapeID="_x0000_i1025" DrawAspect="Content" ObjectID="_1526200604" r:id="rId21"/>
         </w:object>
       </w:r>
-      <w:bookmarkStart w:id="20" w:name="_GoBack"/>
-      <w:bookmarkEnd w:id="20"/>
     </w:p>
     <w:p>
       <w:pPr>
         <w:pStyle w:val="Beschriftung"/>
       </w:pPr>
+      <w:bookmarkStart w:id="28" w:name="_Toc452458672"/>
       <w:r>
         <w:t xml:space="preserve">Abbildung </w:t>
       </w:r>
@@ -4462,12 +5263,14 @@
       <w:r>
         <w:t>SwissTransportTimetable</w:t>
       </w:r>
+      <w:bookmarkEnd w:id="28"/>
       <w:proofErr w:type="spellEnd"/>
     </w:p>
     <w:p>
       <w:pPr>
         <w:pStyle w:val="berschrift3"/>
       </w:pPr>
+      <w:bookmarkStart w:id="29" w:name="_Toc452458727"/>
       <w:proofErr w:type="spellStart"/>
       <w:r>
         <w:t>UseCase</w:t>
@@ -4476,6 +5279,7 @@
       <w:r>
         <w:t xml:space="preserve"> 1: Stationssuche</w:t>
       </w:r>
+      <w:bookmarkEnd w:id="29"/>
     </w:p>
     <w:p>
       <w:r>
@@ -4491,7 +5295,7 @@
           <v:shape id="_x0000_i1026" type="#_x0000_t75" style="width:453.35pt;height:175.85pt" o:ole="">
             <v:imagedata r:id="rId22" o:title=""/>
           </v:shape>
-          <o:OLEObject Type="Embed" ProgID="Visio.Drawing.11" ShapeID="_x0000_i1026" DrawAspect="Content" ObjectID="_1526199048" r:id="rId23"/>
+          <o:OLEObject Type="Embed" ProgID="Visio.Drawing.11" ShapeID="_x0000_i1026" DrawAspect="Content" ObjectID="_1526200605" r:id="rId23"/>
         </w:object>
       </w:r>
     </w:p>
@@ -4499,6 +5303,7 @@
       <w:pPr>
         <w:pStyle w:val="Beschriftung"/>
       </w:pPr>
+      <w:bookmarkStart w:id="30" w:name="_Toc452458673"/>
       <w:r>
         <w:t xml:space="preserve">Abbildung </w:t>
       </w:r>
@@ -4523,7 +5328,7 @@
       <w:r>
         <w:t xml:space="preserve">: </w:t>
       </w:r>
-      <w:bookmarkStart w:id="21" w:name="_Ref452457078"/>
+      <w:bookmarkStart w:id="31" w:name="_Ref452457078"/>
       <w:r>
         <w:t xml:space="preserve">Aktivitätsdiagramm </w:t>
       </w:r>
@@ -4541,12 +5346,14 @@
       <w:r>
         <w:t xml:space="preserve"> Stationssuche</w:t>
       </w:r>
-      <w:bookmarkEnd w:id="21"/>
+      <w:bookmarkEnd w:id="30"/>
+      <w:bookmarkEnd w:id="31"/>
     </w:p>
     <w:p>
       <w:pPr>
         <w:pStyle w:val="berschrift3"/>
       </w:pPr>
+      <w:bookmarkStart w:id="32" w:name="_Toc452458728"/>
       <w:proofErr w:type="spellStart"/>
       <w:r>
         <w:t>UseCase</w:t>
@@ -4555,6 +5362,7 @@
       <w:r>
         <w:t xml:space="preserve"> 2: Abfahrtstafel</w:t>
       </w:r>
+      <w:bookmarkEnd w:id="32"/>
     </w:p>
     <w:p>
       <w:r>
@@ -4599,7 +5407,7 @@
           <v:shape id="_x0000_i1027" type="#_x0000_t75" style="width:453.3pt;height:100.6pt" o:ole="">
             <v:imagedata r:id="rId24" o:title=""/>
           </v:shape>
-          <o:OLEObject Type="Embed" ProgID="Visio.Drawing.11" ShapeID="_x0000_i1027" DrawAspect="Content" ObjectID="_1526199049" r:id="rId25"/>
+          <o:OLEObject Type="Embed" ProgID="Visio.Drawing.11" ShapeID="_x0000_i1027" DrawAspect="Content" ObjectID="_1526200606" r:id="rId25"/>
         </w:object>
       </w:r>
     </w:p>
@@ -4607,6 +5415,7 @@
       <w:pPr>
         <w:pStyle w:val="Beschriftung"/>
       </w:pPr>
+      <w:bookmarkStart w:id="33" w:name="_Toc452458674"/>
       <w:r>
         <w:t xml:space="preserve">Abbildung </w:t>
       </w:r>
@@ -4639,17 +5448,18 @@
       <w:r>
         <w:t xml:space="preserve"> 2 - Abfahrtstafel</w:t>
       </w:r>
+      <w:bookmarkEnd w:id="33"/>
     </w:p>
     <w:p>
       <w:pPr>
         <w:pStyle w:val="berschrift1"/>
       </w:pPr>
-      <w:bookmarkStart w:id="22" w:name="_Toc452446317"/>
+      <w:bookmarkStart w:id="34" w:name="_Toc452458729"/>
       <w:r>
         <w:lastRenderedPageBreak/>
         <w:t>Testfälle</w:t>
       </w:r>
-      <w:bookmarkEnd w:id="22"/>
+      <w:bookmarkEnd w:id="34"/>
     </w:p>
     <w:p>
       <w:r>
@@ -4706,7 +5516,7 @@
       <w:pPr>
         <w:pStyle w:val="berschrift2"/>
       </w:pPr>
-      <w:bookmarkStart w:id="23" w:name="_Toc452446318"/>
+      <w:bookmarkStart w:id="35" w:name="_Toc452458730"/>
       <w:r>
         <w:t>A</w:t>
       </w:r>
@@ -4719,7 +5529,7 @@
       <w:r>
         <w:t>Start- und Endstation mittels Textsuche finden</w:t>
       </w:r>
-      <w:bookmarkEnd w:id="23"/>
+      <w:bookmarkEnd w:id="35"/>
     </w:p>
     <w:p>
       <w:r>
@@ -4762,7 +5572,7 @@
       <w:pPr>
         <w:pStyle w:val="berschrift2"/>
       </w:pPr>
-      <w:bookmarkStart w:id="24" w:name="_Toc452446319"/>
+      <w:bookmarkStart w:id="36" w:name="_Toc452458731"/>
       <w:r>
         <w:t>A0</w:t>
       </w:r>
@@ -4772,7 +5582,7 @@
       <w:r>
         <w:t>Verbindungen zwischen 2 Stationen ausgeben</w:t>
       </w:r>
-      <w:bookmarkEnd w:id="24"/>
+      <w:bookmarkEnd w:id="36"/>
     </w:p>
     <w:p>
       <w:r>
@@ -4803,7 +5613,7 @@
       <w:pPr>
         <w:pStyle w:val="berschrift2"/>
       </w:pPr>
-      <w:bookmarkStart w:id="25" w:name="_Toc452446320"/>
+      <w:bookmarkStart w:id="37" w:name="_Toc452458732"/>
       <w:r>
         <w:t>A0</w:t>
       </w:r>
@@ -4813,7 +5623,7 @@
       <w:r>
         <w:t>Abfahrtstafel für Startstation ausgeben</w:t>
       </w:r>
-      <w:bookmarkEnd w:id="25"/>
+      <w:bookmarkEnd w:id="37"/>
     </w:p>
     <w:p>
       <w:r>
@@ -4844,7 +5654,7 @@
       <w:pPr>
         <w:pStyle w:val="berschrift2"/>
       </w:pPr>
-      <w:bookmarkStart w:id="26" w:name="_Toc452446321"/>
+      <w:bookmarkStart w:id="38" w:name="_Toc452458733"/>
       <w:r>
         <w:t>A0</w:t>
       </w:r>
@@ -4854,7 +5664,7 @@
       <w:r>
         <w:t>Autovervollständigung bei Stationssuche</w:t>
       </w:r>
-      <w:bookmarkEnd w:id="26"/>
+      <w:bookmarkEnd w:id="38"/>
     </w:p>
     <w:p>
       <w:r>
@@ -4887,21 +5697,21 @@
       <w:pPr>
         <w:pStyle w:val="berschrift2"/>
       </w:pPr>
-      <w:bookmarkStart w:id="27" w:name="_Toc452446322"/>
+      <w:bookmarkStart w:id="39" w:name="_Toc452458734"/>
       <w:r>
         <w:t>A005: Verbindung zu einem anderen Zeitpunkt suchen</w:t>
       </w:r>
-      <w:bookmarkEnd w:id="27"/>
+      <w:bookmarkEnd w:id="39"/>
     </w:p>
     <w:p>
       <w:pPr>
         <w:pStyle w:val="berschrift3"/>
       </w:pPr>
-      <w:bookmarkStart w:id="28" w:name="_Toc452446323"/>
+      <w:bookmarkStart w:id="40" w:name="_Toc452458735"/>
       <w:r>
         <w:t>A005a: Verbindung mit Abfahrtszeit suchen</w:t>
       </w:r>
-      <w:bookmarkEnd w:id="28"/>
+      <w:bookmarkEnd w:id="40"/>
     </w:p>
     <w:p>
       <w:r>
@@ -4941,11 +5751,11 @@
       <w:pPr>
         <w:pStyle w:val="berschrift3"/>
       </w:pPr>
-      <w:bookmarkStart w:id="29" w:name="_Toc452446324"/>
+      <w:bookmarkStart w:id="41" w:name="_Toc452458736"/>
       <w:r>
         <w:t>A005b: Verbindung mit Ankunftszeit suchen</w:t>
       </w:r>
-      <w:bookmarkEnd w:id="29"/>
+      <w:bookmarkEnd w:id="41"/>
     </w:p>
     <w:p>
       <w:r>
@@ -4973,7 +5783,7 @@
       <w:pPr>
         <w:pStyle w:val="berschrift2"/>
       </w:pPr>
-      <w:bookmarkStart w:id="30" w:name="_Toc452446325"/>
+      <w:bookmarkStart w:id="42" w:name="_Toc452458737"/>
       <w:r>
         <w:lastRenderedPageBreak/>
         <w:t xml:space="preserve">A006: Station auf </w:t>
@@ -4986,7 +5796,7 @@
       <w:r>
         <w:t xml:space="preserve"> anzeigen</w:t>
       </w:r>
-      <w:bookmarkEnd w:id="30"/>
+      <w:bookmarkEnd w:id="42"/>
     </w:p>
     <w:p>
       <w:r>
@@ -5015,7 +5825,10 @@
       </w:r>
       <w:r>
         <w:br/>
-        <w:t xml:space="preserve">Es öffnet sich das </w:t>
+        <w:t xml:space="preserve">Es öffnet sich </w:t>
+      </w:r>
+      <w:r>
+        <w:t xml:space="preserve">eine neue Form, wo das Browserfenster von </w:t>
       </w:r>
       <w:proofErr w:type="spellStart"/>
       <w:r>
@@ -5023,29 +5836,15 @@
       </w:r>
       <w:proofErr w:type="spellEnd"/>
       <w:r>
-        <w:t>-Fenster im Browser und die Station wird anhand der Koordinaten angezeigt.</w:t>
-      </w:r>
-    </w:p>
-    <w:p>
-      <w:pPr>
-        <w:rPr>
-          <w:rFonts w:asciiTheme="majorHAnsi" w:eastAsiaTheme="majorEastAsia" w:hAnsiTheme="majorHAnsi" w:cstheme="majorBidi"/>
-          <w:color w:val="2E74B5" w:themeColor="accent1" w:themeShade="BF"/>
-          <w:sz w:val="24"/>
-          <w:szCs w:val="26"/>
-        </w:rPr>
-      </w:pPr>
-      <w:r>
-        <w:br w:type="page"/>
+        <w:t xml:space="preserve"> angezeigt wird. Im Fenster ist die Station anhand der Koordinaten im Fokus.</w:t>
       </w:r>
     </w:p>
     <w:p>
       <w:pPr>
         <w:pStyle w:val="berschrift2"/>
       </w:pPr>
-      <w:bookmarkStart w:id="31" w:name="_Toc452446326"/>
-      <w:r>
-        <w:lastRenderedPageBreak/>
+      <w:bookmarkStart w:id="43" w:name="_Toc452458738"/>
+      <w:r>
         <w:t>A0</w:t>
       </w:r>
       <w:r>
@@ -5054,13 +5853,13 @@
       <w:r>
         <w:t>Verbindungen per Mail versenden</w:t>
       </w:r>
-      <w:bookmarkEnd w:id="31"/>
+      <w:bookmarkEnd w:id="43"/>
     </w:p>
     <w:p>
       <w:pPr>
         <w:pStyle w:val="berschrift3"/>
       </w:pPr>
-      <w:bookmarkStart w:id="32" w:name="_Toc452446327"/>
+      <w:bookmarkStart w:id="44" w:name="_Toc452458739"/>
       <w:r>
         <w:t>A</w:t>
       </w:r>
@@ -5073,7 +5872,7 @@
       <w:r>
         <w:t>Mail Fenster öffnen</w:t>
       </w:r>
-      <w:bookmarkEnd w:id="32"/>
+      <w:bookmarkEnd w:id="44"/>
     </w:p>
     <w:p>
       <w:r>
@@ -5086,6 +5885,10 @@
       <w:r>
         <w:br/>
         <w:t>Klicke auf den Button „Suchen“.</w:t>
+      </w:r>
+      <w:r>
+        <w:br/>
+        <w:t>Selektiere eine Verbindung.</w:t>
       </w:r>
       <w:r>
         <w:br/>
@@ -5108,7 +5911,7 @@
       <w:pPr>
         <w:pStyle w:val="berschrift3"/>
       </w:pPr>
-      <w:bookmarkStart w:id="33" w:name="_Toc452446328"/>
+      <w:bookmarkStart w:id="45" w:name="_Toc452458740"/>
       <w:r>
         <w:t>A0</w:t>
       </w:r>
@@ -5118,7 +5921,7 @@
       <w:r>
         <w:t>Mail versenden</w:t>
       </w:r>
-      <w:bookmarkEnd w:id="33"/>
+      <w:bookmarkEnd w:id="45"/>
     </w:p>
     <w:p>
       <w:r>
@@ -5139,36 +5942,98 @@
       <w:r>
         <w:br/>
         <w:t>Die Mail mit den Verbindungen wird mit den ausgefüllten Daten versendet.</w:t>
+      </w:r>
+    </w:p>
+    <w:p>
+      <w:pPr>
+        <w:pStyle w:val="berschrift3"/>
+      </w:pPr>
+      <w:bookmarkStart w:id="46" w:name="_Toc452458741"/>
+      <w:r>
+        <w:t>A008c: Verbindung selektieren</w:t>
+      </w:r>
+      <w:bookmarkEnd w:id="46"/>
+    </w:p>
+    <w:p>
+      <w:r>
+        <w:t>Vorgehen:</w:t>
+      </w:r>
+      <w:r>
+        <w:br/>
+      </w:r>
+      <w:r>
+        <w:t>Tippe in die Felder Start- und/oder Endstation einen Stationsnamen ein.</w:t>
+      </w:r>
+      <w:r>
+        <w:br/>
+        <w:t>Klicke auf den Button „Suchen“</w:t>
+      </w:r>
+      <w:r>
+        <w:t>.</w:t>
+      </w:r>
+      <w:r>
+        <w:br/>
+        <w:t>Klicke auf dem Button „Mail“.</w:t>
+      </w:r>
+    </w:p>
+    <w:p>
+      <w:r>
+        <w:t>Erwartetes Ergebnis:</w:t>
+      </w:r>
+      <w:r>
+        <w:br/>
+      </w:r>
+      <w:proofErr w:type="spellStart"/>
+      <w:r>
+        <w:t>MessageBox</w:t>
+      </w:r>
+      <w:proofErr w:type="spellEnd"/>
+      <w:r>
+        <w:t>: „Sie müssen zuerst eine Verbindung wählen.“</w:t>
       </w:r>
     </w:p>
     <w:p>
       <w:pPr>
         <w:pStyle w:val="berschrift1"/>
       </w:pPr>
-      <w:bookmarkStart w:id="34" w:name="_Toc452446329"/>
+      <w:bookmarkStart w:id="47" w:name="_Toc452458742"/>
       <w:r>
         <w:t>Testprotokoll</w:t>
       </w:r>
-      <w:bookmarkEnd w:id="34"/>
+      <w:bookmarkEnd w:id="47"/>
+    </w:p>
+    <w:p>
+      <w:pPr>
+        <w:pStyle w:val="berschrift2"/>
+      </w:pPr>
+      <w:bookmarkStart w:id="48" w:name="_Toc452458743"/>
+      <w:r>
+        <w:t>30.05.2016 – Tanja Krummenacher</w:t>
+      </w:r>
+      <w:bookmarkEnd w:id="48"/>
     </w:p>
     <w:tbl>
       <w:tblPr>
-        <w:tblStyle w:val="Tabellenraster"/>
-        <w:tblW w:w="0" w:type="auto"/>
+        <w:tblStyle w:val="GridTable1Light"/>
+        <w:tblW w:w="9322" w:type="dxa"/>
+        <w:tblLayout w:type="fixed"/>
         <w:tblLook w:val="04A0" w:firstRow="1" w:lastRow="0" w:firstColumn="1" w:lastColumn="0" w:noHBand="0" w:noVBand="1"/>
       </w:tblPr>
       <w:tblGrid>
-        <w:gridCol w:w="1641"/>
-        <w:gridCol w:w="1528"/>
-        <w:gridCol w:w="1529"/>
-        <w:gridCol w:w="1530"/>
-        <w:gridCol w:w="1530"/>
-        <w:gridCol w:w="1530"/>
+        <w:gridCol w:w="959"/>
+        <w:gridCol w:w="2693"/>
+        <w:gridCol w:w="2552"/>
+        <w:gridCol w:w="2268"/>
+        <w:gridCol w:w="850"/>
       </w:tblGrid>
       <w:tr>
+        <w:trPr>
+          <w:cnfStyle w:val="100000000000" w:firstRow="1" w:lastRow="0" w:firstColumn="0" w:lastColumn="0" w:oddVBand="0" w:evenVBand="0" w:oddHBand="0" w:evenHBand="0" w:firstRowFirstColumn="0" w:firstRowLastColumn="0" w:lastRowFirstColumn="0" w:lastRowLastColumn="0"/>
+        </w:trPr>
         <w:tc>
           <w:tcPr>
-            <w:tcW w:w="1641" w:type="dxa"/>
+            <w:cnfStyle w:val="001000000000" w:firstRow="0" w:lastRow="0" w:firstColumn="1" w:lastColumn="0" w:oddVBand="0" w:evenVBand="0" w:oddHBand="0" w:evenHBand="0" w:firstRowFirstColumn="0" w:firstRowLastColumn="0" w:lastRowFirstColumn="0" w:lastRowLastColumn="0"/>
+            <w:tcW w:w="959" w:type="dxa"/>
           </w:tcPr>
           <w:p>
             <w:r>
@@ -5178,9 +6043,12 @@
         </w:tc>
         <w:tc>
           <w:tcPr>
-            <w:tcW w:w="1528" w:type="dxa"/>
+            <w:tcW w:w="2693" w:type="dxa"/>
           </w:tcPr>
           <w:p>
+            <w:pPr>
+              <w:cnfStyle w:val="100000000000" w:firstRow="1" w:lastRow="0" w:firstColumn="0" w:lastColumn="0" w:oddVBand="0" w:evenVBand="0" w:oddHBand="0" w:evenHBand="0" w:firstRowFirstColumn="0" w:firstRowLastColumn="0" w:lastRowFirstColumn="0" w:lastRowLastColumn="0"/>
+            </w:pPr>
             <w:r>
               <w:t>Erwartetes Ergebnis</w:t>
             </w:r>
@@ -5188,9 +6056,12 @@
         </w:tc>
         <w:tc>
           <w:tcPr>
-            <w:tcW w:w="1529" w:type="dxa"/>
+            <w:tcW w:w="2552" w:type="dxa"/>
           </w:tcPr>
           <w:p>
+            <w:pPr>
+              <w:cnfStyle w:val="100000000000" w:firstRow="1" w:lastRow="0" w:firstColumn="0" w:lastColumn="0" w:oddVBand="0" w:evenVBand="0" w:oddHBand="0" w:evenHBand="0" w:firstRowFirstColumn="0" w:firstRowLastColumn="0" w:lastRowFirstColumn="0" w:lastRowLastColumn="0"/>
+            </w:pPr>
             <w:r>
               <w:t>Tatsächliches Ergebnis</w:t>
             </w:r>
@@ -5198,9 +6069,12 @@
         </w:tc>
         <w:tc>
           <w:tcPr>
-            <w:tcW w:w="1530" w:type="dxa"/>
+            <w:tcW w:w="2268" w:type="dxa"/>
           </w:tcPr>
           <w:p>
+            <w:pPr>
+              <w:cnfStyle w:val="100000000000" w:firstRow="1" w:lastRow="0" w:firstColumn="0" w:lastColumn="0" w:oddVBand="0" w:evenVBand="0" w:oddHBand="0" w:evenHBand="0" w:firstRowFirstColumn="0" w:firstRowLastColumn="0" w:lastRowFirstColumn="0" w:lastRowLastColumn="0"/>
+            </w:pPr>
             <w:r>
               <w:t>Fehler / Meldung</w:t>
             </w:r>
@@ -5208,21 +6082,14 @@
         </w:tc>
         <w:tc>
           <w:tcPr>
-            <w:tcW w:w="1530" w:type="dxa"/>
+            <w:tcW w:w="850" w:type="dxa"/>
           </w:tcPr>
           <w:p>
-            <w:r>
-              <w:t>Ausführende Person</w:t>
-            </w:r>
-          </w:p>
-        </w:tc>
-        <w:tc>
-          <w:tcPr>
-            <w:tcW w:w="1530" w:type="dxa"/>
-          </w:tcPr>
-          <w:p>
-            <w:r>
-              <w:t>Datum</w:t>
+            <w:pPr>
+              <w:cnfStyle w:val="100000000000" w:firstRow="1" w:lastRow="0" w:firstColumn="0" w:lastColumn="0" w:oddVBand="0" w:evenVBand="0" w:oddHBand="0" w:evenHBand="0" w:firstRowFirstColumn="0" w:firstRowLastColumn="0" w:lastRowFirstColumn="0" w:lastRowLastColumn="0"/>
+            </w:pPr>
+            <w:r>
+              <w:t>Status</w:t>
             </w:r>
           </w:p>
         </w:tc>
@@ -5230,19 +6097,23 @@
       <w:tr>
         <w:tc>
           <w:tcPr>
-            <w:tcW w:w="1641" w:type="dxa"/>
+            <w:cnfStyle w:val="001000000000" w:firstRow="0" w:lastRow="0" w:firstColumn="1" w:lastColumn="0" w:oddVBand="0" w:evenVBand="0" w:oddHBand="0" w:evenHBand="0" w:firstRowFirstColumn="0" w:firstRowLastColumn="0" w:lastRowFirstColumn="0" w:lastRowLastColumn="0"/>
+            <w:tcW w:w="959" w:type="dxa"/>
           </w:tcPr>
           <w:p>
             <w:r>
-              <w:t>AA01</w:t>
+              <w:t>A001</w:t>
             </w:r>
           </w:p>
         </w:tc>
         <w:tc>
           <w:tcPr>
-            <w:tcW w:w="1528" w:type="dxa"/>
+            <w:tcW w:w="2693" w:type="dxa"/>
           </w:tcPr>
           <w:p>
+            <w:pPr>
+              <w:cnfStyle w:val="000000000000" w:firstRow="0" w:lastRow="0" w:firstColumn="0" w:lastColumn="0" w:oddVBand="0" w:evenVBand="0" w:oddHBand="0" w:evenHBand="0" w:firstRowFirstColumn="0" w:firstRowLastColumn="0" w:lastRowFirstColumn="0" w:lastRowLastColumn="0"/>
+            </w:pPr>
             <w:r>
               <w:t xml:space="preserve">Bei ungültigem Stationsname </w:t>
             </w:r>
@@ -5258,9 +6129,12 @@
         </w:tc>
         <w:tc>
           <w:tcPr>
-            <w:tcW w:w="1529" w:type="dxa"/>
+            <w:tcW w:w="2552" w:type="dxa"/>
           </w:tcPr>
           <w:p>
+            <w:pPr>
+              <w:cnfStyle w:val="000000000000" w:firstRow="0" w:lastRow="0" w:firstColumn="0" w:lastColumn="0" w:oddVBand="0" w:evenVBand="0" w:oddHBand="0" w:evenHBand="0" w:firstRowFirstColumn="0" w:firstRowLastColumn="0" w:lastRowFirstColumn="0" w:lastRowLastColumn="0"/>
+            </w:pPr>
             <w:proofErr w:type="spellStart"/>
             <w:r>
               <w:t>MessageBox</w:t>
@@ -5273,27 +6147,31 @@
         </w:tc>
         <w:tc>
           <w:tcPr>
-            <w:tcW w:w="1530" w:type="dxa"/>
-          </w:tcPr>
-          <w:p/>
-        </w:tc>
-        <w:tc>
-          <w:tcPr>
-            <w:tcW w:w="1530" w:type="dxa"/>
+            <w:tcW w:w="2268" w:type="dxa"/>
           </w:tcPr>
           <w:p>
-            <w:r>
-              <w:t>Tanja Krummenacher</w:t>
-            </w:r>
+            <w:pPr>
+              <w:cnfStyle w:val="000000000000" w:firstRow="0" w:lastRow="0" w:firstColumn="0" w:lastColumn="0" w:oddVBand="0" w:evenVBand="0" w:oddHBand="0" w:evenHBand="0" w:firstRowFirstColumn="0" w:firstRowLastColumn="0" w:lastRowFirstColumn="0" w:lastRowLastColumn="0"/>
+            </w:pPr>
           </w:p>
         </w:tc>
         <w:tc>
           <w:tcPr>
-            <w:tcW w:w="1530" w:type="dxa"/>
+            <w:tcW w:w="850" w:type="dxa"/>
           </w:tcPr>
           <w:p>
-            <w:r>
-              <w:t>30.05.2016</w:t>
+            <w:pPr>
+              <w:cnfStyle w:val="000000000000" w:firstRow="0" w:lastRow="0" w:firstColumn="0" w:lastColumn="0" w:oddVBand="0" w:evenVBand="0" w:oddHBand="0" w:evenHBand="0" w:firstRowFirstColumn="0" w:firstRowLastColumn="0" w:lastRowFirstColumn="0" w:lastRowLastColumn="0"/>
+            </w:pPr>
+            <w:r>
+              <w:rPr>
+                <w:rFonts w:ascii="MS Gothic" w:eastAsia="MS Gothic" w:hAnsi="MS Gothic" w:cs="MS Gothic" w:hint="eastAsia"/>
+                <w:color w:val="000000"/>
+                <w:sz w:val="21"/>
+                <w:szCs w:val="21"/>
+                <w:shd w:val="clear" w:color="auto" w:fill="F9F9F9"/>
+              </w:rPr>
+              <w:t>✓</w:t>
             </w:r>
           </w:p>
         </w:tc>
@@ -5301,19 +6179,23 @@
       <w:tr>
         <w:tc>
           <w:tcPr>
-            <w:tcW w:w="1641" w:type="dxa"/>
+            <w:cnfStyle w:val="001000000000" w:firstRow="0" w:lastRow="0" w:firstColumn="1" w:lastColumn="0" w:oddVBand="0" w:evenVBand="0" w:oddHBand="0" w:evenHBand="0" w:firstRowFirstColumn="0" w:firstRowLastColumn="0" w:lastRowFirstColumn="0" w:lastRowLastColumn="0"/>
+            <w:tcW w:w="959" w:type="dxa"/>
           </w:tcPr>
           <w:p>
             <w:r>
-              <w:t>AA02</w:t>
+              <w:t>A002</w:t>
             </w:r>
           </w:p>
         </w:tc>
         <w:tc>
           <w:tcPr>
-            <w:tcW w:w="1528" w:type="dxa"/>
+            <w:tcW w:w="2693" w:type="dxa"/>
           </w:tcPr>
           <w:p>
+            <w:pPr>
+              <w:cnfStyle w:val="000000000000" w:firstRow="0" w:lastRow="0" w:firstColumn="0" w:lastColumn="0" w:oddVBand="0" w:evenVBand="0" w:oddHBand="0" w:evenHBand="0" w:firstRowFirstColumn="0" w:firstRowLastColumn="0" w:lastRowFirstColumn="0" w:lastRowLastColumn="0"/>
+            </w:pPr>
             <w:r>
               <w:t>Verbindungen zwischen Start- und Endstationen werden aufgelistet</w:t>
             </w:r>
@@ -5321,9 +6203,12 @@
         </w:tc>
         <w:tc>
           <w:tcPr>
-            <w:tcW w:w="1529" w:type="dxa"/>
+            <w:tcW w:w="2552" w:type="dxa"/>
           </w:tcPr>
           <w:p>
+            <w:pPr>
+              <w:cnfStyle w:val="000000000000" w:firstRow="0" w:lastRow="0" w:firstColumn="0" w:lastColumn="0" w:oddVBand="0" w:evenVBand="0" w:oddHBand="0" w:evenHBand="0" w:firstRowFirstColumn="0" w:firstRowLastColumn="0" w:lastRowFirstColumn="0" w:lastRowLastColumn="0"/>
+            </w:pPr>
             <w:r>
               <w:t>Verbindungen werden aufgelistet.</w:t>
             </w:r>
@@ -5331,9 +6216,12 @@
         </w:tc>
         <w:tc>
           <w:tcPr>
-            <w:tcW w:w="1530" w:type="dxa"/>
+            <w:tcW w:w="2268" w:type="dxa"/>
           </w:tcPr>
           <w:p>
+            <w:pPr>
+              <w:cnfStyle w:val="000000000000" w:firstRow="0" w:lastRow="0" w:firstColumn="0" w:lastColumn="0" w:oddVBand="0" w:evenVBand="0" w:oddHBand="0" w:evenHBand="0" w:firstRowFirstColumn="0" w:firstRowLastColumn="0" w:lastRowFirstColumn="0" w:lastRowLastColumn="0"/>
+            </w:pPr>
             <w:r>
               <w:t>Station Zürich funktioniert nicht</w:t>
             </w:r>
@@ -5341,21 +6229,14 @@
         </w:tc>
         <w:tc>
           <w:tcPr>
-            <w:tcW w:w="1530" w:type="dxa"/>
+            <w:tcW w:w="850" w:type="dxa"/>
           </w:tcPr>
           <w:p>
-            <w:r>
-              <w:t>Tanja Krummenacher</w:t>
-            </w:r>
-          </w:p>
-        </w:tc>
-        <w:tc>
-          <w:tcPr>
-            <w:tcW w:w="1530" w:type="dxa"/>
-          </w:tcPr>
-          <w:p>
-            <w:r>
-              <w:t>30.05.2016</w:t>
+            <w:pPr>
+              <w:cnfStyle w:val="000000000000" w:firstRow="0" w:lastRow="0" w:firstColumn="0" w:lastColumn="0" w:oddVBand="0" w:evenVBand="0" w:oddHBand="0" w:evenHBand="0" w:firstRowFirstColumn="0" w:firstRowLastColumn="0" w:lastRowFirstColumn="0" w:lastRowLastColumn="0"/>
+            </w:pPr>
+            <w:r>
+              <w:t>X</w:t>
             </w:r>
           </w:p>
         </w:tc>
@@ -5363,19 +6244,23 @@
       <w:tr>
         <w:tc>
           <w:tcPr>
-            <w:tcW w:w="1641" w:type="dxa"/>
+            <w:cnfStyle w:val="001000000000" w:firstRow="0" w:lastRow="0" w:firstColumn="1" w:lastColumn="0" w:oddVBand="0" w:evenVBand="0" w:oddHBand="0" w:evenHBand="0" w:firstRowFirstColumn="0" w:firstRowLastColumn="0" w:lastRowFirstColumn="0" w:lastRowLastColumn="0"/>
+            <w:tcW w:w="959" w:type="dxa"/>
           </w:tcPr>
           <w:p>
             <w:r>
-              <w:t>AA03</w:t>
+              <w:t>A003</w:t>
             </w:r>
           </w:p>
         </w:tc>
         <w:tc>
           <w:tcPr>
-            <w:tcW w:w="1528" w:type="dxa"/>
+            <w:tcW w:w="2693" w:type="dxa"/>
           </w:tcPr>
           <w:p>
+            <w:pPr>
+              <w:cnfStyle w:val="000000000000" w:firstRow="0" w:lastRow="0" w:firstColumn="0" w:lastColumn="0" w:oddVBand="0" w:evenVBand="0" w:oddHBand="0" w:evenHBand="0" w:firstRowFirstColumn="0" w:firstRowLastColumn="0" w:lastRowFirstColumn="0" w:lastRowLastColumn="0"/>
+            </w:pPr>
             <w:r>
               <w:t>Abfahrtszeiten zu Startstation werden aufgelistet</w:t>
             </w:r>
@@ -5383,9 +6268,12 @@
         </w:tc>
         <w:tc>
           <w:tcPr>
-            <w:tcW w:w="1529" w:type="dxa"/>
+            <w:tcW w:w="2552" w:type="dxa"/>
           </w:tcPr>
           <w:p>
+            <w:pPr>
+              <w:cnfStyle w:val="000000000000" w:firstRow="0" w:lastRow="0" w:firstColumn="0" w:lastColumn="0" w:oddVBand="0" w:evenVBand="0" w:oddHBand="0" w:evenHBand="0" w:firstRowFirstColumn="0" w:firstRowLastColumn="0" w:lastRowFirstColumn="0" w:lastRowLastColumn="0"/>
+            </w:pPr>
             <w:r>
               <w:t>Abfahrtszeiten zu Startstation werden aufgelistet.</w:t>
             </w:r>
@@ -5393,27 +6281,31 @@
         </w:tc>
         <w:tc>
           <w:tcPr>
-            <w:tcW w:w="1530" w:type="dxa"/>
-          </w:tcPr>
-          <w:p/>
-        </w:tc>
-        <w:tc>
-          <w:tcPr>
-            <w:tcW w:w="1530" w:type="dxa"/>
+            <w:tcW w:w="2268" w:type="dxa"/>
           </w:tcPr>
           <w:p>
-            <w:r>
-              <w:t>Tanja Krummenacher</w:t>
-            </w:r>
+            <w:pPr>
+              <w:cnfStyle w:val="000000000000" w:firstRow="0" w:lastRow="0" w:firstColumn="0" w:lastColumn="0" w:oddVBand="0" w:evenVBand="0" w:oddHBand="0" w:evenHBand="0" w:firstRowFirstColumn="0" w:firstRowLastColumn="0" w:lastRowFirstColumn="0" w:lastRowLastColumn="0"/>
+            </w:pPr>
           </w:p>
         </w:tc>
         <w:tc>
           <w:tcPr>
-            <w:tcW w:w="1530" w:type="dxa"/>
+            <w:tcW w:w="850" w:type="dxa"/>
           </w:tcPr>
           <w:p>
-            <w:r>
-              <w:t>30.05.2016</w:t>
+            <w:pPr>
+              <w:cnfStyle w:val="000000000000" w:firstRow="0" w:lastRow="0" w:firstColumn="0" w:lastColumn="0" w:oddVBand="0" w:evenVBand="0" w:oddHBand="0" w:evenHBand="0" w:firstRowFirstColumn="0" w:firstRowLastColumn="0" w:lastRowFirstColumn="0" w:lastRowLastColumn="0"/>
+            </w:pPr>
+            <w:r>
+              <w:rPr>
+                <w:rFonts w:ascii="MS Gothic" w:eastAsia="MS Gothic" w:hAnsi="MS Gothic" w:cs="MS Gothic" w:hint="eastAsia"/>
+                <w:color w:val="000000"/>
+                <w:sz w:val="21"/>
+                <w:szCs w:val="21"/>
+                <w:shd w:val="clear" w:color="auto" w:fill="F9F9F9"/>
+              </w:rPr>
+              <w:t>✓</w:t>
             </w:r>
           </w:p>
         </w:tc>
@@ -5421,19 +6313,23 @@
       <w:tr>
         <w:tc>
           <w:tcPr>
-            <w:tcW w:w="1641" w:type="dxa"/>
+            <w:cnfStyle w:val="001000000000" w:firstRow="0" w:lastRow="0" w:firstColumn="1" w:lastColumn="0" w:oddVBand="0" w:evenVBand="0" w:oddHBand="0" w:evenHBand="0" w:firstRowFirstColumn="0" w:firstRowLastColumn="0" w:lastRowFirstColumn="0" w:lastRowLastColumn="0"/>
+            <w:tcW w:w="959" w:type="dxa"/>
           </w:tcPr>
           <w:p>
             <w:r>
-              <w:t>AA04</w:t>
+              <w:t>A004</w:t>
             </w:r>
           </w:p>
         </w:tc>
         <w:tc>
           <w:tcPr>
-            <w:tcW w:w="1528" w:type="dxa"/>
+            <w:tcW w:w="2693" w:type="dxa"/>
           </w:tcPr>
           <w:p>
+            <w:pPr>
+              <w:cnfStyle w:val="000000000000" w:firstRow="0" w:lastRow="0" w:firstColumn="0" w:lastColumn="0" w:oddVBand="0" w:evenVBand="0" w:oddHBand="0" w:evenHBand="0" w:firstRowFirstColumn="0" w:firstRowLastColumn="0" w:lastRowFirstColumn="0" w:lastRowLastColumn="0"/>
+            </w:pPr>
             <w:r>
               <w:t>Stationen werden automatisch vorgeschlagen.</w:t>
             </w:r>
@@ -5441,9 +6337,12 @@
         </w:tc>
         <w:tc>
           <w:tcPr>
-            <w:tcW w:w="1529" w:type="dxa"/>
+            <w:tcW w:w="2552" w:type="dxa"/>
           </w:tcPr>
           <w:p>
+            <w:pPr>
+              <w:cnfStyle w:val="000000000000" w:firstRow="0" w:lastRow="0" w:firstColumn="0" w:lastColumn="0" w:oddVBand="0" w:evenVBand="0" w:oddHBand="0" w:evenHBand="0" w:firstRowFirstColumn="0" w:firstRowLastColumn="0" w:lastRowFirstColumn="0" w:lastRowLastColumn="0"/>
+            </w:pPr>
             <w:r>
               <w:t>Stationen werden automatisch vorgeschlagen</w:t>
             </w:r>
@@ -5451,27 +6350,31 @@
         </w:tc>
         <w:tc>
           <w:tcPr>
-            <w:tcW w:w="1530" w:type="dxa"/>
-          </w:tcPr>
-          <w:p/>
-        </w:tc>
-        <w:tc>
-          <w:tcPr>
-            <w:tcW w:w="1530" w:type="dxa"/>
+            <w:tcW w:w="2268" w:type="dxa"/>
           </w:tcPr>
           <w:p>
-            <w:r>
-              <w:t>Tanja Krummenacher</w:t>
-            </w:r>
+            <w:pPr>
+              <w:cnfStyle w:val="000000000000" w:firstRow="0" w:lastRow="0" w:firstColumn="0" w:lastColumn="0" w:oddVBand="0" w:evenVBand="0" w:oddHBand="0" w:evenHBand="0" w:firstRowFirstColumn="0" w:firstRowLastColumn="0" w:lastRowFirstColumn="0" w:lastRowLastColumn="0"/>
+            </w:pPr>
           </w:p>
         </w:tc>
         <w:tc>
           <w:tcPr>
-            <w:tcW w:w="1530" w:type="dxa"/>
+            <w:tcW w:w="850" w:type="dxa"/>
           </w:tcPr>
           <w:p>
-            <w:r>
-              <w:t>30.05.2016</w:t>
+            <w:pPr>
+              <w:cnfStyle w:val="000000000000" w:firstRow="0" w:lastRow="0" w:firstColumn="0" w:lastColumn="0" w:oddVBand="0" w:evenVBand="0" w:oddHBand="0" w:evenHBand="0" w:firstRowFirstColumn="0" w:firstRowLastColumn="0" w:lastRowFirstColumn="0" w:lastRowLastColumn="0"/>
+            </w:pPr>
+            <w:r>
+              <w:rPr>
+                <w:rFonts w:ascii="MS Gothic" w:eastAsia="MS Gothic" w:hAnsi="MS Gothic" w:cs="MS Gothic" w:hint="eastAsia"/>
+                <w:color w:val="000000"/>
+                <w:sz w:val="21"/>
+                <w:szCs w:val="21"/>
+                <w:shd w:val="clear" w:color="auto" w:fill="F9F9F9"/>
+              </w:rPr>
+              <w:t>✓</w:t>
             </w:r>
           </w:p>
         </w:tc>
@@ -5479,19 +6382,23 @@
       <w:tr>
         <w:tc>
           <w:tcPr>
-            <w:tcW w:w="1641" w:type="dxa"/>
+            <w:cnfStyle w:val="001000000000" w:firstRow="0" w:lastRow="0" w:firstColumn="1" w:lastColumn="0" w:oddVBand="0" w:evenVBand="0" w:oddHBand="0" w:evenHBand="0" w:firstRowFirstColumn="0" w:firstRowLastColumn="0" w:lastRowFirstColumn="0" w:lastRowLastColumn="0"/>
+            <w:tcW w:w="959" w:type="dxa"/>
           </w:tcPr>
           <w:p>
             <w:r>
-              <w:t>AA08a</w:t>
+              <w:t>A008a</w:t>
             </w:r>
           </w:p>
         </w:tc>
         <w:tc>
           <w:tcPr>
-            <w:tcW w:w="1528" w:type="dxa"/>
+            <w:tcW w:w="2693" w:type="dxa"/>
           </w:tcPr>
           <w:p>
+            <w:pPr>
+              <w:cnfStyle w:val="000000000000" w:firstRow="0" w:lastRow="0" w:firstColumn="0" w:lastColumn="0" w:oddVBand="0" w:evenVBand="0" w:oddHBand="0" w:evenHBand="0" w:firstRowFirstColumn="0" w:firstRowLastColumn="0" w:lastRowFirstColumn="0" w:lastRowLastColumn="0"/>
+            </w:pPr>
             <w:r>
               <w:t>Fenster „Mail“ öffnet sich</w:t>
             </w:r>
@@ -5499,9 +6406,12 @@
         </w:tc>
         <w:tc>
           <w:tcPr>
-            <w:tcW w:w="1529" w:type="dxa"/>
+            <w:tcW w:w="2552" w:type="dxa"/>
           </w:tcPr>
           <w:p>
+            <w:pPr>
+              <w:cnfStyle w:val="000000000000" w:firstRow="0" w:lastRow="0" w:firstColumn="0" w:lastColumn="0" w:oddVBand="0" w:evenVBand="0" w:oddHBand="0" w:evenHBand="0" w:firstRowFirstColumn="0" w:firstRowLastColumn="0" w:lastRowFirstColumn="0" w:lastRowLastColumn="0"/>
+            </w:pPr>
             <w:r>
               <w:t>Fenster „Mail“ öffnet sich</w:t>
             </w:r>
@@ -5509,27 +6419,31 @@
         </w:tc>
         <w:tc>
           <w:tcPr>
-            <w:tcW w:w="1530" w:type="dxa"/>
-          </w:tcPr>
-          <w:p/>
-        </w:tc>
-        <w:tc>
-          <w:tcPr>
-            <w:tcW w:w="1530" w:type="dxa"/>
+            <w:tcW w:w="2268" w:type="dxa"/>
           </w:tcPr>
           <w:p>
-            <w:r>
-              <w:t>Tanja Krummenacher</w:t>
-            </w:r>
+            <w:pPr>
+              <w:cnfStyle w:val="000000000000" w:firstRow="0" w:lastRow="0" w:firstColumn="0" w:lastColumn="0" w:oddVBand="0" w:evenVBand="0" w:oddHBand="0" w:evenHBand="0" w:firstRowFirstColumn="0" w:firstRowLastColumn="0" w:lastRowFirstColumn="0" w:lastRowLastColumn="0"/>
+            </w:pPr>
           </w:p>
         </w:tc>
         <w:tc>
           <w:tcPr>
-            <w:tcW w:w="1530" w:type="dxa"/>
+            <w:tcW w:w="850" w:type="dxa"/>
           </w:tcPr>
           <w:p>
-            <w:r>
-              <w:t>30.05.2016</w:t>
+            <w:pPr>
+              <w:cnfStyle w:val="000000000000" w:firstRow="0" w:lastRow="0" w:firstColumn="0" w:lastColumn="0" w:oddVBand="0" w:evenVBand="0" w:oddHBand="0" w:evenHBand="0" w:firstRowFirstColumn="0" w:firstRowLastColumn="0" w:lastRowFirstColumn="0" w:lastRowLastColumn="0"/>
+            </w:pPr>
+            <w:r>
+              <w:rPr>
+                <w:rFonts w:ascii="MS Gothic" w:eastAsia="MS Gothic" w:hAnsi="MS Gothic" w:cs="MS Gothic" w:hint="eastAsia"/>
+                <w:color w:val="000000"/>
+                <w:sz w:val="21"/>
+                <w:szCs w:val="21"/>
+                <w:shd w:val="clear" w:color="auto" w:fill="F9F9F9"/>
+              </w:rPr>
+              <w:t>✓</w:t>
             </w:r>
           </w:p>
         </w:tc>
@@ -5537,19 +6451,23 @@
       <w:tr>
         <w:tc>
           <w:tcPr>
-            <w:tcW w:w="1641" w:type="dxa"/>
+            <w:cnfStyle w:val="001000000000" w:firstRow="0" w:lastRow="0" w:firstColumn="1" w:lastColumn="0" w:oddVBand="0" w:evenVBand="0" w:oddHBand="0" w:evenHBand="0" w:firstRowFirstColumn="0" w:firstRowLastColumn="0" w:lastRowFirstColumn="0" w:lastRowLastColumn="0"/>
+            <w:tcW w:w="959" w:type="dxa"/>
           </w:tcPr>
           <w:p>
             <w:r>
-              <w:t>AA08b</w:t>
+              <w:t>A008b</w:t>
             </w:r>
           </w:p>
         </w:tc>
         <w:tc>
           <w:tcPr>
-            <w:tcW w:w="1528" w:type="dxa"/>
+            <w:tcW w:w="2693" w:type="dxa"/>
           </w:tcPr>
           <w:p>
+            <w:pPr>
+              <w:cnfStyle w:val="000000000000" w:firstRow="0" w:lastRow="0" w:firstColumn="0" w:lastColumn="0" w:oddVBand="0" w:evenVBand="0" w:oddHBand="0" w:evenHBand="0" w:firstRowFirstColumn="0" w:firstRowLastColumn="0" w:lastRowFirstColumn="0" w:lastRowLastColumn="0"/>
+            </w:pPr>
             <w:r>
               <w:t>Mail wird versendet</w:t>
             </w:r>
@@ -5557,9 +6475,12 @@
         </w:tc>
         <w:tc>
           <w:tcPr>
-            <w:tcW w:w="1529" w:type="dxa"/>
+            <w:tcW w:w="2552" w:type="dxa"/>
           </w:tcPr>
           <w:p>
+            <w:pPr>
+              <w:cnfStyle w:val="000000000000" w:firstRow="0" w:lastRow="0" w:firstColumn="0" w:lastColumn="0" w:oddVBand="0" w:evenVBand="0" w:oddHBand="0" w:evenHBand="0" w:firstRowFirstColumn="0" w:firstRowLastColumn="0" w:lastRowFirstColumn="0" w:lastRowLastColumn="0"/>
+            </w:pPr>
             <w:r>
               <w:t>Fehlermeldung</w:t>
             </w:r>
@@ -5567,9 +6488,12 @@
         </w:tc>
         <w:tc>
           <w:tcPr>
-            <w:tcW w:w="1530" w:type="dxa"/>
+            <w:tcW w:w="2268" w:type="dxa"/>
           </w:tcPr>
           <w:p>
+            <w:pPr>
+              <w:cnfStyle w:val="000000000000" w:firstRow="0" w:lastRow="0" w:firstColumn="0" w:lastColumn="0" w:oddVBand="0" w:evenVBand="0" w:oddHBand="0" w:evenHBand="0" w:firstRowFirstColumn="0" w:firstRowLastColumn="0" w:lastRowFirstColumn="0" w:lastRowLastColumn="0"/>
+            </w:pPr>
             <w:r>
               <w:t>Mail konnte nicht versendet werden.</w:t>
             </w:r>
@@ -5577,24 +6501,927 @@
         </w:tc>
         <w:tc>
           <w:tcPr>
-            <w:tcW w:w="1530" w:type="dxa"/>
+            <w:tcW w:w="850" w:type="dxa"/>
           </w:tcPr>
           <w:p>
-            <w:r>
-              <w:t>Tanja Krummenacher</w:t>
+            <w:pPr>
+              <w:keepNext/>
+              <w:cnfStyle w:val="000000000000" w:firstRow="0" w:lastRow="0" w:firstColumn="0" w:lastColumn="0" w:oddVBand="0" w:evenVBand="0" w:oddHBand="0" w:evenHBand="0" w:firstRowFirstColumn="0" w:firstRowLastColumn="0" w:lastRowFirstColumn="0" w:lastRowLastColumn="0"/>
+            </w:pPr>
+            <w:r>
+              <w:t>X</w:t>
+            </w:r>
+          </w:p>
+        </w:tc>
+      </w:tr>
+    </w:tbl>
+    <w:p>
+      <w:pPr>
+        <w:pStyle w:val="Beschriftung"/>
+      </w:pPr>
+      <w:bookmarkStart w:id="49" w:name="_Toc452458657"/>
+      <w:r>
+        <w:t xml:space="preserve">Tabelle </w:t>
+      </w:r>
+      <w:r>
+        <w:fldChar w:fldCharType="begin"/>
+      </w:r>
+      <w:r>
+        <w:instrText xml:space="preserve"> SEQ Tabelle \* ARABIC </w:instrText>
+      </w:r>
+      <w:r>
+        <w:fldChar w:fldCharType="separate"/>
+      </w:r>
+      <w:r>
+        <w:rPr>
+          <w:noProof/>
+        </w:rPr>
+        <w:t>1</w:t>
+      </w:r>
+      <w:r>
+        <w:fldChar w:fldCharType="end"/>
+      </w:r>
+      <w:r>
+        <w:t>: Testprotokoll</w:t>
+      </w:r>
+      <w:r>
+        <w:t xml:space="preserve"> vom 30.05.2016 durch Tanja Krummenacher</w:t>
+      </w:r>
+      <w:bookmarkEnd w:id="49"/>
+    </w:p>
+    <w:p>
+      <w:pPr>
+        <w:pStyle w:val="berschrift2"/>
+      </w:pPr>
+      <w:bookmarkStart w:id="50" w:name="_Toc452458744"/>
+      <w:r>
+        <w:lastRenderedPageBreak/>
+        <w:t xml:space="preserve">31.05.2016 – Julia </w:t>
+      </w:r>
+      <w:proofErr w:type="spellStart"/>
+      <w:r>
+        <w:t>Imbach</w:t>
+      </w:r>
+      <w:bookmarkEnd w:id="50"/>
+      <w:proofErr w:type="spellEnd"/>
+    </w:p>
+    <w:tbl>
+      <w:tblPr>
+        <w:tblStyle w:val="GridTable1Light"/>
+        <w:tblW w:w="9322" w:type="dxa"/>
+        <w:tblLayout w:type="fixed"/>
+        <w:tblLook w:val="04A0" w:firstRow="1" w:lastRow="0" w:firstColumn="1" w:lastColumn="0" w:noHBand="0" w:noVBand="1"/>
+      </w:tblPr>
+      <w:tblGrid>
+        <w:gridCol w:w="959"/>
+        <w:gridCol w:w="2693"/>
+        <w:gridCol w:w="2552"/>
+        <w:gridCol w:w="2268"/>
+        <w:gridCol w:w="850"/>
+      </w:tblGrid>
+      <w:tr>
+        <w:trPr>
+          <w:cnfStyle w:val="100000000000" w:firstRow="1" w:lastRow="0" w:firstColumn="0" w:lastColumn="0" w:oddVBand="0" w:evenVBand="0" w:oddHBand="0" w:evenHBand="0" w:firstRowFirstColumn="0" w:firstRowLastColumn="0" w:lastRowFirstColumn="0" w:lastRowLastColumn="0"/>
+        </w:trPr>
+        <w:tc>
+          <w:tcPr>
+            <w:cnfStyle w:val="001000000000" w:firstRow="0" w:lastRow="0" w:firstColumn="1" w:lastColumn="0" w:oddVBand="0" w:evenVBand="0" w:oddHBand="0" w:evenHBand="0" w:firstRowFirstColumn="0" w:firstRowLastColumn="0" w:lastRowFirstColumn="0" w:lastRowLastColumn="0"/>
+            <w:tcW w:w="959" w:type="dxa"/>
+          </w:tcPr>
+          <w:p>
+            <w:r>
+              <w:t>Testfall</w:t>
             </w:r>
           </w:p>
         </w:tc>
         <w:tc>
           <w:tcPr>
-            <w:tcW w:w="1530" w:type="dxa"/>
+            <w:tcW w:w="2693" w:type="dxa"/>
+          </w:tcPr>
+          <w:p>
+            <w:pPr>
+              <w:cnfStyle w:val="100000000000" w:firstRow="1" w:lastRow="0" w:firstColumn="0" w:lastColumn="0" w:oddVBand="0" w:evenVBand="0" w:oddHBand="0" w:evenHBand="0" w:firstRowFirstColumn="0" w:firstRowLastColumn="0" w:lastRowFirstColumn="0" w:lastRowLastColumn="0"/>
+            </w:pPr>
+            <w:r>
+              <w:t>Erwartetes Ergebnis</w:t>
+            </w:r>
+          </w:p>
+        </w:tc>
+        <w:tc>
+          <w:tcPr>
+            <w:tcW w:w="2552" w:type="dxa"/>
+          </w:tcPr>
+          <w:p>
+            <w:pPr>
+              <w:cnfStyle w:val="100000000000" w:firstRow="1" w:lastRow="0" w:firstColumn="0" w:lastColumn="0" w:oddVBand="0" w:evenVBand="0" w:oddHBand="0" w:evenHBand="0" w:firstRowFirstColumn="0" w:firstRowLastColumn="0" w:lastRowFirstColumn="0" w:lastRowLastColumn="0"/>
+            </w:pPr>
+            <w:r>
+              <w:t>Tatsächliches Ergebnis</w:t>
+            </w:r>
+          </w:p>
+        </w:tc>
+        <w:tc>
+          <w:tcPr>
+            <w:tcW w:w="2268" w:type="dxa"/>
+          </w:tcPr>
+          <w:p>
+            <w:pPr>
+              <w:cnfStyle w:val="100000000000" w:firstRow="1" w:lastRow="0" w:firstColumn="0" w:lastColumn="0" w:oddVBand="0" w:evenVBand="0" w:oddHBand="0" w:evenHBand="0" w:firstRowFirstColumn="0" w:firstRowLastColumn="0" w:lastRowFirstColumn="0" w:lastRowLastColumn="0"/>
+            </w:pPr>
+            <w:r>
+              <w:t>Fehler / Meldung</w:t>
+            </w:r>
+          </w:p>
+        </w:tc>
+        <w:tc>
+          <w:tcPr>
+            <w:tcW w:w="850" w:type="dxa"/>
+          </w:tcPr>
+          <w:p>
+            <w:pPr>
+              <w:cnfStyle w:val="100000000000" w:firstRow="1" w:lastRow="0" w:firstColumn="0" w:lastColumn="0" w:oddVBand="0" w:evenVBand="0" w:oddHBand="0" w:evenHBand="0" w:firstRowFirstColumn="0" w:firstRowLastColumn="0" w:lastRowFirstColumn="0" w:lastRowLastColumn="0"/>
+            </w:pPr>
+            <w:r>
+              <w:t>Status</w:t>
+            </w:r>
+          </w:p>
+        </w:tc>
+      </w:tr>
+      <w:tr>
+        <w:tc>
+          <w:tcPr>
+            <w:cnfStyle w:val="001000000000" w:firstRow="0" w:lastRow="0" w:firstColumn="1" w:lastColumn="0" w:oddVBand="0" w:evenVBand="0" w:oddHBand="0" w:evenHBand="0" w:firstRowFirstColumn="0" w:firstRowLastColumn="0" w:lastRowFirstColumn="0" w:lastRowLastColumn="0"/>
+            <w:tcW w:w="959" w:type="dxa"/>
+          </w:tcPr>
+          <w:p>
+            <w:r>
+              <w:t>A0</w:t>
+            </w:r>
+            <w:r>
+              <w:t>01</w:t>
+            </w:r>
+          </w:p>
+        </w:tc>
+        <w:tc>
+          <w:tcPr>
+            <w:tcW w:w="2693" w:type="dxa"/>
+          </w:tcPr>
+          <w:p>
+            <w:pPr>
+              <w:cnfStyle w:val="000000000000" w:firstRow="0" w:lastRow="0" w:firstColumn="0" w:lastColumn="0" w:oddVBand="0" w:evenVBand="0" w:oddHBand="0" w:evenHBand="0" w:firstRowFirstColumn="0" w:firstRowLastColumn="0" w:lastRowFirstColumn="0" w:lastRowLastColumn="0"/>
+            </w:pPr>
+            <w:r>
+              <w:t xml:space="preserve">Bei ungültigem Stationsname </w:t>
+            </w:r>
+            <w:proofErr w:type="spellStart"/>
+            <w:r>
+              <w:t>MessageBox</w:t>
+            </w:r>
+            <w:proofErr w:type="spellEnd"/>
+            <w:r>
+              <w:t xml:space="preserve"> ausgeben</w:t>
+            </w:r>
+          </w:p>
+        </w:tc>
+        <w:tc>
+          <w:tcPr>
+            <w:tcW w:w="2552" w:type="dxa"/>
+          </w:tcPr>
+          <w:p>
+            <w:pPr>
+              <w:cnfStyle w:val="000000000000" w:firstRow="0" w:lastRow="0" w:firstColumn="0" w:lastColumn="0" w:oddVBand="0" w:evenVBand="0" w:oddHBand="0" w:evenHBand="0" w:firstRowFirstColumn="0" w:firstRowLastColumn="0" w:lastRowFirstColumn="0" w:lastRowLastColumn="0"/>
+            </w:pPr>
+            <w:proofErr w:type="spellStart"/>
+            <w:r>
+              <w:t>MessageBox</w:t>
+            </w:r>
+            <w:proofErr w:type="spellEnd"/>
+            <w:r>
+              <w:t xml:space="preserve"> wird ausgegeben</w:t>
+            </w:r>
+          </w:p>
+        </w:tc>
+        <w:tc>
+          <w:tcPr>
+            <w:tcW w:w="2268" w:type="dxa"/>
+          </w:tcPr>
+          <w:p>
+            <w:pPr>
+              <w:cnfStyle w:val="000000000000" w:firstRow="0" w:lastRow="0" w:firstColumn="0" w:lastColumn="0" w:oddVBand="0" w:evenVBand="0" w:oddHBand="0" w:evenHBand="0" w:firstRowFirstColumn="0" w:firstRowLastColumn="0" w:lastRowFirstColumn="0" w:lastRowLastColumn="0"/>
+            </w:pPr>
+          </w:p>
+        </w:tc>
+        <w:tc>
+          <w:tcPr>
+            <w:tcW w:w="850" w:type="dxa"/>
+          </w:tcPr>
+          <w:p>
+            <w:pPr>
+              <w:cnfStyle w:val="000000000000" w:firstRow="0" w:lastRow="0" w:firstColumn="0" w:lastColumn="0" w:oddVBand="0" w:evenVBand="0" w:oddHBand="0" w:evenHBand="0" w:firstRowFirstColumn="0" w:firstRowLastColumn="0" w:lastRowFirstColumn="0" w:lastRowLastColumn="0"/>
+            </w:pPr>
+            <w:r>
+              <w:rPr>
+                <w:rFonts w:ascii="MS Gothic" w:eastAsia="MS Gothic" w:hAnsi="MS Gothic" w:cs="MS Gothic" w:hint="eastAsia"/>
+                <w:color w:val="000000"/>
+                <w:sz w:val="21"/>
+                <w:szCs w:val="21"/>
+                <w:shd w:val="clear" w:color="auto" w:fill="F9F9F9"/>
+              </w:rPr>
+              <w:t>✓</w:t>
+            </w:r>
+          </w:p>
+        </w:tc>
+      </w:tr>
+      <w:tr>
+        <w:tc>
+          <w:tcPr>
+            <w:cnfStyle w:val="001000000000" w:firstRow="0" w:lastRow="0" w:firstColumn="1" w:lastColumn="0" w:oddVBand="0" w:evenVBand="0" w:oddHBand="0" w:evenHBand="0" w:firstRowFirstColumn="0" w:firstRowLastColumn="0" w:lastRowFirstColumn="0" w:lastRowLastColumn="0"/>
+            <w:tcW w:w="959" w:type="dxa"/>
+          </w:tcPr>
+          <w:p>
+            <w:r>
+              <w:t>A0</w:t>
+            </w:r>
+            <w:r>
+              <w:t>02</w:t>
+            </w:r>
+          </w:p>
+        </w:tc>
+        <w:tc>
+          <w:tcPr>
+            <w:tcW w:w="2693" w:type="dxa"/>
+          </w:tcPr>
+          <w:p>
+            <w:pPr>
+              <w:cnfStyle w:val="000000000000" w:firstRow="0" w:lastRow="0" w:firstColumn="0" w:lastColumn="0" w:oddVBand="0" w:evenVBand="0" w:oddHBand="0" w:evenHBand="0" w:firstRowFirstColumn="0" w:firstRowLastColumn="0" w:lastRowFirstColumn="0" w:lastRowLastColumn="0"/>
+            </w:pPr>
+            <w:r>
+              <w:t>Verbindungen zwischen Start- und Endstationen werden aufgelistet</w:t>
+            </w:r>
+          </w:p>
+        </w:tc>
+        <w:tc>
+          <w:tcPr>
+            <w:tcW w:w="2552" w:type="dxa"/>
+          </w:tcPr>
+          <w:p>
+            <w:pPr>
+              <w:cnfStyle w:val="000000000000" w:firstRow="0" w:lastRow="0" w:firstColumn="0" w:lastColumn="0" w:oddVBand="0" w:evenVBand="0" w:oddHBand="0" w:evenHBand="0" w:firstRowFirstColumn="0" w:firstRowLastColumn="0" w:lastRowFirstColumn="0" w:lastRowLastColumn="0"/>
+            </w:pPr>
+            <w:r>
+              <w:t>Verbindungen werden aufgelistet.</w:t>
+            </w:r>
+          </w:p>
+        </w:tc>
+        <w:tc>
+          <w:tcPr>
+            <w:tcW w:w="2268" w:type="dxa"/>
+          </w:tcPr>
+          <w:p>
+            <w:pPr>
+              <w:cnfStyle w:val="000000000000" w:firstRow="0" w:lastRow="0" w:firstColumn="0" w:lastColumn="0" w:oddVBand="0" w:evenVBand="0" w:oddHBand="0" w:evenHBand="0" w:firstRowFirstColumn="0" w:firstRowLastColumn="0" w:lastRowFirstColumn="0" w:lastRowLastColumn="0"/>
+            </w:pPr>
+          </w:p>
+        </w:tc>
+        <w:tc>
+          <w:tcPr>
+            <w:tcW w:w="850" w:type="dxa"/>
+          </w:tcPr>
+          <w:p>
+            <w:pPr>
+              <w:cnfStyle w:val="000000000000" w:firstRow="0" w:lastRow="0" w:firstColumn="0" w:lastColumn="0" w:oddVBand="0" w:evenVBand="0" w:oddHBand="0" w:evenHBand="0" w:firstRowFirstColumn="0" w:firstRowLastColumn="0" w:lastRowFirstColumn="0" w:lastRowLastColumn="0"/>
+            </w:pPr>
+            <w:r>
+              <w:rPr>
+                <w:rFonts w:ascii="MS Gothic" w:eastAsia="MS Gothic" w:hAnsi="MS Gothic" w:cs="MS Gothic" w:hint="eastAsia"/>
+                <w:color w:val="000000"/>
+                <w:sz w:val="21"/>
+                <w:szCs w:val="21"/>
+                <w:shd w:val="clear" w:color="auto" w:fill="F9F9F9"/>
+              </w:rPr>
+              <w:t>✓</w:t>
+            </w:r>
+          </w:p>
+        </w:tc>
+      </w:tr>
+      <w:tr>
+        <w:tc>
+          <w:tcPr>
+            <w:cnfStyle w:val="001000000000" w:firstRow="0" w:lastRow="0" w:firstColumn="1" w:lastColumn="0" w:oddVBand="0" w:evenVBand="0" w:oddHBand="0" w:evenHBand="0" w:firstRowFirstColumn="0" w:firstRowLastColumn="0" w:lastRowFirstColumn="0" w:lastRowLastColumn="0"/>
+            <w:tcW w:w="959" w:type="dxa"/>
+          </w:tcPr>
+          <w:p>
+            <w:r>
+              <w:t>A0</w:t>
+            </w:r>
+            <w:r>
+              <w:t>03</w:t>
+            </w:r>
+          </w:p>
+        </w:tc>
+        <w:tc>
+          <w:tcPr>
+            <w:tcW w:w="2693" w:type="dxa"/>
+          </w:tcPr>
+          <w:p>
+            <w:pPr>
+              <w:cnfStyle w:val="000000000000" w:firstRow="0" w:lastRow="0" w:firstColumn="0" w:lastColumn="0" w:oddVBand="0" w:evenVBand="0" w:oddHBand="0" w:evenHBand="0" w:firstRowFirstColumn="0" w:firstRowLastColumn="0" w:lastRowFirstColumn="0" w:lastRowLastColumn="0"/>
+            </w:pPr>
+            <w:r>
+              <w:t>Abfahrtszeiten zu Startstation werden aufgelistet</w:t>
+            </w:r>
+          </w:p>
+        </w:tc>
+        <w:tc>
+          <w:tcPr>
+            <w:tcW w:w="2552" w:type="dxa"/>
+          </w:tcPr>
+          <w:p>
+            <w:pPr>
+              <w:cnfStyle w:val="000000000000" w:firstRow="0" w:lastRow="0" w:firstColumn="0" w:lastColumn="0" w:oddVBand="0" w:evenVBand="0" w:oddHBand="0" w:evenHBand="0" w:firstRowFirstColumn="0" w:firstRowLastColumn="0" w:lastRowFirstColumn="0" w:lastRowLastColumn="0"/>
+            </w:pPr>
+            <w:r>
+              <w:t>Abfahrtszeiten zu Startstation werden aufgelistet.</w:t>
+            </w:r>
+          </w:p>
+        </w:tc>
+        <w:tc>
+          <w:tcPr>
+            <w:tcW w:w="2268" w:type="dxa"/>
+          </w:tcPr>
+          <w:p>
+            <w:pPr>
+              <w:cnfStyle w:val="000000000000" w:firstRow="0" w:lastRow="0" w:firstColumn="0" w:lastColumn="0" w:oddVBand="0" w:evenVBand="0" w:oddHBand="0" w:evenHBand="0" w:firstRowFirstColumn="0" w:firstRowLastColumn="0" w:lastRowFirstColumn="0" w:lastRowLastColumn="0"/>
+            </w:pPr>
+          </w:p>
+        </w:tc>
+        <w:tc>
+          <w:tcPr>
+            <w:tcW w:w="850" w:type="dxa"/>
+          </w:tcPr>
+          <w:p>
+            <w:pPr>
+              <w:cnfStyle w:val="000000000000" w:firstRow="0" w:lastRow="0" w:firstColumn="0" w:lastColumn="0" w:oddVBand="0" w:evenVBand="0" w:oddHBand="0" w:evenHBand="0" w:firstRowFirstColumn="0" w:firstRowLastColumn="0" w:lastRowFirstColumn="0" w:lastRowLastColumn="0"/>
+            </w:pPr>
+            <w:r>
+              <w:rPr>
+                <w:rFonts w:ascii="MS Gothic" w:eastAsia="MS Gothic" w:hAnsi="MS Gothic" w:cs="MS Gothic" w:hint="eastAsia"/>
+                <w:color w:val="000000"/>
+                <w:sz w:val="21"/>
+                <w:szCs w:val="21"/>
+                <w:shd w:val="clear" w:color="auto" w:fill="F9F9F9"/>
+              </w:rPr>
+              <w:t>✓</w:t>
+            </w:r>
+          </w:p>
+        </w:tc>
+      </w:tr>
+      <w:tr>
+        <w:tc>
+          <w:tcPr>
+            <w:cnfStyle w:val="001000000000" w:firstRow="0" w:lastRow="0" w:firstColumn="1" w:lastColumn="0" w:oddVBand="0" w:evenVBand="0" w:oddHBand="0" w:evenHBand="0" w:firstRowFirstColumn="0" w:firstRowLastColumn="0" w:lastRowFirstColumn="0" w:lastRowLastColumn="0"/>
+            <w:tcW w:w="959" w:type="dxa"/>
+          </w:tcPr>
+          <w:p>
+            <w:r>
+              <w:t>A0</w:t>
+            </w:r>
+            <w:r>
+              <w:t>04</w:t>
+            </w:r>
+          </w:p>
+        </w:tc>
+        <w:tc>
+          <w:tcPr>
+            <w:tcW w:w="2693" w:type="dxa"/>
+          </w:tcPr>
+          <w:p>
+            <w:pPr>
+              <w:cnfStyle w:val="000000000000" w:firstRow="0" w:lastRow="0" w:firstColumn="0" w:lastColumn="0" w:oddVBand="0" w:evenVBand="0" w:oddHBand="0" w:evenHBand="0" w:firstRowFirstColumn="0" w:firstRowLastColumn="0" w:lastRowFirstColumn="0" w:lastRowLastColumn="0"/>
+            </w:pPr>
+            <w:r>
+              <w:t>Stationen werden automatisch vorgeschlagen.</w:t>
+            </w:r>
+          </w:p>
+        </w:tc>
+        <w:tc>
+          <w:tcPr>
+            <w:tcW w:w="2552" w:type="dxa"/>
+          </w:tcPr>
+          <w:p>
+            <w:pPr>
+              <w:cnfStyle w:val="000000000000" w:firstRow="0" w:lastRow="0" w:firstColumn="0" w:lastColumn="0" w:oddVBand="0" w:evenVBand="0" w:oddHBand="0" w:evenHBand="0" w:firstRowFirstColumn="0" w:firstRowLastColumn="0" w:lastRowFirstColumn="0" w:lastRowLastColumn="0"/>
+            </w:pPr>
+            <w:r>
+              <w:t>Stationen werden automatisch vorgeschlagen</w:t>
+            </w:r>
+          </w:p>
+        </w:tc>
+        <w:tc>
+          <w:tcPr>
+            <w:tcW w:w="2268" w:type="dxa"/>
+          </w:tcPr>
+          <w:p>
+            <w:pPr>
+              <w:cnfStyle w:val="000000000000" w:firstRow="0" w:lastRow="0" w:firstColumn="0" w:lastColumn="0" w:oddVBand="0" w:evenVBand="0" w:oddHBand="0" w:evenHBand="0" w:firstRowFirstColumn="0" w:firstRowLastColumn="0" w:lastRowFirstColumn="0" w:lastRowLastColumn="0"/>
+            </w:pPr>
+          </w:p>
+        </w:tc>
+        <w:tc>
+          <w:tcPr>
+            <w:tcW w:w="850" w:type="dxa"/>
+          </w:tcPr>
+          <w:p>
+            <w:pPr>
+              <w:cnfStyle w:val="000000000000" w:firstRow="0" w:lastRow="0" w:firstColumn="0" w:lastColumn="0" w:oddVBand="0" w:evenVBand="0" w:oddHBand="0" w:evenHBand="0" w:firstRowFirstColumn="0" w:firstRowLastColumn="0" w:lastRowFirstColumn="0" w:lastRowLastColumn="0"/>
+            </w:pPr>
+            <w:r>
+              <w:rPr>
+                <w:rFonts w:ascii="MS Gothic" w:eastAsia="MS Gothic" w:hAnsi="MS Gothic" w:cs="MS Gothic" w:hint="eastAsia"/>
+                <w:color w:val="000000"/>
+                <w:sz w:val="21"/>
+                <w:szCs w:val="21"/>
+                <w:shd w:val="clear" w:color="auto" w:fill="F9F9F9"/>
+              </w:rPr>
+              <w:t>✓</w:t>
+            </w:r>
+          </w:p>
+        </w:tc>
+      </w:tr>
+      <w:tr>
+        <w:tc>
+          <w:tcPr>
+            <w:cnfStyle w:val="001000000000" w:firstRow="0" w:lastRow="0" w:firstColumn="1" w:lastColumn="0" w:oddVBand="0" w:evenVBand="0" w:oddHBand="0" w:evenHBand="0" w:firstRowFirstColumn="0" w:firstRowLastColumn="0" w:lastRowFirstColumn="0" w:lastRowLastColumn="0"/>
+            <w:tcW w:w="959" w:type="dxa"/>
+          </w:tcPr>
+          <w:p>
+            <w:r>
+              <w:t>A005a</w:t>
+            </w:r>
+          </w:p>
+        </w:tc>
+        <w:tc>
+          <w:tcPr>
+            <w:tcW w:w="2693" w:type="dxa"/>
+          </w:tcPr>
+          <w:p>
+            <w:pPr>
+              <w:cnfStyle w:val="000000000000" w:firstRow="0" w:lastRow="0" w:firstColumn="0" w:lastColumn="0" w:oddVBand="0" w:evenVBand="0" w:oddHBand="0" w:evenHBand="0" w:firstRowFirstColumn="0" w:firstRowLastColumn="0" w:lastRowFirstColumn="0" w:lastRowLastColumn="0"/>
+            </w:pPr>
+            <w:r>
+              <w:t xml:space="preserve">nächsten Verbindungen zwischen Start- und Endstation </w:t>
+            </w:r>
+            <w:r>
+              <w:t xml:space="preserve">werden </w:t>
+            </w:r>
+            <w:r>
+              <w:t>aufgelistet</w:t>
+            </w:r>
+            <w:r>
+              <w:t xml:space="preserve"> mit gültigem Abfahrtszeitpunkt</w:t>
+            </w:r>
+          </w:p>
+        </w:tc>
+        <w:tc>
+          <w:tcPr>
+            <w:tcW w:w="2552" w:type="dxa"/>
+          </w:tcPr>
+          <w:p>
+            <w:pPr>
+              <w:cnfStyle w:val="000000000000" w:firstRow="0" w:lastRow="0" w:firstColumn="0" w:lastColumn="0" w:oddVBand="0" w:evenVBand="0" w:oddHBand="0" w:evenHBand="0" w:firstRowFirstColumn="0" w:firstRowLastColumn="0" w:lastRowFirstColumn="0" w:lastRowLastColumn="0"/>
+            </w:pPr>
+            <w:r>
+              <w:t>Es werden Verbindungen ab dem gewählten Zeitpunkt aufgelistet</w:t>
+            </w:r>
+          </w:p>
+        </w:tc>
+        <w:tc>
+          <w:tcPr>
+            <w:tcW w:w="2268" w:type="dxa"/>
+          </w:tcPr>
+          <w:p>
+            <w:pPr>
+              <w:cnfStyle w:val="000000000000" w:firstRow="0" w:lastRow="0" w:firstColumn="0" w:lastColumn="0" w:oddVBand="0" w:evenVBand="0" w:oddHBand="0" w:evenHBand="0" w:firstRowFirstColumn="0" w:firstRowLastColumn="0" w:lastRowFirstColumn="0" w:lastRowLastColumn="0"/>
+            </w:pPr>
+          </w:p>
+        </w:tc>
+        <w:tc>
+          <w:tcPr>
+            <w:tcW w:w="850" w:type="dxa"/>
+          </w:tcPr>
+          <w:p>
+            <w:pPr>
+              <w:cnfStyle w:val="000000000000" w:firstRow="0" w:lastRow="0" w:firstColumn="0" w:lastColumn="0" w:oddVBand="0" w:evenVBand="0" w:oddHBand="0" w:evenHBand="0" w:firstRowFirstColumn="0" w:firstRowLastColumn="0" w:lastRowFirstColumn="0" w:lastRowLastColumn="0"/>
+              <w:rPr>
+                <w:rFonts w:ascii="MS Gothic" w:eastAsia="MS Gothic" w:hAnsi="MS Gothic" w:cs="MS Gothic" w:hint="eastAsia"/>
+                <w:color w:val="000000"/>
+                <w:sz w:val="21"/>
+                <w:szCs w:val="21"/>
+                <w:shd w:val="clear" w:color="auto" w:fill="F9F9F9"/>
+              </w:rPr>
+            </w:pPr>
+            <w:r>
+              <w:rPr>
+                <w:rFonts w:ascii="MS Gothic" w:eastAsia="MS Gothic" w:hAnsi="MS Gothic" w:cs="MS Gothic" w:hint="eastAsia"/>
+                <w:color w:val="000000"/>
+                <w:sz w:val="21"/>
+                <w:szCs w:val="21"/>
+                <w:shd w:val="clear" w:color="auto" w:fill="F9F9F9"/>
+              </w:rPr>
+              <w:t>✓</w:t>
+            </w:r>
+          </w:p>
+        </w:tc>
+      </w:tr>
+      <w:tr>
+        <w:tc>
+          <w:tcPr>
+            <w:cnfStyle w:val="001000000000" w:firstRow="0" w:lastRow="0" w:firstColumn="1" w:lastColumn="0" w:oddVBand="0" w:evenVBand="0" w:oddHBand="0" w:evenHBand="0" w:firstRowFirstColumn="0" w:firstRowLastColumn="0" w:lastRowFirstColumn="0" w:lastRowLastColumn="0"/>
+            <w:tcW w:w="959" w:type="dxa"/>
+          </w:tcPr>
+          <w:p>
+            <w:r>
+              <w:t>A005b</w:t>
+            </w:r>
+          </w:p>
+        </w:tc>
+        <w:tc>
+          <w:tcPr>
+            <w:tcW w:w="2693" w:type="dxa"/>
+          </w:tcPr>
+          <w:p>
+            <w:pPr>
+              <w:cnfStyle w:val="000000000000" w:firstRow="0" w:lastRow="0" w:firstColumn="0" w:lastColumn="0" w:oddVBand="0" w:evenVBand="0" w:oddHBand="0" w:evenHBand="0" w:firstRowFirstColumn="0" w:firstRowLastColumn="0" w:lastRowFirstColumn="0" w:lastRowLastColumn="0"/>
+            </w:pPr>
+            <w:r>
+              <w:t xml:space="preserve">nächsten Verbindungen zwischen Start- und Endstation werden aufgelistet mit gültigem </w:t>
+            </w:r>
+            <w:r>
+              <w:t>Ankunftszeitpunkt</w:t>
+            </w:r>
+          </w:p>
+        </w:tc>
+        <w:tc>
+          <w:tcPr>
+            <w:tcW w:w="2552" w:type="dxa"/>
+          </w:tcPr>
+          <w:p>
+            <w:pPr>
+              <w:cnfStyle w:val="000000000000" w:firstRow="0" w:lastRow="0" w:firstColumn="0" w:lastColumn="0" w:oddVBand="0" w:evenVBand="0" w:oddHBand="0" w:evenHBand="0" w:firstRowFirstColumn="0" w:firstRowLastColumn="0" w:lastRowFirstColumn="0" w:lastRowLastColumn="0"/>
+            </w:pPr>
+            <w:r>
+              <w:t>Es werden Verbindungen vor dem Ankunftszeitpunkt aufgelistet.</w:t>
+            </w:r>
+          </w:p>
+        </w:tc>
+        <w:tc>
+          <w:tcPr>
+            <w:tcW w:w="2268" w:type="dxa"/>
+          </w:tcPr>
+          <w:p>
+            <w:pPr>
+              <w:cnfStyle w:val="000000000000" w:firstRow="0" w:lastRow="0" w:firstColumn="0" w:lastColumn="0" w:oddVBand="0" w:evenVBand="0" w:oddHBand="0" w:evenHBand="0" w:firstRowFirstColumn="0" w:firstRowLastColumn="0" w:lastRowFirstColumn="0" w:lastRowLastColumn="0"/>
+            </w:pPr>
+          </w:p>
+        </w:tc>
+        <w:tc>
+          <w:tcPr>
+            <w:tcW w:w="850" w:type="dxa"/>
+          </w:tcPr>
+          <w:p>
+            <w:pPr>
+              <w:cnfStyle w:val="000000000000" w:firstRow="0" w:lastRow="0" w:firstColumn="0" w:lastColumn="0" w:oddVBand="0" w:evenVBand="0" w:oddHBand="0" w:evenHBand="0" w:firstRowFirstColumn="0" w:firstRowLastColumn="0" w:lastRowFirstColumn="0" w:lastRowLastColumn="0"/>
+              <w:rPr>
+                <w:rFonts w:ascii="MS Gothic" w:eastAsia="MS Gothic" w:hAnsi="MS Gothic" w:cs="MS Gothic" w:hint="eastAsia"/>
+                <w:color w:val="000000"/>
+                <w:sz w:val="21"/>
+                <w:szCs w:val="21"/>
+                <w:shd w:val="clear" w:color="auto" w:fill="F9F9F9"/>
+              </w:rPr>
+            </w:pPr>
+            <w:r>
+              <w:rPr>
+                <w:rFonts w:ascii="MS Gothic" w:eastAsia="MS Gothic" w:hAnsi="MS Gothic" w:cs="MS Gothic" w:hint="eastAsia"/>
+                <w:color w:val="000000"/>
+                <w:sz w:val="21"/>
+                <w:szCs w:val="21"/>
+                <w:shd w:val="clear" w:color="auto" w:fill="F9F9F9"/>
+              </w:rPr>
+              <w:t>✓</w:t>
+            </w:r>
+          </w:p>
+        </w:tc>
+      </w:tr>
+      <w:tr>
+        <w:tc>
+          <w:tcPr>
+            <w:cnfStyle w:val="001000000000" w:firstRow="0" w:lastRow="0" w:firstColumn="1" w:lastColumn="0" w:oddVBand="0" w:evenVBand="0" w:oddHBand="0" w:evenHBand="0" w:firstRowFirstColumn="0" w:firstRowLastColumn="0" w:lastRowFirstColumn="0" w:lastRowLastColumn="0"/>
+            <w:tcW w:w="959" w:type="dxa"/>
+          </w:tcPr>
+          <w:p>
+            <w:r>
+              <w:t>A006</w:t>
+            </w:r>
+          </w:p>
+        </w:tc>
+        <w:tc>
+          <w:tcPr>
+            <w:tcW w:w="2693" w:type="dxa"/>
+          </w:tcPr>
+          <w:p>
+            <w:pPr>
+              <w:cnfStyle w:val="000000000000" w:firstRow="0" w:lastRow="0" w:firstColumn="0" w:lastColumn="0" w:oddVBand="0" w:evenVBand="0" w:oddHBand="0" w:evenHBand="0" w:firstRowFirstColumn="0" w:firstRowLastColumn="0" w:lastRowFirstColumn="0" w:lastRowLastColumn="0"/>
+            </w:pPr>
+            <w:proofErr w:type="spellStart"/>
+            <w:r>
+              <w:t>Googlemaps</w:t>
+            </w:r>
+            <w:proofErr w:type="spellEnd"/>
+            <w:r>
+              <w:t xml:space="preserve"> öffnet sich in einer neuen Form und der Standort der Station wird angezeigt.</w:t>
+            </w:r>
+          </w:p>
+        </w:tc>
+        <w:tc>
+          <w:tcPr>
+            <w:tcW w:w="2552" w:type="dxa"/>
+          </w:tcPr>
+          <w:p>
+            <w:pPr>
+              <w:cnfStyle w:val="000000000000" w:firstRow="0" w:lastRow="0" w:firstColumn="0" w:lastColumn="0" w:oddVBand="0" w:evenVBand="0" w:oddHBand="0" w:evenHBand="0" w:firstRowFirstColumn="0" w:firstRowLastColumn="0" w:lastRowFirstColumn="0" w:lastRowLastColumn="0"/>
+            </w:pPr>
+            <w:proofErr w:type="spellStart"/>
+            <w:r>
+              <w:t>Googlemaps</w:t>
+            </w:r>
+            <w:proofErr w:type="spellEnd"/>
+            <w:r>
+              <w:t xml:space="preserve"> öffnet sich und es wird die richtige Station angezeigt.</w:t>
+            </w:r>
+          </w:p>
+        </w:tc>
+        <w:tc>
+          <w:tcPr>
+            <w:tcW w:w="2268" w:type="dxa"/>
+          </w:tcPr>
+          <w:p>
+            <w:pPr>
+              <w:cnfStyle w:val="000000000000" w:firstRow="0" w:lastRow="0" w:firstColumn="0" w:lastColumn="0" w:oddVBand="0" w:evenVBand="0" w:oddHBand="0" w:evenHBand="0" w:firstRowFirstColumn="0" w:firstRowLastColumn="0" w:lastRowFirstColumn="0" w:lastRowLastColumn="0"/>
+            </w:pPr>
+          </w:p>
+        </w:tc>
+        <w:tc>
+          <w:tcPr>
+            <w:tcW w:w="850" w:type="dxa"/>
+          </w:tcPr>
+          <w:p>
+            <w:pPr>
+              <w:cnfStyle w:val="000000000000" w:firstRow="0" w:lastRow="0" w:firstColumn="0" w:lastColumn="0" w:oddVBand="0" w:evenVBand="0" w:oddHBand="0" w:evenHBand="0" w:firstRowFirstColumn="0" w:firstRowLastColumn="0" w:lastRowFirstColumn="0" w:lastRowLastColumn="0"/>
+              <w:rPr>
+                <w:rFonts w:ascii="MS Gothic" w:eastAsia="MS Gothic" w:hAnsi="MS Gothic" w:cs="MS Gothic" w:hint="eastAsia"/>
+                <w:color w:val="000000"/>
+                <w:sz w:val="21"/>
+                <w:szCs w:val="21"/>
+                <w:shd w:val="clear" w:color="auto" w:fill="F9F9F9"/>
+              </w:rPr>
+            </w:pPr>
+            <w:r>
+              <w:rPr>
+                <w:rFonts w:ascii="MS Gothic" w:eastAsia="MS Gothic" w:hAnsi="MS Gothic" w:cs="MS Gothic" w:hint="eastAsia"/>
+                <w:color w:val="000000"/>
+                <w:sz w:val="21"/>
+                <w:szCs w:val="21"/>
+                <w:shd w:val="clear" w:color="auto" w:fill="F9F9F9"/>
+              </w:rPr>
+              <w:t>✓</w:t>
+            </w:r>
+          </w:p>
+        </w:tc>
+      </w:tr>
+      <w:tr>
+        <w:tc>
+          <w:tcPr>
+            <w:cnfStyle w:val="001000000000" w:firstRow="0" w:lastRow="0" w:firstColumn="1" w:lastColumn="0" w:oddVBand="0" w:evenVBand="0" w:oddHBand="0" w:evenHBand="0" w:firstRowFirstColumn="0" w:firstRowLastColumn="0" w:lastRowFirstColumn="0" w:lastRowLastColumn="0"/>
+            <w:tcW w:w="959" w:type="dxa"/>
+          </w:tcPr>
+          <w:p>
+            <w:r>
+              <w:t>A0</w:t>
+            </w:r>
+            <w:r>
+              <w:t>08a</w:t>
+            </w:r>
+          </w:p>
+        </w:tc>
+        <w:tc>
+          <w:tcPr>
+            <w:tcW w:w="2693" w:type="dxa"/>
+          </w:tcPr>
+          <w:p>
+            <w:pPr>
+              <w:cnfStyle w:val="000000000000" w:firstRow="0" w:lastRow="0" w:firstColumn="0" w:lastColumn="0" w:oddVBand="0" w:evenVBand="0" w:oddHBand="0" w:evenHBand="0" w:firstRowFirstColumn="0" w:firstRowLastColumn="0" w:lastRowFirstColumn="0" w:lastRowLastColumn="0"/>
+            </w:pPr>
+            <w:r>
+              <w:t>Fenster „Mail“ öffnet sich</w:t>
+            </w:r>
+          </w:p>
+        </w:tc>
+        <w:tc>
+          <w:tcPr>
+            <w:tcW w:w="2552" w:type="dxa"/>
+          </w:tcPr>
+          <w:p>
+            <w:pPr>
+              <w:cnfStyle w:val="000000000000" w:firstRow="0" w:lastRow="0" w:firstColumn="0" w:lastColumn="0" w:oddVBand="0" w:evenVBand="0" w:oddHBand="0" w:evenHBand="0" w:firstRowFirstColumn="0" w:firstRowLastColumn="0" w:lastRowFirstColumn="0" w:lastRowLastColumn="0"/>
+            </w:pPr>
+            <w:r>
+              <w:t>Fenster „Mail“ öffnet sich</w:t>
+            </w:r>
+          </w:p>
+        </w:tc>
+        <w:tc>
+          <w:tcPr>
+            <w:tcW w:w="2268" w:type="dxa"/>
+          </w:tcPr>
+          <w:p>
+            <w:pPr>
+              <w:cnfStyle w:val="000000000000" w:firstRow="0" w:lastRow="0" w:firstColumn="0" w:lastColumn="0" w:oddVBand="0" w:evenVBand="0" w:oddHBand="0" w:evenHBand="0" w:firstRowFirstColumn="0" w:firstRowLastColumn="0" w:lastRowFirstColumn="0" w:lastRowLastColumn="0"/>
+            </w:pPr>
+          </w:p>
+        </w:tc>
+        <w:tc>
+          <w:tcPr>
+            <w:tcW w:w="850" w:type="dxa"/>
+          </w:tcPr>
+          <w:p>
+            <w:pPr>
+              <w:cnfStyle w:val="000000000000" w:firstRow="0" w:lastRow="0" w:firstColumn="0" w:lastColumn="0" w:oddVBand="0" w:evenVBand="0" w:oddHBand="0" w:evenHBand="0" w:firstRowFirstColumn="0" w:firstRowLastColumn="0" w:lastRowFirstColumn="0" w:lastRowLastColumn="0"/>
+            </w:pPr>
+            <w:r>
+              <w:rPr>
+                <w:rFonts w:ascii="MS Gothic" w:eastAsia="MS Gothic" w:hAnsi="MS Gothic" w:cs="MS Gothic" w:hint="eastAsia"/>
+                <w:color w:val="000000"/>
+                <w:sz w:val="21"/>
+                <w:szCs w:val="21"/>
+                <w:shd w:val="clear" w:color="auto" w:fill="F9F9F9"/>
+              </w:rPr>
+              <w:t>✓</w:t>
+            </w:r>
+          </w:p>
+        </w:tc>
+      </w:tr>
+      <w:tr>
+        <w:tc>
+          <w:tcPr>
+            <w:cnfStyle w:val="001000000000" w:firstRow="0" w:lastRow="0" w:firstColumn="1" w:lastColumn="0" w:oddVBand="0" w:evenVBand="0" w:oddHBand="0" w:evenHBand="0" w:firstRowFirstColumn="0" w:firstRowLastColumn="0" w:lastRowFirstColumn="0" w:lastRowLastColumn="0"/>
+            <w:tcW w:w="959" w:type="dxa"/>
+          </w:tcPr>
+          <w:p>
+            <w:r>
+              <w:t>A0</w:t>
+            </w:r>
+            <w:r>
+              <w:t>08b</w:t>
+            </w:r>
+          </w:p>
+        </w:tc>
+        <w:tc>
+          <w:tcPr>
+            <w:tcW w:w="2693" w:type="dxa"/>
+          </w:tcPr>
+          <w:p>
+            <w:pPr>
+              <w:cnfStyle w:val="000000000000" w:firstRow="0" w:lastRow="0" w:firstColumn="0" w:lastColumn="0" w:oddVBand="0" w:evenVBand="0" w:oddHBand="0" w:evenHBand="0" w:firstRowFirstColumn="0" w:firstRowLastColumn="0" w:lastRowFirstColumn="0" w:lastRowLastColumn="0"/>
+            </w:pPr>
+            <w:r>
+              <w:t>Mail wird versendet</w:t>
+            </w:r>
+          </w:p>
+        </w:tc>
+        <w:tc>
+          <w:tcPr>
+            <w:tcW w:w="2552" w:type="dxa"/>
+          </w:tcPr>
+          <w:p>
+            <w:pPr>
+              <w:cnfStyle w:val="000000000000" w:firstRow="0" w:lastRow="0" w:firstColumn="0" w:lastColumn="0" w:oddVBand="0" w:evenVBand="0" w:oddHBand="0" w:evenHBand="0" w:firstRowFirstColumn="0" w:firstRowLastColumn="0" w:lastRowFirstColumn="0" w:lastRowLastColumn="0"/>
+            </w:pPr>
+            <w:r>
+              <w:t>Mail wird versendet</w:t>
+            </w:r>
+          </w:p>
+        </w:tc>
+        <w:tc>
+          <w:tcPr>
+            <w:tcW w:w="2268" w:type="dxa"/>
+          </w:tcPr>
+          <w:p>
+            <w:pPr>
+              <w:cnfStyle w:val="000000000000" w:firstRow="0" w:lastRow="0" w:firstColumn="0" w:lastColumn="0" w:oddVBand="0" w:evenVBand="0" w:oddHBand="0" w:evenHBand="0" w:firstRowFirstColumn="0" w:firstRowLastColumn="0" w:lastRowFirstColumn="0" w:lastRowLastColumn="0"/>
+            </w:pPr>
+          </w:p>
+        </w:tc>
+        <w:tc>
+          <w:tcPr>
+            <w:tcW w:w="850" w:type="dxa"/>
           </w:tcPr>
           <w:p>
             <w:pPr>
               <w:keepNext/>
+              <w:cnfStyle w:val="000000000000" w:firstRow="0" w:lastRow="0" w:firstColumn="0" w:lastColumn="0" w:oddVBand="0" w:evenVBand="0" w:oddHBand="0" w:evenHBand="0" w:firstRowFirstColumn="0" w:firstRowLastColumn="0" w:lastRowFirstColumn="0" w:lastRowLastColumn="0"/>
             </w:pPr>
             <w:r>
-              <w:t>30.05.2016</w:t>
+              <w:rPr>
+                <w:rFonts w:ascii="MS Gothic" w:eastAsia="MS Gothic" w:hAnsi="MS Gothic" w:cs="MS Gothic" w:hint="eastAsia"/>
+                <w:color w:val="000000"/>
+                <w:sz w:val="21"/>
+                <w:szCs w:val="21"/>
+                <w:shd w:val="clear" w:color="auto" w:fill="F9F9F9"/>
+              </w:rPr>
+              <w:t>✓</w:t>
+            </w:r>
+          </w:p>
+        </w:tc>
+      </w:tr>
+      <w:tr>
+        <w:tc>
+          <w:tcPr>
+            <w:cnfStyle w:val="001000000000" w:firstRow="0" w:lastRow="0" w:firstColumn="1" w:lastColumn="0" w:oddVBand="0" w:evenVBand="0" w:oddHBand="0" w:evenHBand="0" w:firstRowFirstColumn="0" w:firstRowLastColumn="0" w:lastRowFirstColumn="0" w:lastRowLastColumn="0"/>
+            <w:tcW w:w="959" w:type="dxa"/>
+          </w:tcPr>
+          <w:p>
+            <w:r>
+              <w:t>A008c</w:t>
+            </w:r>
+          </w:p>
+        </w:tc>
+        <w:tc>
+          <w:tcPr>
+            <w:tcW w:w="2693" w:type="dxa"/>
+          </w:tcPr>
+          <w:p>
+            <w:pPr>
+              <w:cnfStyle w:val="000000000000" w:firstRow="0" w:lastRow="0" w:firstColumn="0" w:lastColumn="0" w:oddVBand="0" w:evenVBand="0" w:oddHBand="0" w:evenHBand="0" w:firstRowFirstColumn="0" w:firstRowLastColumn="0" w:lastRowFirstColumn="0" w:lastRowLastColumn="0"/>
+            </w:pPr>
+            <w:proofErr w:type="spellStart"/>
+            <w:r>
+              <w:t>MessageBox</w:t>
+            </w:r>
+            <w:proofErr w:type="spellEnd"/>
+            <w:r>
+              <w:t xml:space="preserve">: </w:t>
+            </w:r>
+            <w:r>
+              <w:t>„Sie müssen zuerst eine Verbindung wählen.“</w:t>
+            </w:r>
+          </w:p>
+        </w:tc>
+        <w:tc>
+          <w:tcPr>
+            <w:tcW w:w="2552" w:type="dxa"/>
+          </w:tcPr>
+          <w:p>
+            <w:pPr>
+              <w:cnfStyle w:val="000000000000" w:firstRow="0" w:lastRow="0" w:firstColumn="0" w:lastColumn="0" w:oddVBand="0" w:evenVBand="0" w:oddHBand="0" w:evenHBand="0" w:firstRowFirstColumn="0" w:firstRowLastColumn="0" w:lastRowFirstColumn="0" w:lastRowLastColumn="0"/>
+            </w:pPr>
+            <w:proofErr w:type="spellStart"/>
+            <w:r>
+              <w:t>MessageBox</w:t>
+            </w:r>
+            <w:proofErr w:type="spellEnd"/>
+            <w:r>
+              <w:t>: „Sie müssen zuerst eine Verbindung wählen.“</w:t>
+            </w:r>
+          </w:p>
+        </w:tc>
+        <w:tc>
+          <w:tcPr>
+            <w:tcW w:w="2268" w:type="dxa"/>
+          </w:tcPr>
+          <w:p>
+            <w:pPr>
+              <w:cnfStyle w:val="000000000000" w:firstRow="0" w:lastRow="0" w:firstColumn="0" w:lastColumn="0" w:oddVBand="0" w:evenVBand="0" w:oddHBand="0" w:evenHBand="0" w:firstRowFirstColumn="0" w:firstRowLastColumn="0" w:lastRowFirstColumn="0" w:lastRowLastColumn="0"/>
+            </w:pPr>
+          </w:p>
+        </w:tc>
+        <w:tc>
+          <w:tcPr>
+            <w:tcW w:w="850" w:type="dxa"/>
+          </w:tcPr>
+          <w:p>
+            <w:pPr>
+              <w:keepNext/>
+              <w:cnfStyle w:val="000000000000" w:firstRow="0" w:lastRow="0" w:firstColumn="0" w:lastColumn="0" w:oddVBand="0" w:evenVBand="0" w:oddHBand="0" w:evenHBand="0" w:firstRowFirstColumn="0" w:firstRowLastColumn="0" w:lastRowFirstColumn="0" w:lastRowLastColumn="0"/>
+            </w:pPr>
+            <w:r>
+              <w:rPr>
+                <w:rFonts w:ascii="MS Gothic" w:eastAsia="MS Gothic" w:hAnsi="MS Gothic" w:cs="MS Gothic" w:hint="eastAsia"/>
+                <w:color w:val="000000"/>
+                <w:sz w:val="21"/>
+                <w:szCs w:val="21"/>
+                <w:shd w:val="clear" w:color="auto" w:fill="F9F9F9"/>
+              </w:rPr>
+              <w:t>✓</w:t>
             </w:r>
           </w:p>
         </w:tc>
@@ -5604,7 +7431,7 @@
       <w:pPr>
         <w:pStyle w:val="Beschriftung"/>
       </w:pPr>
-      <w:bookmarkStart w:id="35" w:name="_Toc452368410"/>
+      <w:bookmarkStart w:id="51" w:name="_Toc452458658"/>
       <w:r>
         <w:t xml:space="preserve">Tabelle </w:t>
       </w:r>
@@ -5621,28 +7448,30 @@
         <w:rPr>
           <w:noProof/>
         </w:rPr>
-        <w:t>1</w:t>
-      </w:r>
-      <w:r>
-        <w:rPr>
-          <w:noProof/>
-        </w:rPr>
+        <w:t>2</w:t>
+      </w:r>
+      <w:r>
         <w:fldChar w:fldCharType="end"/>
       </w:r>
       <w:r>
-        <w:t>: Testprotokoll</w:t>
-      </w:r>
-      <w:bookmarkEnd w:id="35"/>
+        <w:t xml:space="preserve">: Testprotokoll vom 31.05.2016 durch Julia </w:t>
+      </w:r>
+      <w:proofErr w:type="spellStart"/>
+      <w:r>
+        <w:t>Imbach</w:t>
+      </w:r>
+      <w:bookmarkEnd w:id="51"/>
+      <w:proofErr w:type="spellEnd"/>
     </w:p>
     <w:p>
       <w:pPr>
         <w:pStyle w:val="berschrift1"/>
       </w:pPr>
-      <w:bookmarkStart w:id="36" w:name="_Toc452446330"/>
+      <w:bookmarkStart w:id="52" w:name="_Toc452458745"/>
       <w:r>
         <w:t>Abbildungsverzeichnis</w:t>
       </w:r>
-      <w:bookmarkEnd w:id="36"/>
+      <w:bookmarkEnd w:id="52"/>
     </w:p>
     <w:p>
       <w:pPr>
@@ -5666,7 +7495,7 @@
       <w:r>
         <w:fldChar w:fldCharType="separate"/>
       </w:r>
-      <w:hyperlink w:anchor="_Toc452446545" w:history="1">
+      <w:hyperlink w:anchor="_Toc452458662" w:history="1">
         <w:r>
           <w:rPr>
             <w:rStyle w:val="Hyperlink"/>
@@ -5693,7 +7522,7 @@
             <w:noProof/>
             <w:webHidden/>
           </w:rPr>
-          <w:instrText xml:space="preserve"> PAGEREF _Toc452446545 \h </w:instrText>
+          <w:instrText xml:space="preserve"> PAGEREF _Toc452458662 \h </w:instrText>
         </w:r>
         <w:r>
           <w:rPr>
@@ -5737,7 +7566,7 @@
           <w:lang w:eastAsia="de-CH"/>
         </w:rPr>
       </w:pPr>
-      <w:hyperlink w:anchor="_Toc452446546" w:history="1">
+      <w:hyperlink w:anchor="_Toc452458663" w:history="1">
         <w:r>
           <w:rPr>
             <w:rStyle w:val="Hyperlink"/>
@@ -5764,7 +7593,7 @@
             <w:noProof/>
             <w:webHidden/>
           </w:rPr>
-          <w:instrText xml:space="preserve"> PAGEREF _Toc452446546 \h </w:instrText>
+          <w:instrText xml:space="preserve"> PAGEREF _Toc452458663 \h </w:instrText>
         </w:r>
         <w:r>
           <w:rPr>
@@ -5808,7 +7637,7 @@
           <w:lang w:eastAsia="de-CH"/>
         </w:rPr>
       </w:pPr>
-      <w:hyperlink w:anchor="_Toc452446547" w:history="1">
+      <w:hyperlink w:anchor="_Toc452458664" w:history="1">
         <w:r>
           <w:rPr>
             <w:rStyle w:val="Hyperlink"/>
@@ -5835,7 +7664,7 @@
             <w:noProof/>
             <w:webHidden/>
           </w:rPr>
-          <w:instrText xml:space="preserve"> PAGEREF _Toc452446547 \h </w:instrText>
+          <w:instrText xml:space="preserve"> PAGEREF _Toc452458664 \h </w:instrText>
         </w:r>
         <w:r>
           <w:rPr>
@@ -5879,7 +7708,7 @@
           <w:lang w:eastAsia="de-CH"/>
         </w:rPr>
       </w:pPr>
-      <w:hyperlink w:anchor="_Toc452446548" w:history="1">
+      <w:hyperlink w:anchor="_Toc452458665" w:history="1">
         <w:r>
           <w:rPr>
             <w:rStyle w:val="Hyperlink"/>
@@ -5906,7 +7735,7 @@
             <w:noProof/>
             <w:webHidden/>
           </w:rPr>
-          <w:instrText xml:space="preserve"> PAGEREF _Toc452446548 \h </w:instrText>
+          <w:instrText xml:space="preserve"> PAGEREF _Toc452458665 \h </w:instrText>
         </w:r>
         <w:r>
           <w:rPr>
@@ -5950,7 +7779,7 @@
           <w:lang w:eastAsia="de-CH"/>
         </w:rPr>
       </w:pPr>
-      <w:hyperlink w:anchor="_Toc452446549" w:history="1">
+      <w:hyperlink w:anchor="_Toc452458666" w:history="1">
         <w:r>
           <w:rPr>
             <w:rStyle w:val="Hyperlink"/>
@@ -5977,7 +7806,7 @@
             <w:noProof/>
             <w:webHidden/>
           </w:rPr>
-          <w:instrText xml:space="preserve"> PAGEREF _Toc452446549 \h </w:instrText>
+          <w:instrText xml:space="preserve"> PAGEREF _Toc452458666 \h </w:instrText>
         </w:r>
         <w:r>
           <w:rPr>
@@ -6021,13 +7850,13 @@
           <w:lang w:eastAsia="de-CH"/>
         </w:rPr>
       </w:pPr>
-      <w:hyperlink w:anchor="_Toc452446550" w:history="1">
+      <w:hyperlink w:anchor="_Toc452458667" w:history="1">
         <w:r>
           <w:rPr>
             <w:rStyle w:val="Hyperlink"/>
             <w:noProof/>
           </w:rPr>
-          <w:t>Abbildung 6: Anforderung A008 – Hauptfenster</w:t>
+          <w:t>Abbildung 6: Anforderung A006 - Karte</w:t>
         </w:r>
         <w:r>
           <w:rPr>
@@ -6048,7 +7877,7 @@
             <w:noProof/>
             <w:webHidden/>
           </w:rPr>
-          <w:instrText xml:space="preserve"> PAGEREF _Toc452446550 \h </w:instrText>
+          <w:instrText xml:space="preserve"> PAGEREF _Toc452458667 \h </w:instrText>
         </w:r>
         <w:r>
           <w:rPr>
@@ -6092,13 +7921,13 @@
           <w:lang w:eastAsia="de-CH"/>
         </w:rPr>
       </w:pPr>
-      <w:hyperlink w:anchor="_Toc452446551" w:history="1">
+      <w:hyperlink w:anchor="_Toc452458668" w:history="1">
         <w:r>
           <w:rPr>
             <w:rStyle w:val="Hyperlink"/>
             <w:noProof/>
           </w:rPr>
-          <w:t>Abbildung 7: Anforderung A008 - Mailfenster</w:t>
+          <w:t>Abbildung 7: Anforderung A008 – Hauptfenster</w:t>
         </w:r>
         <w:r>
           <w:rPr>
@@ -6119,7 +7948,7 @@
             <w:noProof/>
             <w:webHidden/>
           </w:rPr>
-          <w:instrText xml:space="preserve"> PAGEREF _Toc452446551 \h </w:instrText>
+          <w:instrText xml:space="preserve"> PAGEREF _Toc452458668 \h </w:instrText>
         </w:r>
         <w:r>
           <w:rPr>
@@ -6149,22 +7978,6 @@
           <w:fldChar w:fldCharType="end"/>
         </w:r>
       </w:hyperlink>
-    </w:p>
-    <w:p>
-      <w:r>
-        <w:fldChar w:fldCharType="end"/>
-      </w:r>
-    </w:p>
-    <w:p>
-      <w:pPr>
-        <w:pStyle w:val="berschrift1"/>
-      </w:pPr>
-      <w:bookmarkStart w:id="37" w:name="_Toc452446331"/>
-      <w:r>
-        <w:lastRenderedPageBreak/>
-        <w:t>Tabellenverzeichnis</w:t>
-      </w:r>
-      <w:bookmarkEnd w:id="37"/>
     </w:p>
     <w:p>
       <w:pPr>
@@ -6179,6 +7992,447 @@
           <w:lang w:eastAsia="de-CH"/>
         </w:rPr>
       </w:pPr>
+      <w:hyperlink w:anchor="_Toc452458669" w:history="1">
+        <w:r>
+          <w:rPr>
+            <w:rStyle w:val="Hyperlink"/>
+            <w:noProof/>
+          </w:rPr>
+          <w:t>Abbildung 8: Anforderung A008 - Mailfenster</w:t>
+        </w:r>
+        <w:r>
+          <w:rPr>
+            <w:noProof/>
+            <w:webHidden/>
+          </w:rPr>
+          <w:tab/>
+        </w:r>
+        <w:r>
+          <w:rPr>
+            <w:noProof/>
+            <w:webHidden/>
+          </w:rPr>
+          <w:fldChar w:fldCharType="begin"/>
+        </w:r>
+        <w:r>
+          <w:rPr>
+            <w:noProof/>
+            <w:webHidden/>
+          </w:rPr>
+          <w:instrText xml:space="preserve"> PAGEREF _Toc452458669 \h </w:instrText>
+        </w:r>
+        <w:r>
+          <w:rPr>
+            <w:noProof/>
+            <w:webHidden/>
+          </w:rPr>
+        </w:r>
+        <w:r>
+          <w:rPr>
+            <w:noProof/>
+            <w:webHidden/>
+          </w:rPr>
+          <w:fldChar w:fldCharType="separate"/>
+        </w:r>
+        <w:r>
+          <w:rPr>
+            <w:noProof/>
+            <w:webHidden/>
+          </w:rPr>
+          <w:t>6</w:t>
+        </w:r>
+        <w:r>
+          <w:rPr>
+            <w:noProof/>
+            <w:webHidden/>
+          </w:rPr>
+          <w:fldChar w:fldCharType="end"/>
+        </w:r>
+      </w:hyperlink>
+    </w:p>
+    <w:p>
+      <w:pPr>
+        <w:pStyle w:val="Abbildungsverzeichnis"/>
+        <w:tabs>
+          <w:tab w:val="right" w:leader="dot" w:pos="9062"/>
+        </w:tabs>
+        <w:rPr>
+          <w:rFonts w:eastAsiaTheme="minorEastAsia"/>
+          <w:noProof/>
+          <w:sz w:val="22"/>
+          <w:lang w:eastAsia="de-CH"/>
+        </w:rPr>
+      </w:pPr>
+      <w:hyperlink w:anchor="_Toc452458670" w:history="1">
+        <w:r>
+          <w:rPr>
+            <w:rStyle w:val="Hyperlink"/>
+            <w:noProof/>
+          </w:rPr>
+          <w:t>Abbildung 9: Bsp.: Registry-Eintrag für IE 11</w:t>
+        </w:r>
+        <w:r>
+          <w:rPr>
+            <w:noProof/>
+            <w:webHidden/>
+          </w:rPr>
+          <w:tab/>
+        </w:r>
+        <w:r>
+          <w:rPr>
+            <w:noProof/>
+            <w:webHidden/>
+          </w:rPr>
+          <w:fldChar w:fldCharType="begin"/>
+        </w:r>
+        <w:r>
+          <w:rPr>
+            <w:noProof/>
+            <w:webHidden/>
+          </w:rPr>
+          <w:instrText xml:space="preserve"> PAGEREF _Toc452458670 \h </w:instrText>
+        </w:r>
+        <w:r>
+          <w:rPr>
+            <w:noProof/>
+            <w:webHidden/>
+          </w:rPr>
+        </w:r>
+        <w:r>
+          <w:rPr>
+            <w:noProof/>
+            <w:webHidden/>
+          </w:rPr>
+          <w:fldChar w:fldCharType="separate"/>
+        </w:r>
+        <w:r>
+          <w:rPr>
+            <w:noProof/>
+            <w:webHidden/>
+          </w:rPr>
+          <w:t>7</w:t>
+        </w:r>
+        <w:r>
+          <w:rPr>
+            <w:noProof/>
+            <w:webHidden/>
+          </w:rPr>
+          <w:fldChar w:fldCharType="end"/>
+        </w:r>
+      </w:hyperlink>
+    </w:p>
+    <w:p>
+      <w:pPr>
+        <w:pStyle w:val="Abbildungsverzeichnis"/>
+        <w:tabs>
+          <w:tab w:val="right" w:leader="dot" w:pos="9062"/>
+        </w:tabs>
+        <w:rPr>
+          <w:rFonts w:eastAsiaTheme="minorEastAsia"/>
+          <w:noProof/>
+          <w:sz w:val="22"/>
+          <w:lang w:eastAsia="de-CH"/>
+        </w:rPr>
+      </w:pPr>
+      <w:hyperlink w:anchor="_Toc452458671" w:history="1">
+        <w:r>
+          <w:rPr>
+            <w:rStyle w:val="Hyperlink"/>
+            <w:noProof/>
+          </w:rPr>
+          <w:t>Abbildung 10: UML-Klassendiagramm von SwissTransportTimetable</w:t>
+        </w:r>
+        <w:r>
+          <w:rPr>
+            <w:noProof/>
+            <w:webHidden/>
+          </w:rPr>
+          <w:tab/>
+        </w:r>
+        <w:r>
+          <w:rPr>
+            <w:noProof/>
+            <w:webHidden/>
+          </w:rPr>
+          <w:fldChar w:fldCharType="begin"/>
+        </w:r>
+        <w:r>
+          <w:rPr>
+            <w:noProof/>
+            <w:webHidden/>
+          </w:rPr>
+          <w:instrText xml:space="preserve"> PAGEREF _Toc452458671 \h </w:instrText>
+        </w:r>
+        <w:r>
+          <w:rPr>
+            <w:noProof/>
+            <w:webHidden/>
+          </w:rPr>
+        </w:r>
+        <w:r>
+          <w:rPr>
+            <w:noProof/>
+            <w:webHidden/>
+          </w:rPr>
+          <w:fldChar w:fldCharType="separate"/>
+        </w:r>
+        <w:r>
+          <w:rPr>
+            <w:noProof/>
+            <w:webHidden/>
+          </w:rPr>
+          <w:t>7</w:t>
+        </w:r>
+        <w:r>
+          <w:rPr>
+            <w:noProof/>
+            <w:webHidden/>
+          </w:rPr>
+          <w:fldChar w:fldCharType="end"/>
+        </w:r>
+      </w:hyperlink>
+    </w:p>
+    <w:p>
+      <w:pPr>
+        <w:pStyle w:val="Abbildungsverzeichnis"/>
+        <w:tabs>
+          <w:tab w:val="right" w:leader="dot" w:pos="9062"/>
+        </w:tabs>
+        <w:rPr>
+          <w:rFonts w:eastAsiaTheme="minorEastAsia"/>
+          <w:noProof/>
+          <w:sz w:val="22"/>
+          <w:lang w:eastAsia="de-CH"/>
+        </w:rPr>
+      </w:pPr>
+      <w:hyperlink w:anchor="_Toc452458672" w:history="1">
+        <w:r>
+          <w:rPr>
+            <w:rStyle w:val="Hyperlink"/>
+            <w:noProof/>
+          </w:rPr>
+          <w:t>Abbildung 11: UseCase-Diagramm SwissTransportTimetable</w:t>
+        </w:r>
+        <w:r>
+          <w:rPr>
+            <w:noProof/>
+            <w:webHidden/>
+          </w:rPr>
+          <w:tab/>
+        </w:r>
+        <w:r>
+          <w:rPr>
+            <w:noProof/>
+            <w:webHidden/>
+          </w:rPr>
+          <w:fldChar w:fldCharType="begin"/>
+        </w:r>
+        <w:r>
+          <w:rPr>
+            <w:noProof/>
+            <w:webHidden/>
+          </w:rPr>
+          <w:instrText xml:space="preserve"> PAGEREF _Toc452458672 \h </w:instrText>
+        </w:r>
+        <w:r>
+          <w:rPr>
+            <w:noProof/>
+            <w:webHidden/>
+          </w:rPr>
+        </w:r>
+        <w:r>
+          <w:rPr>
+            <w:noProof/>
+            <w:webHidden/>
+          </w:rPr>
+          <w:fldChar w:fldCharType="separate"/>
+        </w:r>
+        <w:r>
+          <w:rPr>
+            <w:noProof/>
+            <w:webHidden/>
+          </w:rPr>
+          <w:t>8</w:t>
+        </w:r>
+        <w:r>
+          <w:rPr>
+            <w:noProof/>
+            <w:webHidden/>
+          </w:rPr>
+          <w:fldChar w:fldCharType="end"/>
+        </w:r>
+      </w:hyperlink>
+    </w:p>
+    <w:p>
+      <w:pPr>
+        <w:pStyle w:val="Abbildungsverzeichnis"/>
+        <w:tabs>
+          <w:tab w:val="right" w:leader="dot" w:pos="9062"/>
+        </w:tabs>
+        <w:rPr>
+          <w:rFonts w:eastAsiaTheme="minorEastAsia"/>
+          <w:noProof/>
+          <w:sz w:val="22"/>
+          <w:lang w:eastAsia="de-CH"/>
+        </w:rPr>
+      </w:pPr>
+      <w:hyperlink w:anchor="_Toc452458673" w:history="1">
+        <w:r>
+          <w:rPr>
+            <w:rStyle w:val="Hyperlink"/>
+            <w:noProof/>
+          </w:rPr>
+          <w:t>Abbildung 12: Aktivitätsdiagramm UseCase 1 – Stationssuche</w:t>
+        </w:r>
+        <w:r>
+          <w:rPr>
+            <w:noProof/>
+            <w:webHidden/>
+          </w:rPr>
+          <w:tab/>
+        </w:r>
+        <w:r>
+          <w:rPr>
+            <w:noProof/>
+            <w:webHidden/>
+          </w:rPr>
+          <w:fldChar w:fldCharType="begin"/>
+        </w:r>
+        <w:r>
+          <w:rPr>
+            <w:noProof/>
+            <w:webHidden/>
+          </w:rPr>
+          <w:instrText xml:space="preserve"> PAGEREF _Toc452458673 \h </w:instrText>
+        </w:r>
+        <w:r>
+          <w:rPr>
+            <w:noProof/>
+            <w:webHidden/>
+          </w:rPr>
+        </w:r>
+        <w:r>
+          <w:rPr>
+            <w:noProof/>
+            <w:webHidden/>
+          </w:rPr>
+          <w:fldChar w:fldCharType="separate"/>
+        </w:r>
+        <w:r>
+          <w:rPr>
+            <w:noProof/>
+            <w:webHidden/>
+          </w:rPr>
+          <w:t>8</w:t>
+        </w:r>
+        <w:r>
+          <w:rPr>
+            <w:noProof/>
+            <w:webHidden/>
+          </w:rPr>
+          <w:fldChar w:fldCharType="end"/>
+        </w:r>
+      </w:hyperlink>
+    </w:p>
+    <w:p>
+      <w:pPr>
+        <w:pStyle w:val="Abbildungsverzeichnis"/>
+        <w:tabs>
+          <w:tab w:val="right" w:leader="dot" w:pos="9062"/>
+        </w:tabs>
+        <w:rPr>
+          <w:rFonts w:eastAsiaTheme="minorEastAsia"/>
+          <w:noProof/>
+          <w:sz w:val="22"/>
+          <w:lang w:eastAsia="de-CH"/>
+        </w:rPr>
+      </w:pPr>
+      <w:hyperlink w:anchor="_Toc452458674" w:history="1">
+        <w:r>
+          <w:rPr>
+            <w:rStyle w:val="Hyperlink"/>
+            <w:noProof/>
+          </w:rPr>
+          <w:t>Abbildung 13: Aktivitätsdiagramm UseCase 2 - Abfahrtstafel</w:t>
+        </w:r>
+        <w:r>
+          <w:rPr>
+            <w:noProof/>
+            <w:webHidden/>
+          </w:rPr>
+          <w:tab/>
+        </w:r>
+        <w:r>
+          <w:rPr>
+            <w:noProof/>
+            <w:webHidden/>
+          </w:rPr>
+          <w:fldChar w:fldCharType="begin"/>
+        </w:r>
+        <w:r>
+          <w:rPr>
+            <w:noProof/>
+            <w:webHidden/>
+          </w:rPr>
+          <w:instrText xml:space="preserve"> PAGEREF _Toc452458674 \h </w:instrText>
+        </w:r>
+        <w:r>
+          <w:rPr>
+            <w:noProof/>
+            <w:webHidden/>
+          </w:rPr>
+        </w:r>
+        <w:r>
+          <w:rPr>
+            <w:noProof/>
+            <w:webHidden/>
+          </w:rPr>
+          <w:fldChar w:fldCharType="separate"/>
+        </w:r>
+        <w:r>
+          <w:rPr>
+            <w:noProof/>
+            <w:webHidden/>
+          </w:rPr>
+          <w:t>8</w:t>
+        </w:r>
+        <w:r>
+          <w:rPr>
+            <w:noProof/>
+            <w:webHidden/>
+          </w:rPr>
+          <w:fldChar w:fldCharType="end"/>
+        </w:r>
+      </w:hyperlink>
+    </w:p>
+    <w:p>
+      <w:r>
+        <w:fldChar w:fldCharType="end"/>
+      </w:r>
+    </w:p>
+    <w:p>
+      <w:pPr>
+        <w:pStyle w:val="berschrift1"/>
+      </w:pPr>
+      <w:bookmarkStart w:id="53" w:name="_Toc452458746"/>
+      <w:r>
+        <w:t>Tabellenverzeichnis</w:t>
+      </w:r>
+      <w:bookmarkEnd w:id="53"/>
+    </w:p>
+    <w:p>
+      <w:pPr>
+        <w:pStyle w:val="Abbildungsverzeichnis"/>
+        <w:tabs>
+          <w:tab w:val="right" w:leader="dot" w:pos="9062"/>
+        </w:tabs>
+        <w:rPr>
+          <w:rFonts w:eastAsiaTheme="minorEastAsia"/>
+          <w:noProof/>
+          <w:sz w:val="22"/>
+          <w:lang w:eastAsia="de-CH"/>
+        </w:rPr>
+      </w:pPr>
       <w:r>
         <w:fldChar w:fldCharType="begin"/>
       </w:r>
@@ -6188,13 +8442,13 @@
       <w:r>
         <w:fldChar w:fldCharType="separate"/>
       </w:r>
-      <w:hyperlink w:anchor="_Toc452368410" w:history="1">
+      <w:hyperlink w:anchor="_Toc452458657" w:history="1">
         <w:r>
           <w:rPr>
             <w:rStyle w:val="Hyperlink"/>
             <w:noProof/>
           </w:rPr>
-          <w:t>Tabelle 1: Testprotokoll</w:t>
+          <w:t>Tabelle 1: Testprotokoll vom 30.05.2016 durch Tanja Krummenacher</w:t>
         </w:r>
         <w:r>
           <w:rPr>
@@ -6215,7 +8469,7 @@
             <w:noProof/>
             <w:webHidden/>
           </w:rPr>
-          <w:instrText xml:space="preserve"> PAGEREF _Toc452368410 \h </w:instrText>
+          <w:instrText xml:space="preserve"> PAGEREF _Toc452458657 \h </w:instrText>
         </w:r>
         <w:r>
           <w:rPr>
@@ -6235,7 +8489,78 @@
             <w:noProof/>
             <w:webHidden/>
           </w:rPr>
-          <w:t>3</w:t>
+          <w:t>10</w:t>
+        </w:r>
+        <w:r>
+          <w:rPr>
+            <w:noProof/>
+            <w:webHidden/>
+          </w:rPr>
+          <w:fldChar w:fldCharType="end"/>
+        </w:r>
+      </w:hyperlink>
+    </w:p>
+    <w:p>
+      <w:pPr>
+        <w:pStyle w:val="Abbildungsverzeichnis"/>
+        <w:tabs>
+          <w:tab w:val="right" w:leader="dot" w:pos="9062"/>
+        </w:tabs>
+        <w:rPr>
+          <w:rFonts w:eastAsiaTheme="minorEastAsia"/>
+          <w:noProof/>
+          <w:sz w:val="22"/>
+          <w:lang w:eastAsia="de-CH"/>
+        </w:rPr>
+      </w:pPr>
+      <w:hyperlink w:anchor="_Toc452458658" w:history="1">
+        <w:r>
+          <w:rPr>
+            <w:rStyle w:val="Hyperlink"/>
+            <w:noProof/>
+          </w:rPr>
+          <w:t>Tabelle 2: Testprotokoll vom 31.05.2016 durch Julia Imbach</w:t>
+        </w:r>
+        <w:r>
+          <w:rPr>
+            <w:noProof/>
+            <w:webHidden/>
+          </w:rPr>
+          <w:tab/>
+        </w:r>
+        <w:r>
+          <w:rPr>
+            <w:noProof/>
+            <w:webHidden/>
+          </w:rPr>
+          <w:fldChar w:fldCharType="begin"/>
+        </w:r>
+        <w:r>
+          <w:rPr>
+            <w:noProof/>
+            <w:webHidden/>
+          </w:rPr>
+          <w:instrText xml:space="preserve"> PAGEREF _Toc452458658 \h </w:instrText>
+        </w:r>
+        <w:r>
+          <w:rPr>
+            <w:noProof/>
+            <w:webHidden/>
+          </w:rPr>
+        </w:r>
+        <w:r>
+          <w:rPr>
+            <w:noProof/>
+            <w:webHidden/>
+          </w:rPr>
+          <w:fldChar w:fldCharType="separate"/>
+        </w:r>
+        <w:r>
+          <w:rPr>
+            <w:noProof/>
+            <w:webHidden/>
+          </w:rPr>
+          <w:t>11</w:t>
         </w:r>
         <w:r>
           <w:rPr>
@@ -6326,7 +8651,7 @@
         <w:noProof/>
         <w:lang w:val="de-DE"/>
       </w:rPr>
-      <w:t>9</w:t>
+      <w:t>3</w:t>
     </w:r>
     <w:r>
       <w:rPr>
@@ -8701,7 +11026,7 @@
 </file>
 
 <file path=customXml/itemProps2.xml><?xml version="1.0" encoding="utf-8"?>
-<ds:datastoreItem xmlns:ds="http://schemas.openxmlformats.org/officeDocument/2006/customXml" ds:itemID="{59AB07CB-25ED-4BBD-BBFF-3176EFFC367B}">
+<ds:datastoreItem xmlns:ds="http://schemas.openxmlformats.org/officeDocument/2006/customXml" ds:itemID="{7A5CCE30-B4A2-48CC-BE38-A69217AD87E3}">
   <ds:schemaRefs>
     <ds:schemaRef ds:uri="http://schemas.openxmlformats.org/officeDocument/2006/bibliography"/>
   </ds:schemaRefs>
